--- a/Dokumentation/Dokumentation.docx
+++ b/Dokumentation/Dokumentation.docx
@@ -17,12 +17,7 @@
         <w:spacing w:line="276" w:lineRule="auto"/>
       </w:pPr>
       <w:r>
-        <w:t>T</w:t>
-      </w:r>
-      <w:bookmarkStart w:id="0" w:name="_GoBack"/>
-      <w:bookmarkEnd w:id="0"/>
-      <w:r>
-        <w:t>ITEL</w:t>
+        <w:t>TITEL</w:t>
       </w:r>
     </w:p>
     <w:p>
@@ -73,31 +68,16 @@
           </w:r>
         </w:p>
         <w:p>
-          <w:r>
-            <w:fldChar w:fldCharType="begin"/>
-          </w:r>
-          <w:r>
-            <w:instrText xml:space="preserve"> TOC \o "1-3" \h \z \u </w:instrText>
-          </w:r>
-          <w:r>
-            <w:fldChar w:fldCharType="separate"/>
-          </w:r>
-          <w:r>
-            <w:rPr>
-              <w:b/>
-              <w:bCs/>
-              <w:noProof/>
-            </w:rPr>
-            <w:t>Es wurden keine Einträge für das Inhaltsverzeichnis gefunden.</w:t>
-          </w:r>
-          <w:r>
-            <w:rPr>
-              <w:b/>
-              <w:bCs/>
-              <w:noProof/>
-            </w:rPr>
-            <w:fldChar w:fldCharType="end"/>
-          </w:r>
+          <w:fldSimple w:instr=" TOC \o &quot;1-3&quot; \h \z \u ">
+            <w:r>
+              <w:rPr>
+                <w:b/>
+                <w:bCs/>
+                <w:noProof/>
+              </w:rPr>
+              <w:t>Es wurden keine Einträge für das Inhaltsverzeichnis gefunden.</w:t>
+            </w:r>
+          </w:fldSimple>
         </w:p>
       </w:sdtContent>
     </w:sdt>
@@ -117,6 +97,41 @@
           <w:docGrid w:linePitch="360"/>
         </w:sectPr>
       </w:pPr>
+    </w:p>
+    <w:p>
+      <w:pPr>
+        <w:pStyle w:val="1num"/>
+      </w:pPr>
+      <w:r>
+        <w:lastRenderedPageBreak/>
+        <w:t>Projektbeschreibung</w:t>
+      </w:r>
+    </w:p>
+    <w:p>
+      <w:pPr>
+        <w:pStyle w:val="2num"/>
+      </w:pPr>
+      <w:r>
+        <w:t>Angestrebte Funktionen</w:t>
+      </w:r>
+    </w:p>
+    <w:p>
+      <w:pPr>
+        <w:pStyle w:val="2num"/>
+      </w:pPr>
+      <w:r>
+        <w:t>GUI - Design</w:t>
+      </w:r>
+      <w:bookmarkStart w:id="0" w:name="_GoBack"/>
+      <w:bookmarkEnd w:id="0"/>
+    </w:p>
+    <w:p>
+      <w:pPr>
+        <w:pStyle w:val="2num"/>
+      </w:pPr>
+      <w:r>
+        <w:t>UML – Diagramm</w:t>
+      </w:r>
     </w:p>
     <w:p/>
     <w:sectPr>
@@ -173,7 +188,7 @@
       <w:rPr>
         <w:noProof/>
       </w:rPr>
-      <w:t>14.10.2019</w:t>
+      <w:t>15.10.2019</w:t>
     </w:r>
     <w:r>
       <w:fldChar w:fldCharType="end"/>
@@ -199,14 +214,27 @@
     <w:r>
       <w:t xml:space="preserve"> von </w:t>
     </w:r>
-    <w:fldSimple w:instr=" NUMPAGES   \* MERGEFORMAT ">
-      <w:r>
-        <w:rPr>
-          <w:noProof/>
-        </w:rPr>
-        <w:t>2</w:t>
-      </w:r>
-    </w:fldSimple>
+    <w:r>
+      <w:fldChar w:fldCharType="begin"/>
+    </w:r>
+    <w:r>
+      <w:instrText xml:space="preserve"> NUMPAGES   \* MERGEFORMAT </w:instrText>
+    </w:r>
+    <w:r>
+      <w:fldChar w:fldCharType="separate"/>
+    </w:r>
+    <w:r>
+      <w:rPr>
+        <w:noProof/>
+      </w:rPr>
+      <w:t>2</w:t>
+    </w:r>
+    <w:r>
+      <w:rPr>
+        <w:noProof/>
+      </w:rPr>
+      <w:fldChar w:fldCharType="end"/>
+    </w:r>
   </w:p>
 </w:ftr>
 </file>
@@ -261,7 +289,7 @@
       <w:rPr>
         <w:noProof/>
       </w:rPr>
-      <w:t>14.10.2019</w:t>
+      <w:t>15.10.2019</w:t>
     </w:r>
     <w:r>
       <w:fldChar w:fldCharType="end"/>
@@ -374,7 +402,6 @@
       <w:alias w:val="Titel"/>
       <w:tag w:val=""/>
       <w:id w:val="-920481578"/>
-      <w:placeholder/>
       <w:showingPlcHdr/>
       <w:dataBinding w:prefixMappings="xmlns:ns0='http://purl.org/dc/elements/1.1/' xmlns:ns1='http://schemas.openxmlformats.org/package/2006/metadata/core-properties' " w:xpath="/ns1:coreProperties[1]/ns0:title[1]" w:storeItemID="{6C3C8BC8-F283-45AE-878A-BAB7291924A1}"/>
       <w:text/>
@@ -3693,6 +3720,7 @@
     <w:lsdException w:name="HTML Sample" w:semiHidden="1" w:unhideWhenUsed="1"/>
     <w:lsdException w:name="HTML Typewriter" w:semiHidden="1" w:unhideWhenUsed="1"/>
     <w:lsdException w:name="HTML Variable" w:semiHidden="1" w:unhideWhenUsed="1"/>
+    <w:lsdException w:name="Normal Table" w:semiHidden="1" w:unhideWhenUsed="1"/>
     <w:lsdException w:name="annotation subject" w:semiHidden="1" w:unhideWhenUsed="1"/>
     <w:lsdException w:name="No List" w:semiHidden="1" w:unhideWhenUsed="1"/>
     <w:lsdException w:name="Outline List 1" w:semiHidden="1" w:unhideWhenUsed="1"/>
@@ -3739,8 +3767,10 @@
     <w:lsdException w:name="Table Subtle 2" w:semiHidden="1" w:unhideWhenUsed="1"/>
     <w:lsdException w:name="Table Web 1" w:semiHidden="1" w:unhideWhenUsed="1"/>
     <w:lsdException w:name="Table Web 2" w:semiHidden="1" w:unhideWhenUsed="1"/>
+    <w:lsdException w:name="Table Web 3" w:semiHidden="1" w:unhideWhenUsed="1"/>
     <w:lsdException w:name="Balloon Text" w:semiHidden="1" w:unhideWhenUsed="1"/>
     <w:lsdException w:name="Table Grid" w:uiPriority="39"/>
+    <w:lsdException w:name="Table Theme" w:semiHidden="1" w:unhideWhenUsed="1"/>
     <w:lsdException w:name="Placeholder Text" w:semiHidden="1"/>
     <w:lsdException w:name="No Spacing" w:semiHidden="1"/>
     <w:lsdException w:name="Light Shading" w:uiPriority="60"/>
@@ -4636,6 +4666,8 @@
   <w:rsids>
     <w:rsidRoot w:val="00117E1B"/>
     <w:rsid w:val="00117E1B"/>
+    <w:rsid w:val="0062531C"/>
+    <w:rsid w:val="00D05471"/>
   </w:rsids>
   <m:mathPr>
     <m:mathFont m:val="Cambria Math"/>
@@ -5407,7 +5439,7 @@
 </file>
 
 <file path=customXml/itemProps1.xml><?xml version="1.0" encoding="utf-8"?>
-<ds:datastoreItem xmlns:ds="http://schemas.openxmlformats.org/officeDocument/2006/customXml" ds:itemID="{0CF437F7-3C87-4042-BBEE-AAEA95CC8E93}">
+<ds:datastoreItem xmlns:ds="http://schemas.openxmlformats.org/officeDocument/2006/customXml" ds:itemID="{889B1D47-D2B8-4E4B-9D45-D8C3B1DB6424}">
   <ds:schemaRefs>
     <ds:schemaRef ds:uri="http://schemas.openxmlformats.org/officeDocument/2006/bibliography"/>
   </ds:schemaRefs>

--- a/Dokumentation/Dokumentation.docx
+++ b/Dokumentation/Dokumentation.docx
@@ -101,15 +101,26 @@
     <w:p>
       <w:pPr>
         <w:pStyle w:val="1num"/>
+        <w:numPr>
+          <w:ilvl w:val="0"/>
+          <w:numId w:val="30"/>
+        </w:numPr>
       </w:pPr>
       <w:r>
         <w:lastRenderedPageBreak/>
+        <w:t xml:space="preserve"> </w:t>
+      </w:r>
+      <w:r>
         <w:t>Projektbeschreibung</w:t>
       </w:r>
     </w:p>
     <w:p>
       <w:pPr>
         <w:pStyle w:val="2num"/>
+        <w:numPr>
+          <w:ilvl w:val="1"/>
+          <w:numId w:val="30"/>
+        </w:numPr>
       </w:pPr>
       <w:r>
         <w:t>Angestrebte Funktionen</w:t>
@@ -118,16 +129,42 @@
     <w:p>
       <w:pPr>
         <w:pStyle w:val="2num"/>
+        <w:numPr>
+          <w:ilvl w:val="1"/>
+          <w:numId w:val="30"/>
+        </w:numPr>
       </w:pPr>
       <w:r>
-        <w:t>GUI - Design</w:t>
+        <w:t xml:space="preserve">GUI </w:t>
+      </w:r>
+      <w:r>
+        <w:t>–</w:t>
+      </w:r>
+      <w:r>
+        <w:t xml:space="preserve"> Design</w:t>
       </w:r>
       <w:bookmarkStart w:id="0" w:name="_GoBack"/>
       <w:bookmarkEnd w:id="0"/>
     </w:p>
     <w:p>
       <w:pPr>
+        <w:pStyle w:val="1num"/>
+        <w:numPr>
+          <w:ilvl w:val="0"/>
+          <w:numId w:val="30"/>
+        </w:numPr>
+      </w:pPr>
+      <w:r>
+        <w:t>Projektrealisierung</w:t>
+      </w:r>
+    </w:p>
+    <w:p>
+      <w:pPr>
         <w:pStyle w:val="2num"/>
+        <w:numPr>
+          <w:ilvl w:val="1"/>
+          <w:numId w:val="30"/>
+        </w:numPr>
       </w:pPr>
       <w:r>
         <w:t>UML – Diagramm</w:t>
@@ -1912,7 +1949,7 @@
   <w:abstractNum w:abstractNumId="13" w15:restartNumberingAfterBreak="0">
     <w:nsid w:val="42591C32"/>
     <w:multiLevelType w:val="multilevel"/>
-    <w:tmpl w:val="CB180FB8"/>
+    <w:tmpl w:val="5CCEA4B8"/>
     <w:lvl w:ilvl="0">
       <w:start w:val="1"/>
       <w:numFmt w:val="decimal"/>
@@ -1920,7 +1957,7 @@
       <w:lvlText w:val="%1."/>
       <w:lvlJc w:val="left"/>
       <w:pPr>
-        <w:ind w:left="1134" w:hanging="1134"/>
+        <w:ind w:left="360" w:hanging="360"/>
       </w:pPr>
       <w:rPr>
         <w:rFonts w:hint="default"/>
@@ -3220,6 +3257,92 @@
     </w:lvl>
   </w:abstractNum>
   <w:abstractNum w:abstractNumId="25" w15:restartNumberingAfterBreak="0">
+    <w:nsid w:val="73403384"/>
+    <w:multiLevelType w:val="multilevel"/>
+    <w:tmpl w:val="0407001F"/>
+    <w:lvl w:ilvl="0">
+      <w:start w:val="1"/>
+      <w:numFmt w:val="decimal"/>
+      <w:lvlText w:val="%1."/>
+      <w:lvlJc w:val="left"/>
+      <w:pPr>
+        <w:ind w:left="360" w:hanging="360"/>
+      </w:pPr>
+    </w:lvl>
+    <w:lvl w:ilvl="1">
+      <w:start w:val="1"/>
+      <w:numFmt w:val="decimal"/>
+      <w:lvlText w:val="%1.%2."/>
+      <w:lvlJc w:val="left"/>
+      <w:pPr>
+        <w:ind w:left="792" w:hanging="432"/>
+      </w:pPr>
+    </w:lvl>
+    <w:lvl w:ilvl="2">
+      <w:start w:val="1"/>
+      <w:numFmt w:val="decimal"/>
+      <w:lvlText w:val="%1.%2.%3."/>
+      <w:lvlJc w:val="left"/>
+      <w:pPr>
+        <w:ind w:left="1224" w:hanging="504"/>
+      </w:pPr>
+    </w:lvl>
+    <w:lvl w:ilvl="3">
+      <w:start w:val="1"/>
+      <w:numFmt w:val="decimal"/>
+      <w:lvlText w:val="%1.%2.%3.%4."/>
+      <w:lvlJc w:val="left"/>
+      <w:pPr>
+        <w:ind w:left="1728" w:hanging="648"/>
+      </w:pPr>
+    </w:lvl>
+    <w:lvl w:ilvl="4">
+      <w:start w:val="1"/>
+      <w:numFmt w:val="decimal"/>
+      <w:lvlText w:val="%1.%2.%3.%4.%5."/>
+      <w:lvlJc w:val="left"/>
+      <w:pPr>
+        <w:ind w:left="2232" w:hanging="792"/>
+      </w:pPr>
+    </w:lvl>
+    <w:lvl w:ilvl="5">
+      <w:start w:val="1"/>
+      <w:numFmt w:val="decimal"/>
+      <w:lvlText w:val="%1.%2.%3.%4.%5.%6."/>
+      <w:lvlJc w:val="left"/>
+      <w:pPr>
+        <w:ind w:left="2736" w:hanging="936"/>
+      </w:pPr>
+    </w:lvl>
+    <w:lvl w:ilvl="6">
+      <w:start w:val="1"/>
+      <w:numFmt w:val="decimal"/>
+      <w:lvlText w:val="%1.%2.%3.%4.%5.%6.%7."/>
+      <w:lvlJc w:val="left"/>
+      <w:pPr>
+        <w:ind w:left="3240" w:hanging="1080"/>
+      </w:pPr>
+    </w:lvl>
+    <w:lvl w:ilvl="7">
+      <w:start w:val="1"/>
+      <w:numFmt w:val="decimal"/>
+      <w:lvlText w:val="%1.%2.%3.%4.%5.%6.%7.%8."/>
+      <w:lvlJc w:val="left"/>
+      <w:pPr>
+        <w:ind w:left="3744" w:hanging="1224"/>
+      </w:pPr>
+    </w:lvl>
+    <w:lvl w:ilvl="8">
+      <w:start w:val="1"/>
+      <w:numFmt w:val="decimal"/>
+      <w:lvlText w:val="%1.%2.%3.%4.%5.%6.%7.%8.%9."/>
+      <w:lvlJc w:val="left"/>
+      <w:pPr>
+        <w:ind w:left="4320" w:hanging="1440"/>
+      </w:pPr>
+    </w:lvl>
+  </w:abstractNum>
+  <w:abstractNum w:abstractNumId="26" w15:restartNumberingAfterBreak="0">
     <w:nsid w:val="74F36F11"/>
     <w:multiLevelType w:val="hybridMultilevel"/>
     <w:tmpl w:val="7BF83EC6"/>
@@ -3332,7 +3455,7 @@
       </w:rPr>
     </w:lvl>
   </w:abstractNum>
-  <w:abstractNum w:abstractNumId="26" w15:restartNumberingAfterBreak="0">
+  <w:abstractNum w:abstractNumId="27" w15:restartNumberingAfterBreak="0">
     <w:nsid w:val="76C23A32"/>
     <w:multiLevelType w:val="hybridMultilevel"/>
     <w:tmpl w:val="A198BA10"/>
@@ -3418,7 +3541,7 @@
       </w:pPr>
     </w:lvl>
   </w:abstractNum>
-  <w:abstractNum w:abstractNumId="27" w15:restartNumberingAfterBreak="0">
+  <w:abstractNum w:abstractNumId="28" w15:restartNumberingAfterBreak="0">
     <w:nsid w:val="7ABC5333"/>
     <w:multiLevelType w:val="multilevel"/>
     <w:tmpl w:val="DB7013A6"/>
@@ -3511,7 +3634,7 @@
     <w:abstractNumId w:val="23"/>
   </w:num>
   <w:num w:numId="3">
-    <w:abstractNumId w:val="26"/>
+    <w:abstractNumId w:val="27"/>
   </w:num>
   <w:num w:numId="4">
     <w:abstractNumId w:val="4"/>
@@ -3577,7 +3700,7 @@
     <w:abstractNumId w:val="5"/>
   </w:num>
   <w:num w:numId="24">
-    <w:abstractNumId w:val="27"/>
+    <w:abstractNumId w:val="28"/>
   </w:num>
   <w:num w:numId="25">
     <w:abstractNumId w:val="13"/>
@@ -3586,13 +3709,16 @@
     <w:abstractNumId w:val="8"/>
   </w:num>
   <w:num w:numId="27">
-    <w:abstractNumId w:val="25"/>
+    <w:abstractNumId w:val="26"/>
   </w:num>
   <w:num w:numId="28">
     <w:abstractNumId w:val="7"/>
   </w:num>
   <w:num w:numId="29">
     <w:abstractNumId w:val="17"/>
+  </w:num>
+  <w:num w:numId="30">
+    <w:abstractNumId w:val="25"/>
   </w:num>
 </w:numbering>
 </file>
@@ -4329,7 +4455,7 @@
     <w:next w:val="Standard"/>
     <w:uiPriority w:val="4"/>
     <w:qFormat/>
-    <w:rsid w:val="0001719A"/>
+    <w:rsid w:val="009E0F32"/>
     <w:pPr>
       <w:numPr>
         <w:numId w:val="25"/>
@@ -4665,6 +4791,8 @@
   </w:compat>
   <w:rsids>
     <w:rsidRoot w:val="00117E1B"/>
+    <w:rsid w:val="000357C8"/>
+    <w:rsid w:val="000A4A92"/>
     <w:rsid w:val="00117E1B"/>
     <w:rsid w:val="0062531C"/>
     <w:rsid w:val="00D05471"/>
@@ -5439,7 +5567,7 @@
 </file>
 
 <file path=customXml/itemProps1.xml><?xml version="1.0" encoding="utf-8"?>
-<ds:datastoreItem xmlns:ds="http://schemas.openxmlformats.org/officeDocument/2006/customXml" ds:itemID="{889B1D47-D2B8-4E4B-9D45-D8C3B1DB6424}">
+<ds:datastoreItem xmlns:ds="http://schemas.openxmlformats.org/officeDocument/2006/customXml" ds:itemID="{145DC2C2-631D-4630-8349-3A678B607915}">
   <ds:schemaRefs>
     <ds:schemaRef ds:uri="http://schemas.openxmlformats.org/officeDocument/2006/bibliography"/>
   </ds:schemaRefs>

--- a/Dokumentation/Dokumentation.docx
+++ b/Dokumentation/Dokumentation.docx
@@ -68,16 +68,31 @@
           </w:r>
         </w:p>
         <w:p>
-          <w:fldSimple w:instr=" TOC \o &quot;1-3&quot; \h \z \u ">
-            <w:r>
-              <w:rPr>
-                <w:b/>
-                <w:bCs/>
-                <w:noProof/>
-              </w:rPr>
-              <w:t>Es wurden keine Einträge für das Inhaltsverzeichnis gefunden.</w:t>
-            </w:r>
-          </w:fldSimple>
+          <w:r>
+            <w:fldChar w:fldCharType="begin"/>
+          </w:r>
+          <w:r>
+            <w:instrText xml:space="preserve"> TOC \o "1-3" \h \z \u </w:instrText>
+          </w:r>
+          <w:r>
+            <w:fldChar w:fldCharType="separate"/>
+          </w:r>
+          <w:r>
+            <w:rPr>
+              <w:b/>
+              <w:bCs/>
+              <w:noProof/>
+            </w:rPr>
+            <w:t>Es wurden keine Einträge für das Inhaltsverzeichnis gefunden.</w:t>
+          </w:r>
+          <w:r>
+            <w:rPr>
+              <w:b/>
+              <w:bCs/>
+              <w:noProof/>
+            </w:rPr>
+            <w:fldChar w:fldCharType="end"/>
+          </w:r>
         </w:p>
       </w:sdtContent>
     </w:sdt>
@@ -111,16 +126,23 @@
         <w:t xml:space="preserve"> </w:t>
       </w:r>
       <w:r>
-        <w:t>Projektbeschreibung</w:t>
+        <w:t>Projekt</w:t>
+      </w:r>
+      <w:r>
+        <w:t>planung</w:t>
       </w:r>
     </w:p>
     <w:p>
       <w:pPr>
         <w:pStyle w:val="2num"/>
-        <w:numPr>
-          <w:ilvl w:val="1"/>
-          <w:numId w:val="30"/>
-        </w:numPr>
+      </w:pPr>
+      <w:r>
+        <w:t>Softwarebeschreibung</w:t>
+      </w:r>
+    </w:p>
+    <w:p>
+      <w:pPr>
+        <w:pStyle w:val="2num"/>
       </w:pPr>
       <w:r>
         <w:t>Angestrebte Funktionen</w:t>
@@ -129,10 +151,6 @@
     <w:p>
       <w:pPr>
         <w:pStyle w:val="2num"/>
-        <w:numPr>
-          <w:ilvl w:val="1"/>
-          <w:numId w:val="30"/>
-        </w:numPr>
       </w:pPr>
       <w:r>
         <w:t xml:space="preserve">GUI </w:t>
@@ -143,8 +161,6 @@
       <w:r>
         <w:t xml:space="preserve"> Design</w:t>
       </w:r>
-      <w:bookmarkStart w:id="0" w:name="_GoBack"/>
-      <w:bookmarkEnd w:id="0"/>
     </w:p>
     <w:p>
       <w:pPr>
@@ -161,13 +177,36 @@
     <w:p>
       <w:pPr>
         <w:pStyle w:val="2num"/>
-        <w:numPr>
-          <w:ilvl w:val="1"/>
-          <w:numId w:val="30"/>
-        </w:numPr>
+      </w:pPr>
+      <w:r>
+        <w:t>Erreichte</w:t>
+      </w:r>
+      <w:r>
+        <w:t xml:space="preserve"> </w:t>
+      </w:r>
+      <w:r>
+        <w:t>Funktionen</w:t>
+      </w:r>
+      <w:bookmarkStart w:id="0" w:name="_GoBack"/>
+      <w:bookmarkEnd w:id="0"/>
+      <w:r>
+        <w:t xml:space="preserve"> und ihre Umsetzung</w:t>
+      </w:r>
+    </w:p>
+    <w:p>
+      <w:pPr>
+        <w:pStyle w:val="2num"/>
       </w:pPr>
       <w:r>
         <w:t>UML – Diagramm</w:t>
+      </w:r>
+    </w:p>
+    <w:p>
+      <w:pPr>
+        <w:pStyle w:val="2num"/>
+      </w:pPr>
+      <w:r>
+        <w:t>Screenshots der GUI</w:t>
       </w:r>
     </w:p>
     <w:p/>
@@ -225,7 +264,7 @@
       <w:rPr>
         <w:noProof/>
       </w:rPr>
-      <w:t>15.10.2019</w:t>
+      <w:t>16.10.2019</w:t>
     </w:r>
     <w:r>
       <w:fldChar w:fldCharType="end"/>
@@ -251,27 +290,14 @@
     <w:r>
       <w:t xml:space="preserve"> von </w:t>
     </w:r>
-    <w:r>
-      <w:fldChar w:fldCharType="begin"/>
-    </w:r>
-    <w:r>
-      <w:instrText xml:space="preserve"> NUMPAGES   \* MERGEFORMAT </w:instrText>
-    </w:r>
-    <w:r>
-      <w:fldChar w:fldCharType="separate"/>
-    </w:r>
-    <w:r>
-      <w:rPr>
-        <w:noProof/>
-      </w:rPr>
-      <w:t>2</w:t>
-    </w:r>
-    <w:r>
-      <w:rPr>
-        <w:noProof/>
-      </w:rPr>
-      <w:fldChar w:fldCharType="end"/>
-    </w:r>
+    <w:fldSimple w:instr=" NUMPAGES   \* MERGEFORMAT ">
+      <w:r>
+        <w:rPr>
+          <w:noProof/>
+        </w:rPr>
+        <w:t>2</w:t>
+      </w:r>
+    </w:fldSimple>
   </w:p>
 </w:ftr>
 </file>
@@ -326,7 +352,7 @@
       <w:rPr>
         <w:noProof/>
       </w:rPr>
-      <w:t>15.10.2019</w:t>
+      <w:t>16.10.2019</w:t>
     </w:r>
     <w:r>
       <w:fldChar w:fldCharType="end"/>
@@ -1461,7 +1487,7 @@
   <w:abstractNum w:abstractNumId="8" w15:restartNumberingAfterBreak="0">
     <w:nsid w:val="31E30CFB"/>
     <w:multiLevelType w:val="multilevel"/>
-    <w:tmpl w:val="AA4E22AA"/>
+    <w:tmpl w:val="0407001F"/>
     <w:lvl w:ilvl="0">
       <w:start w:val="1"/>
       <w:numFmt w:val="decimal"/>
@@ -1477,11 +1503,10 @@
     <w:lvl w:ilvl="1">
       <w:start w:val="1"/>
       <w:numFmt w:val="decimal"/>
-      <w:pStyle w:val="2num"/>
       <w:lvlText w:val="%1.%2."/>
       <w:lvlJc w:val="left"/>
       <w:pPr>
-        <w:ind w:left="1134" w:hanging="1134"/>
+        <w:ind w:left="792" w:hanging="432"/>
       </w:pPr>
       <w:rPr>
         <w:rFonts w:hint="default"/>
@@ -3259,7 +3284,7 @@
   <w:abstractNum w:abstractNumId="25" w15:restartNumberingAfterBreak="0">
     <w:nsid w:val="73403384"/>
     <w:multiLevelType w:val="multilevel"/>
-    <w:tmpl w:val="0407001F"/>
+    <w:tmpl w:val="2D766080"/>
     <w:lvl w:ilvl="0">
       <w:start w:val="1"/>
       <w:numFmt w:val="decimal"/>
@@ -3272,11 +3297,69 @@
     <w:lvl w:ilvl="1">
       <w:start w:val="1"/>
       <w:numFmt w:val="decimal"/>
+      <w:pStyle w:val="2num"/>
       <w:lvlText w:val="%1.%2."/>
       <w:lvlJc w:val="left"/>
       <w:pPr>
         <w:ind w:left="792" w:hanging="432"/>
       </w:pPr>
+      <w:rPr>
+        <w:rFonts w:ascii="Times New Roman" w:hAnsi="Times New Roman" w:cs="Times New Roman"/>
+        <w:b w:val="0"/>
+        <w:bCs w:val="0"/>
+        <w:i w:val="0"/>
+        <w:iCs w:val="0"/>
+        <w:caps w:val="0"/>
+        <w:smallCaps w:val="0"/>
+        <w:strike w:val="0"/>
+        <w:dstrike w:val="0"/>
+        <w:outline w:val="0"/>
+        <w:shadow w:val="0"/>
+        <w:emboss w:val="0"/>
+        <w:imprint w:val="0"/>
+        <w:noProof w:val="0"/>
+        <w:snapToGrid w:val="0"/>
+        <w:vanish w:val="0"/>
+        <w:color w:val="000000"/>
+        <w:spacing w:val="0"/>
+        <w:w w:val="0"/>
+        <w:kern w:val="0"/>
+        <w:position w:val="0"/>
+        <w:sz w:val="0"/>
+        <w:szCs w:val="0"/>
+        <w:u w:val="none" w:color="000000"/>
+        <w:effect w:val="none"/>
+        <w:bdr w:val="none" w:sz="0" w:space="0" w:color="000000"/>
+        <w:shd w:val="clear" w:color="000000" w:fill="000000"/>
+        <w:vertAlign w:val="baseline"/>
+        <w:em w:val="none"/>
+        <w:lang w:val="x-none" w:eastAsia="x-none" w:bidi="x-none"/>
+        <w:specVanish w:val="0"/>
+        <w14:glow w14:rad="0">
+          <w14:srgbClr w14:val="000000"/>
+        </w14:glow>
+        <w14:shadow w14:blurRad="0" w14:dist="0" w14:dir="0" w14:sx="0" w14:sy="0" w14:kx="0" w14:ky="0" w14:algn="none">
+          <w14:srgbClr w14:val="000000"/>
+        </w14:shadow>
+        <w14:reflection w14:blurRad="0" w14:stA="0" w14:stPos="0" w14:endA="0" w14:endPos="0" w14:dist="0" w14:dir="0" w14:fadeDir="0" w14:sx="0" w14:sy="0" w14:kx="0" w14:ky="0" w14:algn="none"/>
+        <w14:textOutline w14:w="0" w14:cap="rnd" w14:cmpd="sng" w14:algn="ctr">
+          <w14:noFill/>
+          <w14:prstDash w14:val="solid"/>
+          <w14:bevel/>
+        </w14:textOutline>
+        <w14:scene3d>
+          <w14:camera w14:prst="orthographicFront"/>
+          <w14:lightRig w14:rig="threePt" w14:dir="t">
+            <w14:rot w14:lat="0" w14:lon="0" w14:rev="0"/>
+          </w14:lightRig>
+        </w14:scene3d>
+        <w14:props3d w14:extrusionH="0" w14:contourW="0" w14:prstMaterial="none"/>
+        <w14:ligatures w14:val="none"/>
+        <w14:numForm w14:val="default"/>
+        <w14:numSpacing w14:val="default"/>
+        <w14:stylisticSets/>
+        <w14:cntxtAlts w14:val="0"/>
+      </w:rPr>
     </w:lvl>
     <w:lvl w:ilvl="2">
       <w:start w:val="1"/>
@@ -4468,11 +4551,11 @@
     <w:next w:val="Standard"/>
     <w:uiPriority w:val="5"/>
     <w:qFormat/>
-    <w:rsid w:val="0001719A"/>
+    <w:rsid w:val="00620114"/>
     <w:pPr>
       <w:numPr>
         <w:ilvl w:val="1"/>
-        <w:numId w:val="26"/>
+        <w:numId w:val="30"/>
       </w:numPr>
     </w:pPr>
   </w:style>
@@ -4795,6 +4878,7 @@
     <w:rsid w:val="000A4A92"/>
     <w:rsid w:val="00117E1B"/>
     <w:rsid w:val="0062531C"/>
+    <w:rsid w:val="00BF039A"/>
     <w:rsid w:val="00D05471"/>
   </w:rsids>
   <m:mathPr>
@@ -5567,7 +5651,7 @@
 </file>
 
 <file path=customXml/itemProps1.xml><?xml version="1.0" encoding="utf-8"?>
-<ds:datastoreItem xmlns:ds="http://schemas.openxmlformats.org/officeDocument/2006/customXml" ds:itemID="{145DC2C2-631D-4630-8349-3A678B607915}">
+<ds:datastoreItem xmlns:ds="http://schemas.openxmlformats.org/officeDocument/2006/customXml" ds:itemID="{AEB67FAD-31B0-4375-8491-B7025B439772}">
   <ds:schemaRefs>
     <ds:schemaRef ds:uri="http://schemas.openxmlformats.org/officeDocument/2006/bibliography"/>
   </ds:schemaRefs>

--- a/Dokumentation/Dokumentation.docx
+++ b/Dokumentation/Dokumentation.docx
@@ -17,8 +17,10 @@
         <w:spacing w:line="276" w:lineRule="auto"/>
       </w:pPr>
       <w:r>
-        <w:t>TITEL</w:t>
+        <w:t>Nordwind - Tool</w:t>
       </w:r>
+      <w:bookmarkStart w:id="0" w:name="_GoBack"/>
+      <w:bookmarkEnd w:id="0"/>
     </w:p>
     <w:p>
       <w:pPr>
@@ -34,7 +36,7 @@
         </w:sectPr>
       </w:pPr>
       <w:r>
-        <w:t>Untertitel</w:t>
+        <w:t>Dokumentation</w:t>
       </w:r>
     </w:p>
     <w:sdt>
@@ -68,68 +70,36 @@
           </w:r>
         </w:p>
         <w:p>
-          <w:r>
-            <w:fldChar w:fldCharType="begin"/>
-          </w:r>
-          <w:r>
-            <w:instrText xml:space="preserve"> TOC \o "1-3" \h \z \u </w:instrText>
-          </w:r>
-          <w:r>
-            <w:fldChar w:fldCharType="separate"/>
-          </w:r>
-          <w:r>
-            <w:rPr>
-              <w:b/>
-              <w:bCs/>
-              <w:noProof/>
-            </w:rPr>
-            <w:t>Es wurden keine Einträge für das Inhaltsverzeichnis gefunden.</w:t>
-          </w:r>
-          <w:r>
-            <w:rPr>
-              <w:b/>
-              <w:bCs/>
-              <w:noProof/>
-            </w:rPr>
-            <w:fldChar w:fldCharType="end"/>
-          </w:r>
+          <w:pPr>
+            <w:sectPr>
+              <w:footerReference w:type="first" r:id="rId10"/>
+              <w:pgSz w:w="11906" w:h="16838"/>
+              <w:pgMar w:top="1417" w:right="1417" w:bottom="1134" w:left="1417" w:header="708" w:footer="708" w:gutter="0"/>
+              <w:cols w:space="708"/>
+              <w:titlePg/>
+              <w:docGrid w:linePitch="360"/>
+            </w:sectPr>
+          </w:pPr>
+          <w:fldSimple w:instr=" TOC \o &quot;1-3&quot; \h \z \u ">
+            <w:r>
+              <w:rPr>
+                <w:b/>
+                <w:bCs/>
+                <w:noProof/>
+              </w:rPr>
+              <w:t>Es wurden keine Einträge für das Inhaltsverzeichnis gefunden.</w:t>
+            </w:r>
+          </w:fldSimple>
         </w:p>
       </w:sdtContent>
     </w:sdt>
     <w:p>
       <w:pPr>
-        <w:rPr>
-          <w:b/>
-          <w:bCs/>
-          <w:noProof/>
-        </w:rPr>
-        <w:sectPr>
-          <w:footerReference w:type="first" r:id="rId10"/>
-          <w:pgSz w:w="11906" w:h="16838"/>
-          <w:pgMar w:top="1417" w:right="1417" w:bottom="1134" w:left="1417" w:header="708" w:footer="708" w:gutter="0"/>
-          <w:cols w:space="708"/>
-          <w:titlePg/>
-          <w:docGrid w:linePitch="360"/>
-        </w:sectPr>
-      </w:pPr>
-    </w:p>
-    <w:p>
-      <w:pPr>
         <w:pStyle w:val="1num"/>
-        <w:numPr>
-          <w:ilvl w:val="0"/>
-          <w:numId w:val="30"/>
-        </w:numPr>
       </w:pPr>
       <w:r>
         <w:lastRenderedPageBreak/>
-        <w:t xml:space="preserve"> </w:t>
-      </w:r>
-      <w:r>
-        <w:t>Projekt</w:t>
-      </w:r>
-      <w:r>
-        <w:t>planung</w:t>
+        <w:t>Projektplanung</w:t>
       </w:r>
     </w:p>
     <w:p>
@@ -153,22 +123,12 @@
         <w:pStyle w:val="2num"/>
       </w:pPr>
       <w:r>
-        <w:t xml:space="preserve">GUI </w:t>
-      </w:r>
-      <w:r>
-        <w:t>–</w:t>
-      </w:r>
-      <w:r>
-        <w:t xml:space="preserve"> Design</w:t>
+        <w:t>GUI – Design</w:t>
       </w:r>
     </w:p>
     <w:p>
       <w:pPr>
         <w:pStyle w:val="1num"/>
-        <w:numPr>
-          <w:ilvl w:val="0"/>
-          <w:numId w:val="30"/>
-        </w:numPr>
       </w:pPr>
       <w:r>
         <w:t>Projektrealisierung</w:t>
@@ -179,18 +139,7 @@
         <w:pStyle w:val="2num"/>
       </w:pPr>
       <w:r>
-        <w:t>Erreichte</w:t>
-      </w:r>
-      <w:r>
-        <w:t xml:space="preserve"> </w:t>
-      </w:r>
-      <w:r>
-        <w:t>Funktionen</w:t>
-      </w:r>
-      <w:bookmarkStart w:id="0" w:name="_GoBack"/>
-      <w:bookmarkEnd w:id="0"/>
-      <w:r>
-        <w:t xml:space="preserve"> und ihre Umsetzung</w:t>
+        <w:t>Erreichte Funktionen und ihre Umsetzung</w:t>
       </w:r>
     </w:p>
     <w:p>
@@ -290,14 +239,27 @@
     <w:r>
       <w:t xml:space="preserve"> von </w:t>
     </w:r>
-    <w:fldSimple w:instr=" NUMPAGES   \* MERGEFORMAT ">
-      <w:r>
-        <w:rPr>
-          <w:noProof/>
-        </w:rPr>
-        <w:t>2</w:t>
-      </w:r>
-    </w:fldSimple>
+    <w:r>
+      <w:fldChar w:fldCharType="begin"/>
+    </w:r>
+    <w:r>
+      <w:instrText xml:space="preserve"> NUMPAGES   \* MERGEFORMAT </w:instrText>
+    </w:r>
+    <w:r>
+      <w:fldChar w:fldCharType="separate"/>
+    </w:r>
+    <w:r>
+      <w:rPr>
+        <w:noProof/>
+      </w:rPr>
+      <w:t>2</w:t>
+    </w:r>
+    <w:r>
+      <w:rPr>
+        <w:noProof/>
+      </w:rPr>
+      <w:fldChar w:fldCharType="end"/>
+    </w:r>
   </w:p>
 </w:ftr>
 </file>
@@ -324,7 +286,7 @@
         <w:tag w:val=""/>
         <w:id w:val="110409624"/>
         <w:placeholder>
-          <w:docPart w:val="878D281E0B5F40A5850F6028D72E4118"/>
+          <w:docPart w:val="5CBACA58B9B84F6698E74BA7A460622A"/>
         </w:placeholder>
         <w:dataBinding w:prefixMappings="xmlns:ns0='http://purl.org/dc/elements/1.1/' xmlns:ns1='http://schemas.openxmlformats.org/package/2006/metadata/core-properties' " w:xpath="/ns1:coreProperties[1]/ns0:creator[1]" w:storeItemID="{6C3C8BC8-F283-45AE-878A-BAB7291924A1}"/>
         <w:text/>
@@ -465,7 +427,6 @@
       <w:alias w:val="Titel"/>
       <w:tag w:val=""/>
       <w:id w:val="-920481578"/>
-      <w:showingPlcHdr/>
       <w:dataBinding w:prefixMappings="xmlns:ns0='http://purl.org/dc/elements/1.1/' xmlns:ns1='http://schemas.openxmlformats.org/package/2006/metadata/core-properties' " w:xpath="/ns1:coreProperties[1]/ns0:title[1]" w:storeItemID="{6C3C8BC8-F283-45AE-878A-BAB7291924A1}"/>
       <w:text/>
     </w:sdtPr>
@@ -476,10 +437,7 @@
           <w:pStyle w:val="Kopfzeile"/>
         </w:pPr>
         <w:r>
-          <w:rPr>
-            <w:rStyle w:val="Platzhaltertext"/>
-          </w:rPr>
-          <w:t>[Titel]</w:t>
+          <w:t>Nordwind Tool - Dokumentation</w:t>
         </w:r>
       </w:p>
     </w:sdtContent>
@@ -1401,7 +1359,6 @@
     <w:lvl w:ilvl="2">
       <w:start w:val="1"/>
       <w:numFmt w:val="decimal"/>
-      <w:pStyle w:val="3num"/>
       <w:lvlText w:val="%1.%2.%3."/>
       <w:lvlJc w:val="left"/>
       <w:pPr>
@@ -1487,7 +1444,7 @@
   <w:abstractNum w:abstractNumId="8" w15:restartNumberingAfterBreak="0">
     <w:nsid w:val="31E30CFB"/>
     <w:multiLevelType w:val="multilevel"/>
-    <w:tmpl w:val="0407001F"/>
+    <w:tmpl w:val="AA4E22AA"/>
     <w:lvl w:ilvl="0">
       <w:start w:val="1"/>
       <w:numFmt w:val="decimal"/>
@@ -1506,7 +1463,7 @@
       <w:lvlText w:val="%1.%2."/>
       <w:lvlJc w:val="left"/>
       <w:pPr>
-        <w:ind w:left="792" w:hanging="432"/>
+        <w:ind w:left="1134" w:hanging="1134"/>
       </w:pPr>
       <w:rPr>
         <w:rFonts w:hint="default"/>
@@ -1974,15 +1931,14 @@
   <w:abstractNum w:abstractNumId="13" w15:restartNumberingAfterBreak="0">
     <w:nsid w:val="42591C32"/>
     <w:multiLevelType w:val="multilevel"/>
-    <w:tmpl w:val="5CCEA4B8"/>
+    <w:tmpl w:val="CB180FB8"/>
     <w:lvl w:ilvl="0">
       <w:start w:val="1"/>
       <w:numFmt w:val="decimal"/>
-      <w:pStyle w:val="1num"/>
       <w:lvlText w:val="%1."/>
       <w:lvlJc w:val="left"/>
       <w:pPr>
-        <w:ind w:left="360" w:hanging="360"/>
+        <w:ind w:left="1134" w:hanging="1134"/>
       </w:pPr>
       <w:rPr>
         <w:rFonts w:hint="default"/>
@@ -2413,7 +2369,6 @@
     <w:lvl w:ilvl="3">
       <w:start w:val="1"/>
       <w:numFmt w:val="decimal"/>
-      <w:pStyle w:val="4num"/>
       <w:lvlText w:val="%1.%2.%3.%4."/>
       <w:lvlJc w:val="left"/>
       <w:pPr>
@@ -2908,6 +2863,96 @@
     </w:lvl>
   </w:abstractNum>
   <w:abstractNum w:abstractNumId="21" w15:restartNumberingAfterBreak="0">
+    <w:nsid w:val="5E8608B1"/>
+    <w:multiLevelType w:val="multilevel"/>
+    <w:tmpl w:val="93EA214A"/>
+    <w:lvl w:ilvl="0">
+      <w:start w:val="1"/>
+      <w:numFmt w:val="decimal"/>
+      <w:pStyle w:val="1num"/>
+      <w:lvlText w:val="%1."/>
+      <w:lvlJc w:val="left"/>
+      <w:pPr>
+        <w:ind w:left="360" w:hanging="360"/>
+      </w:pPr>
+    </w:lvl>
+    <w:lvl w:ilvl="1">
+      <w:start w:val="1"/>
+      <w:numFmt w:val="decimal"/>
+      <w:pStyle w:val="2num"/>
+      <w:lvlText w:val="%1.%2."/>
+      <w:lvlJc w:val="left"/>
+      <w:pPr>
+        <w:ind w:left="792" w:hanging="432"/>
+      </w:pPr>
+    </w:lvl>
+    <w:lvl w:ilvl="2">
+      <w:start w:val="1"/>
+      <w:numFmt w:val="decimal"/>
+      <w:pStyle w:val="3num"/>
+      <w:lvlText w:val="%1.%2.%3."/>
+      <w:lvlJc w:val="left"/>
+      <w:pPr>
+        <w:ind w:left="1224" w:hanging="504"/>
+      </w:pPr>
+    </w:lvl>
+    <w:lvl w:ilvl="3">
+      <w:start w:val="1"/>
+      <w:numFmt w:val="decimal"/>
+      <w:pStyle w:val="4num"/>
+      <w:lvlText w:val="%1.%2.%3.%4."/>
+      <w:lvlJc w:val="left"/>
+      <w:pPr>
+        <w:ind w:left="1728" w:hanging="648"/>
+      </w:pPr>
+    </w:lvl>
+    <w:lvl w:ilvl="4">
+      <w:start w:val="1"/>
+      <w:numFmt w:val="decimal"/>
+      <w:lvlText w:val="%1.%2.%3.%4.%5."/>
+      <w:lvlJc w:val="left"/>
+      <w:pPr>
+        <w:ind w:left="2232" w:hanging="792"/>
+      </w:pPr>
+    </w:lvl>
+    <w:lvl w:ilvl="5">
+      <w:start w:val="1"/>
+      <w:numFmt w:val="decimal"/>
+      <w:lvlText w:val="%1.%2.%3.%4.%5.%6."/>
+      <w:lvlJc w:val="left"/>
+      <w:pPr>
+        <w:ind w:left="2736" w:hanging="936"/>
+      </w:pPr>
+    </w:lvl>
+    <w:lvl w:ilvl="6">
+      <w:start w:val="1"/>
+      <w:numFmt w:val="decimal"/>
+      <w:lvlText w:val="%1.%2.%3.%4.%5.%6.%7."/>
+      <w:lvlJc w:val="left"/>
+      <w:pPr>
+        <w:ind w:left="3240" w:hanging="1080"/>
+      </w:pPr>
+    </w:lvl>
+    <w:lvl w:ilvl="7">
+      <w:start w:val="1"/>
+      <w:numFmt w:val="decimal"/>
+      <w:lvlText w:val="%1.%2.%3.%4.%5.%6.%7.%8."/>
+      <w:lvlJc w:val="left"/>
+      <w:pPr>
+        <w:ind w:left="3744" w:hanging="1224"/>
+      </w:pPr>
+    </w:lvl>
+    <w:lvl w:ilvl="8">
+      <w:start w:val="1"/>
+      <w:numFmt w:val="decimal"/>
+      <w:lvlText w:val="%1.%2.%3.%4.%5.%6.%7.%8.%9."/>
+      <w:lvlJc w:val="left"/>
+      <w:pPr>
+        <w:ind w:left="4320" w:hanging="1440"/>
+      </w:pPr>
+    </w:lvl>
+  </w:abstractNum>
+  <w:abstractNum w:abstractNumId="22" w15:restartNumberingAfterBreak="0">
     <w:nsid w:val="5FDC53FC"/>
     <w:multiLevelType w:val="hybridMultilevel"/>
     <w:tmpl w:val="40E898A8"/>
@@ -2996,7 +3041,7 @@
       </w:pPr>
     </w:lvl>
   </w:abstractNum>
-  <w:abstractNum w:abstractNumId="22" w15:restartNumberingAfterBreak="0">
+  <w:abstractNum w:abstractNumId="23" w15:restartNumberingAfterBreak="0">
     <w:nsid w:val="62F356C9"/>
     <w:multiLevelType w:val="multilevel"/>
     <w:tmpl w:val="D6A4DC86"/>
@@ -3109,7 +3154,7 @@
       </w:rPr>
     </w:lvl>
   </w:abstractNum>
-  <w:abstractNum w:abstractNumId="23" w15:restartNumberingAfterBreak="0">
+  <w:abstractNum w:abstractNumId="24" w15:restartNumberingAfterBreak="0">
     <w:nsid w:val="663301B7"/>
     <w:multiLevelType w:val="hybridMultilevel"/>
     <w:tmpl w:val="41F81FD8"/>
@@ -3195,7 +3240,7 @@
       </w:pPr>
     </w:lvl>
   </w:abstractNum>
-  <w:abstractNum w:abstractNumId="24" w15:restartNumberingAfterBreak="0">
+  <w:abstractNum w:abstractNumId="25" w15:restartNumberingAfterBreak="0">
     <w:nsid w:val="700F3981"/>
     <w:multiLevelType w:val="multilevel"/>
     <w:tmpl w:val="0407001F"/>
@@ -3216,150 +3261,6 @@
       <w:pPr>
         <w:ind w:left="792" w:hanging="432"/>
       </w:pPr>
-    </w:lvl>
-    <w:lvl w:ilvl="2">
-      <w:start w:val="1"/>
-      <w:numFmt w:val="decimal"/>
-      <w:lvlText w:val="%1.%2.%3."/>
-      <w:lvlJc w:val="left"/>
-      <w:pPr>
-        <w:ind w:left="1224" w:hanging="504"/>
-      </w:pPr>
-    </w:lvl>
-    <w:lvl w:ilvl="3">
-      <w:start w:val="1"/>
-      <w:numFmt w:val="decimal"/>
-      <w:lvlText w:val="%1.%2.%3.%4."/>
-      <w:lvlJc w:val="left"/>
-      <w:pPr>
-        <w:ind w:left="1728" w:hanging="648"/>
-      </w:pPr>
-    </w:lvl>
-    <w:lvl w:ilvl="4">
-      <w:start w:val="1"/>
-      <w:numFmt w:val="decimal"/>
-      <w:lvlText w:val="%1.%2.%3.%4.%5."/>
-      <w:lvlJc w:val="left"/>
-      <w:pPr>
-        <w:ind w:left="2232" w:hanging="792"/>
-      </w:pPr>
-    </w:lvl>
-    <w:lvl w:ilvl="5">
-      <w:start w:val="1"/>
-      <w:numFmt w:val="decimal"/>
-      <w:lvlText w:val="%1.%2.%3.%4.%5.%6."/>
-      <w:lvlJc w:val="left"/>
-      <w:pPr>
-        <w:ind w:left="2736" w:hanging="936"/>
-      </w:pPr>
-    </w:lvl>
-    <w:lvl w:ilvl="6">
-      <w:start w:val="1"/>
-      <w:numFmt w:val="decimal"/>
-      <w:lvlText w:val="%1.%2.%3.%4.%5.%6.%7."/>
-      <w:lvlJc w:val="left"/>
-      <w:pPr>
-        <w:ind w:left="3240" w:hanging="1080"/>
-      </w:pPr>
-    </w:lvl>
-    <w:lvl w:ilvl="7">
-      <w:start w:val="1"/>
-      <w:numFmt w:val="decimal"/>
-      <w:lvlText w:val="%1.%2.%3.%4.%5.%6.%7.%8."/>
-      <w:lvlJc w:val="left"/>
-      <w:pPr>
-        <w:ind w:left="3744" w:hanging="1224"/>
-      </w:pPr>
-    </w:lvl>
-    <w:lvl w:ilvl="8">
-      <w:start w:val="1"/>
-      <w:numFmt w:val="decimal"/>
-      <w:lvlText w:val="%1.%2.%3.%4.%5.%6.%7.%8.%9."/>
-      <w:lvlJc w:val="left"/>
-      <w:pPr>
-        <w:ind w:left="4320" w:hanging="1440"/>
-      </w:pPr>
-    </w:lvl>
-  </w:abstractNum>
-  <w:abstractNum w:abstractNumId="25" w15:restartNumberingAfterBreak="0">
-    <w:nsid w:val="73403384"/>
-    <w:multiLevelType w:val="multilevel"/>
-    <w:tmpl w:val="2D766080"/>
-    <w:lvl w:ilvl="0">
-      <w:start w:val="1"/>
-      <w:numFmt w:val="decimal"/>
-      <w:lvlText w:val="%1."/>
-      <w:lvlJc w:val="left"/>
-      <w:pPr>
-        <w:ind w:left="360" w:hanging="360"/>
-      </w:pPr>
-    </w:lvl>
-    <w:lvl w:ilvl="1">
-      <w:start w:val="1"/>
-      <w:numFmt w:val="decimal"/>
-      <w:pStyle w:val="2num"/>
-      <w:lvlText w:val="%1.%2."/>
-      <w:lvlJc w:val="left"/>
-      <w:pPr>
-        <w:ind w:left="792" w:hanging="432"/>
-      </w:pPr>
-      <w:rPr>
-        <w:rFonts w:ascii="Times New Roman" w:hAnsi="Times New Roman" w:cs="Times New Roman"/>
-        <w:b w:val="0"/>
-        <w:bCs w:val="0"/>
-        <w:i w:val="0"/>
-        <w:iCs w:val="0"/>
-        <w:caps w:val="0"/>
-        <w:smallCaps w:val="0"/>
-        <w:strike w:val="0"/>
-        <w:dstrike w:val="0"/>
-        <w:outline w:val="0"/>
-        <w:shadow w:val="0"/>
-        <w:emboss w:val="0"/>
-        <w:imprint w:val="0"/>
-        <w:noProof w:val="0"/>
-        <w:snapToGrid w:val="0"/>
-        <w:vanish w:val="0"/>
-        <w:color w:val="000000"/>
-        <w:spacing w:val="0"/>
-        <w:w w:val="0"/>
-        <w:kern w:val="0"/>
-        <w:position w:val="0"/>
-        <w:sz w:val="0"/>
-        <w:szCs w:val="0"/>
-        <w:u w:val="none" w:color="000000"/>
-        <w:effect w:val="none"/>
-        <w:bdr w:val="none" w:sz="0" w:space="0" w:color="000000"/>
-        <w:shd w:val="clear" w:color="000000" w:fill="000000"/>
-        <w:vertAlign w:val="baseline"/>
-        <w:em w:val="none"/>
-        <w:lang w:val="x-none" w:eastAsia="x-none" w:bidi="x-none"/>
-        <w:specVanish w:val="0"/>
-        <w14:glow w14:rad="0">
-          <w14:srgbClr w14:val="000000"/>
-        </w14:glow>
-        <w14:shadow w14:blurRad="0" w14:dist="0" w14:dir="0" w14:sx="0" w14:sy="0" w14:kx="0" w14:ky="0" w14:algn="none">
-          <w14:srgbClr w14:val="000000"/>
-        </w14:shadow>
-        <w14:reflection w14:blurRad="0" w14:stA="0" w14:stPos="0" w14:endA="0" w14:endPos="0" w14:dist="0" w14:dir="0" w14:fadeDir="0" w14:sx="0" w14:sy="0" w14:kx="0" w14:ky="0" w14:algn="none"/>
-        <w14:textOutline w14:w="0" w14:cap="rnd" w14:cmpd="sng" w14:algn="ctr">
-          <w14:noFill/>
-          <w14:prstDash w14:val="solid"/>
-          <w14:bevel/>
-        </w14:textOutline>
-        <w14:scene3d>
-          <w14:camera w14:prst="orthographicFront"/>
-          <w14:lightRig w14:rig="threePt" w14:dir="t">
-            <w14:rot w14:lat="0" w14:lon="0" w14:rev="0"/>
-          </w14:lightRig>
-        </w14:scene3d>
-        <w14:props3d w14:extrusionH="0" w14:contourW="0" w14:prstMaterial="none"/>
-        <w14:ligatures w14:val="none"/>
-        <w14:numForm w14:val="default"/>
-        <w14:numSpacing w14:val="default"/>
-        <w14:stylisticSets/>
-        <w14:cntxtAlts w14:val="0"/>
-      </w:rPr>
     </w:lvl>
     <w:lvl w:ilvl="2">
       <w:start w:val="1"/>
@@ -3714,7 +3615,7 @@
     <w:abstractNumId w:val="0"/>
   </w:num>
   <w:num w:numId="2">
-    <w:abstractNumId w:val="23"/>
+    <w:abstractNumId w:val="24"/>
   </w:num>
   <w:num w:numId="3">
     <w:abstractNumId w:val="27"/>
@@ -3735,13 +3636,13 @@
     </w:lvlOverride>
   </w:num>
   <w:num w:numId="8">
-    <w:abstractNumId w:val="21"/>
+    <w:abstractNumId w:val="22"/>
   </w:num>
   <w:num w:numId="9">
-    <w:abstractNumId w:val="24"/>
+    <w:abstractNumId w:val="25"/>
   </w:num>
   <w:num w:numId="10">
-    <w:abstractNumId w:val="22"/>
+    <w:abstractNumId w:val="23"/>
   </w:num>
   <w:num w:numId="11">
     <w:abstractNumId w:val="9"/>
@@ -3801,7 +3702,7 @@
     <w:abstractNumId w:val="17"/>
   </w:num>
   <w:num w:numId="30">
-    <w:abstractNumId w:val="25"/>
+    <w:abstractNumId w:val="21"/>
   </w:num>
 </w:numbering>
 </file>
@@ -4538,11 +4439,12 @@
     <w:next w:val="Standard"/>
     <w:uiPriority w:val="4"/>
     <w:qFormat/>
-    <w:rsid w:val="009E0F32"/>
+    <w:rsid w:val="00784A9C"/>
     <w:pPr>
       <w:numPr>
-        <w:numId w:val="25"/>
+        <w:numId w:val="30"/>
       </w:numPr>
+      <w:jc w:val="both"/>
     </w:pPr>
   </w:style>
   <w:style w:type="paragraph" w:customStyle="1" w:styleId="2num">
@@ -4551,12 +4453,13 @@
     <w:next w:val="Standard"/>
     <w:uiPriority w:val="5"/>
     <w:qFormat/>
-    <w:rsid w:val="00620114"/>
+    <w:rsid w:val="00784A9C"/>
     <w:pPr>
       <w:numPr>
         <w:ilvl w:val="1"/>
         <w:numId w:val="30"/>
       </w:numPr>
+      <w:jc w:val="both"/>
     </w:pPr>
   </w:style>
   <w:style w:type="paragraph" w:customStyle="1" w:styleId="3num">
@@ -4565,12 +4468,13 @@
     <w:next w:val="Standard"/>
     <w:uiPriority w:val="6"/>
     <w:qFormat/>
-    <w:rsid w:val="0001719A"/>
+    <w:rsid w:val="00784A9C"/>
     <w:pPr>
       <w:numPr>
         <w:ilvl w:val="2"/>
-        <w:numId w:val="28"/>
+        <w:numId w:val="30"/>
       </w:numPr>
+      <w:jc w:val="both"/>
     </w:pPr>
   </w:style>
   <w:style w:type="paragraph" w:customStyle="1" w:styleId="4num">
@@ -4579,13 +4483,14 @@
     <w:next w:val="Standard"/>
     <w:uiPriority w:val="7"/>
     <w:qFormat/>
-    <w:rsid w:val="00F46C8B"/>
+    <w:rsid w:val="00784A9C"/>
     <w:pPr>
       <w:numPr>
         <w:ilvl w:val="3"/>
-        <w:numId w:val="29"/>
+        <w:numId w:val="30"/>
       </w:numPr>
       <w:spacing w:line="360" w:lineRule="auto"/>
+      <w:jc w:val="both"/>
     </w:pPr>
   </w:style>
   <w:style w:type="paragraph" w:styleId="Listenabsatz">
@@ -4765,7 +4670,7 @@
   <w:docParts>
     <w:docPart>
       <w:docPartPr>
-        <w:name w:val="878D281E0B5F40A5850F6028D72E4118"/>
+        <w:name w:val="5CBACA58B9B84F6698E74BA7A460622A"/>
         <w:category>
           <w:name w:val="Allgemein"/>
           <w:gallery w:val="placeholder"/>
@@ -4776,12 +4681,12 @@
         <w:behaviors>
           <w:behavior w:val="content"/>
         </w:behaviors>
-        <w:guid w:val="{D9C12D55-61F5-4ACC-BDC0-47A9321BEA69}"/>
+        <w:guid w:val="{86247563-C980-4843-811C-84A3E7246773}"/>
       </w:docPartPr>
       <w:docPartBody>
         <w:p>
           <w:pPr>
-            <w:pStyle w:val="878D281E0B5F40A5850F6028D72E4118"/>
+            <w:pStyle w:val="5CBACA58B9B84F6698E74BA7A460622A"/>
           </w:pPr>
           <w:r>
             <w:rPr>
@@ -4873,13 +4778,10 @@
     <w:compatSetting w:name="useWord2013TrackBottomHyphenation" w:uri="http://schemas.microsoft.com/office/word" w:val="0"/>
   </w:compat>
   <w:rsids>
-    <w:rsidRoot w:val="00117E1B"/>
-    <w:rsid w:val="000357C8"/>
-    <w:rsid w:val="000A4A92"/>
-    <w:rsid w:val="00117E1B"/>
-    <w:rsid w:val="0062531C"/>
-    <w:rsid w:val="00BF039A"/>
-    <w:rsid w:val="00D05471"/>
+    <w:rsidRoot w:val="00D76E72"/>
+    <w:rsid w:val="0076585C"/>
+    <w:rsid w:val="00D76E72"/>
+    <w:rsid w:val="00E911C2"/>
   </w:rsids>
   <m:mathPr>
     <m:mathFont m:val="Cambria Math"/>
@@ -5338,8 +5240,8 @@
       <w:color w:val="808080"/>
     </w:rPr>
   </w:style>
-  <w:style w:type="paragraph" w:customStyle="1" w:styleId="878D281E0B5F40A5850F6028D72E4118">
-    <w:name w:val="878D281E0B5F40A5850F6028D72E4118"/>
+  <w:style w:type="paragraph" w:customStyle="1" w:styleId="5CBACA58B9B84F6698E74BA7A460622A">
+    <w:name w:val="5CBACA58B9B84F6698E74BA7A460622A"/>
   </w:style>
 </w:styles>
 </file>
@@ -5651,7 +5553,7 @@
 </file>
 
 <file path=customXml/itemProps1.xml><?xml version="1.0" encoding="utf-8"?>
-<ds:datastoreItem xmlns:ds="http://schemas.openxmlformats.org/officeDocument/2006/customXml" ds:itemID="{AEB67FAD-31B0-4375-8491-B7025B439772}">
+<ds:datastoreItem xmlns:ds="http://schemas.openxmlformats.org/officeDocument/2006/customXml" ds:itemID="{57369A85-0782-4EC6-AE18-A41ABE78CE5F}">
   <ds:schemaRefs>
     <ds:schemaRef ds:uri="http://schemas.openxmlformats.org/officeDocument/2006/bibliography"/>
   </ds:schemaRefs>

--- a/Dokumentation/Dokumentation.docx
+++ b/Dokumentation/Dokumentation.docx
@@ -19,8 +19,6 @@
       <w:r>
         <w:t>Nordwind - Tool</w:t>
       </w:r>
-      <w:bookmarkStart w:id="0" w:name="_GoBack"/>
-      <w:bookmarkEnd w:id="0"/>
     </w:p>
     <w:p>
       <w:pPr>
@@ -80,16 +78,31 @@
               <w:docGrid w:linePitch="360"/>
             </w:sectPr>
           </w:pPr>
-          <w:fldSimple w:instr=" TOC \o &quot;1-3&quot; \h \z \u ">
-            <w:r>
-              <w:rPr>
-                <w:b/>
-                <w:bCs/>
-                <w:noProof/>
-              </w:rPr>
-              <w:t>Es wurden keine Einträge für das Inhaltsverzeichnis gefunden.</w:t>
-            </w:r>
-          </w:fldSimple>
+          <w:r>
+            <w:fldChar w:fldCharType="begin"/>
+          </w:r>
+          <w:r>
+            <w:instrText xml:space="preserve"> TOC \o "1-3" \h \z \u </w:instrText>
+          </w:r>
+          <w:r>
+            <w:fldChar w:fldCharType="separate"/>
+          </w:r>
+          <w:r>
+            <w:rPr>
+              <w:b/>
+              <w:bCs/>
+              <w:noProof/>
+            </w:rPr>
+            <w:t>Es wurden keine Einträge für das Inhaltsverzeichnis gefunden.</w:t>
+          </w:r>
+          <w:r>
+            <w:rPr>
+              <w:b/>
+              <w:bCs/>
+              <w:noProof/>
+            </w:rPr>
+            <w:fldChar w:fldCharType="end"/>
+          </w:r>
         </w:p>
       </w:sdtContent>
     </w:sdt>
@@ -139,8 +152,10 @@
         <w:pStyle w:val="2num"/>
       </w:pPr>
       <w:r>
-        <w:t>Erreichte Funktionen und ihre Umsetzung</w:t>
+        <w:t>Umsetzung der Funktionen</w:t>
       </w:r>
+      <w:bookmarkStart w:id="0" w:name="_GoBack"/>
+      <w:bookmarkEnd w:id="0"/>
     </w:p>
     <w:p>
       <w:pPr>
@@ -239,27 +254,14 @@
     <w:r>
       <w:t xml:space="preserve"> von </w:t>
     </w:r>
-    <w:r>
-      <w:fldChar w:fldCharType="begin"/>
-    </w:r>
-    <w:r>
-      <w:instrText xml:space="preserve"> NUMPAGES   \* MERGEFORMAT </w:instrText>
-    </w:r>
-    <w:r>
-      <w:fldChar w:fldCharType="separate"/>
-    </w:r>
-    <w:r>
-      <w:rPr>
-        <w:noProof/>
-      </w:rPr>
-      <w:t>2</w:t>
-    </w:r>
-    <w:r>
-      <w:rPr>
-        <w:noProof/>
-      </w:rPr>
-      <w:fldChar w:fldCharType="end"/>
-    </w:r>
+    <w:fldSimple w:instr=" NUMPAGES   \* MERGEFORMAT ">
+      <w:r>
+        <w:rPr>
+          <w:noProof/>
+        </w:rPr>
+        <w:t>2</w:t>
+      </w:r>
+    </w:fldSimple>
   </w:p>
 </w:ftr>
 </file>
@@ -4779,6 +4781,7 @@
   </w:compat>
   <w:rsids>
     <w:rsidRoot w:val="00D76E72"/>
+    <w:rsid w:val="00112A66"/>
     <w:rsid w:val="0076585C"/>
     <w:rsid w:val="00D76E72"/>
     <w:rsid w:val="00E911C2"/>
@@ -5553,7 +5556,7 @@
 </file>
 
 <file path=customXml/itemProps1.xml><?xml version="1.0" encoding="utf-8"?>
-<ds:datastoreItem xmlns:ds="http://schemas.openxmlformats.org/officeDocument/2006/customXml" ds:itemID="{57369A85-0782-4EC6-AE18-A41ABE78CE5F}">
+<ds:datastoreItem xmlns:ds="http://schemas.openxmlformats.org/officeDocument/2006/customXml" ds:itemID="{EC7F5373-2BAC-40FD-8371-6E6567D1F5CC}">
   <ds:schemaRefs>
     <ds:schemaRef ds:uri="http://schemas.openxmlformats.org/officeDocument/2006/bibliography"/>
   </ds:schemaRefs>

--- a/Dokumentation/Dokumentation.docx
+++ b/Dokumentation/Dokumentation.docx
@@ -69,14 +69,14 @@
         </w:p>
         <w:p>
           <w:pPr>
-            <w:sectPr>
-              <w:footerReference w:type="first" r:id="rId10"/>
-              <w:pgSz w:w="11906" w:h="16838"/>
-              <w:pgMar w:top="1417" w:right="1417" w:bottom="1134" w:left="1417" w:header="708" w:footer="708" w:gutter="0"/>
-              <w:cols w:space="708"/>
-              <w:titlePg/>
-              <w:docGrid w:linePitch="360"/>
-            </w:sectPr>
+            <w:pStyle w:val="Verzeichnis1"/>
+            <w:tabs>
+              <w:tab w:val="left" w:pos="440"/>
+              <w:tab w:val="right" w:leader="dot" w:pos="9062"/>
+            </w:tabs>
+            <w:rPr>
+              <w:noProof/>
+            </w:rPr>
           </w:pPr>
           <w:r>
             <w:fldChar w:fldCharType="begin"/>
@@ -87,14 +87,662 @@
           <w:r>
             <w:fldChar w:fldCharType="separate"/>
           </w:r>
-          <w:r>
+          <w:hyperlink w:anchor="_Toc22238402" w:history="1">
+            <w:r>
+              <w:rPr>
+                <w:rStyle w:val="Hyperlink"/>
+                <w:noProof/>
+              </w:rPr>
+              <w:t>1.</w:t>
+            </w:r>
+            <w:r>
+              <w:rPr>
+                <w:noProof/>
+              </w:rPr>
+              <w:tab/>
+            </w:r>
+            <w:r>
+              <w:rPr>
+                <w:rStyle w:val="Hyperlink"/>
+                <w:noProof/>
+              </w:rPr>
+              <w:t>Projektplanung</w:t>
+            </w:r>
+            <w:r>
+              <w:rPr>
+                <w:noProof/>
+                <w:webHidden/>
+              </w:rPr>
+              <w:tab/>
+            </w:r>
+            <w:r>
+              <w:rPr>
+                <w:noProof/>
+                <w:webHidden/>
+              </w:rPr>
+              <w:fldChar w:fldCharType="begin"/>
+            </w:r>
+            <w:r>
+              <w:rPr>
+                <w:noProof/>
+                <w:webHidden/>
+              </w:rPr>
+              <w:instrText xml:space="preserve"> PAGEREF _Toc22238402 \h </w:instrText>
+            </w:r>
+            <w:r>
+              <w:rPr>
+                <w:noProof/>
+                <w:webHidden/>
+              </w:rPr>
+            </w:r>
+            <w:r>
+              <w:rPr>
+                <w:noProof/>
+                <w:webHidden/>
+              </w:rPr>
+              <w:fldChar w:fldCharType="separate"/>
+            </w:r>
+            <w:r>
+              <w:rPr>
+                <w:noProof/>
+                <w:webHidden/>
+              </w:rPr>
+              <w:t>1</w:t>
+            </w:r>
+            <w:r>
+              <w:rPr>
+                <w:noProof/>
+                <w:webHidden/>
+              </w:rPr>
+              <w:fldChar w:fldCharType="end"/>
+            </w:r>
+          </w:hyperlink>
+        </w:p>
+        <w:p>
+          <w:pPr>
+            <w:pStyle w:val="Verzeichnis2"/>
+            <w:tabs>
+              <w:tab w:val="left" w:pos="880"/>
+              <w:tab w:val="right" w:leader="dot" w:pos="9062"/>
+            </w:tabs>
             <w:rPr>
-              <w:b/>
-              <w:bCs/>
               <w:noProof/>
             </w:rPr>
-            <w:t>Es wurden keine Einträge für das Inhaltsverzeichnis gefunden.</w:t>
-          </w:r>
+          </w:pPr>
+          <w:hyperlink w:anchor="_Toc22238403" w:history="1">
+            <w:r>
+              <w:rPr>
+                <w:rStyle w:val="Hyperlink"/>
+                <w:noProof/>
+              </w:rPr>
+              <w:t>1.1.</w:t>
+            </w:r>
+            <w:r>
+              <w:rPr>
+                <w:noProof/>
+              </w:rPr>
+              <w:tab/>
+            </w:r>
+            <w:r>
+              <w:rPr>
+                <w:rStyle w:val="Hyperlink"/>
+                <w:noProof/>
+              </w:rPr>
+              <w:t>Softwarebeschreibung</w:t>
+            </w:r>
+            <w:r>
+              <w:rPr>
+                <w:noProof/>
+                <w:webHidden/>
+              </w:rPr>
+              <w:tab/>
+            </w:r>
+            <w:r>
+              <w:rPr>
+                <w:noProof/>
+                <w:webHidden/>
+              </w:rPr>
+              <w:fldChar w:fldCharType="begin"/>
+            </w:r>
+            <w:r>
+              <w:rPr>
+                <w:noProof/>
+                <w:webHidden/>
+              </w:rPr>
+              <w:instrText xml:space="preserve"> PAGEREF _Toc22238403 \h </w:instrText>
+            </w:r>
+            <w:r>
+              <w:rPr>
+                <w:noProof/>
+                <w:webHidden/>
+              </w:rPr>
+            </w:r>
+            <w:r>
+              <w:rPr>
+                <w:noProof/>
+                <w:webHidden/>
+              </w:rPr>
+              <w:fldChar w:fldCharType="separate"/>
+            </w:r>
+            <w:r>
+              <w:rPr>
+                <w:noProof/>
+                <w:webHidden/>
+              </w:rPr>
+              <w:t>1</w:t>
+            </w:r>
+            <w:r>
+              <w:rPr>
+                <w:noProof/>
+                <w:webHidden/>
+              </w:rPr>
+              <w:fldChar w:fldCharType="end"/>
+            </w:r>
+          </w:hyperlink>
+        </w:p>
+        <w:p>
+          <w:pPr>
+            <w:pStyle w:val="Verzeichnis2"/>
+            <w:tabs>
+              <w:tab w:val="left" w:pos="880"/>
+              <w:tab w:val="right" w:leader="dot" w:pos="9062"/>
+            </w:tabs>
+            <w:rPr>
+              <w:noProof/>
+            </w:rPr>
+          </w:pPr>
+          <w:hyperlink w:anchor="_Toc22238404" w:history="1">
+            <w:r>
+              <w:rPr>
+                <w:rStyle w:val="Hyperlink"/>
+                <w:noProof/>
+              </w:rPr>
+              <w:t>1.2.</w:t>
+            </w:r>
+            <w:r>
+              <w:rPr>
+                <w:noProof/>
+              </w:rPr>
+              <w:tab/>
+            </w:r>
+            <w:r>
+              <w:rPr>
+                <w:rStyle w:val="Hyperlink"/>
+                <w:noProof/>
+              </w:rPr>
+              <w:t>Angestrebte Funktionen</w:t>
+            </w:r>
+            <w:r>
+              <w:rPr>
+                <w:noProof/>
+                <w:webHidden/>
+              </w:rPr>
+              <w:tab/>
+            </w:r>
+            <w:r>
+              <w:rPr>
+                <w:noProof/>
+                <w:webHidden/>
+              </w:rPr>
+              <w:fldChar w:fldCharType="begin"/>
+            </w:r>
+            <w:r>
+              <w:rPr>
+                <w:noProof/>
+                <w:webHidden/>
+              </w:rPr>
+              <w:instrText xml:space="preserve"> PAGEREF _Toc22238404 \h </w:instrText>
+            </w:r>
+            <w:r>
+              <w:rPr>
+                <w:noProof/>
+                <w:webHidden/>
+              </w:rPr>
+            </w:r>
+            <w:r>
+              <w:rPr>
+                <w:noProof/>
+                <w:webHidden/>
+              </w:rPr>
+              <w:fldChar w:fldCharType="separate"/>
+            </w:r>
+            <w:r>
+              <w:rPr>
+                <w:noProof/>
+                <w:webHidden/>
+              </w:rPr>
+              <w:t>1</w:t>
+            </w:r>
+            <w:r>
+              <w:rPr>
+                <w:noProof/>
+                <w:webHidden/>
+              </w:rPr>
+              <w:fldChar w:fldCharType="end"/>
+            </w:r>
+          </w:hyperlink>
+        </w:p>
+        <w:p>
+          <w:pPr>
+            <w:pStyle w:val="Verzeichnis2"/>
+            <w:tabs>
+              <w:tab w:val="left" w:pos="880"/>
+              <w:tab w:val="right" w:leader="dot" w:pos="9062"/>
+            </w:tabs>
+            <w:rPr>
+              <w:noProof/>
+            </w:rPr>
+          </w:pPr>
+          <w:hyperlink w:anchor="_Toc22238405" w:history="1">
+            <w:r>
+              <w:rPr>
+                <w:rStyle w:val="Hyperlink"/>
+                <w:noProof/>
+              </w:rPr>
+              <w:t>1.3.</w:t>
+            </w:r>
+            <w:r>
+              <w:rPr>
+                <w:noProof/>
+              </w:rPr>
+              <w:tab/>
+            </w:r>
+            <w:r>
+              <w:rPr>
+                <w:rStyle w:val="Hyperlink"/>
+                <w:noProof/>
+              </w:rPr>
+              <w:t>GUI – Design</w:t>
+            </w:r>
+            <w:r>
+              <w:rPr>
+                <w:noProof/>
+                <w:webHidden/>
+              </w:rPr>
+              <w:tab/>
+            </w:r>
+            <w:r>
+              <w:rPr>
+                <w:noProof/>
+                <w:webHidden/>
+              </w:rPr>
+              <w:fldChar w:fldCharType="begin"/>
+            </w:r>
+            <w:r>
+              <w:rPr>
+                <w:noProof/>
+                <w:webHidden/>
+              </w:rPr>
+              <w:instrText xml:space="preserve"> PAGEREF _Toc22238405 \h </w:instrText>
+            </w:r>
+            <w:r>
+              <w:rPr>
+                <w:noProof/>
+                <w:webHidden/>
+              </w:rPr>
+            </w:r>
+            <w:r>
+              <w:rPr>
+                <w:noProof/>
+                <w:webHidden/>
+              </w:rPr>
+              <w:fldChar w:fldCharType="separate"/>
+            </w:r>
+            <w:r>
+              <w:rPr>
+                <w:noProof/>
+                <w:webHidden/>
+              </w:rPr>
+              <w:t>1</w:t>
+            </w:r>
+            <w:r>
+              <w:rPr>
+                <w:noProof/>
+                <w:webHidden/>
+              </w:rPr>
+              <w:fldChar w:fldCharType="end"/>
+            </w:r>
+          </w:hyperlink>
+        </w:p>
+        <w:p>
+          <w:pPr>
+            <w:pStyle w:val="Verzeichnis1"/>
+            <w:tabs>
+              <w:tab w:val="left" w:pos="440"/>
+              <w:tab w:val="right" w:leader="dot" w:pos="9062"/>
+            </w:tabs>
+            <w:rPr>
+              <w:noProof/>
+            </w:rPr>
+          </w:pPr>
+          <w:hyperlink w:anchor="_Toc22238406" w:history="1">
+            <w:r>
+              <w:rPr>
+                <w:rStyle w:val="Hyperlink"/>
+                <w:noProof/>
+              </w:rPr>
+              <w:t>2.</w:t>
+            </w:r>
+            <w:r>
+              <w:rPr>
+                <w:noProof/>
+              </w:rPr>
+              <w:tab/>
+            </w:r>
+            <w:r>
+              <w:rPr>
+                <w:rStyle w:val="Hyperlink"/>
+                <w:noProof/>
+              </w:rPr>
+              <w:t>Projektrealisierung</w:t>
+            </w:r>
+            <w:r>
+              <w:rPr>
+                <w:noProof/>
+                <w:webHidden/>
+              </w:rPr>
+              <w:tab/>
+            </w:r>
+            <w:r>
+              <w:rPr>
+                <w:noProof/>
+                <w:webHidden/>
+              </w:rPr>
+              <w:fldChar w:fldCharType="begin"/>
+            </w:r>
+            <w:r>
+              <w:rPr>
+                <w:noProof/>
+                <w:webHidden/>
+              </w:rPr>
+              <w:instrText xml:space="preserve"> PAGEREF _Toc22238406 \h </w:instrText>
+            </w:r>
+            <w:r>
+              <w:rPr>
+                <w:noProof/>
+                <w:webHidden/>
+              </w:rPr>
+            </w:r>
+            <w:r>
+              <w:rPr>
+                <w:noProof/>
+                <w:webHidden/>
+              </w:rPr>
+              <w:fldChar w:fldCharType="separate"/>
+            </w:r>
+            <w:r>
+              <w:rPr>
+                <w:noProof/>
+                <w:webHidden/>
+              </w:rPr>
+              <w:t>1</w:t>
+            </w:r>
+            <w:r>
+              <w:rPr>
+                <w:noProof/>
+                <w:webHidden/>
+              </w:rPr>
+              <w:fldChar w:fldCharType="end"/>
+            </w:r>
+          </w:hyperlink>
+        </w:p>
+        <w:p>
+          <w:pPr>
+            <w:pStyle w:val="Verzeichnis2"/>
+            <w:tabs>
+              <w:tab w:val="left" w:pos="880"/>
+              <w:tab w:val="right" w:leader="dot" w:pos="9062"/>
+            </w:tabs>
+            <w:rPr>
+              <w:noProof/>
+            </w:rPr>
+          </w:pPr>
+          <w:hyperlink w:anchor="_Toc22238407" w:history="1">
+            <w:r>
+              <w:rPr>
+                <w:rStyle w:val="Hyperlink"/>
+                <w:noProof/>
+              </w:rPr>
+              <w:t>2.1.</w:t>
+            </w:r>
+            <w:r>
+              <w:rPr>
+                <w:noProof/>
+              </w:rPr>
+              <w:tab/>
+            </w:r>
+            <w:r>
+              <w:rPr>
+                <w:rStyle w:val="Hyperlink"/>
+                <w:noProof/>
+              </w:rPr>
+              <w:t>Umsetzung der Funktionen</w:t>
+            </w:r>
+            <w:r>
+              <w:rPr>
+                <w:noProof/>
+                <w:webHidden/>
+              </w:rPr>
+              <w:tab/>
+            </w:r>
+            <w:r>
+              <w:rPr>
+                <w:noProof/>
+                <w:webHidden/>
+              </w:rPr>
+              <w:fldChar w:fldCharType="begin"/>
+            </w:r>
+            <w:r>
+              <w:rPr>
+                <w:noProof/>
+                <w:webHidden/>
+              </w:rPr>
+              <w:instrText xml:space="preserve"> PAGEREF _Toc22238407 \h </w:instrText>
+            </w:r>
+            <w:r>
+              <w:rPr>
+                <w:noProof/>
+                <w:webHidden/>
+              </w:rPr>
+            </w:r>
+            <w:r>
+              <w:rPr>
+                <w:noProof/>
+                <w:webHidden/>
+              </w:rPr>
+              <w:fldChar w:fldCharType="separate"/>
+            </w:r>
+            <w:r>
+              <w:rPr>
+                <w:noProof/>
+                <w:webHidden/>
+              </w:rPr>
+              <w:t>1</w:t>
+            </w:r>
+            <w:r>
+              <w:rPr>
+                <w:noProof/>
+                <w:webHidden/>
+              </w:rPr>
+              <w:fldChar w:fldCharType="end"/>
+            </w:r>
+          </w:hyperlink>
+        </w:p>
+        <w:p>
+          <w:pPr>
+            <w:pStyle w:val="Verzeichnis2"/>
+            <w:tabs>
+              <w:tab w:val="left" w:pos="880"/>
+              <w:tab w:val="right" w:leader="dot" w:pos="9062"/>
+            </w:tabs>
+            <w:rPr>
+              <w:noProof/>
+            </w:rPr>
+          </w:pPr>
+          <w:hyperlink w:anchor="_Toc22238408" w:history="1">
+            <w:r>
+              <w:rPr>
+                <w:rStyle w:val="Hyperlink"/>
+                <w:noProof/>
+              </w:rPr>
+              <w:t>2.2.</w:t>
+            </w:r>
+            <w:r>
+              <w:rPr>
+                <w:noProof/>
+              </w:rPr>
+              <w:tab/>
+            </w:r>
+            <w:r>
+              <w:rPr>
+                <w:rStyle w:val="Hyperlink"/>
+                <w:noProof/>
+              </w:rPr>
+              <w:t>UML – Diagramm</w:t>
+            </w:r>
+            <w:r>
+              <w:rPr>
+                <w:noProof/>
+                <w:webHidden/>
+              </w:rPr>
+              <w:tab/>
+            </w:r>
+            <w:r>
+              <w:rPr>
+                <w:noProof/>
+                <w:webHidden/>
+              </w:rPr>
+              <w:fldChar w:fldCharType="begin"/>
+            </w:r>
+            <w:r>
+              <w:rPr>
+                <w:noProof/>
+                <w:webHidden/>
+              </w:rPr>
+              <w:instrText xml:space="preserve"> PAGEREF _Toc22238408 \h </w:instrText>
+            </w:r>
+            <w:r>
+              <w:rPr>
+                <w:noProof/>
+                <w:webHidden/>
+              </w:rPr>
+            </w:r>
+            <w:r>
+              <w:rPr>
+                <w:noProof/>
+                <w:webHidden/>
+              </w:rPr>
+              <w:fldChar w:fldCharType="separate"/>
+            </w:r>
+            <w:r>
+              <w:rPr>
+                <w:noProof/>
+                <w:webHidden/>
+              </w:rPr>
+              <w:t>1</w:t>
+            </w:r>
+            <w:r>
+              <w:rPr>
+                <w:noProof/>
+                <w:webHidden/>
+              </w:rPr>
+              <w:fldChar w:fldCharType="end"/>
+            </w:r>
+          </w:hyperlink>
+        </w:p>
+        <w:p>
+          <w:pPr>
+            <w:pStyle w:val="Verzeichnis2"/>
+            <w:tabs>
+              <w:tab w:val="left" w:pos="880"/>
+              <w:tab w:val="right" w:leader="dot" w:pos="9062"/>
+            </w:tabs>
+            <w:rPr>
+              <w:noProof/>
+            </w:rPr>
+          </w:pPr>
+          <w:hyperlink w:anchor="_Toc22238409" w:history="1">
+            <w:r>
+              <w:rPr>
+                <w:rStyle w:val="Hyperlink"/>
+                <w:noProof/>
+              </w:rPr>
+              <w:t>2.3.</w:t>
+            </w:r>
+            <w:r>
+              <w:rPr>
+                <w:noProof/>
+              </w:rPr>
+              <w:tab/>
+            </w:r>
+            <w:r>
+              <w:rPr>
+                <w:rStyle w:val="Hyperlink"/>
+                <w:noProof/>
+              </w:rPr>
+              <w:t>Screenshots der GUI</w:t>
+            </w:r>
+            <w:r>
+              <w:rPr>
+                <w:noProof/>
+                <w:webHidden/>
+              </w:rPr>
+              <w:tab/>
+            </w:r>
+            <w:r>
+              <w:rPr>
+                <w:noProof/>
+                <w:webHidden/>
+              </w:rPr>
+              <w:fldChar w:fldCharType="begin"/>
+            </w:r>
+            <w:r>
+              <w:rPr>
+                <w:noProof/>
+                <w:webHidden/>
+              </w:rPr>
+              <w:instrText xml:space="preserve"> PAGEREF _Toc22238409 \h </w:instrText>
+            </w:r>
+            <w:r>
+              <w:rPr>
+                <w:noProof/>
+                <w:webHidden/>
+              </w:rPr>
+            </w:r>
+            <w:r>
+              <w:rPr>
+                <w:noProof/>
+                <w:webHidden/>
+              </w:rPr>
+              <w:fldChar w:fldCharType="separate"/>
+            </w:r>
+            <w:r>
+              <w:rPr>
+                <w:noProof/>
+                <w:webHidden/>
+              </w:rPr>
+              <w:t>1</w:t>
+            </w:r>
+            <w:r>
+              <w:rPr>
+                <w:noProof/>
+                <w:webHidden/>
+              </w:rPr>
+              <w:fldChar w:fldCharType="end"/>
+            </w:r>
+          </w:hyperlink>
+        </w:p>
+        <w:p>
+          <w:pPr>
+            <w:sectPr>
+              <w:footerReference w:type="first" r:id="rId10"/>
+              <w:pgSz w:w="11906" w:h="16838"/>
+              <w:pgMar w:top="1417" w:right="1417" w:bottom="1134" w:left="1417" w:header="708" w:footer="708" w:gutter="0"/>
+              <w:cols w:space="708"/>
+              <w:titlePg/>
+              <w:docGrid w:linePitch="360"/>
+            </w:sectPr>
+          </w:pPr>
           <w:r>
             <w:rPr>
               <w:b/>
@@ -110,68 +758,87 @@
       <w:pPr>
         <w:pStyle w:val="1num"/>
       </w:pPr>
+      <w:bookmarkStart w:id="0" w:name="_Toc22238402"/>
       <w:r>
         <w:lastRenderedPageBreak/>
         <w:t>Projektplanung</w:t>
       </w:r>
+      <w:bookmarkEnd w:id="0"/>
     </w:p>
     <w:p>
       <w:pPr>
         <w:pStyle w:val="2num"/>
       </w:pPr>
+      <w:bookmarkStart w:id="1" w:name="_Toc22238403"/>
       <w:r>
         <w:t>Softwarebeschreibung</w:t>
       </w:r>
+      <w:bookmarkEnd w:id="1"/>
     </w:p>
     <w:p>
       <w:pPr>
         <w:pStyle w:val="2num"/>
       </w:pPr>
+      <w:bookmarkStart w:id="2" w:name="_Toc22238404"/>
       <w:r>
         <w:t>Angestrebte Funktionen</w:t>
       </w:r>
+      <w:bookmarkEnd w:id="2"/>
     </w:p>
     <w:p>
       <w:pPr>
         <w:pStyle w:val="2num"/>
       </w:pPr>
+      <w:bookmarkStart w:id="3" w:name="_Toc22238405"/>
       <w:r>
         <w:t>GUI – Design</w:t>
       </w:r>
+      <w:bookmarkEnd w:id="3"/>
     </w:p>
     <w:p>
       <w:pPr>
         <w:pStyle w:val="1num"/>
       </w:pPr>
+      <w:bookmarkStart w:id="4" w:name="_Toc22238406"/>
       <w:r>
         <w:t>Projektrealisierung</w:t>
       </w:r>
+      <w:bookmarkEnd w:id="4"/>
     </w:p>
     <w:p>
       <w:pPr>
         <w:pStyle w:val="2num"/>
       </w:pPr>
+      <w:bookmarkStart w:id="5" w:name="_Toc22238407"/>
       <w:r>
-        <w:t>Umsetzung der Funktionen</w:t>
+        <w:t>Umsetzun</w:t>
       </w:r>
-      <w:bookmarkStart w:id="0" w:name="_GoBack"/>
-      <w:bookmarkEnd w:id="0"/>
+      <w:bookmarkStart w:id="6" w:name="_GoBack"/>
+      <w:bookmarkEnd w:id="6"/>
+      <w:r>
+        <w:t>g der Funktionen</w:t>
+      </w:r>
+      <w:bookmarkEnd w:id="5"/>
     </w:p>
     <w:p>
       <w:pPr>
         <w:pStyle w:val="2num"/>
       </w:pPr>
+      <w:bookmarkStart w:id="7" w:name="_Toc22238408"/>
       <w:r>
         <w:t>UML – Diagramm</w:t>
       </w:r>
+      <w:bookmarkEnd w:id="7"/>
     </w:p>
     <w:p>
       <w:pPr>
         <w:pStyle w:val="2num"/>
       </w:pPr>
+      <w:bookmarkStart w:id="8" w:name="_Toc22238409"/>
       <w:r>
         <w:t>Screenshots der GUI</w:t>
       </w:r>
+      <w:bookmarkEnd w:id="8"/>
     </w:p>
     <w:p/>
     <w:sectPr>
@@ -228,7 +895,7 @@
       <w:rPr>
         <w:noProof/>
       </w:rPr>
-      <w:t>16.10.2019</w:t>
+      <w:t>17.10.2019</w:t>
     </w:r>
     <w:r>
       <w:fldChar w:fldCharType="end"/>
@@ -254,14 +921,27 @@
     <w:r>
       <w:t xml:space="preserve"> von </w:t>
     </w:r>
-    <w:fldSimple w:instr=" NUMPAGES   \* MERGEFORMAT ">
-      <w:r>
-        <w:rPr>
-          <w:noProof/>
-        </w:rPr>
-        <w:t>2</w:t>
-      </w:r>
-    </w:fldSimple>
+    <w:r>
+      <w:fldChar w:fldCharType="begin"/>
+    </w:r>
+    <w:r>
+      <w:instrText xml:space="preserve"> NUMPAGES   \* MERGEFORMAT </w:instrText>
+    </w:r>
+    <w:r>
+      <w:fldChar w:fldCharType="separate"/>
+    </w:r>
+    <w:r>
+      <w:rPr>
+        <w:noProof/>
+      </w:rPr>
+      <w:t>2</w:t>
+    </w:r>
+    <w:r>
+      <w:rPr>
+        <w:noProof/>
+      </w:rPr>
+      <w:fldChar w:fldCharType="end"/>
+    </w:r>
   </w:p>
 </w:ftr>
 </file>
@@ -316,7 +996,7 @@
       <w:rPr>
         <w:noProof/>
       </w:rPr>
-      <w:t>16.10.2019</w:t>
+      <w:t>17.10.2019</w:t>
     </w:r>
     <w:r>
       <w:fldChar w:fldCharType="end"/>
@@ -4664,6 +5344,42 @@
       <w:szCs w:val="18"/>
     </w:rPr>
   </w:style>
+  <w:style w:type="paragraph" w:styleId="Verzeichnis1">
+    <w:name w:val="toc 1"/>
+    <w:basedOn w:val="Standard"/>
+    <w:next w:val="Standard"/>
+    <w:autoRedefine/>
+    <w:uiPriority w:val="39"/>
+    <w:unhideWhenUsed/>
+    <w:rsid w:val="006604E9"/>
+    <w:pPr>
+      <w:spacing w:after="100"/>
+    </w:pPr>
+  </w:style>
+  <w:style w:type="paragraph" w:styleId="Verzeichnis2">
+    <w:name w:val="toc 2"/>
+    <w:basedOn w:val="Standard"/>
+    <w:next w:val="Standard"/>
+    <w:autoRedefine/>
+    <w:uiPriority w:val="39"/>
+    <w:unhideWhenUsed/>
+    <w:rsid w:val="006604E9"/>
+    <w:pPr>
+      <w:spacing w:after="100"/>
+      <w:ind w:left="220"/>
+    </w:pPr>
+  </w:style>
+  <w:style w:type="character" w:styleId="Hyperlink">
+    <w:name w:val="Hyperlink"/>
+    <w:basedOn w:val="Absatz-Standardschriftart"/>
+    <w:uiPriority w:val="99"/>
+    <w:unhideWhenUsed/>
+    <w:rsid w:val="006604E9"/>
+    <w:rPr>
+      <w:color w:val="FF9715" w:themeColor="hyperlink"/>
+      <w:u w:val="single"/>
+    </w:rPr>
+  </w:style>
 </w:styles>
 </file>
 
@@ -4784,6 +5500,7 @@
     <w:rsid w:val="00112A66"/>
     <w:rsid w:val="0076585C"/>
     <w:rsid w:val="00D76E72"/>
+    <w:rsid w:val="00E80D95"/>
     <w:rsid w:val="00E911C2"/>
   </w:rsids>
   <m:mathPr>
@@ -5556,7 +6273,7 @@
 </file>
 
 <file path=customXml/itemProps1.xml><?xml version="1.0" encoding="utf-8"?>
-<ds:datastoreItem xmlns:ds="http://schemas.openxmlformats.org/officeDocument/2006/customXml" ds:itemID="{EC7F5373-2BAC-40FD-8371-6E6567D1F5CC}">
+<ds:datastoreItem xmlns:ds="http://schemas.openxmlformats.org/officeDocument/2006/customXml" ds:itemID="{135F66DC-20D0-45C5-9D76-3D294D76D9B5}">
   <ds:schemaRefs>
     <ds:schemaRef ds:uri="http://schemas.openxmlformats.org/officeDocument/2006/bibliography"/>
   </ds:schemaRefs>

--- a/Dokumentation/Dokumentation.docx
+++ b/Dokumentation/Dokumentation.docx
@@ -75,7 +75,9 @@
               <w:tab w:val="right" w:leader="dot" w:pos="9062"/>
             </w:tabs>
             <w:rPr>
+              <w:rFonts w:asciiTheme="minorHAnsi" w:eastAsiaTheme="minorEastAsia" w:hAnsiTheme="minorHAnsi"/>
               <w:noProof/>
+              <w:lang w:eastAsia="de-DE"/>
             </w:rPr>
           </w:pPr>
           <w:r>
@@ -87,7 +89,7 @@
           <w:r>
             <w:fldChar w:fldCharType="separate"/>
           </w:r>
-          <w:hyperlink w:anchor="_Toc22238402" w:history="1">
+          <w:hyperlink w:anchor="_Toc23025143" w:history="1">
             <w:r>
               <w:rPr>
                 <w:rStyle w:val="Hyperlink"/>
@@ -97,7 +99,9 @@
             </w:r>
             <w:r>
               <w:rPr>
-                <w:noProof/>
+                <w:rFonts w:asciiTheme="minorHAnsi" w:eastAsiaTheme="minorEastAsia" w:hAnsiTheme="minorHAnsi"/>
+                <w:noProof/>
+                <w:lang w:eastAsia="de-DE"/>
               </w:rPr>
               <w:tab/>
             </w:r>
@@ -127,7 +131,7 @@
                 <w:noProof/>
                 <w:webHidden/>
               </w:rPr>
-              <w:instrText xml:space="preserve"> PAGEREF _Toc22238402 \h </w:instrText>
+              <w:instrText xml:space="preserve"> PAGEREF _Toc23025143 \h </w:instrText>
             </w:r>
             <w:r>
               <w:rPr>
@@ -166,10 +170,12 @@
               <w:tab w:val="right" w:leader="dot" w:pos="9062"/>
             </w:tabs>
             <w:rPr>
+              <w:rFonts w:asciiTheme="minorHAnsi" w:eastAsiaTheme="minorEastAsia" w:hAnsiTheme="minorHAnsi"/>
               <w:noProof/>
+              <w:lang w:eastAsia="de-DE"/>
             </w:rPr>
           </w:pPr>
-          <w:hyperlink w:anchor="_Toc22238403" w:history="1">
+          <w:hyperlink w:anchor="_Toc23025144" w:history="1">
             <w:r>
               <w:rPr>
                 <w:rStyle w:val="Hyperlink"/>
@@ -179,7 +185,9 @@
             </w:r>
             <w:r>
               <w:rPr>
-                <w:noProof/>
+                <w:rFonts w:asciiTheme="minorHAnsi" w:eastAsiaTheme="minorEastAsia" w:hAnsiTheme="minorHAnsi"/>
+                <w:noProof/>
+                <w:lang w:eastAsia="de-DE"/>
               </w:rPr>
               <w:tab/>
             </w:r>
@@ -188,7 +196,7 @@
                 <w:rStyle w:val="Hyperlink"/>
                 <w:noProof/>
               </w:rPr>
-              <w:t>Softwarebeschreibung</w:t>
+              <w:t>Projektbeschreibung</w:t>
             </w:r>
             <w:r>
               <w:rPr>
@@ -209,7 +217,7 @@
                 <w:noProof/>
                 <w:webHidden/>
               </w:rPr>
-              <w:instrText xml:space="preserve"> PAGEREF _Toc22238403 \h </w:instrText>
+              <w:instrText xml:space="preserve"> PAGEREF _Toc23025144 \h </w:instrText>
             </w:r>
             <w:r>
               <w:rPr>
@@ -248,16 +256,102 @@
               <w:tab w:val="right" w:leader="dot" w:pos="9062"/>
             </w:tabs>
             <w:rPr>
+              <w:rFonts w:asciiTheme="minorHAnsi" w:eastAsiaTheme="minorEastAsia" w:hAnsiTheme="minorHAnsi"/>
+              <w:noProof/>
+              <w:lang w:eastAsia="de-DE"/>
+            </w:rPr>
+          </w:pPr>
+          <w:hyperlink w:anchor="_Toc23025145" w:history="1">
+            <w:r>
+              <w:rPr>
+                <w:rStyle w:val="Hyperlink"/>
+                <w:noProof/>
+              </w:rPr>
+              <w:t>1.2.</w:t>
+            </w:r>
+            <w:r>
+              <w:rPr>
+                <w:rFonts w:asciiTheme="minorHAnsi" w:eastAsiaTheme="minorEastAsia" w:hAnsiTheme="minorHAnsi"/>
+                <w:noProof/>
+                <w:lang w:eastAsia="de-DE"/>
+              </w:rPr>
+              <w:tab/>
+            </w:r>
+            <w:r>
+              <w:rPr>
+                <w:rStyle w:val="Hyperlink"/>
+                <w:noProof/>
+              </w:rPr>
+              <w:t>Softwarebeschreibung</w:t>
+            </w:r>
+            <w:r>
+              <w:rPr>
+                <w:noProof/>
+                <w:webHidden/>
+              </w:rPr>
+              <w:tab/>
+            </w:r>
+            <w:r>
+              <w:rPr>
+                <w:noProof/>
+                <w:webHidden/>
+              </w:rPr>
+              <w:fldChar w:fldCharType="begin"/>
+            </w:r>
+            <w:r>
+              <w:rPr>
+                <w:noProof/>
+                <w:webHidden/>
+              </w:rPr>
+              <w:instrText xml:space="preserve"> PAGEREF _Toc23025145 \h </w:instrText>
+            </w:r>
+            <w:r>
+              <w:rPr>
+                <w:noProof/>
+                <w:webHidden/>
+              </w:rPr>
+            </w:r>
+            <w:r>
+              <w:rPr>
+                <w:noProof/>
+                <w:webHidden/>
+              </w:rPr>
+              <w:fldChar w:fldCharType="separate"/>
+            </w:r>
+            <w:r>
+              <w:rPr>
+                <w:noProof/>
+                <w:webHidden/>
+              </w:rPr>
+              <w:t>1</w:t>
+            </w:r>
+            <w:r>
+              <w:rPr>
+                <w:noProof/>
+                <w:webHidden/>
+              </w:rPr>
+              <w:fldChar w:fldCharType="end"/>
+            </w:r>
+          </w:hyperlink>
+        </w:p>
+        <w:p>
+          <w:pPr>
+            <w:pStyle w:val="Verzeichnis3"/>
+            <w:tabs>
+              <w:tab w:val="left" w:pos="1320"/>
+              <w:tab w:val="right" w:leader="dot" w:pos="9062"/>
+            </w:tabs>
+            <w:rPr>
               <w:noProof/>
             </w:rPr>
           </w:pPr>
-          <w:hyperlink w:anchor="_Toc22238404" w:history="1">
+          <w:hyperlink w:anchor="_Toc23025146" w:history="1">
             <w:r>
               <w:rPr>
                 <w:rStyle w:val="Hyperlink"/>
                 <w:noProof/>
               </w:rPr>
-              <w:t>1.2.</w:t>
+              <w:t>1.2.1.</w:t>
             </w:r>
             <w:r>
               <w:rPr>
@@ -270,7 +364,7 @@
                 <w:rStyle w:val="Hyperlink"/>
                 <w:noProof/>
               </w:rPr>
-              <w:t>Angestrebte Funktionen</w:t>
+              <w:t>Datenbankbeschreibung</w:t>
             </w:r>
             <w:r>
               <w:rPr>
@@ -291,7 +385,7 @@
                 <w:noProof/>
                 <w:webHidden/>
               </w:rPr>
-              <w:instrText xml:space="preserve"> PAGEREF _Toc22238404 \h </w:instrText>
+              <w:instrText xml:space="preserve"> PAGEREF _Toc23025146 \h </w:instrText>
             </w:r>
             <w:r>
               <w:rPr>
@@ -330,16 +424,102 @@
               <w:tab w:val="right" w:leader="dot" w:pos="9062"/>
             </w:tabs>
             <w:rPr>
+              <w:rFonts w:asciiTheme="minorHAnsi" w:eastAsiaTheme="minorEastAsia" w:hAnsiTheme="minorHAnsi"/>
+              <w:noProof/>
+              <w:lang w:eastAsia="de-DE"/>
+            </w:rPr>
+          </w:pPr>
+          <w:hyperlink w:anchor="_Toc23025147" w:history="1">
+            <w:r>
+              <w:rPr>
+                <w:rStyle w:val="Hyperlink"/>
+                <w:noProof/>
+              </w:rPr>
+              <w:t>1.3.</w:t>
+            </w:r>
+            <w:r>
+              <w:rPr>
+                <w:rFonts w:asciiTheme="minorHAnsi" w:eastAsiaTheme="minorEastAsia" w:hAnsiTheme="minorHAnsi"/>
+                <w:noProof/>
+                <w:lang w:eastAsia="de-DE"/>
+              </w:rPr>
+              <w:tab/>
+            </w:r>
+            <w:r>
+              <w:rPr>
+                <w:rStyle w:val="Hyperlink"/>
+                <w:noProof/>
+              </w:rPr>
+              <w:t>Angestrebte Funktionen</w:t>
+            </w:r>
+            <w:r>
+              <w:rPr>
+                <w:noProof/>
+                <w:webHidden/>
+              </w:rPr>
+              <w:tab/>
+            </w:r>
+            <w:r>
+              <w:rPr>
+                <w:noProof/>
+                <w:webHidden/>
+              </w:rPr>
+              <w:fldChar w:fldCharType="begin"/>
+            </w:r>
+            <w:r>
+              <w:rPr>
+                <w:noProof/>
+                <w:webHidden/>
+              </w:rPr>
+              <w:instrText xml:space="preserve"> PAGEREF _Toc23025147 \h </w:instrText>
+            </w:r>
+            <w:r>
+              <w:rPr>
+                <w:noProof/>
+                <w:webHidden/>
+              </w:rPr>
+            </w:r>
+            <w:r>
+              <w:rPr>
+                <w:noProof/>
+                <w:webHidden/>
+              </w:rPr>
+              <w:fldChar w:fldCharType="separate"/>
+            </w:r>
+            <w:r>
+              <w:rPr>
+                <w:noProof/>
+                <w:webHidden/>
+              </w:rPr>
+              <w:t>1</w:t>
+            </w:r>
+            <w:r>
+              <w:rPr>
+                <w:noProof/>
+                <w:webHidden/>
+              </w:rPr>
+              <w:fldChar w:fldCharType="end"/>
+            </w:r>
+          </w:hyperlink>
+        </w:p>
+        <w:p>
+          <w:pPr>
+            <w:pStyle w:val="Verzeichnis3"/>
+            <w:tabs>
+              <w:tab w:val="left" w:pos="1320"/>
+              <w:tab w:val="right" w:leader="dot" w:pos="9062"/>
+            </w:tabs>
+            <w:rPr>
               <w:noProof/>
             </w:rPr>
           </w:pPr>
-          <w:hyperlink w:anchor="_Toc22238405" w:history="1">
+          <w:hyperlink w:anchor="_Toc23025148" w:history="1">
             <w:r>
               <w:rPr>
                 <w:rStyle w:val="Hyperlink"/>
                 <w:noProof/>
               </w:rPr>
-              <w:t>1.3.</w:t>
+              <w:t>1.3.1.</w:t>
             </w:r>
             <w:r>
               <w:rPr>
@@ -352,6 +532,256 @@
                 <w:rStyle w:val="Hyperlink"/>
                 <w:noProof/>
               </w:rPr>
+              <w:t>Elemente erlernen</w:t>
+            </w:r>
+            <w:r>
+              <w:rPr>
+                <w:noProof/>
+                <w:webHidden/>
+              </w:rPr>
+              <w:tab/>
+            </w:r>
+            <w:r>
+              <w:rPr>
+                <w:noProof/>
+                <w:webHidden/>
+              </w:rPr>
+              <w:fldChar w:fldCharType="begin"/>
+            </w:r>
+            <w:r>
+              <w:rPr>
+                <w:noProof/>
+                <w:webHidden/>
+              </w:rPr>
+              <w:instrText xml:space="preserve"> PAGEREF _Toc23025148 \h </w:instrText>
+            </w:r>
+            <w:r>
+              <w:rPr>
+                <w:noProof/>
+                <w:webHidden/>
+              </w:rPr>
+            </w:r>
+            <w:r>
+              <w:rPr>
+                <w:noProof/>
+                <w:webHidden/>
+              </w:rPr>
+              <w:fldChar w:fldCharType="separate"/>
+            </w:r>
+            <w:r>
+              <w:rPr>
+                <w:noProof/>
+                <w:webHidden/>
+              </w:rPr>
+              <w:t>1</w:t>
+            </w:r>
+            <w:r>
+              <w:rPr>
+                <w:noProof/>
+                <w:webHidden/>
+              </w:rPr>
+              <w:fldChar w:fldCharType="end"/>
+            </w:r>
+          </w:hyperlink>
+        </w:p>
+        <w:p>
+          <w:pPr>
+            <w:pStyle w:val="Verzeichnis3"/>
+            <w:tabs>
+              <w:tab w:val="left" w:pos="1320"/>
+              <w:tab w:val="right" w:leader="dot" w:pos="9062"/>
+            </w:tabs>
+            <w:rPr>
+              <w:noProof/>
+            </w:rPr>
+          </w:pPr>
+          <w:hyperlink w:anchor="_Toc23025149" w:history="1">
+            <w:r>
+              <w:rPr>
+                <w:rStyle w:val="Hyperlink"/>
+                <w:noProof/>
+              </w:rPr>
+              <w:t>1.3.2.</w:t>
+            </w:r>
+            <w:r>
+              <w:rPr>
+                <w:noProof/>
+              </w:rPr>
+              <w:tab/>
+            </w:r>
+            <w:r>
+              <w:rPr>
+                <w:rStyle w:val="Hyperlink"/>
+                <w:noProof/>
+              </w:rPr>
+              <w:t>Einteilung in Funktionen</w:t>
+            </w:r>
+            <w:r>
+              <w:rPr>
+                <w:noProof/>
+                <w:webHidden/>
+              </w:rPr>
+              <w:tab/>
+            </w:r>
+            <w:r>
+              <w:rPr>
+                <w:noProof/>
+                <w:webHidden/>
+              </w:rPr>
+              <w:fldChar w:fldCharType="begin"/>
+            </w:r>
+            <w:r>
+              <w:rPr>
+                <w:noProof/>
+                <w:webHidden/>
+              </w:rPr>
+              <w:instrText xml:space="preserve"> PAGEREF _Toc23025149 \h </w:instrText>
+            </w:r>
+            <w:r>
+              <w:rPr>
+                <w:noProof/>
+                <w:webHidden/>
+              </w:rPr>
+            </w:r>
+            <w:r>
+              <w:rPr>
+                <w:noProof/>
+                <w:webHidden/>
+              </w:rPr>
+              <w:fldChar w:fldCharType="separate"/>
+            </w:r>
+            <w:r>
+              <w:rPr>
+                <w:noProof/>
+                <w:webHidden/>
+              </w:rPr>
+              <w:t>1</w:t>
+            </w:r>
+            <w:r>
+              <w:rPr>
+                <w:noProof/>
+                <w:webHidden/>
+              </w:rPr>
+              <w:fldChar w:fldCharType="end"/>
+            </w:r>
+          </w:hyperlink>
+        </w:p>
+        <w:p>
+          <w:pPr>
+            <w:pStyle w:val="Verzeichnis3"/>
+            <w:tabs>
+              <w:tab w:val="left" w:pos="1320"/>
+              <w:tab w:val="right" w:leader="dot" w:pos="9062"/>
+            </w:tabs>
+            <w:rPr>
+              <w:noProof/>
+            </w:rPr>
+          </w:pPr>
+          <w:hyperlink w:anchor="_Toc23025150" w:history="1">
+            <w:r>
+              <w:rPr>
+                <w:rStyle w:val="Hyperlink"/>
+                <w:noProof/>
+              </w:rPr>
+              <w:t>1.3.3.</w:t>
+            </w:r>
+            <w:r>
+              <w:rPr>
+                <w:noProof/>
+              </w:rPr>
+              <w:tab/>
+            </w:r>
+            <w:r>
+              <w:rPr>
+                <w:rStyle w:val="Hyperlink"/>
+                <w:noProof/>
+              </w:rPr>
+              <w:t>Interaktion mit der Datenbank</w:t>
+            </w:r>
+            <w:r>
+              <w:rPr>
+                <w:noProof/>
+                <w:webHidden/>
+              </w:rPr>
+              <w:tab/>
+            </w:r>
+            <w:r>
+              <w:rPr>
+                <w:noProof/>
+                <w:webHidden/>
+              </w:rPr>
+              <w:fldChar w:fldCharType="begin"/>
+            </w:r>
+            <w:r>
+              <w:rPr>
+                <w:noProof/>
+                <w:webHidden/>
+              </w:rPr>
+              <w:instrText xml:space="preserve"> PAGEREF _Toc23025150 \h </w:instrText>
+            </w:r>
+            <w:r>
+              <w:rPr>
+                <w:noProof/>
+                <w:webHidden/>
+              </w:rPr>
+            </w:r>
+            <w:r>
+              <w:rPr>
+                <w:noProof/>
+                <w:webHidden/>
+              </w:rPr>
+              <w:fldChar w:fldCharType="separate"/>
+            </w:r>
+            <w:r>
+              <w:rPr>
+                <w:noProof/>
+                <w:webHidden/>
+              </w:rPr>
+              <w:t>2</w:t>
+            </w:r>
+            <w:r>
+              <w:rPr>
+                <w:noProof/>
+                <w:webHidden/>
+              </w:rPr>
+              <w:fldChar w:fldCharType="end"/>
+            </w:r>
+          </w:hyperlink>
+        </w:p>
+        <w:p>
+          <w:pPr>
+            <w:pStyle w:val="Verzeichnis2"/>
+            <w:tabs>
+              <w:tab w:val="left" w:pos="880"/>
+              <w:tab w:val="right" w:leader="dot" w:pos="9062"/>
+            </w:tabs>
+            <w:rPr>
+              <w:rFonts w:asciiTheme="minorHAnsi" w:eastAsiaTheme="minorEastAsia" w:hAnsiTheme="minorHAnsi"/>
+              <w:noProof/>
+              <w:lang w:eastAsia="de-DE"/>
+            </w:rPr>
+          </w:pPr>
+          <w:hyperlink w:anchor="_Toc23025151" w:history="1">
+            <w:r>
+              <w:rPr>
+                <w:rStyle w:val="Hyperlink"/>
+                <w:noProof/>
+              </w:rPr>
+              <w:t>1.4.</w:t>
+            </w:r>
+            <w:r>
+              <w:rPr>
+                <w:rFonts w:asciiTheme="minorHAnsi" w:eastAsiaTheme="minorEastAsia" w:hAnsiTheme="minorHAnsi"/>
+                <w:noProof/>
+                <w:lang w:eastAsia="de-DE"/>
+              </w:rPr>
+              <w:tab/>
+            </w:r>
+            <w:r>
+              <w:rPr>
+                <w:rStyle w:val="Hyperlink"/>
+                <w:noProof/>
+              </w:rPr>
               <w:t>GUI – Design</w:t>
             </w:r>
             <w:r>
@@ -373,7 +803,7 @@
                 <w:noProof/>
                 <w:webHidden/>
               </w:rPr>
-              <w:instrText xml:space="preserve"> PAGEREF _Toc22238405 \h </w:instrText>
+              <w:instrText xml:space="preserve"> PAGEREF _Toc23025151 \h </w:instrText>
             </w:r>
             <w:r>
               <w:rPr>
@@ -393,7 +823,7 @@
                 <w:noProof/>
                 <w:webHidden/>
               </w:rPr>
-              <w:t>1</w:t>
+              <w:t>2</w:t>
             </w:r>
             <w:r>
               <w:rPr>
@@ -412,10 +842,12 @@
               <w:tab w:val="right" w:leader="dot" w:pos="9062"/>
             </w:tabs>
             <w:rPr>
+              <w:rFonts w:asciiTheme="minorHAnsi" w:eastAsiaTheme="minorEastAsia" w:hAnsiTheme="minorHAnsi"/>
               <w:noProof/>
+              <w:lang w:eastAsia="de-DE"/>
             </w:rPr>
           </w:pPr>
-          <w:hyperlink w:anchor="_Toc22238406" w:history="1">
+          <w:hyperlink w:anchor="_Toc23025152" w:history="1">
             <w:r>
               <w:rPr>
                 <w:rStyle w:val="Hyperlink"/>
@@ -425,7 +857,9 @@
             </w:r>
             <w:r>
               <w:rPr>
-                <w:noProof/>
+                <w:rFonts w:asciiTheme="minorHAnsi" w:eastAsiaTheme="minorEastAsia" w:hAnsiTheme="minorHAnsi"/>
+                <w:noProof/>
+                <w:lang w:eastAsia="de-DE"/>
               </w:rPr>
               <w:tab/>
             </w:r>
@@ -455,7 +889,7 @@
                 <w:noProof/>
                 <w:webHidden/>
               </w:rPr>
-              <w:instrText xml:space="preserve"> PAGEREF _Toc22238406 \h </w:instrText>
+              <w:instrText xml:space="preserve"> PAGEREF _Toc23025152 \h </w:instrText>
             </w:r>
             <w:r>
               <w:rPr>
@@ -475,7 +909,7 @@
                 <w:noProof/>
                 <w:webHidden/>
               </w:rPr>
-              <w:t>1</w:t>
+              <w:t>2</w:t>
             </w:r>
             <w:r>
               <w:rPr>
@@ -494,10 +928,12 @@
               <w:tab w:val="right" w:leader="dot" w:pos="9062"/>
             </w:tabs>
             <w:rPr>
+              <w:rFonts w:asciiTheme="minorHAnsi" w:eastAsiaTheme="minorEastAsia" w:hAnsiTheme="minorHAnsi"/>
               <w:noProof/>
+              <w:lang w:eastAsia="de-DE"/>
             </w:rPr>
           </w:pPr>
-          <w:hyperlink w:anchor="_Toc22238407" w:history="1">
+          <w:hyperlink w:anchor="_Toc23025153" w:history="1">
             <w:r>
               <w:rPr>
                 <w:rStyle w:val="Hyperlink"/>
@@ -507,7 +943,9 @@
             </w:r>
             <w:r>
               <w:rPr>
-                <w:noProof/>
+                <w:rFonts w:asciiTheme="minorHAnsi" w:eastAsiaTheme="minorEastAsia" w:hAnsiTheme="minorHAnsi"/>
+                <w:noProof/>
+                <w:lang w:eastAsia="de-DE"/>
               </w:rPr>
               <w:tab/>
             </w:r>
@@ -537,7 +975,7 @@
                 <w:noProof/>
                 <w:webHidden/>
               </w:rPr>
-              <w:instrText xml:space="preserve"> PAGEREF _Toc22238407 \h </w:instrText>
+              <w:instrText xml:space="preserve"> PAGEREF _Toc23025153 \h </w:instrText>
             </w:r>
             <w:r>
               <w:rPr>
@@ -557,7 +995,7 @@
                 <w:noProof/>
                 <w:webHidden/>
               </w:rPr>
-              <w:t>1</w:t>
+              <w:t>2</w:t>
             </w:r>
             <w:r>
               <w:rPr>
@@ -576,10 +1014,12 @@
               <w:tab w:val="right" w:leader="dot" w:pos="9062"/>
             </w:tabs>
             <w:rPr>
+              <w:rFonts w:asciiTheme="minorHAnsi" w:eastAsiaTheme="minorEastAsia" w:hAnsiTheme="minorHAnsi"/>
               <w:noProof/>
+              <w:lang w:eastAsia="de-DE"/>
             </w:rPr>
           </w:pPr>
-          <w:hyperlink w:anchor="_Toc22238408" w:history="1">
+          <w:hyperlink w:anchor="_Toc23025154" w:history="1">
             <w:r>
               <w:rPr>
                 <w:rStyle w:val="Hyperlink"/>
@@ -589,7 +1029,9 @@
             </w:r>
             <w:r>
               <w:rPr>
-                <w:noProof/>
+                <w:rFonts w:asciiTheme="minorHAnsi" w:eastAsiaTheme="minorEastAsia" w:hAnsiTheme="minorHAnsi"/>
+                <w:noProof/>
+                <w:lang w:eastAsia="de-DE"/>
               </w:rPr>
               <w:tab/>
             </w:r>
@@ -619,7 +1061,7 @@
                 <w:noProof/>
                 <w:webHidden/>
               </w:rPr>
-              <w:instrText xml:space="preserve"> PAGEREF _Toc22238408 \h </w:instrText>
+              <w:instrText xml:space="preserve"> PAGEREF _Toc23025154 \h </w:instrText>
             </w:r>
             <w:r>
               <w:rPr>
@@ -639,7 +1081,7 @@
                 <w:noProof/>
                 <w:webHidden/>
               </w:rPr>
-              <w:t>1</w:t>
+              <w:t>2</w:t>
             </w:r>
             <w:r>
               <w:rPr>
@@ -658,10 +1100,12 @@
               <w:tab w:val="right" w:leader="dot" w:pos="9062"/>
             </w:tabs>
             <w:rPr>
+              <w:rFonts w:asciiTheme="minorHAnsi" w:eastAsiaTheme="minorEastAsia" w:hAnsiTheme="minorHAnsi"/>
               <w:noProof/>
+              <w:lang w:eastAsia="de-DE"/>
             </w:rPr>
           </w:pPr>
-          <w:hyperlink w:anchor="_Toc22238409" w:history="1">
+          <w:hyperlink w:anchor="_Toc23025155" w:history="1">
             <w:r>
               <w:rPr>
                 <w:rStyle w:val="Hyperlink"/>
@@ -671,7 +1115,9 @@
             </w:r>
             <w:r>
               <w:rPr>
-                <w:noProof/>
+                <w:rFonts w:asciiTheme="minorHAnsi" w:eastAsiaTheme="minorEastAsia" w:hAnsiTheme="minorHAnsi"/>
+                <w:noProof/>
+                <w:lang w:eastAsia="de-DE"/>
               </w:rPr>
               <w:tab/>
             </w:r>
@@ -701,7 +1147,7 @@
                 <w:noProof/>
                 <w:webHidden/>
               </w:rPr>
-              <w:instrText xml:space="preserve"> PAGEREF _Toc22238409 \h </w:instrText>
+              <w:instrText xml:space="preserve"> PAGEREF _Toc23025155 \h </w:instrText>
             </w:r>
             <w:r>
               <w:rPr>
@@ -721,7 +1167,7 @@
                 <w:noProof/>
                 <w:webHidden/>
               </w:rPr>
-              <w:t>1</w:t>
+              <w:t>2</w:t>
             </w:r>
             <w:r>
               <w:rPr>
@@ -752,97 +1198,436 @@
             <w:fldChar w:fldCharType="end"/>
           </w:r>
         </w:p>
+        <w:bookmarkStart w:id="0" w:name="_GoBack" w:displacedByCustomXml="next"/>
+        <w:bookmarkEnd w:id="0" w:displacedByCustomXml="next"/>
       </w:sdtContent>
     </w:sdt>
     <w:p>
       <w:pPr>
         <w:pStyle w:val="1num"/>
       </w:pPr>
-      <w:bookmarkStart w:id="0" w:name="_Toc22238402"/>
+      <w:bookmarkStart w:id="1" w:name="_Toc23025143"/>
       <w:r>
         <w:lastRenderedPageBreak/>
         <w:t>Projektplanung</w:t>
       </w:r>
-      <w:bookmarkEnd w:id="0"/>
-    </w:p>
-    <w:p>
-      <w:pPr>
-        <w:pStyle w:val="2num"/>
-      </w:pPr>
-      <w:bookmarkStart w:id="1" w:name="_Toc22238403"/>
-      <w:r>
-        <w:t>Softwarebeschreibung</w:t>
-      </w:r>
       <w:bookmarkEnd w:id="1"/>
     </w:p>
     <w:p>
       <w:pPr>
         <w:pStyle w:val="2num"/>
       </w:pPr>
-      <w:bookmarkStart w:id="2" w:name="_Toc22238404"/>
+      <w:bookmarkStart w:id="2" w:name="_Toc23025144"/>
       <w:r>
-        <w:t>Angestrebte Funktionen</w:t>
+        <w:t>Projektbeschreibung</w:t>
       </w:r>
       <w:bookmarkEnd w:id="2"/>
     </w:p>
     <w:p>
+      <w:r>
+        <w:t>Das Projekt findet im Rahmen des Fachunterrichts „Programmieren“ statt. Gefordert wird ein Java – Programm, welches mit Ein-/ Ausgaben über ein ‚</w:t>
+      </w:r>
+      <w:proofErr w:type="spellStart"/>
+      <w:r>
+        <w:t>JFrame</w:t>
+      </w:r>
+      <w:proofErr w:type="spellEnd"/>
+      <w:r>
+        <w:t>‘ interagiert. Der Projektzeitraum ist vom 28.10.19 – 22.11.19.</w:t>
+      </w:r>
+    </w:p>
+    <w:p>
       <w:pPr>
         <w:pStyle w:val="2num"/>
       </w:pPr>
-      <w:bookmarkStart w:id="3" w:name="_Toc22238405"/>
+      <w:bookmarkStart w:id="3" w:name="_Toc23025145"/>
       <w:r>
-        <w:t>GUI – Design</w:t>
+        <w:t>Softwarebeschreibung</w:t>
       </w:r>
       <w:bookmarkEnd w:id="3"/>
     </w:p>
     <w:p>
-      <w:pPr>
-        <w:pStyle w:val="1num"/>
-      </w:pPr>
-      <w:bookmarkStart w:id="4" w:name="_Toc22238406"/>
       <w:r>
-        <w:t>Projektrealisierung</w:t>
+        <w:t xml:space="preserve">Die entwickelte Software wird ein Tool, welches </w:t>
+      </w:r>
+      <w:r>
+        <w:t xml:space="preserve">die Datenbank </w:t>
+      </w:r>
+      <w:r>
+        <w:t>„Nordwind“ verwaltet. Es soll ein ‚</w:t>
+      </w:r>
+      <w:proofErr w:type="spellStart"/>
+      <w:r>
+        <w:t>JFrame</w:t>
+      </w:r>
+      <w:proofErr w:type="spellEnd"/>
+      <w:r>
+        <w:t xml:space="preserve">‘ entstehen, </w:t>
+      </w:r>
+      <w:proofErr w:type="gramStart"/>
+      <w:r>
+        <w:t>welches sämtlichen Funktionen</w:t>
+      </w:r>
+      <w:proofErr w:type="gramEnd"/>
+      <w:r>
+        <w:t xml:space="preserve"> enthält.</w:t>
+      </w:r>
+    </w:p>
+    <w:p>
+      <w:pPr>
+        <w:pStyle w:val="3num"/>
+      </w:pPr>
+      <w:bookmarkStart w:id="4" w:name="_Toc23025146"/>
+      <w:r>
+        <w:t>Datenbankbeschreibung</w:t>
       </w:r>
       <w:bookmarkEnd w:id="4"/>
     </w:p>
     <w:p>
+      <w:r>
+        <w:t xml:space="preserve">Die Datenbank „Nordwind“ </w:t>
+      </w:r>
+      <w:r>
+        <w:t xml:space="preserve">ist eine bekannte Beispieldatenbank, die standardmäßig mit der Datenbankverwaltungssoftware „MS Access“ mitgeliefert wird. </w:t>
+      </w:r>
+      <w:r>
+        <w:br/>
+        <w:t xml:space="preserve">Sie </w:t>
+      </w:r>
+      <w:r>
+        <w:t xml:space="preserve">stellt eine Datenbank dar, welche in einer Firma im Rechnungswesen zur Verwaltung von Bestellungen, Artikeln, etc. </w:t>
+      </w:r>
+      <w:r>
+        <w:t xml:space="preserve">benutzt werden kann. </w:t>
+      </w:r>
+    </w:p>
+    <w:p>
+      <w:r>
+        <w:t xml:space="preserve">Die Datenbank kann </w:t>
+      </w:r>
+      <w:hyperlink r:id="rId11" w:history="1">
+        <w:r>
+          <w:rPr>
+            <w:rStyle w:val="Hyperlink"/>
+          </w:rPr>
+          <w:t>hier</w:t>
+        </w:r>
+      </w:hyperlink>
+      <w:r>
+        <w:t xml:space="preserve"> abgerufen werden.</w:t>
+      </w:r>
+      <w:r>
+        <w:br/>
+      </w:r>
+    </w:p>
+    <w:p>
       <w:pPr>
         <w:pStyle w:val="2num"/>
       </w:pPr>
-      <w:bookmarkStart w:id="5" w:name="_Toc22238407"/>
+      <w:bookmarkStart w:id="5" w:name="_Toc23025147"/>
       <w:r>
-        <w:t>Umsetzun</w:t>
-      </w:r>
-      <w:bookmarkStart w:id="6" w:name="_GoBack"/>
-      <w:bookmarkEnd w:id="6"/>
-      <w:r>
-        <w:t>g der Funktionen</w:t>
+        <w:t>Angestrebte Funktionen</w:t>
       </w:r>
       <w:bookmarkEnd w:id="5"/>
     </w:p>
     <w:p>
       <w:pPr>
-        <w:pStyle w:val="2num"/>
-      </w:pPr>
-      <w:bookmarkStart w:id="7" w:name="_Toc22238408"/>
+        <w:pStyle w:val="3num"/>
+      </w:pPr>
+      <w:bookmarkStart w:id="6" w:name="_Toc23025148"/>
       <w:r>
-        <w:t>UML – Diagramm</w:t>
+        <w:t>Elemente erlernen</w:t>
+      </w:r>
+      <w:bookmarkEnd w:id="6"/>
+    </w:p>
+    <w:p>
+      <w:r>
+        <w:t>Da das Projekt u.a. dazu dient, besser mit Swing und seinen Komponenten umzugehen, habe ich mich dazu entschieden, mehrere Swing Elemente zu benutzen, die wir vorher nicht im Unterricht kennengelernt haben.</w:t>
+      </w:r>
+    </w:p>
+    <w:p>
+      <w:r>
+        <w:t>Dazu gehören (ohne eine direkte Verbindung mit einer Funktion)</w:t>
+      </w:r>
+    </w:p>
+    <w:p>
+      <w:pPr>
+        <w:pStyle w:val="Listenabsatz"/>
+        <w:numPr>
+          <w:ilvl w:val="0"/>
+          <w:numId w:val="31"/>
+        </w:numPr>
+      </w:pPr>
+      <w:r>
+        <w:t>Eine Menüleiste („</w:t>
+      </w:r>
+      <w:proofErr w:type="spellStart"/>
+      <w:r>
+        <w:t>JMenuBar</w:t>
+      </w:r>
+      <w:proofErr w:type="spellEnd"/>
+      <w:r>
+        <w:t>“)</w:t>
+      </w:r>
+    </w:p>
+    <w:p>
+      <w:pPr>
+        <w:pStyle w:val="Listenabsatz"/>
+        <w:numPr>
+          <w:ilvl w:val="0"/>
+          <w:numId w:val="31"/>
+        </w:numPr>
+      </w:pPr>
+      <w:r>
+        <w:t>Passworteingabe („</w:t>
+      </w:r>
+      <w:proofErr w:type="spellStart"/>
+      <w:r>
+        <w:t>JPasswordField</w:t>
+      </w:r>
+      <w:proofErr w:type="spellEnd"/>
+      <w:r>
+        <w:t>“)</w:t>
+      </w:r>
+    </w:p>
+    <w:p>
+      <w:pPr>
+        <w:pStyle w:val="Listenabsatz"/>
+        <w:numPr>
+          <w:ilvl w:val="0"/>
+          <w:numId w:val="31"/>
+        </w:numPr>
+      </w:pPr>
+      <w:r>
+        <w:t>Datumformatierung („</w:t>
+      </w:r>
+      <w:proofErr w:type="spellStart"/>
+      <w:r>
+        <w:t>DateField</w:t>
+      </w:r>
+      <w:proofErr w:type="spellEnd"/>
+      <w:r>
+        <w:t>“)</w:t>
+      </w:r>
+    </w:p>
+    <w:p>
+      <w:pPr>
+        <w:pStyle w:val="Listenabsatz"/>
+        <w:numPr>
+          <w:ilvl w:val="0"/>
+          <w:numId w:val="31"/>
+        </w:numPr>
+      </w:pPr>
+      <w:r>
+        <w:t>Borders (u.a. „</w:t>
+      </w:r>
+      <w:proofErr w:type="spellStart"/>
+      <w:r>
+        <w:t>TitledBorder</w:t>
+      </w:r>
+      <w:proofErr w:type="spellEnd"/>
+      <w:r>
+        <w:t>“)</w:t>
+      </w:r>
+    </w:p>
+    <w:p>
+      <w:pPr>
+        <w:pStyle w:val="Listenabsatz"/>
+        <w:numPr>
+          <w:ilvl w:val="0"/>
+          <w:numId w:val="31"/>
+        </w:numPr>
+      </w:pPr>
+      <w:r>
+        <w:t>Versch. Layouts (z.B. „</w:t>
+      </w:r>
+      <w:proofErr w:type="spellStart"/>
+      <w:r>
+        <w:t>CardLayout</w:t>
+      </w:r>
+      <w:proofErr w:type="spellEnd"/>
+      <w:r>
+        <w:t>“ oder „</w:t>
+      </w:r>
+      <w:proofErr w:type="spellStart"/>
+      <w:r>
+        <w:t>BoxLayout</w:t>
+      </w:r>
+      <w:proofErr w:type="spellEnd"/>
+      <w:r>
+        <w:t>“</w:t>
+      </w:r>
+    </w:p>
+    <w:p>
+      <w:r>
+        <w:t>Da die Software eine Datenbank (über MySQL) verwalten soll, ist es auch wichtig, die Kommunikation von Java zu MySQL Datenbanken</w:t>
+      </w:r>
+      <w:r>
+        <w:t xml:space="preserve"> zu verstehen und zu benutzen.</w:t>
+      </w:r>
+    </w:p>
+    <w:p>
+      <w:pPr>
+        <w:pStyle w:val="3num"/>
+      </w:pPr>
+      <w:bookmarkStart w:id="7" w:name="_Toc23025149"/>
+      <w:r>
+        <w:t>Einteilung in Funktionen</w:t>
       </w:r>
       <w:bookmarkEnd w:id="7"/>
     </w:p>
     <w:p>
+      <w:r>
+        <w:t>Alle in 1.3.1 genannten Elemente müssen in nützliche und sinnvolle Funktionen gefügt werden.</w:t>
+      </w:r>
+    </w:p>
+    <w:p>
+      <w:r>
+        <w:t>Während die Entscheidung bei der Menüleiste sehr einfach war, wurde es bei versch. Layouts oder den Datumsfeldern schwieriger. Glücklicherweise enthält die Datenbank viele Daten (Plural Datum), welche ich mit den Datumsfeldern verarbeiten kann.</w:t>
+      </w:r>
+    </w:p>
+    <w:p>
+      <w:r>
+        <w:t>Das Passwortfeld habe ich mit einer „Login“ Funktion verbunden. Da ich den Anspruch einer gewissen Effektivität für diese Funktion habe, kommen noch weitere Software – Elemente dazu, welche ich näher in 2.1 erläutern werde (Stichpunkt: PBKDF2).</w:t>
+      </w:r>
+    </w:p>
+    <w:p>
+      <w:pPr>
+        <w:pStyle w:val="3num"/>
+      </w:pPr>
+      <w:bookmarkStart w:id="8" w:name="_Toc23025150"/>
+      <w:r>
+        <w:lastRenderedPageBreak/>
+        <w:t>Interaktion mit der Datenbank</w:t>
+      </w:r>
+      <w:bookmarkEnd w:id="8"/>
+    </w:p>
+    <w:p>
+      <w:r>
+        <w:t>Die eigentlichen Funktionen der Software dienen zur Verwaltung der Datenbank. Folgend gibt es eine kurze Übersicht an Funktionen, welche am Ende zur Verfügung stehen sollen:</w:t>
+      </w:r>
+    </w:p>
+    <w:p>
+      <w:pPr>
+        <w:pStyle w:val="Listenabsatz"/>
+        <w:numPr>
+          <w:ilvl w:val="0"/>
+          <w:numId w:val="32"/>
+        </w:numPr>
+      </w:pPr>
+      <w:r>
+        <w:t>Datensätze anlegen</w:t>
+      </w:r>
+    </w:p>
+    <w:p>
+      <w:pPr>
+        <w:pStyle w:val="Listenabsatz"/>
+        <w:numPr>
+          <w:ilvl w:val="0"/>
+          <w:numId w:val="32"/>
+        </w:numPr>
+      </w:pPr>
+      <w:r>
+        <w:t>Datensätze abfragen</w:t>
+      </w:r>
+    </w:p>
+    <w:p>
+      <w:pPr>
+        <w:pStyle w:val="Listenabsatz"/>
+        <w:numPr>
+          <w:ilvl w:val="0"/>
+          <w:numId w:val="32"/>
+        </w:numPr>
+      </w:pPr>
+      <w:r>
+        <w:t>Datensätze ändern / löschen</w:t>
+      </w:r>
+    </w:p>
+    <w:p>
+      <w:pPr>
+        <w:pStyle w:val="Listenabsatz"/>
+        <w:numPr>
+          <w:ilvl w:val="0"/>
+          <w:numId w:val="32"/>
+        </w:numPr>
+      </w:pPr>
+      <w:r>
+        <w:t>DB – Benutzer hinzufügen</w:t>
+      </w:r>
+      <w:r>
+        <w:t xml:space="preserve"> &amp; Rechte verwalten</w:t>
+      </w:r>
+      <w:r>
+        <w:t xml:space="preserve"> („Data Control“) </w:t>
+      </w:r>
+    </w:p>
+    <w:p>
+      <w:r>
+        <w:t>Die ersten 3 Funktionen beschreiben die sogenannten „Data Manipulation“ Funktionen.</w:t>
+      </w:r>
+    </w:p>
+    <w:p>
+      <w:r>
+        <w:t>Ich habe mich bewusst dagegen entschieden, ein Feature zur Verwaltung der Datenbankeigenschaften (z.B. Erstellen von Tabellen, Attributen, etc.), auch „Data Definition“ genannt, einzubinden. Meiner Ansicht nach sollten solche Anpassungen nur überlegt und gut geplant vorgenommen werden, da es viele wichtige Einstellungen gibt, die zu beachten sind. Der Umfang einer Einbindung dieser „Data Definition“ Funktionen ist in diesem Projektrahmen zu groß.‘</w:t>
+      </w:r>
+      <w:r>
+        <w:br/>
+      </w:r>
+    </w:p>
+    <w:p>
       <w:pPr>
         <w:pStyle w:val="2num"/>
       </w:pPr>
-      <w:bookmarkStart w:id="8" w:name="_Toc22238409"/>
+      <w:bookmarkStart w:id="9" w:name="_Toc23025151"/>
+      <w:r>
+        <w:t>GUI – Design</w:t>
+      </w:r>
+      <w:bookmarkEnd w:id="9"/>
+    </w:p>
+    <w:p/>
+    <w:p>
+      <w:pPr>
+        <w:pStyle w:val="1num"/>
+      </w:pPr>
+      <w:bookmarkStart w:id="10" w:name="_Toc23025152"/>
+      <w:r>
+        <w:t>Projektrealisierung</w:t>
+      </w:r>
+      <w:bookmarkEnd w:id="10"/>
+    </w:p>
+    <w:p>
+      <w:pPr>
+        <w:pStyle w:val="2num"/>
+      </w:pPr>
+      <w:bookmarkStart w:id="11" w:name="_Toc23025153"/>
+      <w:r>
+        <w:t>Umsetzung der Funktionen</w:t>
+      </w:r>
+      <w:bookmarkEnd w:id="11"/>
+    </w:p>
+    <w:p>
+      <w:pPr>
+        <w:pStyle w:val="2num"/>
+      </w:pPr>
+      <w:bookmarkStart w:id="12" w:name="_Toc23025154"/>
+      <w:r>
+        <w:t>UML – Diagramm</w:t>
+      </w:r>
+      <w:bookmarkEnd w:id="12"/>
+    </w:p>
+    <w:p>
+      <w:pPr>
+        <w:pStyle w:val="2num"/>
+      </w:pPr>
+      <w:bookmarkStart w:id="13" w:name="_Toc23025155"/>
       <w:r>
         <w:t>Screenshots der GUI</w:t>
       </w:r>
-      <w:bookmarkEnd w:id="8"/>
+      <w:bookmarkEnd w:id="13"/>
     </w:p>
     <w:p/>
     <w:sectPr>
-      <w:footerReference w:type="first" r:id="rId11"/>
+      <w:footerReference w:type="first" r:id="rId12"/>
       <w:pgSz w:w="11906" w:h="16838"/>
       <w:pgMar w:top="1417" w:right="1417" w:bottom="1134" w:left="1417" w:header="708" w:footer="708" w:gutter="0"/>
       <w:pgNumType w:start="1"/>
@@ -895,7 +1680,7 @@
       <w:rPr>
         <w:noProof/>
       </w:rPr>
-      <w:t>17.10.2019</w:t>
+      <w:t>26.10.2019</w:t>
     </w:r>
     <w:r>
       <w:fldChar w:fldCharType="end"/>
@@ -921,27 +1706,14 @@
     <w:r>
       <w:t xml:space="preserve"> von </w:t>
     </w:r>
-    <w:r>
-      <w:fldChar w:fldCharType="begin"/>
-    </w:r>
-    <w:r>
-      <w:instrText xml:space="preserve"> NUMPAGES   \* MERGEFORMAT </w:instrText>
-    </w:r>
-    <w:r>
-      <w:fldChar w:fldCharType="separate"/>
-    </w:r>
-    <w:r>
-      <w:rPr>
-        <w:noProof/>
-      </w:rPr>
-      <w:t>2</w:t>
-    </w:r>
-    <w:r>
-      <w:rPr>
-        <w:noProof/>
-      </w:rPr>
-      <w:fldChar w:fldCharType="end"/>
-    </w:r>
+    <w:fldSimple w:instr=" NUMPAGES   \* MERGEFORMAT ">
+      <w:r>
+        <w:rPr>
+          <w:noProof/>
+        </w:rPr>
+        <w:t>2</w:t>
+      </w:r>
+    </w:fldSimple>
   </w:p>
 </w:ftr>
 </file>
@@ -973,7 +1745,6 @@
         <w:dataBinding w:prefixMappings="xmlns:ns0='http://purl.org/dc/elements/1.1/' xmlns:ns1='http://schemas.openxmlformats.org/package/2006/metadata/core-properties' " w:xpath="/ns1:coreProperties[1]/ns0:creator[1]" w:storeItemID="{6C3C8BC8-F283-45AE-878A-BAB7291924A1}"/>
         <w:text/>
       </w:sdtPr>
-      <w:sdtEndPr/>
       <w:sdtContent>
         <w:r>
           <w:t>Julian Krieger</w:t>
@@ -996,7 +1767,7 @@
       <w:rPr>
         <w:noProof/>
       </w:rPr>
-      <w:t>17.10.2019</w:t>
+      <w:t>26.10.2019</w:t>
     </w:r>
     <w:r>
       <w:fldChar w:fldCharType="end"/>
@@ -1026,25 +1797,18 @@
       <w:fldChar w:fldCharType="begin"/>
     </w:r>
     <w:r>
-      <w:instrText xml:space="preserve"> </w:instrText>
+      <w:instrText xml:space="preserve"> = </w:instrText>
     </w:r>
+    <w:fldSimple w:instr=" NUMPAGES  ">
+      <w:r>
+        <w:rPr>
+          <w:noProof/>
+        </w:rPr>
+        <w:instrText>4</w:instrText>
+      </w:r>
+    </w:fldSimple>
     <w:r>
-      <w:instrText xml:space="preserve">= </w:instrText>
-    </w:r>
-    <w:r>
-      <w:fldChar w:fldCharType="begin"/>
-    </w:r>
-    <w:r>
-      <w:instrText xml:space="preserve"> </w:instrText>
-    </w:r>
-    <w:r>
-      <w:instrText>NUMPAGES</w:instrText>
-    </w:r>
-    <w:r>
-      <w:instrText xml:space="preserve"> </w:instrText>
-    </w:r>
-    <w:r>
-      <w:instrText xml:space="preserve"> </w:instrText>
+      <w:instrText xml:space="preserve"> -2 </w:instrText>
     </w:r>
     <w:r>
       <w:fldChar w:fldCharType="separate"/>
@@ -1053,28 +1817,7 @@
       <w:rPr>
         <w:noProof/>
       </w:rPr>
-      <w:instrText>3</w:instrText>
-    </w:r>
-    <w:r>
-      <w:fldChar w:fldCharType="end"/>
-    </w:r>
-    <w:r>
-      <w:instrText xml:space="preserve"> -</w:instrText>
-    </w:r>
-    <w:r>
-      <w:instrText>2</w:instrText>
-    </w:r>
-    <w:r>
-      <w:instrText xml:space="preserve"> </w:instrText>
-    </w:r>
-    <w:r>
-      <w:fldChar w:fldCharType="separate"/>
-    </w:r>
-    <w:r>
-      <w:rPr>
-        <w:noProof/>
-      </w:rPr>
-      <w:t>1</w:t>
+      <w:t>2</w:t>
     </w:r>
     <w:r>
       <w:fldChar w:fldCharType="end"/>
@@ -1112,7 +1855,6 @@
       <w:dataBinding w:prefixMappings="xmlns:ns0='http://purl.org/dc/elements/1.1/' xmlns:ns1='http://schemas.openxmlformats.org/package/2006/metadata/core-properties' " w:xpath="/ns1:coreProperties[1]/ns0:title[1]" w:storeItemID="{6C3C8BC8-F283-45AE-878A-BAB7291924A1}"/>
       <w:text/>
     </w:sdtPr>
-    <w:sdtEndPr/>
     <w:sdtContent>
       <w:p>
         <w:pPr>
@@ -2923,6 +3665,119 @@
     </w:lvl>
   </w:abstractNum>
   <w:abstractNum w:abstractNumId="16" w15:restartNumberingAfterBreak="0">
+    <w:nsid w:val="4E7818FC"/>
+    <w:multiLevelType w:val="hybridMultilevel"/>
+    <w:tmpl w:val="6BBC7F64"/>
+    <w:lvl w:ilvl="0" w:tplc="04070001">
+      <w:start w:val="1"/>
+      <w:numFmt w:val="bullet"/>
+      <w:lvlText w:val=""/>
+      <w:lvlJc w:val="left"/>
+      <w:pPr>
+        <w:ind w:left="720" w:hanging="360"/>
+      </w:pPr>
+      <w:rPr>
+        <w:rFonts w:ascii="Symbol" w:hAnsi="Symbol" w:hint="default"/>
+      </w:rPr>
+    </w:lvl>
+    <w:lvl w:ilvl="1" w:tplc="04070003" w:tentative="1">
+      <w:start w:val="1"/>
+      <w:numFmt w:val="bullet"/>
+      <w:lvlText w:val="o"/>
+      <w:lvlJc w:val="left"/>
+      <w:pPr>
+        <w:ind w:left="1440" w:hanging="360"/>
+      </w:pPr>
+      <w:rPr>
+        <w:rFonts w:ascii="Courier New" w:hAnsi="Courier New" w:cs="Courier New" w:hint="default"/>
+      </w:rPr>
+    </w:lvl>
+    <w:lvl w:ilvl="2" w:tplc="04070005" w:tentative="1">
+      <w:start w:val="1"/>
+      <w:numFmt w:val="bullet"/>
+      <w:lvlText w:val=""/>
+      <w:lvlJc w:val="left"/>
+      <w:pPr>
+        <w:ind w:left="2160" w:hanging="360"/>
+      </w:pPr>
+      <w:rPr>
+        <w:rFonts w:ascii="Wingdings" w:hAnsi="Wingdings" w:hint="default"/>
+      </w:rPr>
+    </w:lvl>
+    <w:lvl w:ilvl="3" w:tplc="04070001" w:tentative="1">
+      <w:start w:val="1"/>
+      <w:numFmt w:val="bullet"/>
+      <w:lvlText w:val=""/>
+      <w:lvlJc w:val="left"/>
+      <w:pPr>
+        <w:ind w:left="2880" w:hanging="360"/>
+      </w:pPr>
+      <w:rPr>
+        <w:rFonts w:ascii="Symbol" w:hAnsi="Symbol" w:hint="default"/>
+      </w:rPr>
+    </w:lvl>
+    <w:lvl w:ilvl="4" w:tplc="04070003" w:tentative="1">
+      <w:start w:val="1"/>
+      <w:numFmt w:val="bullet"/>
+      <w:lvlText w:val="o"/>
+      <w:lvlJc w:val="left"/>
+      <w:pPr>
+        <w:ind w:left="3600" w:hanging="360"/>
+      </w:pPr>
+      <w:rPr>
+        <w:rFonts w:ascii="Courier New" w:hAnsi="Courier New" w:cs="Courier New" w:hint="default"/>
+      </w:rPr>
+    </w:lvl>
+    <w:lvl w:ilvl="5" w:tplc="04070005" w:tentative="1">
+      <w:start w:val="1"/>
+      <w:numFmt w:val="bullet"/>
+      <w:lvlText w:val=""/>
+      <w:lvlJc w:val="left"/>
+      <w:pPr>
+        <w:ind w:left="4320" w:hanging="360"/>
+      </w:pPr>
+      <w:rPr>
+        <w:rFonts w:ascii="Wingdings" w:hAnsi="Wingdings" w:hint="default"/>
+      </w:rPr>
+    </w:lvl>
+    <w:lvl w:ilvl="6" w:tplc="04070001" w:tentative="1">
+      <w:start w:val="1"/>
+      <w:numFmt w:val="bullet"/>
+      <w:lvlText w:val=""/>
+      <w:lvlJc w:val="left"/>
+      <w:pPr>
+        <w:ind w:left="5040" w:hanging="360"/>
+      </w:pPr>
+      <w:rPr>
+        <w:rFonts w:ascii="Symbol" w:hAnsi="Symbol" w:hint="default"/>
+      </w:rPr>
+    </w:lvl>
+    <w:lvl w:ilvl="7" w:tplc="04070003" w:tentative="1">
+      <w:start w:val="1"/>
+      <w:numFmt w:val="bullet"/>
+      <w:lvlText w:val="o"/>
+      <w:lvlJc w:val="left"/>
+      <w:pPr>
+        <w:ind w:left="5760" w:hanging="360"/>
+      </w:pPr>
+      <w:rPr>
+        <w:rFonts w:ascii="Courier New" w:hAnsi="Courier New" w:cs="Courier New" w:hint="default"/>
+      </w:rPr>
+    </w:lvl>
+    <w:lvl w:ilvl="8" w:tplc="04070005" w:tentative="1">
+      <w:start w:val="1"/>
+      <w:numFmt w:val="bullet"/>
+      <w:lvlText w:val=""/>
+      <w:lvlJc w:val="left"/>
+      <w:pPr>
+        <w:ind w:left="6480" w:hanging="360"/>
+      </w:pPr>
+      <w:rPr>
+        <w:rFonts w:ascii="Wingdings" w:hAnsi="Wingdings" w:hint="default"/>
+      </w:rPr>
+    </w:lvl>
+  </w:abstractNum>
+  <w:abstractNum w:abstractNumId="17" w15:restartNumberingAfterBreak="0">
     <w:nsid w:val="523D39D5"/>
     <w:multiLevelType w:val="hybridMultilevel"/>
     <w:tmpl w:val="D9B69836"/>
@@ -3008,7 +3863,7 @@
       </w:pPr>
     </w:lvl>
   </w:abstractNum>
-  <w:abstractNum w:abstractNumId="17" w15:restartNumberingAfterBreak="0">
+  <w:abstractNum w:abstractNumId="18" w15:restartNumberingAfterBreak="0">
     <w:nsid w:val="54C96234"/>
     <w:multiLevelType w:val="multilevel"/>
     <w:tmpl w:val="079EB09A"/>
@@ -3121,7 +3976,7 @@
       </w:rPr>
     </w:lvl>
   </w:abstractNum>
-  <w:abstractNum w:abstractNumId="18" w15:restartNumberingAfterBreak="0">
+  <w:abstractNum w:abstractNumId="19" w15:restartNumberingAfterBreak="0">
     <w:nsid w:val="54CC55A8"/>
     <w:multiLevelType w:val="hybridMultilevel"/>
     <w:tmpl w:val="4ECAFF58"/>
@@ -3210,7 +4065,7 @@
       </w:pPr>
     </w:lvl>
   </w:abstractNum>
-  <w:abstractNum w:abstractNumId="19" w15:restartNumberingAfterBreak="0">
+  <w:abstractNum w:abstractNumId="20" w15:restartNumberingAfterBreak="0">
     <w:nsid w:val="55613CD8"/>
     <w:multiLevelType w:val="multilevel"/>
     <w:tmpl w:val="A87C20CC"/>
@@ -3323,7 +4178,7 @@
       </w:rPr>
     </w:lvl>
   </w:abstractNum>
-  <w:abstractNum w:abstractNumId="20" w15:restartNumberingAfterBreak="0">
+  <w:abstractNum w:abstractNumId="21" w15:restartNumberingAfterBreak="0">
     <w:nsid w:val="55AD1205"/>
     <w:multiLevelType w:val="multilevel"/>
     <w:tmpl w:val="20388920"/>
@@ -3544,7 +4399,120 @@
       </w:rPr>
     </w:lvl>
   </w:abstractNum>
-  <w:abstractNum w:abstractNumId="21" w15:restartNumberingAfterBreak="0">
+  <w:abstractNum w:abstractNumId="22" w15:restartNumberingAfterBreak="0">
+    <w:nsid w:val="5D066C5E"/>
+    <w:multiLevelType w:val="hybridMultilevel"/>
+    <w:tmpl w:val="3E54AA34"/>
+    <w:lvl w:ilvl="0" w:tplc="04070001">
+      <w:start w:val="1"/>
+      <w:numFmt w:val="bullet"/>
+      <w:lvlText w:val=""/>
+      <w:lvlJc w:val="left"/>
+      <w:pPr>
+        <w:ind w:left="720" w:hanging="360"/>
+      </w:pPr>
+      <w:rPr>
+        <w:rFonts w:ascii="Symbol" w:hAnsi="Symbol" w:hint="default"/>
+      </w:rPr>
+    </w:lvl>
+    <w:lvl w:ilvl="1" w:tplc="04070003" w:tentative="1">
+      <w:start w:val="1"/>
+      <w:numFmt w:val="bullet"/>
+      <w:lvlText w:val="o"/>
+      <w:lvlJc w:val="left"/>
+      <w:pPr>
+        <w:ind w:left="1440" w:hanging="360"/>
+      </w:pPr>
+      <w:rPr>
+        <w:rFonts w:ascii="Courier New" w:hAnsi="Courier New" w:cs="Courier New" w:hint="default"/>
+      </w:rPr>
+    </w:lvl>
+    <w:lvl w:ilvl="2" w:tplc="04070005" w:tentative="1">
+      <w:start w:val="1"/>
+      <w:numFmt w:val="bullet"/>
+      <w:lvlText w:val=""/>
+      <w:lvlJc w:val="left"/>
+      <w:pPr>
+        <w:ind w:left="2160" w:hanging="360"/>
+      </w:pPr>
+      <w:rPr>
+        <w:rFonts w:ascii="Wingdings" w:hAnsi="Wingdings" w:hint="default"/>
+      </w:rPr>
+    </w:lvl>
+    <w:lvl w:ilvl="3" w:tplc="04070001" w:tentative="1">
+      <w:start w:val="1"/>
+      <w:numFmt w:val="bullet"/>
+      <w:lvlText w:val=""/>
+      <w:lvlJc w:val="left"/>
+      <w:pPr>
+        <w:ind w:left="2880" w:hanging="360"/>
+      </w:pPr>
+      <w:rPr>
+        <w:rFonts w:ascii="Symbol" w:hAnsi="Symbol" w:hint="default"/>
+      </w:rPr>
+    </w:lvl>
+    <w:lvl w:ilvl="4" w:tplc="04070003" w:tentative="1">
+      <w:start w:val="1"/>
+      <w:numFmt w:val="bullet"/>
+      <w:lvlText w:val="o"/>
+      <w:lvlJc w:val="left"/>
+      <w:pPr>
+        <w:ind w:left="3600" w:hanging="360"/>
+      </w:pPr>
+      <w:rPr>
+        <w:rFonts w:ascii="Courier New" w:hAnsi="Courier New" w:cs="Courier New" w:hint="default"/>
+      </w:rPr>
+    </w:lvl>
+    <w:lvl w:ilvl="5" w:tplc="04070005" w:tentative="1">
+      <w:start w:val="1"/>
+      <w:numFmt w:val="bullet"/>
+      <w:lvlText w:val=""/>
+      <w:lvlJc w:val="left"/>
+      <w:pPr>
+        <w:ind w:left="4320" w:hanging="360"/>
+      </w:pPr>
+      <w:rPr>
+        <w:rFonts w:ascii="Wingdings" w:hAnsi="Wingdings" w:hint="default"/>
+      </w:rPr>
+    </w:lvl>
+    <w:lvl w:ilvl="6" w:tplc="04070001" w:tentative="1">
+      <w:start w:val="1"/>
+      <w:numFmt w:val="bullet"/>
+      <w:lvlText w:val=""/>
+      <w:lvlJc w:val="left"/>
+      <w:pPr>
+        <w:ind w:left="5040" w:hanging="360"/>
+      </w:pPr>
+      <w:rPr>
+        <w:rFonts w:ascii="Symbol" w:hAnsi="Symbol" w:hint="default"/>
+      </w:rPr>
+    </w:lvl>
+    <w:lvl w:ilvl="7" w:tplc="04070003" w:tentative="1">
+      <w:start w:val="1"/>
+      <w:numFmt w:val="bullet"/>
+      <w:lvlText w:val="o"/>
+      <w:lvlJc w:val="left"/>
+      <w:pPr>
+        <w:ind w:left="5760" w:hanging="360"/>
+      </w:pPr>
+      <w:rPr>
+        <w:rFonts w:ascii="Courier New" w:hAnsi="Courier New" w:cs="Courier New" w:hint="default"/>
+      </w:rPr>
+    </w:lvl>
+    <w:lvl w:ilvl="8" w:tplc="04070005" w:tentative="1">
+      <w:start w:val="1"/>
+      <w:numFmt w:val="bullet"/>
+      <w:lvlText w:val=""/>
+      <w:lvlJc w:val="left"/>
+      <w:pPr>
+        <w:ind w:left="6480" w:hanging="360"/>
+      </w:pPr>
+      <w:rPr>
+        <w:rFonts w:ascii="Wingdings" w:hAnsi="Wingdings" w:hint="default"/>
+      </w:rPr>
+    </w:lvl>
+  </w:abstractNum>
+  <w:abstractNum w:abstractNumId="23" w15:restartNumberingAfterBreak="0">
     <w:nsid w:val="5E8608B1"/>
     <w:multiLevelType w:val="multilevel"/>
     <w:tmpl w:val="93EA214A"/>
@@ -3634,7 +4602,7 @@
       </w:pPr>
     </w:lvl>
   </w:abstractNum>
-  <w:abstractNum w:abstractNumId="22" w15:restartNumberingAfterBreak="0">
+  <w:abstractNum w:abstractNumId="24" w15:restartNumberingAfterBreak="0">
     <w:nsid w:val="5FDC53FC"/>
     <w:multiLevelType w:val="hybridMultilevel"/>
     <w:tmpl w:val="40E898A8"/>
@@ -3723,7 +4691,7 @@
       </w:pPr>
     </w:lvl>
   </w:abstractNum>
-  <w:abstractNum w:abstractNumId="23" w15:restartNumberingAfterBreak="0">
+  <w:abstractNum w:abstractNumId="25" w15:restartNumberingAfterBreak="0">
     <w:nsid w:val="62F356C9"/>
     <w:multiLevelType w:val="multilevel"/>
     <w:tmpl w:val="D6A4DC86"/>
@@ -3836,7 +4804,7 @@
       </w:rPr>
     </w:lvl>
   </w:abstractNum>
-  <w:abstractNum w:abstractNumId="24" w15:restartNumberingAfterBreak="0">
+  <w:abstractNum w:abstractNumId="26" w15:restartNumberingAfterBreak="0">
     <w:nsid w:val="663301B7"/>
     <w:multiLevelType w:val="hybridMultilevel"/>
     <w:tmpl w:val="41F81FD8"/>
@@ -3922,7 +4890,7 @@
       </w:pPr>
     </w:lvl>
   </w:abstractNum>
-  <w:abstractNum w:abstractNumId="25" w15:restartNumberingAfterBreak="0">
+  <w:abstractNum w:abstractNumId="27" w15:restartNumberingAfterBreak="0">
     <w:nsid w:val="700F3981"/>
     <w:multiLevelType w:val="multilevel"/>
     <w:tmpl w:val="0407001F"/>
@@ -4008,7 +4976,7 @@
       </w:pPr>
     </w:lvl>
   </w:abstractNum>
-  <w:abstractNum w:abstractNumId="26" w15:restartNumberingAfterBreak="0">
+  <w:abstractNum w:abstractNumId="28" w15:restartNumberingAfterBreak="0">
     <w:nsid w:val="74F36F11"/>
     <w:multiLevelType w:val="hybridMultilevel"/>
     <w:tmpl w:val="7BF83EC6"/>
@@ -4121,7 +5089,7 @@
       </w:rPr>
     </w:lvl>
   </w:abstractNum>
-  <w:abstractNum w:abstractNumId="27" w15:restartNumberingAfterBreak="0">
+  <w:abstractNum w:abstractNumId="29" w15:restartNumberingAfterBreak="0">
     <w:nsid w:val="76C23A32"/>
     <w:multiLevelType w:val="hybridMultilevel"/>
     <w:tmpl w:val="A198BA10"/>
@@ -4207,7 +5175,7 @@
       </w:pPr>
     </w:lvl>
   </w:abstractNum>
-  <w:abstractNum w:abstractNumId="28" w15:restartNumberingAfterBreak="0">
+  <w:abstractNum w:abstractNumId="30" w15:restartNumberingAfterBreak="0">
     <w:nsid w:val="7ABC5333"/>
     <w:multiLevelType w:val="multilevel"/>
     <w:tmpl w:val="DB7013A6"/>
@@ -4297,10 +5265,10 @@
     <w:abstractNumId w:val="0"/>
   </w:num>
   <w:num w:numId="2">
-    <w:abstractNumId w:val="24"/>
+    <w:abstractNumId w:val="26"/>
   </w:num>
   <w:num w:numId="3">
-    <w:abstractNumId w:val="27"/>
+    <w:abstractNumId w:val="29"/>
   </w:num>
   <w:num w:numId="4">
     <w:abstractNumId w:val="4"/>
@@ -4309,7 +5277,7 @@
     <w:abstractNumId w:val="2"/>
   </w:num>
   <w:num w:numId="6">
-    <w:abstractNumId w:val="18"/>
+    <w:abstractNumId w:val="19"/>
   </w:num>
   <w:num w:numId="7">
     <w:abstractNumId w:val="4"/>
@@ -4318,13 +5286,13 @@
     </w:lvlOverride>
   </w:num>
   <w:num w:numId="8">
-    <w:abstractNumId w:val="22"/>
+    <w:abstractNumId w:val="24"/>
   </w:num>
   <w:num w:numId="9">
-    <w:abstractNumId w:val="25"/>
+    <w:abstractNumId w:val="27"/>
   </w:num>
   <w:num w:numId="10">
-    <w:abstractNumId w:val="23"/>
+    <w:abstractNumId w:val="25"/>
   </w:num>
   <w:num w:numId="11">
     <w:abstractNumId w:val="9"/>
@@ -4339,7 +5307,7 @@
     <w:abstractNumId w:val="11"/>
   </w:num>
   <w:num w:numId="15">
-    <w:abstractNumId w:val="19"/>
+    <w:abstractNumId w:val="20"/>
   </w:num>
   <w:num w:numId="16">
     <w:abstractNumId w:val="14"/>
@@ -4351,13 +5319,13 @@
     <w:abstractNumId w:val="3"/>
   </w:num>
   <w:num w:numId="19">
-    <w:abstractNumId w:val="20"/>
+    <w:abstractNumId w:val="21"/>
   </w:num>
   <w:num w:numId="20">
     <w:abstractNumId w:val="12"/>
   </w:num>
   <w:num w:numId="21">
-    <w:abstractNumId w:val="16"/>
+    <w:abstractNumId w:val="17"/>
   </w:num>
   <w:num w:numId="22">
     <w:abstractNumId w:val="1"/>
@@ -4366,7 +5334,7 @@
     <w:abstractNumId w:val="5"/>
   </w:num>
   <w:num w:numId="24">
-    <w:abstractNumId w:val="28"/>
+    <w:abstractNumId w:val="30"/>
   </w:num>
   <w:num w:numId="25">
     <w:abstractNumId w:val="13"/>
@@ -4375,16 +5343,22 @@
     <w:abstractNumId w:val="8"/>
   </w:num>
   <w:num w:numId="27">
-    <w:abstractNumId w:val="26"/>
+    <w:abstractNumId w:val="28"/>
   </w:num>
   <w:num w:numId="28">
     <w:abstractNumId w:val="7"/>
   </w:num>
   <w:num w:numId="29">
-    <w:abstractNumId w:val="17"/>
+    <w:abstractNumId w:val="18"/>
   </w:num>
   <w:num w:numId="30">
-    <w:abstractNumId w:val="21"/>
+    <w:abstractNumId w:val="23"/>
+  </w:num>
+  <w:num w:numId="31">
+    <w:abstractNumId w:val="16"/>
+  </w:num>
+  <w:num w:numId="32">
+    <w:abstractNumId w:val="22"/>
   </w:num>
 </w:numbering>
 </file>
@@ -5380,6 +6354,31 @@
       <w:u w:val="single"/>
     </w:rPr>
   </w:style>
+  <w:style w:type="character" w:styleId="NichtaufgelsteErwhnung">
+    <w:name w:val="Unresolved Mention"/>
+    <w:basedOn w:val="Absatz-Standardschriftart"/>
+    <w:uiPriority w:val="99"/>
+    <w:semiHidden/>
+    <w:unhideWhenUsed/>
+    <w:rsid w:val="006A735B"/>
+    <w:rPr>
+      <w:color w:val="605E5C"/>
+      <w:shd w:val="clear" w:color="auto" w:fill="E1DFDD"/>
+    </w:rPr>
+  </w:style>
+  <w:style w:type="paragraph" w:styleId="Verzeichnis3">
+    <w:name w:val="toc 3"/>
+    <w:basedOn w:val="Standard"/>
+    <w:next w:val="Standard"/>
+    <w:autoRedefine/>
+    <w:uiPriority w:val="39"/>
+    <w:unhideWhenUsed/>
+    <w:rsid w:val="0028726B"/>
+    <w:pPr>
+      <w:spacing w:after="100"/>
+      <w:ind w:left="440"/>
+    </w:pPr>
+  </w:style>
 </w:styles>
 </file>
 
@@ -5499,6 +6498,7 @@
     <w:rsidRoot w:val="00D76E72"/>
     <w:rsid w:val="00112A66"/>
     <w:rsid w:val="0076585C"/>
+    <w:rsid w:val="009154D0"/>
     <w:rsid w:val="00D76E72"/>
     <w:rsid w:val="00E80D95"/>
     <w:rsid w:val="00E911C2"/>
@@ -6273,7 +7273,7 @@
 </file>
 
 <file path=customXml/itemProps1.xml><?xml version="1.0" encoding="utf-8"?>
-<ds:datastoreItem xmlns:ds="http://schemas.openxmlformats.org/officeDocument/2006/customXml" ds:itemID="{135F66DC-20D0-45C5-9D76-3D294D76D9B5}">
+<ds:datastoreItem xmlns:ds="http://schemas.openxmlformats.org/officeDocument/2006/customXml" ds:itemID="{EE241F82-55AC-4734-AB34-9692F6E44A1B}">
   <ds:schemaRefs>
     <ds:schemaRef ds:uri="http://schemas.openxmlformats.org/officeDocument/2006/bibliography"/>
   </ds:schemaRefs>

--- a/Dokumentation/Dokumentation.docx
+++ b/Dokumentation/Dokumentation.docx
@@ -24,8 +24,10 @@
       <w:pPr>
         <w:pStyle w:val="Untertitel"/>
         <w:sectPr>
-          <w:headerReference w:type="first" r:id="rId8"/>
-          <w:footerReference w:type="first" r:id="rId9"/>
+          <w:headerReference w:type="default" r:id="rId8"/>
+          <w:footerReference w:type="default" r:id="rId9"/>
+          <w:headerReference w:type="first" r:id="rId10"/>
+          <w:footerReference w:type="first" r:id="rId11"/>
           <w:pgSz w:w="11906" w:h="16838"/>
           <w:pgMar w:top="1417" w:right="1417" w:bottom="1134" w:left="1417" w:header="708" w:footer="708" w:gutter="0"/>
           <w:pgNumType w:start="1"/>
@@ -89,7 +91,7 @@
           <w:r>
             <w:fldChar w:fldCharType="separate"/>
           </w:r>
-          <w:hyperlink w:anchor="_Toc23025143" w:history="1">
+          <w:hyperlink w:anchor="_Toc25276224" w:history="1">
             <w:r>
               <w:rPr>
                 <w:rStyle w:val="Hyperlink"/>
@@ -131,7 +133,7 @@
                 <w:noProof/>
                 <w:webHidden/>
               </w:rPr>
-              <w:instrText xml:space="preserve"> PAGEREF _Toc23025143 \h </w:instrText>
+              <w:instrText xml:space="preserve"> PAGEREF _Toc25276224 \h </w:instrText>
             </w:r>
             <w:r>
               <w:rPr>
@@ -175,7 +177,7 @@
               <w:lang w:eastAsia="de-DE"/>
             </w:rPr>
           </w:pPr>
-          <w:hyperlink w:anchor="_Toc23025144" w:history="1">
+          <w:hyperlink w:anchor="_Toc25276225" w:history="1">
             <w:r>
               <w:rPr>
                 <w:rStyle w:val="Hyperlink"/>
@@ -217,7 +219,7 @@
                 <w:noProof/>
                 <w:webHidden/>
               </w:rPr>
-              <w:instrText xml:space="preserve"> PAGEREF _Toc23025144 \h </w:instrText>
+              <w:instrText xml:space="preserve"> PAGEREF _Toc25276225 \h </w:instrText>
             </w:r>
             <w:r>
               <w:rPr>
@@ -261,7 +263,7 @@
               <w:lang w:eastAsia="de-DE"/>
             </w:rPr>
           </w:pPr>
-          <w:hyperlink w:anchor="_Toc23025145" w:history="1">
+          <w:hyperlink w:anchor="_Toc25276226" w:history="1">
             <w:r>
               <w:rPr>
                 <w:rStyle w:val="Hyperlink"/>
@@ -303,7 +305,7 @@
                 <w:noProof/>
                 <w:webHidden/>
               </w:rPr>
-              <w:instrText xml:space="preserve"> PAGEREF _Toc23025145 \h </w:instrText>
+              <w:instrText xml:space="preserve"> PAGEREF _Toc25276226 \h </w:instrText>
             </w:r>
             <w:r>
               <w:rPr>
@@ -342,10 +344,12 @@
               <w:tab w:val="right" w:leader="dot" w:pos="9062"/>
             </w:tabs>
             <w:rPr>
+              <w:rFonts w:asciiTheme="minorHAnsi" w:eastAsiaTheme="minorEastAsia" w:hAnsiTheme="minorHAnsi"/>
               <w:noProof/>
+              <w:lang w:eastAsia="de-DE"/>
             </w:rPr>
           </w:pPr>
-          <w:hyperlink w:anchor="_Toc23025146" w:history="1">
+          <w:hyperlink w:anchor="_Toc25276227" w:history="1">
             <w:r>
               <w:rPr>
                 <w:rStyle w:val="Hyperlink"/>
@@ -355,7 +359,9 @@
             </w:r>
             <w:r>
               <w:rPr>
-                <w:noProof/>
+                <w:rFonts w:asciiTheme="minorHAnsi" w:eastAsiaTheme="minorEastAsia" w:hAnsiTheme="minorHAnsi"/>
+                <w:noProof/>
+                <w:lang w:eastAsia="de-DE"/>
               </w:rPr>
               <w:tab/>
             </w:r>
@@ -385,7 +391,7 @@
                 <w:noProof/>
                 <w:webHidden/>
               </w:rPr>
-              <w:instrText xml:space="preserve"> PAGEREF _Toc23025146 \h </w:instrText>
+              <w:instrText xml:space="preserve"> PAGEREF _Toc25276227 \h </w:instrText>
             </w:r>
             <w:r>
               <w:rPr>
@@ -429,7 +435,7 @@
               <w:lang w:eastAsia="de-DE"/>
             </w:rPr>
           </w:pPr>
-          <w:hyperlink w:anchor="_Toc23025147" w:history="1">
+          <w:hyperlink w:anchor="_Toc25276228" w:history="1">
             <w:r>
               <w:rPr>
                 <w:rStyle w:val="Hyperlink"/>
@@ -471,7 +477,7 @@
                 <w:noProof/>
                 <w:webHidden/>
               </w:rPr>
-              <w:instrText xml:space="preserve"> PAGEREF _Toc23025147 \h </w:instrText>
+              <w:instrText xml:space="preserve"> PAGEREF _Toc25276228 \h </w:instrText>
             </w:r>
             <w:r>
               <w:rPr>
@@ -510,10 +516,12 @@
               <w:tab w:val="right" w:leader="dot" w:pos="9062"/>
             </w:tabs>
             <w:rPr>
+              <w:rFonts w:asciiTheme="minorHAnsi" w:eastAsiaTheme="minorEastAsia" w:hAnsiTheme="minorHAnsi"/>
               <w:noProof/>
+              <w:lang w:eastAsia="de-DE"/>
             </w:rPr>
           </w:pPr>
-          <w:hyperlink w:anchor="_Toc23025148" w:history="1">
+          <w:hyperlink w:anchor="_Toc25276229" w:history="1">
             <w:r>
               <w:rPr>
                 <w:rStyle w:val="Hyperlink"/>
@@ -523,7 +531,9 @@
             </w:r>
             <w:r>
               <w:rPr>
-                <w:noProof/>
+                <w:rFonts w:asciiTheme="minorHAnsi" w:eastAsiaTheme="minorEastAsia" w:hAnsiTheme="minorHAnsi"/>
+                <w:noProof/>
+                <w:lang w:eastAsia="de-DE"/>
               </w:rPr>
               <w:tab/>
             </w:r>
@@ -553,7 +563,7 @@
                 <w:noProof/>
                 <w:webHidden/>
               </w:rPr>
-              <w:instrText xml:space="preserve"> PAGEREF _Toc23025148 \h </w:instrText>
+              <w:instrText xml:space="preserve"> PAGEREF _Toc25276229 \h </w:instrText>
             </w:r>
             <w:r>
               <w:rPr>
@@ -592,10 +602,12 @@
               <w:tab w:val="right" w:leader="dot" w:pos="9062"/>
             </w:tabs>
             <w:rPr>
+              <w:rFonts w:asciiTheme="minorHAnsi" w:eastAsiaTheme="minorEastAsia" w:hAnsiTheme="minorHAnsi"/>
               <w:noProof/>
+              <w:lang w:eastAsia="de-DE"/>
             </w:rPr>
           </w:pPr>
-          <w:hyperlink w:anchor="_Toc23025149" w:history="1">
+          <w:hyperlink w:anchor="_Toc25276230" w:history="1">
             <w:r>
               <w:rPr>
                 <w:rStyle w:val="Hyperlink"/>
@@ -605,7 +617,9 @@
             </w:r>
             <w:r>
               <w:rPr>
-                <w:noProof/>
+                <w:rFonts w:asciiTheme="minorHAnsi" w:eastAsiaTheme="minorEastAsia" w:hAnsiTheme="minorHAnsi"/>
+                <w:noProof/>
+                <w:lang w:eastAsia="de-DE"/>
               </w:rPr>
               <w:tab/>
             </w:r>
@@ -635,7 +649,7 @@
                 <w:noProof/>
                 <w:webHidden/>
               </w:rPr>
-              <w:instrText xml:space="preserve"> PAGEREF _Toc23025149 \h </w:instrText>
+              <w:instrText xml:space="preserve"> PAGEREF _Toc25276230 \h </w:instrText>
             </w:r>
             <w:r>
               <w:rPr>
@@ -674,10 +688,12 @@
               <w:tab w:val="right" w:leader="dot" w:pos="9062"/>
             </w:tabs>
             <w:rPr>
+              <w:rFonts w:asciiTheme="minorHAnsi" w:eastAsiaTheme="minorEastAsia" w:hAnsiTheme="minorHAnsi"/>
               <w:noProof/>
+              <w:lang w:eastAsia="de-DE"/>
             </w:rPr>
           </w:pPr>
-          <w:hyperlink w:anchor="_Toc23025150" w:history="1">
+          <w:hyperlink w:anchor="_Toc25276231" w:history="1">
             <w:r>
               <w:rPr>
                 <w:rStyle w:val="Hyperlink"/>
@@ -687,7 +703,9 @@
             </w:r>
             <w:r>
               <w:rPr>
-                <w:noProof/>
+                <w:rFonts w:asciiTheme="minorHAnsi" w:eastAsiaTheme="minorEastAsia" w:hAnsiTheme="minorHAnsi"/>
+                <w:noProof/>
+                <w:lang w:eastAsia="de-DE"/>
               </w:rPr>
               <w:tab/>
             </w:r>
@@ -717,7 +735,7 @@
                 <w:noProof/>
                 <w:webHidden/>
               </w:rPr>
-              <w:instrText xml:space="preserve"> PAGEREF _Toc23025150 \h </w:instrText>
+              <w:instrText xml:space="preserve"> PAGEREF _Toc25276231 \h </w:instrText>
             </w:r>
             <w:r>
               <w:rPr>
@@ -761,7 +779,7 @@
               <w:lang w:eastAsia="de-DE"/>
             </w:rPr>
           </w:pPr>
-          <w:hyperlink w:anchor="_Toc23025151" w:history="1">
+          <w:hyperlink w:anchor="_Toc25276232" w:history="1">
             <w:r>
               <w:rPr>
                 <w:rStyle w:val="Hyperlink"/>
@@ -782,6 +800,443 @@
                 <w:rStyle w:val="Hyperlink"/>
                 <w:noProof/>
               </w:rPr>
+              <w:t>Projektplanung und -verwaltung</w:t>
+            </w:r>
+            <w:r>
+              <w:rPr>
+                <w:noProof/>
+                <w:webHidden/>
+              </w:rPr>
+              <w:tab/>
+            </w:r>
+            <w:r>
+              <w:rPr>
+                <w:noProof/>
+                <w:webHidden/>
+              </w:rPr>
+              <w:fldChar w:fldCharType="begin"/>
+            </w:r>
+            <w:r>
+              <w:rPr>
+                <w:noProof/>
+                <w:webHidden/>
+              </w:rPr>
+              <w:instrText xml:space="preserve"> PAGEREF _Toc25276232 \h </w:instrText>
+            </w:r>
+            <w:r>
+              <w:rPr>
+                <w:noProof/>
+                <w:webHidden/>
+              </w:rPr>
+            </w:r>
+            <w:r>
+              <w:rPr>
+                <w:noProof/>
+                <w:webHidden/>
+              </w:rPr>
+              <w:fldChar w:fldCharType="separate"/>
+            </w:r>
+            <w:r>
+              <w:rPr>
+                <w:noProof/>
+                <w:webHidden/>
+              </w:rPr>
+              <w:t>2</w:t>
+            </w:r>
+            <w:r>
+              <w:rPr>
+                <w:noProof/>
+                <w:webHidden/>
+              </w:rPr>
+              <w:fldChar w:fldCharType="end"/>
+            </w:r>
+          </w:hyperlink>
+        </w:p>
+        <w:p>
+          <w:pPr>
+            <w:pStyle w:val="Verzeichnis3"/>
+            <w:tabs>
+              <w:tab w:val="left" w:pos="1320"/>
+              <w:tab w:val="right" w:leader="dot" w:pos="9062"/>
+            </w:tabs>
+            <w:rPr>
+              <w:rFonts w:asciiTheme="minorHAnsi" w:eastAsiaTheme="minorEastAsia" w:hAnsiTheme="minorHAnsi"/>
+              <w:noProof/>
+              <w:lang w:eastAsia="de-DE"/>
+            </w:rPr>
+          </w:pPr>
+          <w:hyperlink w:anchor="_Toc25276233" w:history="1">
+            <w:r>
+              <w:rPr>
+                <w:rStyle w:val="Hyperlink"/>
+                <w:noProof/>
+              </w:rPr>
+              <w:t>1.4.1.</w:t>
+            </w:r>
+            <w:r>
+              <w:rPr>
+                <w:rFonts w:asciiTheme="minorHAnsi" w:eastAsiaTheme="minorEastAsia" w:hAnsiTheme="minorHAnsi"/>
+                <w:noProof/>
+                <w:lang w:eastAsia="de-DE"/>
+              </w:rPr>
+              <w:tab/>
+            </w:r>
+            <w:r>
+              <w:rPr>
+                <w:rStyle w:val="Hyperlink"/>
+                <w:noProof/>
+              </w:rPr>
+              <w:t>Planung: OneNote</w:t>
+            </w:r>
+            <w:r>
+              <w:rPr>
+                <w:noProof/>
+                <w:webHidden/>
+              </w:rPr>
+              <w:tab/>
+            </w:r>
+            <w:r>
+              <w:rPr>
+                <w:noProof/>
+                <w:webHidden/>
+              </w:rPr>
+              <w:fldChar w:fldCharType="begin"/>
+            </w:r>
+            <w:r>
+              <w:rPr>
+                <w:noProof/>
+                <w:webHidden/>
+              </w:rPr>
+              <w:instrText xml:space="preserve"> PAGEREF _Toc25276233 \h </w:instrText>
+            </w:r>
+            <w:r>
+              <w:rPr>
+                <w:noProof/>
+                <w:webHidden/>
+              </w:rPr>
+            </w:r>
+            <w:r>
+              <w:rPr>
+                <w:noProof/>
+                <w:webHidden/>
+              </w:rPr>
+              <w:fldChar w:fldCharType="separate"/>
+            </w:r>
+            <w:r>
+              <w:rPr>
+                <w:noProof/>
+                <w:webHidden/>
+              </w:rPr>
+              <w:t>2</w:t>
+            </w:r>
+            <w:r>
+              <w:rPr>
+                <w:noProof/>
+                <w:webHidden/>
+              </w:rPr>
+              <w:fldChar w:fldCharType="end"/>
+            </w:r>
+          </w:hyperlink>
+        </w:p>
+        <w:p>
+          <w:pPr>
+            <w:pStyle w:val="Verzeichnis3"/>
+            <w:tabs>
+              <w:tab w:val="left" w:pos="1320"/>
+              <w:tab w:val="right" w:leader="dot" w:pos="9062"/>
+            </w:tabs>
+            <w:rPr>
+              <w:rFonts w:asciiTheme="minorHAnsi" w:eastAsiaTheme="minorEastAsia" w:hAnsiTheme="minorHAnsi"/>
+              <w:noProof/>
+              <w:lang w:eastAsia="de-DE"/>
+            </w:rPr>
+          </w:pPr>
+          <w:hyperlink w:anchor="_Toc25276234" w:history="1">
+            <w:r>
+              <w:rPr>
+                <w:rStyle w:val="Hyperlink"/>
+                <w:noProof/>
+              </w:rPr>
+              <w:t>1.4.2.</w:t>
+            </w:r>
+            <w:r>
+              <w:rPr>
+                <w:rFonts w:asciiTheme="minorHAnsi" w:eastAsiaTheme="minorEastAsia" w:hAnsiTheme="minorHAnsi"/>
+                <w:noProof/>
+                <w:lang w:eastAsia="de-DE"/>
+              </w:rPr>
+              <w:tab/>
+            </w:r>
+            <w:r>
+              <w:rPr>
+                <w:rStyle w:val="Hyperlink"/>
+                <w:noProof/>
+              </w:rPr>
+              <w:t xml:space="preserve">Verwaltung: </w:t>
+            </w:r>
+            <w:r>
+              <w:rPr>
+                <w:rStyle w:val="Hyperlink"/>
+                <w:noProof/>
+              </w:rPr>
+              <w:t>GitHub</w:t>
+            </w:r>
+            <w:r>
+              <w:rPr>
+                <w:noProof/>
+                <w:webHidden/>
+              </w:rPr>
+              <w:tab/>
+            </w:r>
+            <w:r>
+              <w:rPr>
+                <w:noProof/>
+                <w:webHidden/>
+              </w:rPr>
+              <w:fldChar w:fldCharType="begin"/>
+            </w:r>
+            <w:r>
+              <w:rPr>
+                <w:noProof/>
+                <w:webHidden/>
+              </w:rPr>
+              <w:instrText xml:space="preserve"> PAGEREF _Toc25276234 \h </w:instrText>
+            </w:r>
+            <w:r>
+              <w:rPr>
+                <w:noProof/>
+                <w:webHidden/>
+              </w:rPr>
+            </w:r>
+            <w:r>
+              <w:rPr>
+                <w:noProof/>
+                <w:webHidden/>
+              </w:rPr>
+              <w:fldChar w:fldCharType="separate"/>
+            </w:r>
+            <w:r>
+              <w:rPr>
+                <w:noProof/>
+                <w:webHidden/>
+              </w:rPr>
+              <w:t>2</w:t>
+            </w:r>
+            <w:r>
+              <w:rPr>
+                <w:noProof/>
+                <w:webHidden/>
+              </w:rPr>
+              <w:fldChar w:fldCharType="end"/>
+            </w:r>
+          </w:hyperlink>
+        </w:p>
+        <w:p>
+          <w:pPr>
+            <w:pStyle w:val="Verzeichnis2"/>
+            <w:tabs>
+              <w:tab w:val="left" w:pos="880"/>
+              <w:tab w:val="right" w:leader="dot" w:pos="9062"/>
+            </w:tabs>
+            <w:rPr>
+              <w:rFonts w:asciiTheme="minorHAnsi" w:eastAsiaTheme="minorEastAsia" w:hAnsiTheme="minorHAnsi"/>
+              <w:noProof/>
+              <w:lang w:eastAsia="de-DE"/>
+            </w:rPr>
+          </w:pPr>
+          <w:hyperlink w:anchor="_Toc25276235" w:history="1">
+            <w:r>
+              <w:rPr>
+                <w:rStyle w:val="Hyperlink"/>
+                <w:noProof/>
+              </w:rPr>
+              <w:t>1.5.</w:t>
+            </w:r>
+            <w:r>
+              <w:rPr>
+                <w:rFonts w:asciiTheme="minorHAnsi" w:eastAsiaTheme="minorEastAsia" w:hAnsiTheme="minorHAnsi"/>
+                <w:noProof/>
+                <w:lang w:eastAsia="de-DE"/>
+              </w:rPr>
+              <w:tab/>
+            </w:r>
+            <w:r>
+              <w:rPr>
+                <w:rStyle w:val="Hyperlink"/>
+                <w:noProof/>
+              </w:rPr>
+              <w:t>Benutzte Software</w:t>
+            </w:r>
+            <w:r>
+              <w:rPr>
+                <w:noProof/>
+                <w:webHidden/>
+              </w:rPr>
+              <w:tab/>
+            </w:r>
+            <w:r>
+              <w:rPr>
+                <w:noProof/>
+                <w:webHidden/>
+              </w:rPr>
+              <w:fldChar w:fldCharType="begin"/>
+            </w:r>
+            <w:r>
+              <w:rPr>
+                <w:noProof/>
+                <w:webHidden/>
+              </w:rPr>
+              <w:instrText xml:space="preserve"> PAGEREF _Toc25276235 \h </w:instrText>
+            </w:r>
+            <w:r>
+              <w:rPr>
+                <w:noProof/>
+                <w:webHidden/>
+              </w:rPr>
+            </w:r>
+            <w:r>
+              <w:rPr>
+                <w:noProof/>
+                <w:webHidden/>
+              </w:rPr>
+              <w:fldChar w:fldCharType="separate"/>
+            </w:r>
+            <w:r>
+              <w:rPr>
+                <w:noProof/>
+                <w:webHidden/>
+              </w:rPr>
+              <w:t>2</w:t>
+            </w:r>
+            <w:r>
+              <w:rPr>
+                <w:noProof/>
+                <w:webHidden/>
+              </w:rPr>
+              <w:fldChar w:fldCharType="end"/>
+            </w:r>
+          </w:hyperlink>
+        </w:p>
+        <w:p>
+          <w:pPr>
+            <w:pStyle w:val="Verzeichnis3"/>
+            <w:tabs>
+              <w:tab w:val="left" w:pos="1320"/>
+              <w:tab w:val="right" w:leader="dot" w:pos="9062"/>
+            </w:tabs>
+            <w:rPr>
+              <w:rFonts w:asciiTheme="minorHAnsi" w:eastAsiaTheme="minorEastAsia" w:hAnsiTheme="minorHAnsi"/>
+              <w:noProof/>
+              <w:lang w:eastAsia="de-DE"/>
+            </w:rPr>
+          </w:pPr>
+          <w:hyperlink w:anchor="_Toc25276236" w:history="1">
+            <w:r>
+              <w:rPr>
+                <w:rStyle w:val="Hyperlink"/>
+                <w:noProof/>
+              </w:rPr>
+              <w:t>1.5.1.</w:t>
+            </w:r>
+            <w:r>
+              <w:rPr>
+                <w:rFonts w:asciiTheme="minorHAnsi" w:eastAsiaTheme="minorEastAsia" w:hAnsiTheme="minorHAnsi"/>
+                <w:noProof/>
+                <w:lang w:eastAsia="de-DE"/>
+              </w:rPr>
+              <w:tab/>
+            </w:r>
+            <w:r>
+              <w:rPr>
+                <w:rStyle w:val="Hyperlink"/>
+                <w:noProof/>
+              </w:rPr>
+              <w:t>IDE</w:t>
+            </w:r>
+            <w:r>
+              <w:rPr>
+                <w:noProof/>
+                <w:webHidden/>
+              </w:rPr>
+              <w:tab/>
+            </w:r>
+            <w:r>
+              <w:rPr>
+                <w:noProof/>
+                <w:webHidden/>
+              </w:rPr>
+              <w:fldChar w:fldCharType="begin"/>
+            </w:r>
+            <w:r>
+              <w:rPr>
+                <w:noProof/>
+                <w:webHidden/>
+              </w:rPr>
+              <w:instrText xml:space="preserve"> PAGEREF _Toc25276236 \h </w:instrText>
+            </w:r>
+            <w:r>
+              <w:rPr>
+                <w:noProof/>
+                <w:webHidden/>
+              </w:rPr>
+            </w:r>
+            <w:r>
+              <w:rPr>
+                <w:noProof/>
+                <w:webHidden/>
+              </w:rPr>
+              <w:fldChar w:fldCharType="separate"/>
+            </w:r>
+            <w:r>
+              <w:rPr>
+                <w:noProof/>
+                <w:webHidden/>
+              </w:rPr>
+              <w:t>2</w:t>
+            </w:r>
+            <w:r>
+              <w:rPr>
+                <w:noProof/>
+                <w:webHidden/>
+              </w:rPr>
+              <w:fldChar w:fldCharType="end"/>
+            </w:r>
+          </w:hyperlink>
+        </w:p>
+        <w:p>
+          <w:pPr>
+            <w:pStyle w:val="Verzeichnis2"/>
+            <w:tabs>
+              <w:tab w:val="left" w:pos="880"/>
+              <w:tab w:val="right" w:leader="dot" w:pos="9062"/>
+            </w:tabs>
+            <w:rPr>
+              <w:rFonts w:asciiTheme="minorHAnsi" w:eastAsiaTheme="minorEastAsia" w:hAnsiTheme="minorHAnsi"/>
+              <w:noProof/>
+              <w:lang w:eastAsia="de-DE"/>
+            </w:rPr>
+          </w:pPr>
+          <w:hyperlink w:anchor="_Toc25276237" w:history="1">
+            <w:r>
+              <w:rPr>
+                <w:rStyle w:val="Hyperlink"/>
+                <w:noProof/>
+              </w:rPr>
+              <w:t>1.6.</w:t>
+            </w:r>
+            <w:r>
+              <w:rPr>
+                <w:rFonts w:asciiTheme="minorHAnsi" w:eastAsiaTheme="minorEastAsia" w:hAnsiTheme="minorHAnsi"/>
+                <w:noProof/>
+                <w:lang w:eastAsia="de-DE"/>
+              </w:rPr>
+              <w:tab/>
+            </w:r>
+            <w:r>
+              <w:rPr>
+                <w:rStyle w:val="Hyperlink"/>
+                <w:noProof/>
+              </w:rPr>
               <w:t>GUI – Design</w:t>
             </w:r>
             <w:r>
@@ -803,7 +1258,7 @@
                 <w:noProof/>
                 <w:webHidden/>
               </w:rPr>
-              <w:instrText xml:space="preserve"> PAGEREF _Toc23025151 \h </w:instrText>
+              <w:instrText xml:space="preserve"> PAGEREF _Toc25276237 \h </w:instrText>
             </w:r>
             <w:r>
               <w:rPr>
@@ -847,7 +1302,7 @@
               <w:lang w:eastAsia="de-DE"/>
             </w:rPr>
           </w:pPr>
-          <w:hyperlink w:anchor="_Toc23025152" w:history="1">
+          <w:hyperlink w:anchor="_Toc25276238" w:history="1">
             <w:r>
               <w:rPr>
                 <w:rStyle w:val="Hyperlink"/>
@@ -889,7 +1344,7 @@
                 <w:noProof/>
                 <w:webHidden/>
               </w:rPr>
-              <w:instrText xml:space="preserve"> PAGEREF _Toc23025152 \h </w:instrText>
+              <w:instrText xml:space="preserve"> PAGEREF _Toc25276238 \h </w:instrText>
             </w:r>
             <w:r>
               <w:rPr>
@@ -909,7 +1364,7 @@
                 <w:noProof/>
                 <w:webHidden/>
               </w:rPr>
-              <w:t>2</w:t>
+              <w:t>3</w:t>
             </w:r>
             <w:r>
               <w:rPr>
@@ -933,7 +1388,7 @@
               <w:lang w:eastAsia="de-DE"/>
             </w:rPr>
           </w:pPr>
-          <w:hyperlink w:anchor="_Toc23025153" w:history="1">
+          <w:hyperlink w:anchor="_Toc25276239" w:history="1">
             <w:r>
               <w:rPr>
                 <w:rStyle w:val="Hyperlink"/>
@@ -975,7 +1430,7 @@
                 <w:noProof/>
                 <w:webHidden/>
               </w:rPr>
-              <w:instrText xml:space="preserve"> PAGEREF _Toc23025153 \h </w:instrText>
+              <w:instrText xml:space="preserve"> PAGEREF _Toc25276239 \h </w:instrText>
             </w:r>
             <w:r>
               <w:rPr>
@@ -995,7 +1450,351 @@
                 <w:noProof/>
                 <w:webHidden/>
               </w:rPr>
-              <w:t>2</w:t>
+              <w:t>3</w:t>
+            </w:r>
+            <w:r>
+              <w:rPr>
+                <w:noProof/>
+                <w:webHidden/>
+              </w:rPr>
+              <w:fldChar w:fldCharType="end"/>
+            </w:r>
+          </w:hyperlink>
+        </w:p>
+        <w:p>
+          <w:pPr>
+            <w:pStyle w:val="Verzeichnis3"/>
+            <w:tabs>
+              <w:tab w:val="left" w:pos="1320"/>
+              <w:tab w:val="right" w:leader="dot" w:pos="9062"/>
+            </w:tabs>
+            <w:rPr>
+              <w:rFonts w:asciiTheme="minorHAnsi" w:eastAsiaTheme="minorEastAsia" w:hAnsiTheme="minorHAnsi"/>
+              <w:noProof/>
+              <w:lang w:eastAsia="de-DE"/>
+            </w:rPr>
+          </w:pPr>
+          <w:hyperlink w:anchor="_Toc25276240" w:history="1">
+            <w:r>
+              <w:rPr>
+                <w:rStyle w:val="Hyperlink"/>
+                <w:noProof/>
+              </w:rPr>
+              <w:t>2.1.1.</w:t>
+            </w:r>
+            <w:r>
+              <w:rPr>
+                <w:rFonts w:asciiTheme="minorHAnsi" w:eastAsiaTheme="minorEastAsia" w:hAnsiTheme="minorHAnsi"/>
+                <w:noProof/>
+                <w:lang w:eastAsia="de-DE"/>
+              </w:rPr>
+              <w:tab/>
+            </w:r>
+            <w:r>
+              <w:rPr>
+                <w:rStyle w:val="Hyperlink"/>
+                <w:noProof/>
+              </w:rPr>
+              <w:t>Login – Fenster</w:t>
+            </w:r>
+            <w:r>
+              <w:rPr>
+                <w:noProof/>
+                <w:webHidden/>
+              </w:rPr>
+              <w:tab/>
+            </w:r>
+            <w:r>
+              <w:rPr>
+                <w:noProof/>
+                <w:webHidden/>
+              </w:rPr>
+              <w:fldChar w:fldCharType="begin"/>
+            </w:r>
+            <w:r>
+              <w:rPr>
+                <w:noProof/>
+                <w:webHidden/>
+              </w:rPr>
+              <w:instrText xml:space="preserve"> PAGEREF _Toc25276240 \h </w:instrText>
+            </w:r>
+            <w:r>
+              <w:rPr>
+                <w:noProof/>
+                <w:webHidden/>
+              </w:rPr>
+            </w:r>
+            <w:r>
+              <w:rPr>
+                <w:noProof/>
+                <w:webHidden/>
+              </w:rPr>
+              <w:fldChar w:fldCharType="separate"/>
+            </w:r>
+            <w:r>
+              <w:rPr>
+                <w:noProof/>
+                <w:webHidden/>
+              </w:rPr>
+              <w:t>3</w:t>
+            </w:r>
+            <w:r>
+              <w:rPr>
+                <w:noProof/>
+                <w:webHidden/>
+              </w:rPr>
+              <w:fldChar w:fldCharType="end"/>
+            </w:r>
+          </w:hyperlink>
+        </w:p>
+        <w:p>
+          <w:pPr>
+            <w:pStyle w:val="Verzeichnis3"/>
+            <w:tabs>
+              <w:tab w:val="left" w:pos="1320"/>
+              <w:tab w:val="right" w:leader="dot" w:pos="9062"/>
+            </w:tabs>
+            <w:rPr>
+              <w:rFonts w:asciiTheme="minorHAnsi" w:eastAsiaTheme="minorEastAsia" w:hAnsiTheme="minorHAnsi"/>
+              <w:noProof/>
+              <w:lang w:eastAsia="de-DE"/>
+            </w:rPr>
+          </w:pPr>
+          <w:hyperlink w:anchor="_Toc25276241" w:history="1">
+            <w:r>
+              <w:rPr>
+                <w:rStyle w:val="Hyperlink"/>
+                <w:noProof/>
+              </w:rPr>
+              <w:t>2.1.2.</w:t>
+            </w:r>
+            <w:r>
+              <w:rPr>
+                <w:rFonts w:asciiTheme="minorHAnsi" w:eastAsiaTheme="minorEastAsia" w:hAnsiTheme="minorHAnsi"/>
+                <w:noProof/>
+                <w:lang w:eastAsia="de-DE"/>
+              </w:rPr>
+              <w:tab/>
+            </w:r>
+            <w:r>
+              <w:rPr>
+                <w:rStyle w:val="Hyperlink"/>
+                <w:noProof/>
+              </w:rPr>
+              <w:t>Menüleiste</w:t>
+            </w:r>
+            <w:r>
+              <w:rPr>
+                <w:noProof/>
+                <w:webHidden/>
+              </w:rPr>
+              <w:tab/>
+            </w:r>
+            <w:r>
+              <w:rPr>
+                <w:noProof/>
+                <w:webHidden/>
+              </w:rPr>
+              <w:fldChar w:fldCharType="begin"/>
+            </w:r>
+            <w:r>
+              <w:rPr>
+                <w:noProof/>
+                <w:webHidden/>
+              </w:rPr>
+              <w:instrText xml:space="preserve"> PAGEREF _Toc25276241 \h </w:instrText>
+            </w:r>
+            <w:r>
+              <w:rPr>
+                <w:noProof/>
+                <w:webHidden/>
+              </w:rPr>
+            </w:r>
+            <w:r>
+              <w:rPr>
+                <w:noProof/>
+                <w:webHidden/>
+              </w:rPr>
+              <w:fldChar w:fldCharType="separate"/>
+            </w:r>
+            <w:r>
+              <w:rPr>
+                <w:noProof/>
+                <w:webHidden/>
+              </w:rPr>
+              <w:t>3</w:t>
+            </w:r>
+            <w:r>
+              <w:rPr>
+                <w:noProof/>
+                <w:webHidden/>
+              </w:rPr>
+              <w:fldChar w:fldCharType="end"/>
+            </w:r>
+          </w:hyperlink>
+        </w:p>
+        <w:p>
+          <w:pPr>
+            <w:pStyle w:val="Verzeichnis3"/>
+            <w:tabs>
+              <w:tab w:val="left" w:pos="1320"/>
+              <w:tab w:val="right" w:leader="dot" w:pos="9062"/>
+            </w:tabs>
+            <w:rPr>
+              <w:rFonts w:asciiTheme="minorHAnsi" w:eastAsiaTheme="minorEastAsia" w:hAnsiTheme="minorHAnsi"/>
+              <w:noProof/>
+              <w:lang w:eastAsia="de-DE"/>
+            </w:rPr>
+          </w:pPr>
+          <w:hyperlink w:anchor="_Toc25276242" w:history="1">
+            <w:r>
+              <w:rPr>
+                <w:rStyle w:val="Hyperlink"/>
+                <w:noProof/>
+              </w:rPr>
+              <w:t>2.1.3.</w:t>
+            </w:r>
+            <w:r>
+              <w:rPr>
+                <w:rFonts w:asciiTheme="minorHAnsi" w:eastAsiaTheme="minorEastAsia" w:hAnsiTheme="minorHAnsi"/>
+                <w:noProof/>
+                <w:lang w:eastAsia="de-DE"/>
+              </w:rPr>
+              <w:tab/>
+            </w:r>
+            <w:r>
+              <w:rPr>
+                <w:rStyle w:val="Hyperlink"/>
+                <w:noProof/>
+              </w:rPr>
+              <w:t>Infofenster</w:t>
+            </w:r>
+            <w:r>
+              <w:rPr>
+                <w:noProof/>
+                <w:webHidden/>
+              </w:rPr>
+              <w:tab/>
+            </w:r>
+            <w:r>
+              <w:rPr>
+                <w:noProof/>
+                <w:webHidden/>
+              </w:rPr>
+              <w:fldChar w:fldCharType="begin"/>
+            </w:r>
+            <w:r>
+              <w:rPr>
+                <w:noProof/>
+                <w:webHidden/>
+              </w:rPr>
+              <w:instrText xml:space="preserve"> PAGEREF _Toc25276242 \h </w:instrText>
+            </w:r>
+            <w:r>
+              <w:rPr>
+                <w:noProof/>
+                <w:webHidden/>
+              </w:rPr>
+            </w:r>
+            <w:r>
+              <w:rPr>
+                <w:noProof/>
+                <w:webHidden/>
+              </w:rPr>
+              <w:fldChar w:fldCharType="separate"/>
+            </w:r>
+            <w:r>
+              <w:rPr>
+                <w:noProof/>
+                <w:webHidden/>
+              </w:rPr>
+              <w:t>4</w:t>
+            </w:r>
+            <w:r>
+              <w:rPr>
+                <w:noProof/>
+                <w:webHidden/>
+              </w:rPr>
+              <w:fldChar w:fldCharType="end"/>
+            </w:r>
+          </w:hyperlink>
+        </w:p>
+        <w:p>
+          <w:pPr>
+            <w:pStyle w:val="Verzeichnis3"/>
+            <w:tabs>
+              <w:tab w:val="left" w:pos="1320"/>
+              <w:tab w:val="right" w:leader="dot" w:pos="9062"/>
+            </w:tabs>
+            <w:rPr>
+              <w:rFonts w:asciiTheme="minorHAnsi" w:eastAsiaTheme="minorEastAsia" w:hAnsiTheme="minorHAnsi"/>
+              <w:noProof/>
+              <w:lang w:eastAsia="de-DE"/>
+            </w:rPr>
+          </w:pPr>
+          <w:hyperlink w:anchor="_Toc25276243" w:history="1">
+            <w:r>
+              <w:rPr>
+                <w:rStyle w:val="Hyperlink"/>
+                <w:noProof/>
+              </w:rPr>
+              <w:t>2.1.4.</w:t>
+            </w:r>
+            <w:r>
+              <w:rPr>
+                <w:rFonts w:asciiTheme="minorHAnsi" w:eastAsiaTheme="minorEastAsia" w:hAnsiTheme="minorHAnsi"/>
+                <w:noProof/>
+                <w:lang w:eastAsia="de-DE"/>
+              </w:rPr>
+              <w:tab/>
+            </w:r>
+            <w:r>
+              <w:rPr>
+                <w:rStyle w:val="Hyperlink"/>
+                <w:noProof/>
+              </w:rPr>
+              <w:t>Datensätze anlegen</w:t>
+            </w:r>
+            <w:r>
+              <w:rPr>
+                <w:noProof/>
+                <w:webHidden/>
+              </w:rPr>
+              <w:tab/>
+            </w:r>
+            <w:r>
+              <w:rPr>
+                <w:noProof/>
+                <w:webHidden/>
+              </w:rPr>
+              <w:fldChar w:fldCharType="begin"/>
+            </w:r>
+            <w:r>
+              <w:rPr>
+                <w:noProof/>
+                <w:webHidden/>
+              </w:rPr>
+              <w:instrText xml:space="preserve"> PAGEREF _Toc25276243 \h </w:instrText>
+            </w:r>
+            <w:r>
+              <w:rPr>
+                <w:noProof/>
+                <w:webHidden/>
+              </w:rPr>
+            </w:r>
+            <w:r>
+              <w:rPr>
+                <w:noProof/>
+                <w:webHidden/>
+              </w:rPr>
+              <w:fldChar w:fldCharType="separate"/>
+            </w:r>
+            <w:r>
+              <w:rPr>
+                <w:noProof/>
+                <w:webHidden/>
+              </w:rPr>
+              <w:t>4</w:t>
             </w:r>
             <w:r>
               <w:rPr>
@@ -1019,7 +1818,7 @@
               <w:lang w:eastAsia="de-DE"/>
             </w:rPr>
           </w:pPr>
-          <w:hyperlink w:anchor="_Toc23025154" w:history="1">
+          <w:hyperlink w:anchor="_Toc25276244" w:history="1">
             <w:r>
               <w:rPr>
                 <w:rStyle w:val="Hyperlink"/>
@@ -1061,7 +1860,7 @@
                 <w:noProof/>
                 <w:webHidden/>
               </w:rPr>
-              <w:instrText xml:space="preserve"> PAGEREF _Toc23025154 \h </w:instrText>
+              <w:instrText xml:space="preserve"> PAGEREF _Toc25276244 \h </w:instrText>
             </w:r>
             <w:r>
               <w:rPr>
@@ -1081,7 +1880,7 @@
                 <w:noProof/>
                 <w:webHidden/>
               </w:rPr>
-              <w:t>2</w:t>
+              <w:t>4</w:t>
             </w:r>
             <w:r>
               <w:rPr>
@@ -1105,7 +1904,7 @@
               <w:lang w:eastAsia="de-DE"/>
             </w:rPr>
           </w:pPr>
-          <w:hyperlink w:anchor="_Toc23025155" w:history="1">
+          <w:hyperlink w:anchor="_Toc25276245" w:history="1">
             <w:r>
               <w:rPr>
                 <w:rStyle w:val="Hyperlink"/>
@@ -1147,7 +1946,7 @@
                 <w:noProof/>
                 <w:webHidden/>
               </w:rPr>
-              <w:instrText xml:space="preserve"> PAGEREF _Toc23025155 \h </w:instrText>
+              <w:instrText xml:space="preserve"> PAGEREF _Toc25276245 \h </w:instrText>
             </w:r>
             <w:r>
               <w:rPr>
@@ -1167,7 +1966,609 @@
                 <w:noProof/>
                 <w:webHidden/>
               </w:rPr>
-              <w:t>2</w:t>
+              <w:t>4</w:t>
+            </w:r>
+            <w:r>
+              <w:rPr>
+                <w:noProof/>
+                <w:webHidden/>
+              </w:rPr>
+              <w:fldChar w:fldCharType="end"/>
+            </w:r>
+          </w:hyperlink>
+        </w:p>
+        <w:p>
+          <w:pPr>
+            <w:pStyle w:val="Verzeichnis1"/>
+            <w:tabs>
+              <w:tab w:val="left" w:pos="440"/>
+              <w:tab w:val="right" w:leader="dot" w:pos="9062"/>
+            </w:tabs>
+            <w:rPr>
+              <w:rFonts w:asciiTheme="minorHAnsi" w:eastAsiaTheme="minorEastAsia" w:hAnsiTheme="minorHAnsi"/>
+              <w:noProof/>
+              <w:lang w:eastAsia="de-DE"/>
+            </w:rPr>
+          </w:pPr>
+          <w:hyperlink w:anchor="_Toc25276246" w:history="1">
+            <w:r>
+              <w:rPr>
+                <w:rStyle w:val="Hyperlink"/>
+                <w:noProof/>
+              </w:rPr>
+              <w:t>3.</w:t>
+            </w:r>
+            <w:r>
+              <w:rPr>
+                <w:rFonts w:asciiTheme="minorHAnsi" w:eastAsiaTheme="minorEastAsia" w:hAnsiTheme="minorHAnsi"/>
+                <w:noProof/>
+                <w:lang w:eastAsia="de-DE"/>
+              </w:rPr>
+              <w:tab/>
+            </w:r>
+            <w:r>
+              <w:rPr>
+                <w:rStyle w:val="Hyperlink"/>
+                <w:noProof/>
+              </w:rPr>
+              <w:t>Einrichten des Tools</w:t>
+            </w:r>
+            <w:r>
+              <w:rPr>
+                <w:noProof/>
+                <w:webHidden/>
+              </w:rPr>
+              <w:tab/>
+            </w:r>
+            <w:r>
+              <w:rPr>
+                <w:noProof/>
+                <w:webHidden/>
+              </w:rPr>
+              <w:fldChar w:fldCharType="begin"/>
+            </w:r>
+            <w:r>
+              <w:rPr>
+                <w:noProof/>
+                <w:webHidden/>
+              </w:rPr>
+              <w:instrText xml:space="preserve"> PAGEREF _Toc25276246 \h </w:instrText>
+            </w:r>
+            <w:r>
+              <w:rPr>
+                <w:noProof/>
+                <w:webHidden/>
+              </w:rPr>
+            </w:r>
+            <w:r>
+              <w:rPr>
+                <w:noProof/>
+                <w:webHidden/>
+              </w:rPr>
+              <w:fldChar w:fldCharType="separate"/>
+            </w:r>
+            <w:r>
+              <w:rPr>
+                <w:noProof/>
+                <w:webHidden/>
+              </w:rPr>
+              <w:t>5</w:t>
+            </w:r>
+            <w:r>
+              <w:rPr>
+                <w:noProof/>
+                <w:webHidden/>
+              </w:rPr>
+              <w:fldChar w:fldCharType="end"/>
+            </w:r>
+          </w:hyperlink>
+        </w:p>
+        <w:p>
+          <w:pPr>
+            <w:pStyle w:val="Verzeichnis2"/>
+            <w:tabs>
+              <w:tab w:val="left" w:pos="880"/>
+              <w:tab w:val="right" w:leader="dot" w:pos="9062"/>
+            </w:tabs>
+            <w:rPr>
+              <w:rFonts w:asciiTheme="minorHAnsi" w:eastAsiaTheme="minorEastAsia" w:hAnsiTheme="minorHAnsi"/>
+              <w:noProof/>
+              <w:lang w:eastAsia="de-DE"/>
+            </w:rPr>
+          </w:pPr>
+          <w:hyperlink w:anchor="_Toc25276247" w:history="1">
+            <w:r>
+              <w:rPr>
+                <w:rStyle w:val="Hyperlink"/>
+                <w:noProof/>
+              </w:rPr>
+              <w:t>3.1.</w:t>
+            </w:r>
+            <w:r>
+              <w:rPr>
+                <w:rFonts w:asciiTheme="minorHAnsi" w:eastAsiaTheme="minorEastAsia" w:hAnsiTheme="minorHAnsi"/>
+                <w:noProof/>
+                <w:lang w:eastAsia="de-DE"/>
+              </w:rPr>
+              <w:tab/>
+            </w:r>
+            <w:r>
+              <w:rPr>
+                <w:rStyle w:val="Hyperlink"/>
+                <w:noProof/>
+              </w:rPr>
+              <w:t>Einrichten eines MYSQL Servers</w:t>
+            </w:r>
+            <w:r>
+              <w:rPr>
+                <w:noProof/>
+                <w:webHidden/>
+              </w:rPr>
+              <w:tab/>
+            </w:r>
+            <w:r>
+              <w:rPr>
+                <w:noProof/>
+                <w:webHidden/>
+              </w:rPr>
+              <w:fldChar w:fldCharType="begin"/>
+            </w:r>
+            <w:r>
+              <w:rPr>
+                <w:noProof/>
+                <w:webHidden/>
+              </w:rPr>
+              <w:instrText xml:space="preserve"> PAGEREF _Toc25276247 \h </w:instrText>
+            </w:r>
+            <w:r>
+              <w:rPr>
+                <w:noProof/>
+                <w:webHidden/>
+              </w:rPr>
+            </w:r>
+            <w:r>
+              <w:rPr>
+                <w:noProof/>
+                <w:webHidden/>
+              </w:rPr>
+              <w:fldChar w:fldCharType="separate"/>
+            </w:r>
+            <w:r>
+              <w:rPr>
+                <w:noProof/>
+                <w:webHidden/>
+              </w:rPr>
+              <w:t>5</w:t>
+            </w:r>
+            <w:r>
+              <w:rPr>
+                <w:noProof/>
+                <w:webHidden/>
+              </w:rPr>
+              <w:fldChar w:fldCharType="end"/>
+            </w:r>
+          </w:hyperlink>
+        </w:p>
+        <w:p>
+          <w:pPr>
+            <w:pStyle w:val="Verzeichnis2"/>
+            <w:tabs>
+              <w:tab w:val="left" w:pos="880"/>
+              <w:tab w:val="right" w:leader="dot" w:pos="9062"/>
+            </w:tabs>
+            <w:rPr>
+              <w:rFonts w:asciiTheme="minorHAnsi" w:eastAsiaTheme="minorEastAsia" w:hAnsiTheme="minorHAnsi"/>
+              <w:noProof/>
+              <w:lang w:eastAsia="de-DE"/>
+            </w:rPr>
+          </w:pPr>
+          <w:hyperlink w:anchor="_Toc25276248" w:history="1">
+            <w:r>
+              <w:rPr>
+                <w:rStyle w:val="Hyperlink"/>
+                <w:noProof/>
+              </w:rPr>
+              <w:t>3.2.</w:t>
+            </w:r>
+            <w:r>
+              <w:rPr>
+                <w:rFonts w:asciiTheme="minorHAnsi" w:eastAsiaTheme="minorEastAsia" w:hAnsiTheme="minorHAnsi"/>
+                <w:noProof/>
+                <w:lang w:eastAsia="de-DE"/>
+              </w:rPr>
+              <w:tab/>
+            </w:r>
+            <w:r>
+              <w:rPr>
+                <w:rStyle w:val="Hyperlink"/>
+                <w:noProof/>
+              </w:rPr>
+              <w:t>Benutzer verwenden</w:t>
+            </w:r>
+            <w:r>
+              <w:rPr>
+                <w:noProof/>
+                <w:webHidden/>
+              </w:rPr>
+              <w:tab/>
+            </w:r>
+            <w:r>
+              <w:rPr>
+                <w:noProof/>
+                <w:webHidden/>
+              </w:rPr>
+              <w:fldChar w:fldCharType="begin"/>
+            </w:r>
+            <w:r>
+              <w:rPr>
+                <w:noProof/>
+                <w:webHidden/>
+              </w:rPr>
+              <w:instrText xml:space="preserve"> PAGEREF _Toc25276248 \h </w:instrText>
+            </w:r>
+            <w:r>
+              <w:rPr>
+                <w:noProof/>
+                <w:webHidden/>
+              </w:rPr>
+            </w:r>
+            <w:r>
+              <w:rPr>
+                <w:noProof/>
+                <w:webHidden/>
+              </w:rPr>
+              <w:fldChar w:fldCharType="separate"/>
+            </w:r>
+            <w:r>
+              <w:rPr>
+                <w:noProof/>
+                <w:webHidden/>
+              </w:rPr>
+              <w:t>5</w:t>
+            </w:r>
+            <w:r>
+              <w:rPr>
+                <w:noProof/>
+                <w:webHidden/>
+              </w:rPr>
+              <w:fldChar w:fldCharType="end"/>
+            </w:r>
+          </w:hyperlink>
+        </w:p>
+        <w:p>
+          <w:pPr>
+            <w:pStyle w:val="Verzeichnis1"/>
+            <w:tabs>
+              <w:tab w:val="left" w:pos="440"/>
+              <w:tab w:val="right" w:leader="dot" w:pos="9062"/>
+            </w:tabs>
+            <w:rPr>
+              <w:rFonts w:asciiTheme="minorHAnsi" w:eastAsiaTheme="minorEastAsia" w:hAnsiTheme="minorHAnsi"/>
+              <w:noProof/>
+              <w:lang w:eastAsia="de-DE"/>
+            </w:rPr>
+          </w:pPr>
+          <w:hyperlink w:anchor="_Toc25276249" w:history="1">
+            <w:r>
+              <w:rPr>
+                <w:rStyle w:val="Hyperlink"/>
+                <w:noProof/>
+              </w:rPr>
+              <w:t>4.</w:t>
+            </w:r>
+            <w:r>
+              <w:rPr>
+                <w:rFonts w:asciiTheme="minorHAnsi" w:eastAsiaTheme="minorEastAsia" w:hAnsiTheme="minorHAnsi"/>
+                <w:noProof/>
+                <w:lang w:eastAsia="de-DE"/>
+              </w:rPr>
+              <w:tab/>
+            </w:r>
+            <w:r>
+              <w:rPr>
+                <w:rStyle w:val="Hyperlink"/>
+                <w:noProof/>
+              </w:rPr>
+              <w:t>Statistiken</w:t>
+            </w:r>
+            <w:r>
+              <w:rPr>
+                <w:noProof/>
+                <w:webHidden/>
+              </w:rPr>
+              <w:tab/>
+            </w:r>
+            <w:r>
+              <w:rPr>
+                <w:noProof/>
+                <w:webHidden/>
+              </w:rPr>
+              <w:fldChar w:fldCharType="begin"/>
+            </w:r>
+            <w:r>
+              <w:rPr>
+                <w:noProof/>
+                <w:webHidden/>
+              </w:rPr>
+              <w:instrText xml:space="preserve"> PAGEREF _Toc25276249 \h </w:instrText>
+            </w:r>
+            <w:r>
+              <w:rPr>
+                <w:noProof/>
+                <w:webHidden/>
+              </w:rPr>
+            </w:r>
+            <w:r>
+              <w:rPr>
+                <w:noProof/>
+                <w:webHidden/>
+              </w:rPr>
+              <w:fldChar w:fldCharType="separate"/>
+            </w:r>
+            <w:r>
+              <w:rPr>
+                <w:noProof/>
+                <w:webHidden/>
+              </w:rPr>
+              <w:t>6</w:t>
+            </w:r>
+            <w:r>
+              <w:rPr>
+                <w:noProof/>
+                <w:webHidden/>
+              </w:rPr>
+              <w:fldChar w:fldCharType="end"/>
+            </w:r>
+          </w:hyperlink>
+        </w:p>
+        <w:p>
+          <w:pPr>
+            <w:pStyle w:val="Verzeichnis1"/>
+            <w:tabs>
+              <w:tab w:val="left" w:pos="440"/>
+              <w:tab w:val="right" w:leader="dot" w:pos="9062"/>
+            </w:tabs>
+            <w:rPr>
+              <w:rFonts w:asciiTheme="minorHAnsi" w:eastAsiaTheme="minorEastAsia" w:hAnsiTheme="minorHAnsi"/>
+              <w:noProof/>
+              <w:lang w:eastAsia="de-DE"/>
+            </w:rPr>
+          </w:pPr>
+          <w:hyperlink w:anchor="_Toc25276250" w:history="1">
+            <w:r>
+              <w:rPr>
+                <w:rStyle w:val="Hyperlink"/>
+                <w:noProof/>
+              </w:rPr>
+              <w:t>5.</w:t>
+            </w:r>
+            <w:r>
+              <w:rPr>
+                <w:rFonts w:asciiTheme="minorHAnsi" w:eastAsiaTheme="minorEastAsia" w:hAnsiTheme="minorHAnsi"/>
+                <w:noProof/>
+                <w:lang w:eastAsia="de-DE"/>
+              </w:rPr>
+              <w:tab/>
+            </w:r>
+            <w:r>
+              <w:rPr>
+                <w:rStyle w:val="Hyperlink"/>
+                <w:noProof/>
+              </w:rPr>
+              <w:t>Fehlercodes und ihre Bedeutungen</w:t>
+            </w:r>
+            <w:r>
+              <w:rPr>
+                <w:noProof/>
+                <w:webHidden/>
+              </w:rPr>
+              <w:tab/>
+            </w:r>
+            <w:r>
+              <w:rPr>
+                <w:noProof/>
+                <w:webHidden/>
+              </w:rPr>
+              <w:fldChar w:fldCharType="begin"/>
+            </w:r>
+            <w:r>
+              <w:rPr>
+                <w:noProof/>
+                <w:webHidden/>
+              </w:rPr>
+              <w:instrText xml:space="preserve"> PAGEREF _Toc25276250 \h </w:instrText>
+            </w:r>
+            <w:r>
+              <w:rPr>
+                <w:noProof/>
+                <w:webHidden/>
+              </w:rPr>
+            </w:r>
+            <w:r>
+              <w:rPr>
+                <w:noProof/>
+                <w:webHidden/>
+              </w:rPr>
+              <w:fldChar w:fldCharType="separate"/>
+            </w:r>
+            <w:r>
+              <w:rPr>
+                <w:noProof/>
+                <w:webHidden/>
+              </w:rPr>
+              <w:t>6</w:t>
+            </w:r>
+            <w:r>
+              <w:rPr>
+                <w:noProof/>
+                <w:webHidden/>
+              </w:rPr>
+              <w:fldChar w:fldCharType="end"/>
+            </w:r>
+          </w:hyperlink>
+        </w:p>
+        <w:p>
+          <w:pPr>
+            <w:pStyle w:val="Verzeichnis1"/>
+            <w:tabs>
+              <w:tab w:val="left" w:pos="440"/>
+              <w:tab w:val="right" w:leader="dot" w:pos="9062"/>
+            </w:tabs>
+            <w:rPr>
+              <w:rFonts w:asciiTheme="minorHAnsi" w:eastAsiaTheme="minorEastAsia" w:hAnsiTheme="minorHAnsi"/>
+              <w:noProof/>
+              <w:lang w:eastAsia="de-DE"/>
+            </w:rPr>
+          </w:pPr>
+          <w:hyperlink w:anchor="_Toc25276251" w:history="1">
+            <w:r>
+              <w:rPr>
+                <w:rStyle w:val="Hyperlink"/>
+                <w:noProof/>
+              </w:rPr>
+              <w:t>6.</w:t>
+            </w:r>
+            <w:r>
+              <w:rPr>
+                <w:rFonts w:asciiTheme="minorHAnsi" w:eastAsiaTheme="minorEastAsia" w:hAnsiTheme="minorHAnsi"/>
+                <w:noProof/>
+                <w:lang w:eastAsia="de-DE"/>
+              </w:rPr>
+              <w:tab/>
+            </w:r>
+            <w:r>
+              <w:rPr>
+                <w:rStyle w:val="Hyperlink"/>
+                <w:noProof/>
+              </w:rPr>
+              <w:t>Fortführung</w:t>
+            </w:r>
+            <w:r>
+              <w:rPr>
+                <w:noProof/>
+                <w:webHidden/>
+              </w:rPr>
+              <w:tab/>
+            </w:r>
+            <w:r>
+              <w:rPr>
+                <w:noProof/>
+                <w:webHidden/>
+              </w:rPr>
+              <w:fldChar w:fldCharType="begin"/>
+            </w:r>
+            <w:r>
+              <w:rPr>
+                <w:noProof/>
+                <w:webHidden/>
+              </w:rPr>
+              <w:instrText xml:space="preserve"> PAGEREF _Toc25276251 \h </w:instrText>
+            </w:r>
+            <w:r>
+              <w:rPr>
+                <w:noProof/>
+                <w:webHidden/>
+              </w:rPr>
+            </w:r>
+            <w:r>
+              <w:rPr>
+                <w:noProof/>
+                <w:webHidden/>
+              </w:rPr>
+              <w:fldChar w:fldCharType="separate"/>
+            </w:r>
+            <w:r>
+              <w:rPr>
+                <w:noProof/>
+                <w:webHidden/>
+              </w:rPr>
+              <w:t>6</w:t>
+            </w:r>
+            <w:r>
+              <w:rPr>
+                <w:noProof/>
+                <w:webHidden/>
+              </w:rPr>
+              <w:fldChar w:fldCharType="end"/>
+            </w:r>
+          </w:hyperlink>
+        </w:p>
+        <w:p>
+          <w:pPr>
+            <w:pStyle w:val="Verzeichnis1"/>
+            <w:tabs>
+              <w:tab w:val="left" w:pos="440"/>
+              <w:tab w:val="right" w:leader="dot" w:pos="9062"/>
+            </w:tabs>
+            <w:rPr>
+              <w:rFonts w:asciiTheme="minorHAnsi" w:eastAsiaTheme="minorEastAsia" w:hAnsiTheme="minorHAnsi"/>
+              <w:noProof/>
+              <w:lang w:eastAsia="de-DE"/>
+            </w:rPr>
+          </w:pPr>
+          <w:hyperlink w:anchor="_Toc25276252" w:history="1">
+            <w:r>
+              <w:rPr>
+                <w:rStyle w:val="Hyperlink"/>
+                <w:noProof/>
+              </w:rPr>
+              <w:t>7.</w:t>
+            </w:r>
+            <w:r>
+              <w:rPr>
+                <w:rFonts w:asciiTheme="minorHAnsi" w:eastAsiaTheme="minorEastAsia" w:hAnsiTheme="minorHAnsi"/>
+                <w:noProof/>
+                <w:lang w:eastAsia="de-DE"/>
+              </w:rPr>
+              <w:tab/>
+            </w:r>
+            <w:r>
+              <w:rPr>
+                <w:rStyle w:val="Hyperlink"/>
+                <w:noProof/>
+              </w:rPr>
+              <w:t>Danksagungen</w:t>
+            </w:r>
+            <w:r>
+              <w:rPr>
+                <w:noProof/>
+                <w:webHidden/>
+              </w:rPr>
+              <w:tab/>
+            </w:r>
+            <w:r>
+              <w:rPr>
+                <w:noProof/>
+                <w:webHidden/>
+              </w:rPr>
+              <w:fldChar w:fldCharType="begin"/>
+            </w:r>
+            <w:r>
+              <w:rPr>
+                <w:noProof/>
+                <w:webHidden/>
+              </w:rPr>
+              <w:instrText xml:space="preserve"> PAGEREF _Toc25276252 \h </w:instrText>
+            </w:r>
+            <w:r>
+              <w:rPr>
+                <w:noProof/>
+                <w:webHidden/>
+              </w:rPr>
+            </w:r>
+            <w:r>
+              <w:rPr>
+                <w:noProof/>
+                <w:webHidden/>
+              </w:rPr>
+              <w:fldChar w:fldCharType="separate"/>
+            </w:r>
+            <w:r>
+              <w:rPr>
+                <w:noProof/>
+                <w:webHidden/>
+              </w:rPr>
+              <w:t>7</w:t>
             </w:r>
             <w:r>
               <w:rPr>
@@ -1181,7 +2582,7 @@
         <w:p>
           <w:pPr>
             <w:sectPr>
-              <w:footerReference w:type="first" r:id="rId10"/>
+              <w:footerReference w:type="first" r:id="rId12"/>
               <w:pgSz w:w="11906" w:h="16838"/>
               <w:pgMar w:top="1417" w:right="1417" w:bottom="1134" w:left="1417" w:header="708" w:footer="708" w:gutter="0"/>
               <w:cols w:space="708"/>
@@ -1198,90 +2599,64 @@
             <w:fldChar w:fldCharType="end"/>
           </w:r>
         </w:p>
-        <w:bookmarkStart w:id="0" w:name="_GoBack" w:displacedByCustomXml="next"/>
-        <w:bookmarkEnd w:id="0" w:displacedByCustomXml="next"/>
       </w:sdtContent>
     </w:sdt>
     <w:p>
       <w:pPr>
         <w:pStyle w:val="1num"/>
       </w:pPr>
-      <w:bookmarkStart w:id="1" w:name="_Toc23025143"/>
+      <w:bookmarkStart w:id="0" w:name="_Toc25276224"/>
       <w:r>
         <w:lastRenderedPageBreak/>
         <w:t>Projektplanung</w:t>
       </w:r>
+      <w:bookmarkEnd w:id="0"/>
+    </w:p>
+    <w:p>
+      <w:pPr>
+        <w:pStyle w:val="2num"/>
+      </w:pPr>
+      <w:bookmarkStart w:id="1" w:name="_Toc25276225"/>
+      <w:r>
+        <w:t>Projektbeschreibung</w:t>
+      </w:r>
       <w:bookmarkEnd w:id="1"/>
     </w:p>
     <w:p>
+      <w:r>
+        <w:t>Das Projekt findet im Rahmen des Fachunterrichts „Programmieren“ statt. Gefordert wird ein Java – Programm, welches mit Ein-/ Ausgaben über ein ‚JFrame‘ interagiert. Der Projektzeitraum ist vom 28.10.19 – 22.11.19.</w:t>
+      </w:r>
+    </w:p>
+    <w:p>
       <w:pPr>
         <w:pStyle w:val="2num"/>
       </w:pPr>
-      <w:bookmarkStart w:id="2" w:name="_Toc23025144"/>
-      <w:r>
-        <w:t>Projektbeschreibung</w:t>
+      <w:bookmarkStart w:id="2" w:name="_Toc25276226"/>
+      <w:r>
+        <w:t>Softwarebeschreibung</w:t>
       </w:r>
       <w:bookmarkEnd w:id="2"/>
     </w:p>
     <w:p>
       <w:r>
-        <w:t>Das Projekt findet im Rahmen des Fachunterrichts „Programmieren“ statt. Gefordert wird ein Java – Programm, welches mit Ein-/ Ausgaben über ein ‚</w:t>
-      </w:r>
-      <w:proofErr w:type="spellStart"/>
-      <w:r>
-        <w:t>JFrame</w:t>
-      </w:r>
-      <w:proofErr w:type="spellEnd"/>
-      <w:r>
-        <w:t>‘ interagiert. Der Projektzeitraum ist vom 28.10.19 – 22.11.19.</w:t>
-      </w:r>
-    </w:p>
-    <w:p>
-      <w:pPr>
-        <w:pStyle w:val="2num"/>
-      </w:pPr>
-      <w:bookmarkStart w:id="3" w:name="_Toc23025145"/>
-      <w:r>
-        <w:t>Softwarebeschreibung</w:t>
+        <w:t xml:space="preserve">Die entwickelte Software wird ein Tool, welches </w:t>
+      </w:r>
+      <w:r>
+        <w:t xml:space="preserve">die Datenbank </w:t>
+      </w:r>
+      <w:r>
+        <w:t>„Nordwind“ verwaltet. Es soll ein ‚JFrame‘ entstehen, welches sämtliche Funktionen enthält.</w:t>
+      </w:r>
+    </w:p>
+    <w:p>
+      <w:pPr>
+        <w:pStyle w:val="3num"/>
+      </w:pPr>
+      <w:bookmarkStart w:id="3" w:name="_Toc25276227"/>
+      <w:r>
+        <w:t>Datenbankbeschreibung</w:t>
       </w:r>
       <w:bookmarkEnd w:id="3"/>
-    </w:p>
-    <w:p>
-      <w:r>
-        <w:t xml:space="preserve">Die entwickelte Software wird ein Tool, welches </w:t>
-      </w:r>
-      <w:r>
-        <w:t xml:space="preserve">die Datenbank </w:t>
-      </w:r>
-      <w:r>
-        <w:t>„Nordwind“ verwaltet. Es soll ein ‚</w:t>
-      </w:r>
-      <w:proofErr w:type="spellStart"/>
-      <w:r>
-        <w:t>JFrame</w:t>
-      </w:r>
-      <w:proofErr w:type="spellEnd"/>
-      <w:r>
-        <w:t xml:space="preserve">‘ entstehen, </w:t>
-      </w:r>
-      <w:proofErr w:type="gramStart"/>
-      <w:r>
-        <w:t>welches sämtlichen Funktionen</w:t>
-      </w:r>
-      <w:proofErr w:type="gramEnd"/>
-      <w:r>
-        <w:t xml:space="preserve"> enthält.</w:t>
-      </w:r>
-    </w:p>
-    <w:p>
-      <w:pPr>
-        <w:pStyle w:val="3num"/>
-      </w:pPr>
-      <w:bookmarkStart w:id="4" w:name="_Toc23025146"/>
-      <w:r>
-        <w:t>Datenbankbeschreibung</w:t>
-      </w:r>
-      <w:bookmarkEnd w:id="4"/>
     </w:p>
     <w:p>
       <w:r>
@@ -1305,7 +2680,7 @@
       <w:r>
         <w:t xml:space="preserve">Die Datenbank kann </w:t>
       </w:r>
-      <w:hyperlink r:id="rId11" w:history="1">
+      <w:hyperlink r:id="rId13" w:history="1">
         <w:r>
           <w:rPr>
             <w:rStyle w:val="Hyperlink"/>
@@ -1324,21 +2699,21 @@
       <w:pPr>
         <w:pStyle w:val="2num"/>
       </w:pPr>
-      <w:bookmarkStart w:id="5" w:name="_Toc23025147"/>
+      <w:bookmarkStart w:id="4" w:name="_Toc25276228"/>
       <w:r>
         <w:t>Angestrebte Funktionen</w:t>
       </w:r>
+      <w:bookmarkEnd w:id="4"/>
+    </w:p>
+    <w:p>
+      <w:pPr>
+        <w:pStyle w:val="3num"/>
+      </w:pPr>
+      <w:bookmarkStart w:id="5" w:name="_Toc25276229"/>
+      <w:r>
+        <w:t>Elemente erlernen</w:t>
+      </w:r>
       <w:bookmarkEnd w:id="5"/>
-    </w:p>
-    <w:p>
-      <w:pPr>
-        <w:pStyle w:val="3num"/>
-      </w:pPr>
-      <w:bookmarkStart w:id="6" w:name="_Toc23025148"/>
-      <w:r>
-        <w:t>Elemente erlernen</w:t>
-      </w:r>
-      <w:bookmarkEnd w:id="6"/>
     </w:p>
     <w:p>
       <w:r>
@@ -1399,11 +2774,11 @@
         </w:numPr>
       </w:pPr>
       <w:r>
-        <w:t>Datumformatierung („</w:t>
+        <w:t>Borders (u.a. „</w:t>
       </w:r>
       <w:proofErr w:type="spellStart"/>
       <w:r>
-        <w:t>DateField</w:t>
+        <w:t>TitledBorder</w:t>
       </w:r>
       <w:proofErr w:type="spellEnd"/>
       <w:r>
@@ -1419,42 +2794,22 @@
         </w:numPr>
       </w:pPr>
       <w:r>
-        <w:t>Borders (u.a. „</w:t>
+        <w:t>Versch. Layouts (z.B. „</w:t>
       </w:r>
       <w:proofErr w:type="spellStart"/>
       <w:r>
-        <w:t>TitledBorder</w:t>
+        <w:t>CardLayout</w:t>
       </w:r>
       <w:proofErr w:type="spellEnd"/>
       <w:r>
-        <w:t>“)</w:t>
-      </w:r>
-    </w:p>
-    <w:p>
-      <w:pPr>
-        <w:pStyle w:val="Listenabsatz"/>
-        <w:numPr>
-          <w:ilvl w:val="0"/>
-          <w:numId w:val="31"/>
-        </w:numPr>
-      </w:pPr>
-      <w:r>
-        <w:t>Versch. Layouts (z.B. „</w:t>
+        <w:t>“ oder „</w:t>
       </w:r>
       <w:proofErr w:type="spellStart"/>
       <w:r>
-        <w:t>CardLayout</w:t>
+        <w:t>BoxLayout</w:t>
       </w:r>
       <w:proofErr w:type="spellEnd"/>
       <w:r>
-        <w:t>“ oder „</w:t>
-      </w:r>
-      <w:proofErr w:type="spellStart"/>
-      <w:r>
-        <w:t>BoxLayout</w:t>
-      </w:r>
-      <w:proofErr w:type="spellEnd"/>
-      <w:r>
         <w:t>“</w:t>
       </w:r>
     </w:p>
@@ -1470,11 +2825,11 @@
       <w:pPr>
         <w:pStyle w:val="3num"/>
       </w:pPr>
-      <w:bookmarkStart w:id="7" w:name="_Toc23025149"/>
+      <w:bookmarkStart w:id="6" w:name="_Toc25276230"/>
       <w:r>
         <w:t>Einteilung in Funktionen</w:t>
       </w:r>
-      <w:bookmarkEnd w:id="7"/>
+      <w:bookmarkEnd w:id="6"/>
     </w:p>
     <w:p>
       <w:r>
@@ -1483,7 +2838,7 @@
     </w:p>
     <w:p>
       <w:r>
-        <w:t>Während die Entscheidung bei der Menüleiste sehr einfach war, wurde es bei versch. Layouts oder den Datumsfeldern schwieriger. Glücklicherweise enthält die Datenbank viele Daten (Plural Datum), welche ich mit den Datumsfeldern verarbeiten kann.</w:t>
+        <w:t xml:space="preserve">Während die Entscheidung bei der Menüleiste sehr einfach war, wurde es bei versch. Layouts oder den Datumsfeldern schwieriger. </w:t>
       </w:r>
     </w:p>
     <w:p>
@@ -1495,12 +2850,12 @@
       <w:pPr>
         <w:pStyle w:val="3num"/>
       </w:pPr>
-      <w:bookmarkStart w:id="8" w:name="_Toc23025150"/>
+      <w:bookmarkStart w:id="7" w:name="_Toc25276231"/>
       <w:r>
         <w:lastRenderedPageBreak/>
         <w:t>Interaktion mit der Datenbank</w:t>
       </w:r>
-      <w:bookmarkEnd w:id="8"/>
+      <w:bookmarkEnd w:id="7"/>
     </w:p>
     <w:p>
       <w:r>
@@ -1570,64 +2925,4332 @@
       <w:r>
         <w:t>Ich habe mich bewusst dagegen entschieden, ein Feature zur Verwaltung der Datenbankeigenschaften (z.B. Erstellen von Tabellen, Attributen, etc.), auch „Data Definition“ genannt, einzubinden. Meiner Ansicht nach sollten solche Anpassungen nur überlegt und gut geplant vorgenommen werden, da es viele wichtige Einstellungen gibt, die zu beachten sind. Der Umfang einer Einbindung dieser „Data Definition“ Funktionen ist in diesem Projektrahmen zu groß.‘</w:t>
       </w:r>
+    </w:p>
+    <w:p>
+      <w:pPr>
+        <w:pStyle w:val="2num"/>
+      </w:pPr>
+      <w:bookmarkStart w:id="8" w:name="_Toc25276232"/>
+      <w:r>
+        <w:t>Projektplanung und -verwaltung</w:t>
+      </w:r>
+      <w:bookmarkEnd w:id="8"/>
+    </w:p>
+    <w:p>
+      <w:pPr>
+        <w:pStyle w:val="3num"/>
+      </w:pPr>
+      <w:bookmarkStart w:id="9" w:name="_Toc25276233"/>
+      <w:r>
+        <w:t>Planung: OneNote</w:t>
+      </w:r>
+      <w:bookmarkEnd w:id="9"/>
+      <w:r>
+        <w:t xml:space="preserve"> </w:t>
+      </w:r>
+    </w:p>
+    <w:p>
+      <w:r>
+        <w:t>Zur Planung des Projekts habe ich viel mit OneNote gearbeitet. Es bietet ein großes Spektrum an Funktionen, mit der ich meine Planung strukturieren kann. Außerdem ermöglicht es das einbinden von z.B. Excel Dateien, welches für meine Zeitplanung von Nutzen war</w:t>
+      </w:r>
+      <w:r>
+        <w:t xml:space="preserve">. Mein Notizbuch für dieses Projekt ist über </w:t>
+      </w:r>
+      <w:r>
+        <w:t>GitHub</w:t>
+      </w:r>
+      <w:r>
+        <w:t xml:space="preserve"> aufrufbar. So auch die Zeitplanung.</w:t>
+      </w:r>
+    </w:p>
+    <w:p>
+      <w:pPr>
+        <w:pStyle w:val="3num"/>
+      </w:pPr>
+      <w:bookmarkStart w:id="10" w:name="_Toc25276234"/>
+      <w:r>
+        <w:t xml:space="preserve">Verwaltung: </w:t>
+      </w:r>
+      <w:r>
+        <w:t>GitHub</w:t>
+      </w:r>
+      <w:bookmarkEnd w:id="10"/>
+    </w:p>
+    <w:p>
+      <w:r>
+        <w:t xml:space="preserve">Die Verwaltung aller Dateien, ob Code oder Dokumentation, lief über </w:t>
+      </w:r>
+      <w:r>
+        <w:t>GitHub</w:t>
+      </w:r>
+      <w:r>
+        <w:t xml:space="preserve">. Ich benutze </w:t>
+      </w:r>
+      <w:r>
+        <w:t>GitHub</w:t>
+      </w:r>
+      <w:r>
+        <w:t xml:space="preserve"> mittlerweile für alle schulischen und privaten Projekte, es bietet viele Vorteile, welche das Arbeiten schneller und effektiver machen. </w:t>
+      </w:r>
+    </w:p>
+    <w:p>
+      <w:pPr>
+        <w:pStyle w:val="2num"/>
+      </w:pPr>
+      <w:bookmarkStart w:id="11" w:name="_Toc25276235"/>
+      <w:r>
+        <w:t>Benutzte Software</w:t>
+      </w:r>
+      <w:bookmarkEnd w:id="11"/>
+    </w:p>
+    <w:p>
+      <w:pPr>
+        <w:pStyle w:val="3num"/>
+      </w:pPr>
+      <w:bookmarkStart w:id="12" w:name="_Toc25276236"/>
+      <w:r>
+        <w:t>IDE</w:t>
+      </w:r>
+      <w:bookmarkEnd w:id="12"/>
+    </w:p>
+    <w:p>
+      <w:r>
+        <w:t>Ich habe hauptsächlich „</w:t>
+      </w:r>
+      <w:proofErr w:type="spellStart"/>
+      <w:r>
+        <w:t>IntelliJ</w:t>
+      </w:r>
+      <w:proofErr w:type="spellEnd"/>
+      <w:r>
+        <w:t xml:space="preserve"> IDEA Community Edition“ als IDE benutzt. Aus dem Unterricht ist zwar ‚Java – Editor‘ durchaus bekannt, stößt bei größeren Projekten aber sehr schnell an seine Grenzen. Ich habe mit dem JE gestartet, aber bereits nach wenigen Arbeitsstunden im 2 -  Minuten Takt </w:t>
+      </w:r>
+      <w:r>
+        <w:t xml:space="preserve">mit </w:t>
+      </w:r>
+      <w:r>
+        <w:t>Fehlermeldungen und Abstürze der IDE kämpfen müssen.</w:t>
+      </w:r>
+    </w:p>
+    <w:p>
+      <w:pPr>
+        <w:spacing w:after="160"/>
+      </w:pPr>
+      <w:r>
+        <w:br w:type="page"/>
+      </w:r>
+    </w:p>
+    <w:p>
+      <w:pPr>
+        <w:pStyle w:val="2num"/>
+      </w:pPr>
+      <w:bookmarkStart w:id="13" w:name="_Toc25276237"/>
+      <w:r>
+        <w:rPr>
+          <w:noProof/>
+        </w:rPr>
+        <w:lastRenderedPageBreak/>
+        <w:drawing>
+          <wp:anchor distT="0" distB="0" distL="114300" distR="114300" simplePos="0" relativeHeight="251663360" behindDoc="0" locked="0" layoutInCell="1" allowOverlap="1" wp14:anchorId="4A28ED55" wp14:editId="370AA7C7">
+            <wp:simplePos x="0" y="0"/>
+            <wp:positionH relativeFrom="margin">
+              <wp:align>right</wp:align>
+            </wp:positionH>
+            <wp:positionV relativeFrom="paragraph">
+              <wp:posOffset>2136666</wp:posOffset>
+            </wp:positionV>
+            <wp:extent cx="2623820" cy="1475740"/>
+            <wp:effectExtent l="38100" t="38100" r="100330" b="86360"/>
+            <wp:wrapSquare wrapText="bothSides"/>
+            <wp:docPr id="8" name="Grafik 8" descr="Ein Bild, das Text, Screenshot enthält.&#10;&#10;Automatisch generierte Beschreibung"/>
+            <wp:cNvGraphicFramePr>
+              <a:graphicFrameLocks xmlns:a="http://schemas.openxmlformats.org/drawingml/2006/main" noChangeAspect="1"/>
+            </wp:cNvGraphicFramePr>
+            <a:graphic xmlns:a="http://schemas.openxmlformats.org/drawingml/2006/main">
+              <a:graphicData uri="http://schemas.openxmlformats.org/drawingml/2006/picture">
+                <pic:pic xmlns:pic="http://schemas.openxmlformats.org/drawingml/2006/picture">
+                  <pic:nvPicPr>
+                    <pic:cNvPr id="8" name="editieren.png"/>
+                    <pic:cNvPicPr/>
+                  </pic:nvPicPr>
+                  <pic:blipFill>
+                    <a:blip r:embed="rId14" cstate="print">
+                      <a:extLst>
+                        <a:ext uri="{28A0092B-C50C-407E-A947-70E740481C1C}">
+                          <a14:useLocalDpi xmlns:a14="http://schemas.microsoft.com/office/drawing/2010/main" val="0"/>
+                        </a:ext>
+                      </a:extLst>
+                    </a:blip>
+                    <a:stretch>
+                      <a:fillRect/>
+                    </a:stretch>
+                  </pic:blipFill>
+                  <pic:spPr>
+                    <a:xfrm>
+                      <a:off x="0" y="0"/>
+                      <a:ext cx="2623820" cy="1475740"/>
+                    </a:xfrm>
+                    <a:prstGeom prst="rect">
+                      <a:avLst/>
+                    </a:prstGeom>
+                    <a:effectLst>
+                      <a:outerShdw blurRad="50800" dist="38100" dir="2700000" algn="tl" rotWithShape="0">
+                        <a:prstClr val="black">
+                          <a:alpha val="40000"/>
+                        </a:prstClr>
+                      </a:outerShdw>
+                    </a:effectLst>
+                  </pic:spPr>
+                </pic:pic>
+              </a:graphicData>
+            </a:graphic>
+            <wp14:sizeRelH relativeFrom="margin">
+              <wp14:pctWidth>0</wp14:pctWidth>
+            </wp14:sizeRelH>
+            <wp14:sizeRelV relativeFrom="margin">
+              <wp14:pctHeight>0</wp14:pctHeight>
+            </wp14:sizeRelV>
+          </wp:anchor>
+        </w:drawing>
+      </w:r>
+      <w:r>
+        <w:rPr>
+          <w:noProof/>
+        </w:rPr>
+        <mc:AlternateContent>
+          <mc:Choice Requires="wps">
+            <w:drawing>
+              <wp:anchor distT="0" distB="0" distL="114300" distR="114300" simplePos="0" relativeHeight="251669504" behindDoc="0" locked="0" layoutInCell="1" allowOverlap="1" wp14:anchorId="7D1367BA" wp14:editId="11538FEA">
+                <wp:simplePos x="0" y="0"/>
+                <wp:positionH relativeFrom="margin">
+                  <wp:align>left</wp:align>
+                </wp:positionH>
+                <wp:positionV relativeFrom="paragraph">
+                  <wp:posOffset>1842237</wp:posOffset>
+                </wp:positionV>
+                <wp:extent cx="2623820" cy="635"/>
+                <wp:effectExtent l="0" t="0" r="5080" b="6985"/>
+                <wp:wrapSquare wrapText="bothSides"/>
+                <wp:docPr id="10" name="Textfeld 10"/>
+                <wp:cNvGraphicFramePr/>
+                <a:graphic xmlns:a="http://schemas.openxmlformats.org/drawingml/2006/main">
+                  <a:graphicData uri="http://schemas.microsoft.com/office/word/2010/wordprocessingShape">
+                    <wps:wsp>
+                      <wps:cNvSpPr txBox="1"/>
+                      <wps:spPr>
+                        <a:xfrm>
+                          <a:off x="0" y="0"/>
+                          <a:ext cx="2623820" cy="635"/>
+                        </a:xfrm>
+                        <a:prstGeom prst="rect">
+                          <a:avLst/>
+                        </a:prstGeom>
+                        <a:solidFill>
+                          <a:prstClr val="white"/>
+                        </a:solidFill>
+                        <a:ln>
+                          <a:noFill/>
+                        </a:ln>
+                      </wps:spPr>
+                      <wps:txbx>
+                        <w:txbxContent>
+                          <w:p>
+                            <w:pPr>
+                              <w:pStyle w:val="Beschriftung"/>
+                              <w:rPr>
+                                <w:noProof/>
+                              </w:rPr>
+                            </w:pPr>
+                            <w:r>
+                              <w:t xml:space="preserve">Abbildung </w:t>
+                            </w:r>
+                            <w:r>
+                              <w:fldChar w:fldCharType="begin"/>
+                            </w:r>
+                            <w:r>
+                              <w:instrText xml:space="preserve"> SEQ Abbildung \* ARABIC </w:instrText>
+                            </w:r>
+                            <w:r>
+                              <w:fldChar w:fldCharType="separate"/>
+                            </w:r>
+                            <w:r>
+                              <w:rPr>
+                                <w:noProof/>
+                              </w:rPr>
+                              <w:t>1</w:t>
+                            </w:r>
+                            <w:r>
+                              <w:fldChar w:fldCharType="end"/>
+                            </w:r>
+                            <w:r>
+                              <w:t>: GUI - Homescreen</w:t>
+                            </w:r>
+                          </w:p>
+                        </w:txbxContent>
+                      </wps:txbx>
+                      <wps:bodyPr rot="0" spcFirstLastPara="0" vertOverflow="overflow" horzOverflow="overflow" vert="horz" wrap="square" lIns="0" tIns="0" rIns="0" bIns="0" numCol="1" spcCol="0" rtlCol="0" fromWordArt="0" anchor="t" anchorCtr="0" forceAA="0" compatLnSpc="1">
+                        <a:prstTxWarp prst="textNoShape">
+                          <a:avLst/>
+                        </a:prstTxWarp>
+                        <a:spAutoFit/>
+                      </wps:bodyPr>
+                    </wps:wsp>
+                  </a:graphicData>
+                </a:graphic>
+              </wp:anchor>
+            </w:drawing>
+          </mc:Choice>
+          <mc:Fallback>
+            <w:pict>
+              <v:shapetype w14:anchorId="7D1367BA" id="_x0000_t202" coordsize="21600,21600" o:spt="202" path="m,l,21600r21600,l21600,xe">
+                <v:stroke joinstyle="miter"/>
+                <v:path gradientshapeok="t" o:connecttype="rect"/>
+              </v:shapetype>
+              <v:shape id="Textfeld 10" o:spid="_x0000_s1026" type="#_x0000_t202" style="position:absolute;left:0;text-align:left;margin-left:0;margin-top:145.05pt;width:206.6pt;height:.05pt;z-index:251669504;visibility:visible;mso-wrap-style:square;mso-wrap-distance-left:9pt;mso-wrap-distance-top:0;mso-wrap-distance-right:9pt;mso-wrap-distance-bottom:0;mso-position-horizontal:left;mso-position-horizontal-relative:margin;mso-position-vertical:absolute;mso-position-vertical-relative:text;v-text-anchor:top" o:gfxdata="UEsDBBQABgAIAAAAIQC2gziS/gAAAOEBAAATAAAAW0NvbnRlbnRfVHlwZXNdLnhtbJSRQU7DMBBF&#10;90jcwfIWJU67QAgl6YK0S0CoHGBkTxKLZGx5TGhvj5O2G0SRWNoz/78nu9wcxkFMGNg6quQqL6RA&#10;0s5Y6ir5vt9lD1JwBDIwOMJKHpHlpr69KfdHjyxSmriSfYz+USnWPY7AufNIadK6MEJMx9ApD/oD&#10;OlTrorhX2lFEilmcO2RdNtjC5xDF9pCuTyYBB5bi6bQ4syoJ3g9WQ0ymaiLzg5KdCXlKLjvcW893&#10;SUOqXwnz5DrgnHtJTxOsQfEKIT7DmDSUCaxw7Rqn8787ZsmRM9e2VmPeBN4uqYvTtW7jvijg9N/y&#10;JsXecLq0q+WD6m8AAAD//wMAUEsDBBQABgAIAAAAIQA4/SH/1gAAAJQBAAALAAAAX3JlbHMvLnJl&#10;bHOkkMFqwzAMhu+DvYPRfXGawxijTi+j0GvpHsDYimMaW0Yy2fr2M4PBMnrbUb/Q94l/f/hMi1qR&#10;JVI2sOt6UJgd+ZiDgffL8ekFlFSbvV0oo4EbChzGx4f9GRdb25HMsYhqlCwG5lrLq9biZkxWOiqY&#10;22YiTra2kYMu1l1tQD30/bPm3wwYN0x18gb45AdQl1tp5j/sFB2T0FQ7R0nTNEV3j6o9feQzro1i&#10;OWA14Fm+Q8a1a8+Bvu/d/dMb2JY5uiPbhG/ktn4cqGU/er3pcvwCAAD//wMAUEsDBBQABgAIAAAA&#10;IQA6w8lvKwIAAF8EAAAOAAAAZHJzL2Uyb0RvYy54bWysVF1v2jAUfZ+0/2D5fQSohqqIUDEqpkmo&#10;rVSqPhvHIZEcX882JOzX7zgfdOv2NO3FXN97fJxzzzXLu7bW7Kycr8hkfDaZcqaMpLwyx4y/7Lef&#10;bjnzQZhcaDIq4xfl+d3q44dlY1M1p5J0rhwDifFpYzNehmDTJPGyVLXwE7LKoFiQq0XA1h2T3IkG&#10;7LVO5tPpImnI5daRVN4je98X+arjLwolw2NReBWYzji+LXSr69ZDXJPVUqRHJ2xZyeEzxD98RS0q&#10;g0uvVPciCHZy1R9UdSUdeSrCRFKdUFFUUnUaoGY2fafmuRRWdVrQHG+vbfL/j1Y+nJ8cq3J4h/YY&#10;UcOjvWpDoXTOkEJ/GutTwJ4tgKH9Qi2wY94jGWW3havjLwQx1EF1uXYXbEwiOV/Mb27nKEnUFjef&#10;I0fydtQ6H74qqlkMMu5gXddRcd750ENHSLzJk67ybaV13MTCRjt2FrC5KaugBvLfUNpErKF4qieM&#10;mSTq63XEKLSHdhB9oPwCzY76qfFWbitctBM+PAmHMYEWjH54xFJoajJOQ8RZSe7H3/IRD/dQ5azB&#10;2GXcfz8JpzjT3wx8BWUYAzcGhzEwp3pDkDjDo7KyC3HABT2GhaP6FS9iHW9BSRiJuzIexnAT+uHH&#10;i5Jqve5AmEQrws48Wxmpx4bu21fh7GBHgIsPNA6kSN+50mM7X+z6FNDizrLY0L6LQ58xxZ3pw4uL&#10;z+TXfYd6+19Y/QQAAP//AwBQSwMEFAAGAAgAAAAhAMLqbe3fAAAACAEAAA8AAABkcnMvZG93bnJl&#10;di54bWxMj8FOwzAQRO9I/QdrK3FB1EkaVRDiVFUFB7hUhF64ufE2ThuvI9tpw99juMBxdlYzb8r1&#10;ZHp2Qec7SwLSRQIMqbGqo1bA/uPl/gGYD5KU7C2hgC/0sK5mN6UslL3SO17q0LIYQr6QAnQIQ8G5&#10;bzQa6Rd2QIre0TojQ5Su5crJaww3Pc+SZMWN7Cg2aDngVmNzrkcjYJd/7vTdeHx+2+RL97oft6tT&#10;WwtxO582T8ACTuHvGX7wIzpUkelgR1Ke9QLikCAge0xSYNHO02UG7PB7yYBXJf8/oPoGAAD//wMA&#10;UEsBAi0AFAAGAAgAAAAhALaDOJL+AAAA4QEAABMAAAAAAAAAAAAAAAAAAAAAAFtDb250ZW50X1R5&#10;cGVzXS54bWxQSwECLQAUAAYACAAAACEAOP0h/9YAAACUAQAACwAAAAAAAAAAAAAAAAAvAQAAX3Jl&#10;bHMvLnJlbHNQSwECLQAUAAYACAAAACEAOsPJbysCAABfBAAADgAAAAAAAAAAAAAAAAAuAgAAZHJz&#10;L2Uyb0RvYy54bWxQSwECLQAUAAYACAAAACEAwupt7d8AAAAIAQAADwAAAAAAAAAAAAAAAACFBAAA&#10;ZHJzL2Rvd25yZXYueG1sUEsFBgAAAAAEAAQA8wAAAJEFAAAAAA==&#10;" stroked="f">
+                <v:textbox style="mso-fit-shape-to-text:t" inset="0,0,0,0">
+                  <w:txbxContent>
+                    <w:p>
+                      <w:pPr>
+                        <w:pStyle w:val="Beschriftung"/>
+                        <w:rPr>
+                          <w:noProof/>
+                        </w:rPr>
+                      </w:pPr>
+                      <w:r>
+                        <w:t xml:space="preserve">Abbildung </w:t>
+                      </w:r>
+                      <w:r>
+                        <w:fldChar w:fldCharType="begin"/>
+                      </w:r>
+                      <w:r>
+                        <w:instrText xml:space="preserve"> SEQ Abbildung \* ARABIC </w:instrText>
+                      </w:r>
+                      <w:r>
+                        <w:fldChar w:fldCharType="separate"/>
+                      </w:r>
+                      <w:r>
+                        <w:rPr>
+                          <w:noProof/>
+                        </w:rPr>
+                        <w:t>1</w:t>
+                      </w:r>
+                      <w:r>
+                        <w:fldChar w:fldCharType="end"/>
+                      </w:r>
+                      <w:r>
+                        <w:t>: GUI - Homescreen</w:t>
+                      </w:r>
+                    </w:p>
+                  </w:txbxContent>
+                </v:textbox>
+                <w10:wrap type="square" anchorx="margin"/>
+              </v:shape>
+            </w:pict>
+          </mc:Fallback>
+        </mc:AlternateContent>
+      </w:r>
+      <w:r>
+        <w:rPr>
+          <w:noProof/>
+        </w:rPr>
+        <mc:AlternateContent>
+          <mc:Choice Requires="wps">
+            <w:drawing>
+              <wp:anchor distT="0" distB="0" distL="114300" distR="114300" simplePos="0" relativeHeight="251667456" behindDoc="0" locked="0" layoutInCell="1" allowOverlap="1" wp14:anchorId="031824F9" wp14:editId="4DC4B276">
+                <wp:simplePos x="0" y="0"/>
+                <wp:positionH relativeFrom="column">
+                  <wp:posOffset>3037314</wp:posOffset>
+                </wp:positionH>
+                <wp:positionV relativeFrom="paragraph">
+                  <wp:posOffset>1864562</wp:posOffset>
+                </wp:positionV>
+                <wp:extent cx="2623820" cy="635"/>
+                <wp:effectExtent l="0" t="0" r="0" b="0"/>
+                <wp:wrapSquare wrapText="bothSides"/>
+                <wp:docPr id="1" name="Textfeld 1"/>
+                <wp:cNvGraphicFramePr/>
+                <a:graphic xmlns:a="http://schemas.openxmlformats.org/drawingml/2006/main">
+                  <a:graphicData uri="http://schemas.microsoft.com/office/word/2010/wordprocessingShape">
+                    <wps:wsp>
+                      <wps:cNvSpPr txBox="1"/>
+                      <wps:spPr>
+                        <a:xfrm>
+                          <a:off x="0" y="0"/>
+                          <a:ext cx="2623820" cy="635"/>
+                        </a:xfrm>
+                        <a:prstGeom prst="rect">
+                          <a:avLst/>
+                        </a:prstGeom>
+                        <a:solidFill>
+                          <a:prstClr val="white"/>
+                        </a:solidFill>
+                        <a:ln>
+                          <a:noFill/>
+                        </a:ln>
+                      </wps:spPr>
+                      <wps:txbx>
+                        <w:txbxContent>
+                          <w:p>
+                            <w:pPr>
+                              <w:pStyle w:val="Beschriftung"/>
+                              <w:rPr>
+                                <w:noProof/>
+                              </w:rPr>
+                            </w:pPr>
+                            <w:r>
+                              <w:t xml:space="preserve">Abbildung </w:t>
+                            </w:r>
+                            <w:r>
+                              <w:fldChar w:fldCharType="begin"/>
+                            </w:r>
+                            <w:r>
+                              <w:instrText xml:space="preserve"> SEQ Abbildung \* ARABIC </w:instrText>
+                            </w:r>
+                            <w:r>
+                              <w:fldChar w:fldCharType="separate"/>
+                            </w:r>
+                            <w:r>
+                              <w:rPr>
+                                <w:noProof/>
+                              </w:rPr>
+                              <w:t>2</w:t>
+                            </w:r>
+                            <w:r>
+                              <w:fldChar w:fldCharType="end"/>
+                            </w:r>
+                            <w:r>
+                              <w:t>: GUI - Anmeldefenster</w:t>
+                            </w:r>
+                          </w:p>
+                        </w:txbxContent>
+                      </wps:txbx>
+                      <wps:bodyPr rot="0" spcFirstLastPara="0" vertOverflow="overflow" horzOverflow="overflow" vert="horz" wrap="square" lIns="0" tIns="0" rIns="0" bIns="0" numCol="1" spcCol="0" rtlCol="0" fromWordArt="0" anchor="t" anchorCtr="0" forceAA="0" compatLnSpc="1">
+                        <a:prstTxWarp prst="textNoShape">
+                          <a:avLst/>
+                        </a:prstTxWarp>
+                        <a:spAutoFit/>
+                      </wps:bodyPr>
+                    </wps:wsp>
+                  </a:graphicData>
+                </a:graphic>
+              </wp:anchor>
+            </w:drawing>
+          </mc:Choice>
+          <mc:Fallback>
+            <w:pict>
+              <v:shape w14:anchorId="031824F9" id="Textfeld 1" o:spid="_x0000_s1027" type="#_x0000_t202" style="position:absolute;left:0;text-align:left;margin-left:239.15pt;margin-top:146.8pt;width:206.6pt;height:.05pt;z-index:251667456;visibility:visible;mso-wrap-style:square;mso-wrap-distance-left:9pt;mso-wrap-distance-top:0;mso-wrap-distance-right:9pt;mso-wrap-distance-bottom:0;mso-position-horizontal:absolute;mso-position-horizontal-relative:text;mso-position-vertical:absolute;mso-position-vertical-relative:text;v-text-anchor:top" o:gfxdata="UEsDBBQABgAIAAAAIQC2gziS/gAAAOEBAAATAAAAW0NvbnRlbnRfVHlwZXNdLnhtbJSRQU7DMBBF&#10;90jcwfIWJU67QAgl6YK0S0CoHGBkTxKLZGx5TGhvj5O2G0SRWNoz/78nu9wcxkFMGNg6quQqL6RA&#10;0s5Y6ir5vt9lD1JwBDIwOMJKHpHlpr69KfdHjyxSmriSfYz+USnWPY7AufNIadK6MEJMx9ApD/oD&#10;OlTrorhX2lFEilmcO2RdNtjC5xDF9pCuTyYBB5bi6bQ4syoJ3g9WQ0ymaiLzg5KdCXlKLjvcW893&#10;SUOqXwnz5DrgnHtJTxOsQfEKIT7DmDSUCaxw7Rqn8787ZsmRM9e2VmPeBN4uqYvTtW7jvijg9N/y&#10;JsXecLq0q+WD6m8AAAD//wMAUEsDBBQABgAIAAAAIQA4/SH/1gAAAJQBAAALAAAAX3JlbHMvLnJl&#10;bHOkkMFqwzAMhu+DvYPRfXGawxijTi+j0GvpHsDYimMaW0Yy2fr2M4PBMnrbUb/Q94l/f/hMi1qR&#10;JVI2sOt6UJgd+ZiDgffL8ekFlFSbvV0oo4EbChzGx4f9GRdb25HMsYhqlCwG5lrLq9biZkxWOiqY&#10;22YiTra2kYMu1l1tQD30/bPm3wwYN0x18gb45AdQl1tp5j/sFB2T0FQ7R0nTNEV3j6o9feQzro1i&#10;OWA14Fm+Q8a1a8+Bvu/d/dMb2JY5uiPbhG/ktn4cqGU/er3pcvwCAAD//wMAUEsDBBQABgAIAAAA&#10;IQAWdqsaLAIAAGQEAAAOAAAAZHJzL2Uyb0RvYy54bWysVMFuGyEQvVfqPyDu9dqOakUrryPXkatK&#10;VhIpjnLGLHiRgKGAvet+fQd212nTnqpe8OzMY+C9N3h51xlNzsIHBbais8mUEmE51MoeK/qy3366&#10;pSREZmumwYqKXkSgd6uPH5atK8UcGtC18ASb2FC2rqJNjK4sisAbYViYgBMWixK8YRE//bGoPWux&#10;u9HFfDpdFC342nngIgTM3vdFusr9pRQ8PkoZRCS6oni3mFef10Nai9WSlUfPXKP4cA32D7cwTFk8&#10;9NrqnkVGTl790coo7iGAjBMOpgApFReZA7KZTd+xeW6YE5kLihPcVabw/9ryh/OTJ6pG7yixzKBF&#10;e9FFKXRNZkmd1oUSQc8OYbH7Al1CDvmAyUS6k96kX6RDsI46X67aYjPCMTlfzG9u51jiWFvcfE49&#10;iretzof4VYAhKaioR+Oynuy8C7GHjpB0UgCt6q3SOn2kwkZ7cmZoctuoKIbmv6G0TVgLaVffMGWK&#10;xK/nkaLYHbpBjYHjAeoLUvfQj05wfKvwvB0L8Yl5nBWkhPMfH3GRGtqKwhBR0oD/8bd8wqOFWKWk&#10;xdmraPh+Yl5Qor9ZNDcN6hj4MTiMgT2ZDSBTNAxvk0Pc4KMeQ+nBvOKzWKdTsMQsx7MqGsdwE/sX&#10;gM+Ki/U6g3AcHYs7++x4aj3quu9emXeDKxHNfIBxKln5zpwem+1x61NEpbNzSddexUFuHOXs/fDs&#10;0lv59Tuj3v4cVj8BAAD//wMAUEsDBBQABgAIAAAAIQAv/hph4gAAAAsBAAAPAAAAZHJzL2Rvd25y&#10;ZXYueG1sTI+xTsMwEIZ3JN7BOiQWRJ02IU1DnKqqYKBLRejC5sbXOBCfo9hpw9tjWGC8u0//fX+x&#10;nkzHzji41pKA+SwChlRb1VIj4PD2fJ8Bc16Skp0lFPCFDtbl9VUhc2Uv9IrnyjcshJDLpQDtfZ9z&#10;7mqNRrqZ7ZHC7WQHI30Yh4arQV5CuOn4IopSbmRL4YOWPW411p/VaATsk/e9vhtPT7tNEg8vh3Gb&#10;fjSVELc30+YRmMfJ/8Hwox/UoQxORzuScqwTkCyzOKACFqs4BRaIbDV/AHb83SyBlwX/36H8BgAA&#10;//8DAFBLAQItABQABgAIAAAAIQC2gziS/gAAAOEBAAATAAAAAAAAAAAAAAAAAAAAAABbQ29udGVu&#10;dF9UeXBlc10ueG1sUEsBAi0AFAAGAAgAAAAhADj9If/WAAAAlAEAAAsAAAAAAAAAAAAAAAAALwEA&#10;AF9yZWxzLy5yZWxzUEsBAi0AFAAGAAgAAAAhABZ2qxosAgAAZAQAAA4AAAAAAAAAAAAAAAAALgIA&#10;AGRycy9lMm9Eb2MueG1sUEsBAi0AFAAGAAgAAAAhAC/+GmHiAAAACwEAAA8AAAAAAAAAAAAAAAAA&#10;hgQAAGRycy9kb3ducmV2LnhtbFBLBQYAAAAABAAEAPMAAACVBQAAAAA=&#10;" stroked="f">
+                <v:textbox style="mso-fit-shape-to-text:t" inset="0,0,0,0">
+                  <w:txbxContent>
+                    <w:p>
+                      <w:pPr>
+                        <w:pStyle w:val="Beschriftung"/>
+                        <w:rPr>
+                          <w:noProof/>
+                        </w:rPr>
+                      </w:pPr>
+                      <w:r>
+                        <w:t xml:space="preserve">Abbildung </w:t>
+                      </w:r>
+                      <w:r>
+                        <w:fldChar w:fldCharType="begin"/>
+                      </w:r>
+                      <w:r>
+                        <w:instrText xml:space="preserve"> SEQ Abbildung \* ARABIC </w:instrText>
+                      </w:r>
+                      <w:r>
+                        <w:fldChar w:fldCharType="separate"/>
+                      </w:r>
+                      <w:r>
+                        <w:rPr>
+                          <w:noProof/>
+                        </w:rPr>
+                        <w:t>2</w:t>
+                      </w:r>
+                      <w:r>
+                        <w:fldChar w:fldCharType="end"/>
+                      </w:r>
+                      <w:r>
+                        <w:t>: GUI - Anmeldefenster</w:t>
+                      </w:r>
+                    </w:p>
+                  </w:txbxContent>
+                </v:textbox>
+                <w10:wrap type="square"/>
+              </v:shape>
+            </w:pict>
+          </mc:Fallback>
+        </mc:AlternateContent>
+      </w:r>
+      <w:r>
+        <w:rPr>
+          <w:noProof/>
+        </w:rPr>
+        <w:drawing>
+          <wp:anchor distT="0" distB="0" distL="114300" distR="114300" simplePos="0" relativeHeight="251664384" behindDoc="0" locked="0" layoutInCell="1" allowOverlap="1" wp14:anchorId="609B0C5C" wp14:editId="0DFF4A63">
+            <wp:simplePos x="0" y="0"/>
+            <wp:positionH relativeFrom="margin">
+              <wp:align>right</wp:align>
+            </wp:positionH>
+            <wp:positionV relativeFrom="paragraph">
+              <wp:posOffset>303211</wp:posOffset>
+            </wp:positionV>
+            <wp:extent cx="2623820" cy="1475740"/>
+            <wp:effectExtent l="38100" t="38100" r="100330" b="86360"/>
+            <wp:wrapSquare wrapText="bothSides"/>
+            <wp:docPr id="7" name="Grafik 7" descr="Ein Bild, das Screenshot enthält.&#10;&#10;Automatisch generierte Beschreibung"/>
+            <wp:cNvGraphicFramePr>
+              <a:graphicFrameLocks xmlns:a="http://schemas.openxmlformats.org/drawingml/2006/main" noChangeAspect="1"/>
+            </wp:cNvGraphicFramePr>
+            <a:graphic xmlns:a="http://schemas.openxmlformats.org/drawingml/2006/main">
+              <a:graphicData uri="http://schemas.openxmlformats.org/drawingml/2006/picture">
+                <pic:pic xmlns:pic="http://schemas.openxmlformats.org/drawingml/2006/picture">
+                  <pic:nvPicPr>
+                    <pic:cNvPr id="7" name="anmeldefenster.png"/>
+                    <pic:cNvPicPr/>
+                  </pic:nvPicPr>
+                  <pic:blipFill>
+                    <a:blip r:embed="rId15" cstate="print">
+                      <a:extLst>
+                        <a:ext uri="{28A0092B-C50C-407E-A947-70E740481C1C}">
+                          <a14:useLocalDpi xmlns:a14="http://schemas.microsoft.com/office/drawing/2010/main" val="0"/>
+                        </a:ext>
+                      </a:extLst>
+                    </a:blip>
+                    <a:stretch>
+                      <a:fillRect/>
+                    </a:stretch>
+                  </pic:blipFill>
+                  <pic:spPr>
+                    <a:xfrm>
+                      <a:off x="0" y="0"/>
+                      <a:ext cx="2623820" cy="1475740"/>
+                    </a:xfrm>
+                    <a:prstGeom prst="rect">
+                      <a:avLst/>
+                    </a:prstGeom>
+                    <a:effectLst>
+                      <a:outerShdw blurRad="50800" dist="38100" dir="2700000" algn="tl" rotWithShape="0">
+                        <a:prstClr val="black">
+                          <a:alpha val="40000"/>
+                        </a:prstClr>
+                      </a:outerShdw>
+                    </a:effectLst>
+                  </pic:spPr>
+                </pic:pic>
+              </a:graphicData>
+            </a:graphic>
+            <wp14:sizeRelH relativeFrom="margin">
+              <wp14:pctWidth>0</wp14:pctWidth>
+            </wp14:sizeRelH>
+            <wp14:sizeRelV relativeFrom="margin">
+              <wp14:pctHeight>0</wp14:pctHeight>
+            </wp14:sizeRelV>
+          </wp:anchor>
+        </w:drawing>
+      </w:r>
+      <w:r>
+        <w:rPr>
+          <w:noProof/>
+        </w:rPr>
+        <w:drawing>
+          <wp:anchor distT="0" distB="0" distL="114300" distR="114300" simplePos="0" relativeHeight="251665408" behindDoc="0" locked="0" layoutInCell="1" allowOverlap="1" wp14:anchorId="30766FD9" wp14:editId="15D57290">
+            <wp:simplePos x="0" y="0"/>
+            <wp:positionH relativeFrom="margin">
+              <wp:align>left</wp:align>
+            </wp:positionH>
+            <wp:positionV relativeFrom="paragraph">
+              <wp:posOffset>304465</wp:posOffset>
+            </wp:positionV>
+            <wp:extent cx="2624400" cy="1476000"/>
+            <wp:effectExtent l="38100" t="38100" r="100330" b="86360"/>
+            <wp:wrapSquare wrapText="bothSides"/>
+            <wp:docPr id="9" name="Grafik 9" descr="Ein Bild, das Screenshot enthält.&#10;&#10;Automatisch generierte Beschreibung"/>
+            <wp:cNvGraphicFramePr>
+              <a:graphicFrameLocks xmlns:a="http://schemas.openxmlformats.org/drawingml/2006/main" noChangeAspect="1"/>
+            </wp:cNvGraphicFramePr>
+            <a:graphic xmlns:a="http://schemas.openxmlformats.org/drawingml/2006/main">
+              <a:graphicData uri="http://schemas.openxmlformats.org/drawingml/2006/picture">
+                <pic:pic xmlns:pic="http://schemas.openxmlformats.org/drawingml/2006/picture">
+                  <pic:nvPicPr>
+                    <pic:cNvPr id="9" name="homescreen.png"/>
+                    <pic:cNvPicPr/>
+                  </pic:nvPicPr>
+                  <pic:blipFill>
+                    <a:blip r:embed="rId16" cstate="print">
+                      <a:extLst>
+                        <a:ext uri="{28A0092B-C50C-407E-A947-70E740481C1C}">
+                          <a14:useLocalDpi xmlns:a14="http://schemas.microsoft.com/office/drawing/2010/main" val="0"/>
+                        </a:ext>
+                      </a:extLst>
+                    </a:blip>
+                    <a:stretch>
+                      <a:fillRect/>
+                    </a:stretch>
+                  </pic:blipFill>
+                  <pic:spPr>
+                    <a:xfrm>
+                      <a:off x="0" y="0"/>
+                      <a:ext cx="2624400" cy="1476000"/>
+                    </a:xfrm>
+                    <a:prstGeom prst="rect">
+                      <a:avLst/>
+                    </a:prstGeom>
+                    <a:effectLst>
+                      <a:outerShdw blurRad="50800" dist="38100" dir="2700000" algn="tl" rotWithShape="0">
+                        <a:prstClr val="black">
+                          <a:alpha val="40000"/>
+                        </a:prstClr>
+                      </a:outerShdw>
+                    </a:effectLst>
+                  </pic:spPr>
+                </pic:pic>
+              </a:graphicData>
+            </a:graphic>
+            <wp14:sizeRelH relativeFrom="margin">
+              <wp14:pctWidth>0</wp14:pctWidth>
+            </wp14:sizeRelH>
+            <wp14:sizeRelV relativeFrom="margin">
+              <wp14:pctHeight>0</wp14:pctHeight>
+            </wp14:sizeRelV>
+          </wp:anchor>
+        </w:drawing>
+      </w:r>
+      <w:r>
+        <w:t>GUI – Design</w:t>
+      </w:r>
+      <w:bookmarkEnd w:id="13"/>
+    </w:p>
+    <w:p>
+      <w:pPr>
+        <w:spacing w:after="160"/>
+      </w:pPr>
+      <w:r>
+        <w:rPr>
+          <w:noProof/>
+        </w:rPr>
+        <mc:AlternateContent>
+          <mc:Choice Requires="wps">
+            <w:drawing>
+              <wp:anchor distT="0" distB="0" distL="114300" distR="114300" simplePos="0" relativeHeight="251673600" behindDoc="0" locked="0" layoutInCell="1" allowOverlap="1" wp14:anchorId="08A993E3" wp14:editId="663E26D5">
+                <wp:simplePos x="0" y="0"/>
+                <wp:positionH relativeFrom="margin">
+                  <wp:align>left</wp:align>
+                </wp:positionH>
+                <wp:positionV relativeFrom="paragraph">
+                  <wp:posOffset>3414006</wp:posOffset>
+                </wp:positionV>
+                <wp:extent cx="2623820" cy="635"/>
+                <wp:effectExtent l="0" t="0" r="5080" b="6985"/>
+                <wp:wrapSquare wrapText="bothSides"/>
+                <wp:docPr id="12" name="Textfeld 12"/>
+                <wp:cNvGraphicFramePr/>
+                <a:graphic xmlns:a="http://schemas.openxmlformats.org/drawingml/2006/main">
+                  <a:graphicData uri="http://schemas.microsoft.com/office/word/2010/wordprocessingShape">
+                    <wps:wsp>
+                      <wps:cNvSpPr txBox="1"/>
+                      <wps:spPr>
+                        <a:xfrm>
+                          <a:off x="0" y="0"/>
+                          <a:ext cx="2623820" cy="635"/>
+                        </a:xfrm>
+                        <a:prstGeom prst="rect">
+                          <a:avLst/>
+                        </a:prstGeom>
+                        <a:solidFill>
+                          <a:prstClr val="white"/>
+                        </a:solidFill>
+                        <a:ln>
+                          <a:noFill/>
+                        </a:ln>
+                      </wps:spPr>
+                      <wps:txbx>
+                        <w:txbxContent>
+                          <w:p>
+                            <w:pPr>
+                              <w:pStyle w:val="Beschriftung"/>
+                              <w:rPr>
+                                <w:noProof/>
+                              </w:rPr>
+                            </w:pPr>
+                            <w:r>
+                              <w:t xml:space="preserve">Abbildung </w:t>
+                            </w:r>
+                            <w:r>
+                              <w:fldChar w:fldCharType="begin"/>
+                            </w:r>
+                            <w:r>
+                              <w:instrText xml:space="preserve"> SEQ Abbildung \* ARABIC </w:instrText>
+                            </w:r>
+                            <w:r>
+                              <w:fldChar w:fldCharType="separate"/>
+                            </w:r>
+                            <w:r>
+                              <w:rPr>
+                                <w:noProof/>
+                              </w:rPr>
+                              <w:t>4</w:t>
+                            </w:r>
+                            <w:r>
+                              <w:fldChar w:fldCharType="end"/>
+                            </w:r>
+                            <w:r>
+                              <w:t>: GUI - Abfragen</w:t>
+                            </w:r>
+                          </w:p>
+                        </w:txbxContent>
+                      </wps:txbx>
+                      <wps:bodyPr rot="0" spcFirstLastPara="0" vertOverflow="overflow" horzOverflow="overflow" vert="horz" wrap="square" lIns="0" tIns="0" rIns="0" bIns="0" numCol="1" spcCol="0" rtlCol="0" fromWordArt="0" anchor="t" anchorCtr="0" forceAA="0" compatLnSpc="1">
+                        <a:prstTxWarp prst="textNoShape">
+                          <a:avLst/>
+                        </a:prstTxWarp>
+                        <a:spAutoFit/>
+                      </wps:bodyPr>
+                    </wps:wsp>
+                  </a:graphicData>
+                </a:graphic>
+              </wp:anchor>
+            </w:drawing>
+          </mc:Choice>
+          <mc:Fallback>
+            <w:pict>
+              <v:shape w14:anchorId="08A993E3" id="Textfeld 12" o:spid="_x0000_s1028" type="#_x0000_t202" style="position:absolute;margin-left:0;margin-top:268.8pt;width:206.6pt;height:.05pt;z-index:251673600;visibility:visible;mso-wrap-style:square;mso-wrap-distance-left:9pt;mso-wrap-distance-top:0;mso-wrap-distance-right:9pt;mso-wrap-distance-bottom:0;mso-position-horizontal:left;mso-position-horizontal-relative:margin;mso-position-vertical:absolute;mso-position-vertical-relative:text;v-text-anchor:top" o:gfxdata="UEsDBBQABgAIAAAAIQC2gziS/gAAAOEBAAATAAAAW0NvbnRlbnRfVHlwZXNdLnhtbJSRQU7DMBBF&#10;90jcwfIWJU67QAgl6YK0S0CoHGBkTxKLZGx5TGhvj5O2G0SRWNoz/78nu9wcxkFMGNg6quQqL6RA&#10;0s5Y6ir5vt9lD1JwBDIwOMJKHpHlpr69KfdHjyxSmriSfYz+USnWPY7AufNIadK6MEJMx9ApD/oD&#10;OlTrorhX2lFEilmcO2RdNtjC5xDF9pCuTyYBB5bi6bQ4syoJ3g9WQ0ymaiLzg5KdCXlKLjvcW893&#10;SUOqXwnz5DrgnHtJTxOsQfEKIT7DmDSUCaxw7Rqn8787ZsmRM9e2VmPeBN4uqYvTtW7jvijg9N/y&#10;JsXecLq0q+WD6m8AAAD//wMAUEsDBBQABgAIAAAAIQA4/SH/1gAAAJQBAAALAAAAX3JlbHMvLnJl&#10;bHOkkMFqwzAMhu+DvYPRfXGawxijTi+j0GvpHsDYimMaW0Yy2fr2M4PBMnrbUb/Q94l/f/hMi1qR&#10;JVI2sOt6UJgd+ZiDgffL8ekFlFSbvV0oo4EbChzGx4f9GRdb25HMsYhqlCwG5lrLq9biZkxWOiqY&#10;22YiTra2kYMu1l1tQD30/bPm3wwYN0x18gb45AdQl1tp5j/sFB2T0FQ7R0nTNEV3j6o9feQzro1i&#10;OWA14Fm+Q8a1a8+Bvu/d/dMb2JY5uiPbhG/ktn4cqGU/er3pcvwCAAD//wMAUEsDBBQABgAIAAAA&#10;IQCMDm/7LgIAAGYEAAAOAAAAZHJzL2Uyb0RvYy54bWysVFFv2yAQfp+0/4B4X5y4WlRFcaosVaZJ&#10;UVupqfpMMMRIwDEgsbNfvwPb6dbtadoLPu6Og+/77ry864wmZ+GDAlvR2WRKibAcamWPFX3Zbz/d&#10;UhIiszXTYEVFLyLQu9XHD8vWLUQJDehaeIJFbFi0rqJNjG5RFIE3wrAwAScsBiV4wyJu/bGoPWux&#10;utFFOZ3OixZ87TxwEQJ67/sgXeX6UgoeH6UMIhJdUXxbzKvP6yGtxWrJFkfPXKP48Az2D68wTFm8&#10;9FrqnkVGTl79Ucoo7iGAjBMOpgApFRcZA6KZTd+heW6YExkLkhPclabw/8ryh/OTJ6pG7UpKLDOo&#10;0V50UQpdE3QhP60LC0x7dpgYuy/QYe7oD+hMsDvpTfoiIIJxZPpyZRerEY7Ocl7e3JYY4hib33xO&#10;NYq3o86H+FWAIcmoqEfpMqPsvAuxTx1T0k0BtKq3Suu0SYGN9uTMUOa2UVEMxX/L0jblWkin+oLJ&#10;UyR8PY5kxe7QZT6u2A9QXxC6h755guNbhfftWIhPzGO3ICScgPiIi9TQVhQGi5IG/I+/+VM+iohR&#10;SlrsvoqG7yfmBSX6m0V5U6uOhh+Nw2jYk9kAIp3hbDmeTTzgox5N6cG84mCs0y0YYpbjXRWNo7mJ&#10;/QzgYHGxXuckbEjH4s4+O55Kj7zuu1fm3aBKRDEfYOxLtngnTp+b5XHrU0Sms3KJ157FgW5s5qz9&#10;MHhpWn7d56y338PqJwAAAP//AwBQSwMEFAAGAAgAAAAhAN3Q0srfAAAACAEAAA8AAABkcnMvZG93&#10;bnJldi54bWxMj8FOwzAQRO9I/IO1SFwQddqEFIU4VVXBoVwqQi/c3HgbB+J1ZDtt+HtcLnCcndXM&#10;m3I1mZ6d0PnOkoD5LAGG1FjVUStg//5y/wjMB0lK9pZQwDd6WFXXV6UslD3TG57q0LIYQr6QAnQI&#10;Q8G5bzQa6Wd2QIre0TojQ5Su5crJcww3PV8kSc6N7Cg2aDngRmPzVY9GwC772Om78fj8us5St92P&#10;m/yzrYW4vZnWT8ACTuHvGS74ER2qyHSwIynPegFxSBDwkC5zYNHO5ukC2OH3sgRelfz/gOoHAAD/&#10;/wMAUEsBAi0AFAAGAAgAAAAhALaDOJL+AAAA4QEAABMAAAAAAAAAAAAAAAAAAAAAAFtDb250ZW50&#10;X1R5cGVzXS54bWxQSwECLQAUAAYACAAAACEAOP0h/9YAAACUAQAACwAAAAAAAAAAAAAAAAAvAQAA&#10;X3JlbHMvLnJlbHNQSwECLQAUAAYACAAAACEAjA5v+y4CAABmBAAADgAAAAAAAAAAAAAAAAAuAgAA&#10;ZHJzL2Uyb0RvYy54bWxQSwECLQAUAAYACAAAACEA3dDSyt8AAAAIAQAADwAAAAAAAAAAAAAAAACI&#10;BAAAZHJzL2Rvd25yZXYueG1sUEsFBgAAAAAEAAQA8wAAAJQFAAAAAA==&#10;" stroked="f">
+                <v:textbox style="mso-fit-shape-to-text:t" inset="0,0,0,0">
+                  <w:txbxContent>
+                    <w:p>
+                      <w:pPr>
+                        <w:pStyle w:val="Beschriftung"/>
+                        <w:rPr>
+                          <w:noProof/>
+                        </w:rPr>
+                      </w:pPr>
+                      <w:r>
+                        <w:t xml:space="preserve">Abbildung </w:t>
+                      </w:r>
+                      <w:r>
+                        <w:fldChar w:fldCharType="begin"/>
+                      </w:r>
+                      <w:r>
+                        <w:instrText xml:space="preserve"> SEQ Abbildung \* ARABIC </w:instrText>
+                      </w:r>
+                      <w:r>
+                        <w:fldChar w:fldCharType="separate"/>
+                      </w:r>
+                      <w:r>
+                        <w:rPr>
+                          <w:noProof/>
+                        </w:rPr>
+                        <w:t>4</w:t>
+                      </w:r>
+                      <w:r>
+                        <w:fldChar w:fldCharType="end"/>
+                      </w:r>
+                      <w:r>
+                        <w:t>: GUI - Abfragen</w:t>
+                      </w:r>
+                    </w:p>
+                  </w:txbxContent>
+                </v:textbox>
+                <w10:wrap type="square" anchorx="margin"/>
+              </v:shape>
+            </w:pict>
+          </mc:Fallback>
+        </mc:AlternateContent>
+      </w:r>
+      <w:r>
+        <w:rPr>
+          <w:noProof/>
+        </w:rPr>
+        <mc:AlternateContent>
+          <mc:Choice Requires="wps">
+            <w:drawing>
+              <wp:anchor distT="0" distB="0" distL="114300" distR="114300" simplePos="0" relativeHeight="251671552" behindDoc="0" locked="0" layoutInCell="1" allowOverlap="1" wp14:anchorId="2898CE73" wp14:editId="2714B81D">
+                <wp:simplePos x="0" y="0"/>
+                <wp:positionH relativeFrom="column">
+                  <wp:posOffset>3101188</wp:posOffset>
+                </wp:positionH>
+                <wp:positionV relativeFrom="paragraph">
+                  <wp:posOffset>3381589</wp:posOffset>
+                </wp:positionV>
+                <wp:extent cx="2623820" cy="635"/>
+                <wp:effectExtent l="0" t="0" r="0" b="0"/>
+                <wp:wrapSquare wrapText="bothSides"/>
+                <wp:docPr id="11" name="Textfeld 11"/>
+                <wp:cNvGraphicFramePr/>
+                <a:graphic xmlns:a="http://schemas.openxmlformats.org/drawingml/2006/main">
+                  <a:graphicData uri="http://schemas.microsoft.com/office/word/2010/wordprocessingShape">
+                    <wps:wsp>
+                      <wps:cNvSpPr txBox="1"/>
+                      <wps:spPr>
+                        <a:xfrm>
+                          <a:off x="0" y="0"/>
+                          <a:ext cx="2623820" cy="635"/>
+                        </a:xfrm>
+                        <a:prstGeom prst="rect">
+                          <a:avLst/>
+                        </a:prstGeom>
+                        <a:solidFill>
+                          <a:prstClr val="white"/>
+                        </a:solidFill>
+                        <a:ln>
+                          <a:noFill/>
+                        </a:ln>
+                      </wps:spPr>
+                      <wps:txbx>
+                        <w:txbxContent>
+                          <w:p>
+                            <w:pPr>
+                              <w:pStyle w:val="Beschriftung"/>
+                              <w:rPr>
+                                <w:noProof/>
+                              </w:rPr>
+                            </w:pPr>
+                            <w:r>
+                              <w:t xml:space="preserve">Abbildung </w:t>
+                            </w:r>
+                            <w:r>
+                              <w:fldChar w:fldCharType="begin"/>
+                            </w:r>
+                            <w:r>
+                              <w:instrText xml:space="preserve"> SEQ Abbildung \* ARABIC </w:instrText>
+                            </w:r>
+                            <w:r>
+                              <w:fldChar w:fldCharType="separate"/>
+                            </w:r>
+                            <w:r>
+                              <w:rPr>
+                                <w:noProof/>
+                              </w:rPr>
+                              <w:t>3</w:t>
+                            </w:r>
+                            <w:r>
+                              <w:fldChar w:fldCharType="end"/>
+                            </w:r>
+                            <w:r>
+                              <w:t>: GUI - Editieren</w:t>
+                            </w:r>
+                          </w:p>
+                        </w:txbxContent>
+                      </wps:txbx>
+                      <wps:bodyPr rot="0" spcFirstLastPara="0" vertOverflow="overflow" horzOverflow="overflow" vert="horz" wrap="square" lIns="0" tIns="0" rIns="0" bIns="0" numCol="1" spcCol="0" rtlCol="0" fromWordArt="0" anchor="t" anchorCtr="0" forceAA="0" compatLnSpc="1">
+                        <a:prstTxWarp prst="textNoShape">
+                          <a:avLst/>
+                        </a:prstTxWarp>
+                        <a:spAutoFit/>
+                      </wps:bodyPr>
+                    </wps:wsp>
+                  </a:graphicData>
+                </a:graphic>
+              </wp:anchor>
+            </w:drawing>
+          </mc:Choice>
+          <mc:Fallback>
+            <w:pict>
+              <v:shape w14:anchorId="2898CE73" id="Textfeld 11" o:spid="_x0000_s1029" type="#_x0000_t202" style="position:absolute;margin-left:244.2pt;margin-top:266.25pt;width:206.6pt;height:.05pt;z-index:251671552;visibility:visible;mso-wrap-style:square;mso-wrap-distance-left:9pt;mso-wrap-distance-top:0;mso-wrap-distance-right:9pt;mso-wrap-distance-bottom:0;mso-position-horizontal:absolute;mso-position-horizontal-relative:text;mso-position-vertical:absolute;mso-position-vertical-relative:text;v-text-anchor:top" o:gfxdata="UEsDBBQABgAIAAAAIQC2gziS/gAAAOEBAAATAAAAW0NvbnRlbnRfVHlwZXNdLnhtbJSRQU7DMBBF&#10;90jcwfIWJU67QAgl6YK0S0CoHGBkTxKLZGx5TGhvj5O2G0SRWNoz/78nu9wcxkFMGNg6quQqL6RA&#10;0s5Y6ir5vt9lD1JwBDIwOMJKHpHlpr69KfdHjyxSmriSfYz+USnWPY7AufNIadK6MEJMx9ApD/oD&#10;OlTrorhX2lFEilmcO2RdNtjC5xDF9pCuTyYBB5bi6bQ4syoJ3g9WQ0ymaiLzg5KdCXlKLjvcW893&#10;SUOqXwnz5DrgnHtJTxOsQfEKIT7DmDSUCaxw7Rqn8787ZsmRM9e2VmPeBN4uqYvTtW7jvijg9N/y&#10;JsXecLq0q+WD6m8AAAD//wMAUEsDBBQABgAIAAAAIQA4/SH/1gAAAJQBAAALAAAAX3JlbHMvLnJl&#10;bHOkkMFqwzAMhu+DvYPRfXGawxijTi+j0GvpHsDYimMaW0Yy2fr2M4PBMnrbUb/Q94l/f/hMi1qR&#10;JVI2sOt6UJgd+ZiDgffL8ekFlFSbvV0oo4EbChzGx4f9GRdb25HMsYhqlCwG5lrLq9biZkxWOiqY&#10;22YiTra2kYMu1l1tQD30/bPm3wwYN0x18gb45AdQl1tp5j/sFB2T0FQ7R0nTNEV3j6o9feQzro1i&#10;OWA14Fm+Q8a1a8+Bvu/d/dMb2JY5uiPbhG/ktn4cqGU/er3pcvwCAAD//wMAUEsDBBQABgAIAAAA&#10;IQDQI4NvLgIAAGYEAAAOAAAAZHJzL2Uyb0RvYy54bWysVE2P2yAQvVfqf0DcG+dDjVZRnFWaVapK&#10;0e5KyWrPBEOMBAwFEjv99R2wnW23PVW94GFmGHjvzXh53xpNLsIHBbakk9GYEmE5VMqeSvpy2H66&#10;oyREZiumwYqSXkWg96uPH5aNW4gp1KAr4QkWsWHRuJLWMbpFUQReC8PCCJywGJTgDYu49aei8qzB&#10;6kYX0/F4XjTgK+eBixDQ+9AF6SrXl1Lw+CRlEJHokuLbYl59Xo9pLVZLtjh55mrF+2ewf3iFYcri&#10;pbdSDywycvbqj1JGcQ8BZBxxMAVIqbjIGBDNZPwOzb5mTmQsSE5wN5rC/yvLHy/PnqgKtZtQYplB&#10;jQ6ijVLoiqAL+WlcWGDa3mFibL9Ai7mDP6AzwW6lN+mLgAjGkenrjV2sRjg6p/Pp7G6KIY6x+exz&#10;qlG8HXU+xK8CDElGST1Klxlll12IXeqQkm4KoFW1VVqnTQpstCcXhjI3tYqiL/5blrYp10I61RVM&#10;niLh63AkK7bHNvMxGzAeoboidA9d8wTHtwrv27EQn5nHbkFIOAHxCRepoSkp9BYlNfgff/OnfBQR&#10;o5Q02H0lDd/PzAtK9DeL8qZWHQw/GMfBsGezAUSKiuFrsokHfNSDKT2YVxyMdboFQ8xyvKukcTA3&#10;sZsBHCwu1uuchA3pWNzZveOp9MDroX1l3vWqRBTzEYa+ZIt34nS5WR63PkdkOiuXeO1Y7OnGZs7a&#10;94OXpuXXfc56+z2sfgIAAP//AwBQSwMEFAAGAAgAAAAhAIQypPTiAAAACwEAAA8AAABkcnMvZG93&#10;bnJldi54bWxMj7FOwzAQhnck3sE6JBZEnbZpFEKcqqpggKUidGFz42sciM+R7bTh7TFdYLy7T/99&#10;f7meTM9O6HxnScB8lgBDaqzqqBWwf3++z4H5IEnJ3hIK+EYP6+r6qpSFsmd6w1MdWhZDyBdSgA5h&#10;KDj3jUYj/cwOSPF2tM7IEEfXcuXkOYabni+SJONGdhQ/aDngVmPzVY9GwC792Om78fj0ukmX7mU/&#10;brPPthbi9mbaPAILOIU/GH71ozpU0elgR1Ke9QLSPE8jKmC1XKyAReIhmWfADpdNBrwq+f8O1Q8A&#10;AAD//wMAUEsBAi0AFAAGAAgAAAAhALaDOJL+AAAA4QEAABMAAAAAAAAAAAAAAAAAAAAAAFtDb250&#10;ZW50X1R5cGVzXS54bWxQSwECLQAUAAYACAAAACEAOP0h/9YAAACUAQAACwAAAAAAAAAAAAAAAAAv&#10;AQAAX3JlbHMvLnJlbHNQSwECLQAUAAYACAAAACEA0CODby4CAABmBAAADgAAAAAAAAAAAAAAAAAu&#10;AgAAZHJzL2Uyb0RvYy54bWxQSwECLQAUAAYACAAAACEAhDKk9OIAAAALAQAADwAAAAAAAAAAAAAA&#10;AACIBAAAZHJzL2Rvd25yZXYueG1sUEsFBgAAAAAEAAQA8wAAAJcFAAAAAA==&#10;" stroked="f">
+                <v:textbox style="mso-fit-shape-to-text:t" inset="0,0,0,0">
+                  <w:txbxContent>
+                    <w:p>
+                      <w:pPr>
+                        <w:pStyle w:val="Beschriftung"/>
+                        <w:rPr>
+                          <w:noProof/>
+                        </w:rPr>
+                      </w:pPr>
+                      <w:r>
+                        <w:t xml:space="preserve">Abbildung </w:t>
+                      </w:r>
+                      <w:r>
+                        <w:fldChar w:fldCharType="begin"/>
+                      </w:r>
+                      <w:r>
+                        <w:instrText xml:space="preserve"> SEQ Abbildung \* ARABIC </w:instrText>
+                      </w:r>
+                      <w:r>
+                        <w:fldChar w:fldCharType="separate"/>
+                      </w:r>
+                      <w:r>
+                        <w:rPr>
+                          <w:noProof/>
+                        </w:rPr>
+                        <w:t>3</w:t>
+                      </w:r>
+                      <w:r>
+                        <w:fldChar w:fldCharType="end"/>
+                      </w:r>
+                      <w:r>
+                        <w:t>: GUI - Editieren</w:t>
+                      </w:r>
+                    </w:p>
+                  </w:txbxContent>
+                </v:textbox>
+                <w10:wrap type="square"/>
+              </v:shape>
+            </w:pict>
+          </mc:Fallback>
+        </mc:AlternateContent>
+      </w:r>
+      <w:r>
+        <w:rPr>
+          <w:noProof/>
+        </w:rPr>
+        <w:drawing>
+          <wp:anchor distT="0" distB="0" distL="114300" distR="114300" simplePos="0" relativeHeight="251661312" behindDoc="0" locked="0" layoutInCell="1" allowOverlap="1" wp14:anchorId="27D42062" wp14:editId="07385ED5">
+            <wp:simplePos x="0" y="0"/>
+            <wp:positionH relativeFrom="margin">
+              <wp:posOffset>35163</wp:posOffset>
+            </wp:positionH>
+            <wp:positionV relativeFrom="paragraph">
+              <wp:posOffset>1813127</wp:posOffset>
+            </wp:positionV>
+            <wp:extent cx="2624400" cy="1476000"/>
+            <wp:effectExtent l="38100" t="38100" r="100330" b="86360"/>
+            <wp:wrapSquare wrapText="bothSides"/>
+            <wp:docPr id="5" name="Grafik 5" descr="Ein Bild, das Screenshot, Text enthält.&#10;&#10;Automatisch generierte Beschreibung"/>
+            <wp:cNvGraphicFramePr>
+              <a:graphicFrameLocks xmlns:a="http://schemas.openxmlformats.org/drawingml/2006/main" noChangeAspect="1"/>
+            </wp:cNvGraphicFramePr>
+            <a:graphic xmlns:a="http://schemas.openxmlformats.org/drawingml/2006/main">
+              <a:graphicData uri="http://schemas.openxmlformats.org/drawingml/2006/picture">
+                <pic:pic xmlns:pic="http://schemas.openxmlformats.org/drawingml/2006/picture">
+                  <pic:nvPicPr>
+                    <pic:cNvPr id="5" name="abfragen.png"/>
+                    <pic:cNvPicPr/>
+                  </pic:nvPicPr>
+                  <pic:blipFill>
+                    <a:blip r:embed="rId17" cstate="print">
+                      <a:extLst>
+                        <a:ext uri="{28A0092B-C50C-407E-A947-70E740481C1C}">
+                          <a14:useLocalDpi xmlns:a14="http://schemas.microsoft.com/office/drawing/2010/main" val="0"/>
+                        </a:ext>
+                      </a:extLst>
+                    </a:blip>
+                    <a:stretch>
+                      <a:fillRect/>
+                    </a:stretch>
+                  </pic:blipFill>
+                  <pic:spPr>
+                    <a:xfrm>
+                      <a:off x="0" y="0"/>
+                      <a:ext cx="2624400" cy="1476000"/>
+                    </a:xfrm>
+                    <a:prstGeom prst="rect">
+                      <a:avLst/>
+                    </a:prstGeom>
+                    <a:effectLst>
+                      <a:outerShdw blurRad="50800" dist="38100" dir="2700000" algn="tl" rotWithShape="0">
+                        <a:prstClr val="black">
+                          <a:alpha val="40000"/>
+                        </a:prstClr>
+                      </a:outerShdw>
+                    </a:effectLst>
+                  </pic:spPr>
+                </pic:pic>
+              </a:graphicData>
+            </a:graphic>
+            <wp14:sizeRelH relativeFrom="margin">
+              <wp14:pctWidth>0</wp14:pctWidth>
+            </wp14:sizeRelH>
+            <wp14:sizeRelV relativeFrom="margin">
+              <wp14:pctHeight>0</wp14:pctHeight>
+            </wp14:sizeRelV>
+          </wp:anchor>
+        </w:drawing>
+      </w:r>
+    </w:p>
+    <w:p>
+      <w:pPr>
+        <w:spacing w:after="160"/>
+      </w:pPr>
+      <w:r>
+        <w:rPr>
+          <w:noProof/>
+        </w:rPr>
+        <mc:AlternateContent>
+          <mc:Choice Requires="wps">
+            <w:drawing>
+              <wp:anchor distT="0" distB="0" distL="114300" distR="114300" simplePos="0" relativeHeight="251675648" behindDoc="0" locked="0" layoutInCell="1" allowOverlap="1" wp14:anchorId="4C0CA954" wp14:editId="5DD88C57">
+                <wp:simplePos x="0" y="0"/>
+                <wp:positionH relativeFrom="column">
+                  <wp:posOffset>1597660</wp:posOffset>
+                </wp:positionH>
+                <wp:positionV relativeFrom="paragraph">
+                  <wp:posOffset>1586230</wp:posOffset>
+                </wp:positionV>
+                <wp:extent cx="2623820" cy="635"/>
+                <wp:effectExtent l="0" t="0" r="0" b="0"/>
+                <wp:wrapSquare wrapText="bothSides"/>
+                <wp:docPr id="13" name="Textfeld 13"/>
+                <wp:cNvGraphicFramePr/>
+                <a:graphic xmlns:a="http://schemas.openxmlformats.org/drawingml/2006/main">
+                  <a:graphicData uri="http://schemas.microsoft.com/office/word/2010/wordprocessingShape">
+                    <wps:wsp>
+                      <wps:cNvSpPr txBox="1"/>
+                      <wps:spPr>
+                        <a:xfrm>
+                          <a:off x="0" y="0"/>
+                          <a:ext cx="2623820" cy="635"/>
+                        </a:xfrm>
+                        <a:prstGeom prst="rect">
+                          <a:avLst/>
+                        </a:prstGeom>
+                        <a:solidFill>
+                          <a:prstClr val="white"/>
+                        </a:solidFill>
+                        <a:ln>
+                          <a:noFill/>
+                        </a:ln>
+                      </wps:spPr>
+                      <wps:txbx>
+                        <w:txbxContent>
+                          <w:p>
+                            <w:pPr>
+                              <w:pStyle w:val="Beschriftung"/>
+                              <w:rPr>
+                                <w:noProof/>
+                              </w:rPr>
+                            </w:pPr>
+                            <w:r>
+                              <w:t xml:space="preserve">Abbildung </w:t>
+                            </w:r>
+                            <w:r>
+                              <w:fldChar w:fldCharType="begin"/>
+                            </w:r>
+                            <w:r>
+                              <w:instrText xml:space="preserve"> SEQ Abbildung \* ARABIC </w:instrText>
+                            </w:r>
+                            <w:r>
+                              <w:fldChar w:fldCharType="separate"/>
+                            </w:r>
+                            <w:r>
+                              <w:rPr>
+                                <w:noProof/>
+                              </w:rPr>
+                              <w:t>5</w:t>
+                            </w:r>
+                            <w:r>
+                              <w:fldChar w:fldCharType="end"/>
+                            </w:r>
+                            <w:r>
+                              <w:t>: Anlegen</w:t>
+                            </w:r>
+                          </w:p>
+                        </w:txbxContent>
+                      </wps:txbx>
+                      <wps:bodyPr rot="0" spcFirstLastPara="0" vertOverflow="overflow" horzOverflow="overflow" vert="horz" wrap="square" lIns="0" tIns="0" rIns="0" bIns="0" numCol="1" spcCol="0" rtlCol="0" fromWordArt="0" anchor="t" anchorCtr="0" forceAA="0" compatLnSpc="1">
+                        <a:prstTxWarp prst="textNoShape">
+                          <a:avLst/>
+                        </a:prstTxWarp>
+                        <a:spAutoFit/>
+                      </wps:bodyPr>
+                    </wps:wsp>
+                  </a:graphicData>
+                </a:graphic>
+              </wp:anchor>
+            </w:drawing>
+          </mc:Choice>
+          <mc:Fallback>
+            <w:pict>
+              <v:shape w14:anchorId="4C0CA954" id="Textfeld 13" o:spid="_x0000_s1030" type="#_x0000_t202" style="position:absolute;margin-left:125.8pt;margin-top:124.9pt;width:206.6pt;height:.05pt;z-index:251675648;visibility:visible;mso-wrap-style:square;mso-wrap-distance-left:9pt;mso-wrap-distance-top:0;mso-wrap-distance-right:9pt;mso-wrap-distance-bottom:0;mso-position-horizontal:absolute;mso-position-horizontal-relative:text;mso-position-vertical:absolute;mso-position-vertical-relative:text;v-text-anchor:top" o:gfxdata="UEsDBBQABgAIAAAAIQC2gziS/gAAAOEBAAATAAAAW0NvbnRlbnRfVHlwZXNdLnhtbJSRQU7DMBBF&#10;90jcwfIWJU67QAgl6YK0S0CoHGBkTxKLZGx5TGhvj5O2G0SRWNoz/78nu9wcxkFMGNg6quQqL6RA&#10;0s5Y6ir5vt9lD1JwBDIwOMJKHpHlpr69KfdHjyxSmriSfYz+USnWPY7AufNIadK6MEJMx9ApD/oD&#10;OlTrorhX2lFEilmcO2RdNtjC5xDF9pCuTyYBB5bi6bQ4syoJ3g9WQ0ymaiLzg5KdCXlKLjvcW893&#10;SUOqXwnz5DrgnHtJTxOsQfEKIT7DmDSUCaxw7Rqn8787ZsmRM9e2VmPeBN4uqYvTtW7jvijg9N/y&#10;JsXecLq0q+WD6m8AAAD//wMAUEsDBBQABgAIAAAAIQA4/SH/1gAAAJQBAAALAAAAX3JlbHMvLnJl&#10;bHOkkMFqwzAMhu+DvYPRfXGawxijTi+j0GvpHsDYimMaW0Yy2fr2M4PBMnrbUb/Q94l/f/hMi1qR&#10;JVI2sOt6UJgd+ZiDgffL8ekFlFSbvV0oo4EbChzGx4f9GRdb25HMsYhqlCwG5lrLq9biZkxWOiqY&#10;22YiTra2kYMu1l1tQD30/bPm3wwYN0x18gb45AdQl1tp5j/sFB2T0FQ7R0nTNEV3j6o9feQzro1i&#10;OWA14Fm+Q8a1a8+Bvu/d/dMb2JY5uiPbhG/ktn4cqGU/er3pcvwCAAD//wMAUEsDBBQABgAIAAAA&#10;IQDBWfNKLwIAAGYEAAAOAAAAZHJzL2Uyb0RvYy54bWysVE2P2yAQvVfqf0DcG+ejjVZWnFWaVapK&#10;0e5KSbVngiFGAoYCiZ3++g44zrbbnqpe8DAzDLz3Zry474wmZ+GDAlvRyWhMibAcamWPFf2233y4&#10;oyREZmumwYqKXkSg98v37xatK8UUGtC18ASL2FC2rqJNjK4sisAbYVgYgRMWgxK8YRG3/ljUnrVY&#10;3ehiOh7PixZ87TxwEQJ6H/ogXeb6Ugoen6QMIhJdUXxbzKvP6yGtxXLByqNnrlH8+gz2D68wTFm8&#10;9FbqgUVGTl79Ucoo7iGAjCMOpgApFRcZA6KZjN+g2TXMiYwFyQnuRlP4f2X54/nZE1WjdjNKLDOo&#10;0V50UQpdE3QhP60LJabtHCbG7jN0mDv4AzoT7E56k74IiGAcmb7c2MVqhKNzOp/O7qYY4hibzz6l&#10;GsXrUedD/CLAkGRU1KN0mVF23obYpw4p6aYAWtUbpXXapMBae3JmKHPbqCiuxX/L0jblWkin+oLJ&#10;UyR8PY5kxe7QZT4+DhgPUF8Quoe+eYLjG4X3bVmIz8xjtyAknID4hIvU0FYUrhYlDfgff/OnfBQR&#10;o5S02H0VDd9PzAtK9FeL8qZWHQw/GIfBsCezBkQ6wdlyPJt4wEc9mNKDecHBWKVbMMQsx7sqGgdz&#10;HfsZwMHiYrXKSdiQjsWt3TmeSg+87rsX5t1VlYhiPsLQl6x8I06fm+Vxq1NEprNyideexSvd2MxZ&#10;++vgpWn5dZ+zXn8Py58AAAD//wMAUEsDBBQABgAIAAAAIQCcJ8Jg4AAAAAsBAAAPAAAAZHJzL2Rv&#10;d25yZXYueG1sTI8xT8MwEIV3JP6DdUgsiDotwaIhTlVVMMBSEbqwubEbB+JzZDtt+PccXWB7d/f0&#10;7nvlanI9O5oQO48S5rMMmMHG6w5bCbv359sHYDEp1Kr3aCR8mwir6vKiVIX2J3wzxzq1jEIwFkqC&#10;TWkoOI+NNU7FmR8M0u3gg1OJxtByHdSJwl3PF1kmuFMd0gerBrOxpvmqRydhm39s7c14eHpd53fh&#10;ZTduxGdbS3l9Na0fgSUzpT8z/OITOlTEtPcj6sh6CYv7uSAriXxJHcghRE5if94sgVcl/9+h+gEA&#10;AP//AwBQSwECLQAUAAYACAAAACEAtoM4kv4AAADhAQAAEwAAAAAAAAAAAAAAAAAAAAAAW0NvbnRl&#10;bnRfVHlwZXNdLnhtbFBLAQItABQABgAIAAAAIQA4/SH/1gAAAJQBAAALAAAAAAAAAAAAAAAAAC8B&#10;AABfcmVscy8ucmVsc1BLAQItABQABgAIAAAAIQDBWfNKLwIAAGYEAAAOAAAAAAAAAAAAAAAAAC4C&#10;AABkcnMvZTJvRG9jLnhtbFBLAQItABQABgAIAAAAIQCcJ8Jg4AAAAAsBAAAPAAAAAAAAAAAAAAAA&#10;AIkEAABkcnMvZG93bnJldi54bWxQSwUGAAAAAAQABADzAAAAlgUAAAAA&#10;" stroked="f">
+                <v:textbox style="mso-fit-shape-to-text:t" inset="0,0,0,0">
+                  <w:txbxContent>
+                    <w:p>
+                      <w:pPr>
+                        <w:pStyle w:val="Beschriftung"/>
+                        <w:rPr>
+                          <w:noProof/>
+                        </w:rPr>
+                      </w:pPr>
+                      <w:r>
+                        <w:t xml:space="preserve">Abbildung </w:t>
+                      </w:r>
+                      <w:r>
+                        <w:fldChar w:fldCharType="begin"/>
+                      </w:r>
+                      <w:r>
+                        <w:instrText xml:space="preserve"> SEQ Abbildung \* ARABIC </w:instrText>
+                      </w:r>
+                      <w:r>
+                        <w:fldChar w:fldCharType="separate"/>
+                      </w:r>
+                      <w:r>
+                        <w:rPr>
+                          <w:noProof/>
+                        </w:rPr>
+                        <w:t>5</w:t>
+                      </w:r>
+                      <w:r>
+                        <w:fldChar w:fldCharType="end"/>
+                      </w:r>
+                      <w:r>
+                        <w:t>: Anlegen</w:t>
+                      </w:r>
+                    </w:p>
+                  </w:txbxContent>
+                </v:textbox>
+                <w10:wrap type="square"/>
+              </v:shape>
+            </w:pict>
+          </mc:Fallback>
+        </mc:AlternateContent>
+      </w:r>
+      <w:r>
+        <w:rPr>
+          <w:noProof/>
+        </w:rPr>
+        <w:drawing>
+          <wp:anchor distT="0" distB="0" distL="114300" distR="114300" simplePos="0" relativeHeight="251662336" behindDoc="0" locked="0" layoutInCell="1" allowOverlap="1" wp14:anchorId="6381FCCA" wp14:editId="05CB7B04">
+            <wp:simplePos x="0" y="0"/>
+            <wp:positionH relativeFrom="margin">
+              <wp:posOffset>1598291</wp:posOffset>
+            </wp:positionH>
+            <wp:positionV relativeFrom="paragraph">
+              <wp:posOffset>53445</wp:posOffset>
+            </wp:positionV>
+            <wp:extent cx="2624400" cy="1476000"/>
+            <wp:effectExtent l="38100" t="38100" r="100330" b="86360"/>
+            <wp:wrapSquare wrapText="bothSides"/>
+            <wp:docPr id="6" name="Grafik 6" descr="Ein Bild, das Screenshot enthält.&#10;&#10;Automatisch generierte Beschreibung"/>
+            <wp:cNvGraphicFramePr>
+              <a:graphicFrameLocks xmlns:a="http://schemas.openxmlformats.org/drawingml/2006/main" noChangeAspect="1"/>
+            </wp:cNvGraphicFramePr>
+            <a:graphic xmlns:a="http://schemas.openxmlformats.org/drawingml/2006/main">
+              <a:graphicData uri="http://schemas.openxmlformats.org/drawingml/2006/picture">
+                <pic:pic xmlns:pic="http://schemas.openxmlformats.org/drawingml/2006/picture">
+                  <pic:nvPicPr>
+                    <pic:cNvPr id="6" name="anlegen.png"/>
+                    <pic:cNvPicPr/>
+                  </pic:nvPicPr>
+                  <pic:blipFill>
+                    <a:blip r:embed="rId18" cstate="print">
+                      <a:extLst>
+                        <a:ext uri="{28A0092B-C50C-407E-A947-70E740481C1C}">
+                          <a14:useLocalDpi xmlns:a14="http://schemas.microsoft.com/office/drawing/2010/main" val="0"/>
+                        </a:ext>
+                      </a:extLst>
+                    </a:blip>
+                    <a:stretch>
+                      <a:fillRect/>
+                    </a:stretch>
+                  </pic:blipFill>
+                  <pic:spPr>
+                    <a:xfrm>
+                      <a:off x="0" y="0"/>
+                      <a:ext cx="2624400" cy="1476000"/>
+                    </a:xfrm>
+                    <a:prstGeom prst="rect">
+                      <a:avLst/>
+                    </a:prstGeom>
+                    <a:effectLst>
+                      <a:outerShdw blurRad="50800" dist="38100" dir="2700000" algn="tl" rotWithShape="0">
+                        <a:prstClr val="black">
+                          <a:alpha val="40000"/>
+                        </a:prstClr>
+                      </a:outerShdw>
+                    </a:effectLst>
+                  </pic:spPr>
+                </pic:pic>
+              </a:graphicData>
+            </a:graphic>
+            <wp14:sizeRelH relativeFrom="margin">
+              <wp14:pctWidth>0</wp14:pctWidth>
+            </wp14:sizeRelH>
+            <wp14:sizeRelV relativeFrom="margin">
+              <wp14:pctHeight>0</wp14:pctHeight>
+            </wp14:sizeRelV>
+          </wp:anchor>
+        </w:drawing>
+      </w:r>
+    </w:p>
+    <w:p>
+      <w:pPr>
+        <w:spacing w:after="160"/>
+      </w:pPr>
+      <w:r>
+        <w:br w:type="page"/>
+      </w:r>
+    </w:p>
+    <w:p>
+      <w:pPr>
+        <w:pStyle w:val="1num"/>
+      </w:pPr>
+      <w:bookmarkStart w:id="14" w:name="_Toc25276238"/>
+      <w:r>
+        <w:lastRenderedPageBreak/>
+        <w:t>Projektrealisierung</w:t>
+      </w:r>
+      <w:bookmarkEnd w:id="14"/>
+    </w:p>
+    <w:p>
+      <w:pPr>
+        <w:pStyle w:val="2num"/>
+      </w:pPr>
+      <w:bookmarkStart w:id="15" w:name="_Toc25276239"/>
+      <w:r>
+        <w:t>Umsetzung der Funktionen</w:t>
+      </w:r>
+      <w:bookmarkEnd w:id="15"/>
+    </w:p>
+    <w:p>
+      <w:r>
+        <w:t>Das Tool besitzt zum Abgabedatum nur eine Hauptfunktion (Datensätze anlegen) sowie die Anmeldefunktion und ein Infofenster.</w:t>
+      </w:r>
+    </w:p>
+    <w:p>
+      <w:pPr>
+        <w:pStyle w:val="3num"/>
+      </w:pPr>
+      <w:bookmarkStart w:id="16" w:name="_Toc25276240"/>
+      <w:r>
+        <w:t>Login – Fenster</w:t>
+      </w:r>
+      <w:bookmarkEnd w:id="16"/>
+    </w:p>
+    <w:p>
+      <w:r>
+        <w:rPr>
+          <w:noProof/>
+        </w:rPr>
+        <w:drawing>
+          <wp:anchor distT="0" distB="0" distL="114300" distR="114300" simplePos="0" relativeHeight="251660288" behindDoc="0" locked="0" layoutInCell="1" allowOverlap="1" wp14:anchorId="2466E30F" wp14:editId="499BF613">
+            <wp:simplePos x="0" y="0"/>
+            <wp:positionH relativeFrom="margin">
+              <wp:posOffset>27305</wp:posOffset>
+            </wp:positionH>
+            <wp:positionV relativeFrom="paragraph">
+              <wp:posOffset>46990</wp:posOffset>
+            </wp:positionV>
+            <wp:extent cx="1816100" cy="1243330"/>
+            <wp:effectExtent l="38100" t="38100" r="88900" b="90170"/>
+            <wp:wrapSquare wrapText="bothSides"/>
+            <wp:docPr id="4" name="Grafik 4" descr="Ein Bild, das Screenshot enthält.&#10;&#10;Automatisch generierte Beschreibung"/>
+            <wp:cNvGraphicFramePr>
+              <a:graphicFrameLocks xmlns:a="http://schemas.openxmlformats.org/drawingml/2006/main" noChangeAspect="1"/>
+            </wp:cNvGraphicFramePr>
+            <a:graphic xmlns:a="http://schemas.openxmlformats.org/drawingml/2006/main">
+              <a:graphicData uri="http://schemas.openxmlformats.org/drawingml/2006/picture">
+                <pic:pic xmlns:pic="http://schemas.openxmlformats.org/drawingml/2006/picture">
+                  <pic:nvPicPr>
+                    <pic:cNvPr id="4" name="Screenshot_3.png"/>
+                    <pic:cNvPicPr/>
+                  </pic:nvPicPr>
+                  <pic:blipFill>
+                    <a:blip r:embed="rId19">
+                      <a:extLst>
+                        <a:ext uri="{28A0092B-C50C-407E-A947-70E740481C1C}">
+                          <a14:useLocalDpi xmlns:a14="http://schemas.microsoft.com/office/drawing/2010/main" val="0"/>
+                        </a:ext>
+                      </a:extLst>
+                    </a:blip>
+                    <a:stretch>
+                      <a:fillRect/>
+                    </a:stretch>
+                  </pic:blipFill>
+                  <pic:spPr>
+                    <a:xfrm>
+                      <a:off x="0" y="0"/>
+                      <a:ext cx="1816100" cy="1243330"/>
+                    </a:xfrm>
+                    <a:prstGeom prst="rect">
+                      <a:avLst/>
+                    </a:prstGeom>
+                    <a:effectLst>
+                      <a:outerShdw blurRad="50800" dist="38100" dir="2700000" algn="tl" rotWithShape="0">
+                        <a:prstClr val="black">
+                          <a:alpha val="40000"/>
+                        </a:prstClr>
+                      </a:outerShdw>
+                    </a:effectLst>
+                  </pic:spPr>
+                </pic:pic>
+              </a:graphicData>
+            </a:graphic>
+            <wp14:sizeRelH relativeFrom="margin">
+              <wp14:pctWidth>0</wp14:pctWidth>
+            </wp14:sizeRelH>
+            <wp14:sizeRelV relativeFrom="margin">
+              <wp14:pctHeight>0</wp14:pctHeight>
+            </wp14:sizeRelV>
+          </wp:anchor>
+        </w:drawing>
+      </w:r>
+    </w:p>
+    <w:p>
+      <w:r>
+        <w:t xml:space="preserve">Das Login – Fenster zeigt lediglich eine einfache Login – Maske an: Ein Textfeld und ein Passwortfeld. </w:t>
+      </w:r>
       <w:r>
         <w:br/>
       </w:r>
-    </w:p>
+      <w:r>
+        <w:t xml:space="preserve">Hier kann sich ein Benutzer mit seinen Daten anmelden, sofern diese in der extra erstellten Datenbank „nordwind-tool“ hinterlegt sind. </w:t>
+      </w:r>
+      <w:r>
+        <w:br/>
+      </w:r>
+      <w:r>
+        <w:br/>
+      </w:r>
+      <w:r>
+        <w:br/>
+      </w:r>
+      <w:r>
+        <w:t>Das Passwort wird mit einem Hashing – Algorithmus (PBKDF2) gehasht und in der Datenbank hinterlegt. So ist zwar abrufbar, aber es besteht keine Möglichkeit, aus dem Hash das Passwort zu generieren.</w:t>
+      </w:r>
+    </w:p>
+    <w:p>
+      <w:r>
+        <w:t xml:space="preserve">Ist der Login erfolgreich, landet man auf dem „Home Screen“. </w:t>
+      </w:r>
+      <w:r>
+        <w:t>Dort sieht man in der oberen rechten Ecke seinen Anmeldestatus und kann sich über einen Klick auf den blauen Text wieder abmelden.</w:t>
+      </w:r>
+    </w:p>
+    <w:p>
+      <w:pPr>
+        <w:pStyle w:val="3num"/>
+      </w:pPr>
+      <w:bookmarkStart w:id="17" w:name="_Toc25276241"/>
+      <w:r>
+        <w:t>Menüleiste</w:t>
+      </w:r>
+      <w:bookmarkEnd w:id="17"/>
+    </w:p>
+    <w:p>
+      <w:r>
+        <w:t xml:space="preserve">Die Menüleiste ermöglicht das Aufrufen der Hauptfunktionen, sowie einem </w:t>
+      </w:r>
+      <w:r>
+        <w:t>Infofenster</w:t>
+      </w:r>
+      <w:r>
+        <w:t xml:space="preserve"> (siehe 2.1.3). Das Aufrufen der Hauptfunktionen ist nur angemeldeten Benutzern gestattet, das Info-Fenster kann man auch unangemeldet aufrufen.</w:t>
+      </w:r>
+    </w:p>
+    <w:p>
+      <w:r>
+        <w:t>Die Menüleiste besteht aus 3 Reitern (Menüs):</w:t>
+      </w:r>
+    </w:p>
+    <w:p>
+      <w:pPr>
+        <w:pStyle w:val="berschrift4"/>
+      </w:pPr>
+      <w:r>
+        <w:t>Menü – Funktionen</w:t>
+      </w:r>
+    </w:p>
+    <w:p>
+      <w:r>
+        <w:t>In diesem Menü befinden sich folgende Einträge (Items):</w:t>
+      </w:r>
+    </w:p>
+    <w:p>
+      <w:pPr>
+        <w:pStyle w:val="Listenabsatz"/>
+        <w:numPr>
+          <w:ilvl w:val="0"/>
+          <w:numId w:val="39"/>
+        </w:numPr>
+      </w:pPr>
+      <w:r>
+        <w:t>Abfragen erstellen (Funktion nicht vorhanden)</w:t>
+      </w:r>
+    </w:p>
+    <w:p>
+      <w:pPr>
+        <w:pStyle w:val="Listenabsatz"/>
+        <w:numPr>
+          <w:ilvl w:val="0"/>
+          <w:numId w:val="39"/>
+        </w:numPr>
+      </w:pPr>
+      <w:r>
+        <w:t>Datensätze anlegen</w:t>
+      </w:r>
+    </w:p>
+    <w:p>
+      <w:pPr>
+        <w:pStyle w:val="Listenabsatz"/>
+        <w:numPr>
+          <w:ilvl w:val="0"/>
+          <w:numId w:val="39"/>
+        </w:numPr>
+      </w:pPr>
+      <w:r>
+        <w:t>Datensätze editieren (Funktion nicht vorhanden)</w:t>
+      </w:r>
+    </w:p>
+    <w:p>
+      <w:pPr>
+        <w:pStyle w:val="Listenabsatz"/>
+        <w:numPr>
+          <w:ilvl w:val="0"/>
+          <w:numId w:val="39"/>
+        </w:numPr>
+      </w:pPr>
+      <w:r>
+        <w:t>Home</w:t>
+      </w:r>
+    </w:p>
+    <w:p>
+      <w:r>
+        <w:t>Dieses Menü ist nur für angemeldete Benutzer bedienbar.</w:t>
+      </w:r>
+    </w:p>
+    <w:p>
+      <w:pPr>
+        <w:pStyle w:val="berschrift4"/>
+      </w:pPr>
+      <w:r>
+        <w:t>Menü – Admin</w:t>
+      </w:r>
+    </w:p>
+    <w:p>
+      <w:r>
+        <w:t xml:space="preserve"> </w:t>
+      </w:r>
+      <w:r>
+        <w:t>In diesem Menü befinden sich folgende Einträge (Items):</w:t>
+      </w:r>
+    </w:p>
+    <w:p>
+      <w:pPr>
+        <w:pStyle w:val="Listenabsatz"/>
+        <w:numPr>
+          <w:ilvl w:val="0"/>
+          <w:numId w:val="39"/>
+        </w:numPr>
+      </w:pPr>
+      <w:r>
+        <w:t xml:space="preserve">Rechteverwaltung </w:t>
+      </w:r>
+      <w:r>
+        <w:t>(Funktion nicht vorhanden)</w:t>
+      </w:r>
+    </w:p>
+    <w:p>
+      <w:pPr>
+        <w:pStyle w:val="Listenabsatz"/>
+        <w:numPr>
+          <w:ilvl w:val="0"/>
+          <w:numId w:val="39"/>
+        </w:numPr>
+      </w:pPr>
+      <w:r>
+        <w:t>Benutzerverwaltung</w:t>
+      </w:r>
+      <w:r>
+        <w:t xml:space="preserve"> (Funktion nicht vorhanden)</w:t>
+      </w:r>
+    </w:p>
+    <w:p>
+      <w:r>
+        <w:t xml:space="preserve"> </w:t>
+      </w:r>
+      <w:r>
+        <w:t>Dieses Menü ist nur für angemeldete Benutzer bedienbar.</w:t>
+      </w:r>
+    </w:p>
+    <w:p>
+      <w:pPr>
+        <w:pStyle w:val="berschrift4"/>
+      </w:pPr>
+      <w:r>
+        <w:t>Menü – Info</w:t>
+      </w:r>
+    </w:p>
+    <w:p>
+      <w:r>
+        <w:t>In diesem Menü befindet sich ein Eintrag, welcher das Infofenster öffnet.</w:t>
+      </w:r>
+    </w:p>
+    <w:p>
+      <w:pPr>
+        <w:pStyle w:val="3num"/>
+      </w:pPr>
+      <w:bookmarkStart w:id="18" w:name="_Toc25276242"/>
+      <w:r>
+        <w:lastRenderedPageBreak/>
+        <w:t>Infofenster</w:t>
+      </w:r>
+      <w:bookmarkEnd w:id="18"/>
+    </w:p>
+    <w:p>
+      <w:r>
+        <w:t>Das Info – Fenster enthält wichtige Informationen zum Tool (Version, Datum, Autor, Links).</w:t>
+      </w:r>
+    </w:p>
+    <w:p>
+      <w:r>
+        <w:t>Es ist grundlegend in 2 Gruppen aufgeteilt:</w:t>
+      </w:r>
+    </w:p>
+    <w:p>
+      <w:pPr>
+        <w:pStyle w:val="berschrift4"/>
+      </w:pPr>
+      <w:r>
+        <w:t>Version und Autor</w:t>
+      </w:r>
+    </w:p>
+    <w:p>
+      <w:r>
+        <w:t>Hier ist die aktuelle Version des Tools, sowie das Erscheinungsdatum dieser angegeben. Außerdem ist der Autor genannt.</w:t>
+      </w:r>
+    </w:p>
+    <w:p>
+      <w:pPr>
+        <w:pStyle w:val="berschrift4"/>
+      </w:pPr>
+      <w:r>
+        <w:t>Links</w:t>
+      </w:r>
+    </w:p>
+    <w:p>
+      <w:r>
+        <w:t xml:space="preserve">Hierunter befinden sich die Links zum Projekt auf </w:t>
+      </w:r>
+      <w:r>
+        <w:t>GitHub</w:t>
+      </w:r>
+      <w:r>
+        <w:t xml:space="preserve">, meinem Profil auf </w:t>
+      </w:r>
+      <w:r>
+        <w:t>GitHub</w:t>
+      </w:r>
+      <w:r>
+        <w:t>, sowie der Readme des Projekts.</w:t>
+      </w:r>
+    </w:p>
+    <w:p>
+      <w:pPr>
+        <w:pStyle w:val="3num"/>
+      </w:pPr>
+      <w:bookmarkStart w:id="19" w:name="_Toc25276243"/>
+      <w:r>
+        <w:t>Datensätze anlegen</w:t>
+      </w:r>
+      <w:bookmarkEnd w:id="19"/>
+    </w:p>
+    <w:p>
+      <w:r>
+        <w:t xml:space="preserve">Das Anlegen der Datensätze ist die einzige funktionierende Hauptfunktion des Tools. </w:t>
+      </w:r>
+    </w:p>
+    <w:p>
+      <w:r>
+        <w:rPr>
+          <w:noProof/>
+        </w:rPr>
+        <w:drawing>
+          <wp:anchor distT="0" distB="0" distL="114300" distR="114300" simplePos="0" relativeHeight="251658240" behindDoc="0" locked="0" layoutInCell="1" allowOverlap="1" wp14:anchorId="0BEBDA94" wp14:editId="71BC74FD">
+            <wp:simplePos x="0" y="0"/>
+            <wp:positionH relativeFrom="margin">
+              <wp:align>left</wp:align>
+            </wp:positionH>
+            <wp:positionV relativeFrom="paragraph">
+              <wp:posOffset>189230</wp:posOffset>
+            </wp:positionV>
+            <wp:extent cx="927100" cy="1466850"/>
+            <wp:effectExtent l="38100" t="38100" r="101600" b="95250"/>
+            <wp:wrapSquare wrapText="bothSides"/>
+            <wp:docPr id="2" name="Grafik 2" descr="Ein Bild, das Screenshot enthält.&#10;&#10;Automatisch generierte Beschreibung"/>
+            <wp:cNvGraphicFramePr>
+              <a:graphicFrameLocks xmlns:a="http://schemas.openxmlformats.org/drawingml/2006/main" noChangeAspect="1"/>
+            </wp:cNvGraphicFramePr>
+            <a:graphic xmlns:a="http://schemas.openxmlformats.org/drawingml/2006/main">
+              <a:graphicData uri="http://schemas.openxmlformats.org/drawingml/2006/picture">
+                <pic:pic xmlns:pic="http://schemas.openxmlformats.org/drawingml/2006/picture">
+                  <pic:nvPicPr>
+                    <pic:cNvPr id="2" name="Screenshot_2.png"/>
+                    <pic:cNvPicPr/>
+                  </pic:nvPicPr>
+                  <pic:blipFill>
+                    <a:blip r:embed="rId20" cstate="print">
+                      <a:extLst>
+                        <a:ext uri="{28A0092B-C50C-407E-A947-70E740481C1C}">
+                          <a14:useLocalDpi xmlns:a14="http://schemas.microsoft.com/office/drawing/2010/main" val="0"/>
+                        </a:ext>
+                      </a:extLst>
+                    </a:blip>
+                    <a:stretch>
+                      <a:fillRect/>
+                    </a:stretch>
+                  </pic:blipFill>
+                  <pic:spPr>
+                    <a:xfrm>
+                      <a:off x="0" y="0"/>
+                      <a:ext cx="933091" cy="1476579"/>
+                    </a:xfrm>
+                    <a:prstGeom prst="rect">
+                      <a:avLst/>
+                    </a:prstGeom>
+                    <a:effectLst>
+                      <a:outerShdw blurRad="50800" dist="38100" dir="2700000" algn="tl" rotWithShape="0">
+                        <a:prstClr val="black">
+                          <a:alpha val="40000"/>
+                        </a:prstClr>
+                      </a:outerShdw>
+                    </a:effectLst>
+                  </pic:spPr>
+                </pic:pic>
+              </a:graphicData>
+            </a:graphic>
+            <wp14:sizeRelH relativeFrom="margin">
+              <wp14:pctWidth>0</wp14:pctWidth>
+            </wp14:sizeRelH>
+            <wp14:sizeRelV relativeFrom="margin">
+              <wp14:pctHeight>0</wp14:pctHeight>
+            </wp14:sizeRelV>
+          </wp:anchor>
+        </w:drawing>
+      </w:r>
+    </w:p>
+    <w:p/>
+    <w:p/>
+    <w:p>
+      <w:r>
+        <w:t xml:space="preserve">Bei einem Klick auf den Menüpunkt ‚Datensätze anlegen‘ im Menü ‚Funktionen‘ wird eine Liste aller Tabellen der DB Nordwind aufgerufen. </w:t>
+      </w:r>
+    </w:p>
+    <w:p>
+      <w:r>
+        <w:rPr>
+          <w:noProof/>
+        </w:rPr>
+        <w:drawing>
+          <wp:anchor distT="0" distB="0" distL="114300" distR="114300" simplePos="0" relativeHeight="251659264" behindDoc="0" locked="0" layoutInCell="1" allowOverlap="1" wp14:anchorId="72DD5390" wp14:editId="7DA70479">
+            <wp:simplePos x="0" y="0"/>
+            <wp:positionH relativeFrom="margin">
+              <wp:align>right</wp:align>
+            </wp:positionH>
+            <wp:positionV relativeFrom="paragraph">
+              <wp:posOffset>154940</wp:posOffset>
+            </wp:positionV>
+            <wp:extent cx="1104900" cy="1844675"/>
+            <wp:effectExtent l="38100" t="38100" r="95250" b="98425"/>
+            <wp:wrapSquare wrapText="bothSides"/>
+            <wp:docPr id="3" name="Grafik 3" descr="Ein Bild, das Screenshot enthält.&#10;&#10;Automatisch generierte Beschreibung"/>
+            <wp:cNvGraphicFramePr>
+              <a:graphicFrameLocks xmlns:a="http://schemas.openxmlformats.org/drawingml/2006/main" noChangeAspect="1"/>
+            </wp:cNvGraphicFramePr>
+            <a:graphic xmlns:a="http://schemas.openxmlformats.org/drawingml/2006/main">
+              <a:graphicData uri="http://schemas.openxmlformats.org/drawingml/2006/picture">
+                <pic:pic xmlns:pic="http://schemas.openxmlformats.org/drawingml/2006/picture">
+                  <pic:nvPicPr>
+                    <pic:cNvPr id="3" name="personal.png"/>
+                    <pic:cNvPicPr/>
+                  </pic:nvPicPr>
+                  <pic:blipFill>
+                    <a:blip r:embed="rId21" cstate="print">
+                      <a:extLst>
+                        <a:ext uri="{28A0092B-C50C-407E-A947-70E740481C1C}">
+                          <a14:useLocalDpi xmlns:a14="http://schemas.microsoft.com/office/drawing/2010/main" val="0"/>
+                        </a:ext>
+                      </a:extLst>
+                    </a:blip>
+                    <a:stretch>
+                      <a:fillRect/>
+                    </a:stretch>
+                  </pic:blipFill>
+                  <pic:spPr>
+                    <a:xfrm>
+                      <a:off x="0" y="0"/>
+                      <a:ext cx="1104900" cy="1844675"/>
+                    </a:xfrm>
+                    <a:prstGeom prst="rect">
+                      <a:avLst/>
+                    </a:prstGeom>
+                    <a:effectLst>
+                      <a:outerShdw blurRad="50800" dist="38100" dir="2700000" algn="tl" rotWithShape="0">
+                        <a:prstClr val="black">
+                          <a:alpha val="40000"/>
+                        </a:prstClr>
+                      </a:outerShdw>
+                    </a:effectLst>
+                  </pic:spPr>
+                </pic:pic>
+              </a:graphicData>
+            </a:graphic>
+            <wp14:sizeRelH relativeFrom="margin">
+              <wp14:pctWidth>0</wp14:pctWidth>
+            </wp14:sizeRelH>
+            <wp14:sizeRelV relativeFrom="margin">
+              <wp14:pctHeight>0</wp14:pctHeight>
+            </wp14:sizeRelV>
+          </wp:anchor>
+        </w:drawing>
+      </w:r>
+    </w:p>
+    <w:p/>
+    <w:p/>
+    <w:p>
+      <w:r>
+        <w:t>Bei Klick auf ein Listenelement wird eine Filtereingabe der jeweiligen Tabelle geöffnet. Darüber kann man nun Werte eintragen. Bestätigt man mit einem Knopfdruck, wird der Datensatz in die Datenbank gespeichert.</w:t>
+      </w:r>
+    </w:p>
+    <w:p/>
+    <w:p/>
     <w:p>
       <w:pPr>
         <w:pStyle w:val="2num"/>
-      </w:pPr>
-      <w:bookmarkStart w:id="9" w:name="_Toc23025151"/>
-      <w:r>
-        <w:t>GUI – Design</w:t>
-      </w:r>
-      <w:bookmarkEnd w:id="9"/>
+        <w:numPr>
+          <w:ilvl w:val="0"/>
+          <w:numId w:val="0"/>
+        </w:numPr>
+        <w:ind w:left="792" w:hanging="432"/>
+      </w:pPr>
+    </w:p>
+    <w:p>
+      <w:pPr>
+        <w:pStyle w:val="2num"/>
+      </w:pPr>
+      <w:r>
+        <w:t>UML – Diagramme und Screenshots der GUI</w:t>
+      </w:r>
+    </w:p>
+    <w:p>
+      <w:r>
+        <w:t>Alle Screenshots sowie die UML Diagramme sind aus Übersichtlichkeitsgründen nur über GitHub im Verzeichnis „Dokumentation/UML“ bzw. „Dokumentation/Screenshots“ verfügbar.</w:t>
+      </w:r>
+    </w:p>
+    <w:p>
+      <w:pPr>
+        <w:pStyle w:val="2num"/>
+        <w:numPr>
+          <w:ilvl w:val="0"/>
+          <w:numId w:val="0"/>
+        </w:numPr>
+        <w:ind w:left="792"/>
+      </w:pPr>
+      <w:r>
+        <w:br w:type="page"/>
+      </w:r>
+      <w:bookmarkStart w:id="20" w:name="_GoBack"/>
+      <w:bookmarkEnd w:id="20"/>
+    </w:p>
+    <w:p>
+      <w:pPr>
+        <w:pStyle w:val="1num"/>
+      </w:pPr>
+      <w:bookmarkStart w:id="21" w:name="_Toc25276246"/>
+      <w:r>
+        <w:lastRenderedPageBreak/>
+        <w:t>Einrichten des Tools</w:t>
+      </w:r>
+      <w:bookmarkEnd w:id="21"/>
+    </w:p>
+    <w:p>
+      <w:r>
+        <w:t>Damit das Tool auf fremden Systemen einwandfrei funktioniert müssen wichtige Schritte unternommen werden.</w:t>
+      </w:r>
+    </w:p>
+    <w:p>
+      <w:pPr>
+        <w:pStyle w:val="2num"/>
+      </w:pPr>
+      <w:bookmarkStart w:id="22" w:name="_Toc25276247"/>
+      <w:r>
+        <w:t>Einrichten eines MYSQL Servers</w:t>
+      </w:r>
+      <w:bookmarkEnd w:id="22"/>
+    </w:p>
+    <w:p>
+      <w:r>
+        <w:t>Damit das Tool funktioniert ist ein MYSQL Server benötigt. Ich habe die Software „XAMPP“ benutzt, um damit einen lokalen Server zu starten.</w:t>
+      </w:r>
+    </w:p>
+    <w:p>
+      <w:r>
+        <w:t>Nach dem Einrichten muss ein Zugang für das Tool auf den Server freigeschaltet werden.</w:t>
+      </w:r>
+      <w:r>
+        <w:br/>
+        <w:t>Hier empfiehlt es sich, sich als root auf dem Server anzumelden und folgende Befehle auszuführen:</w:t>
+      </w:r>
+    </w:p>
+    <w:p>
+      <w:pPr>
+        <w:numPr>
+          <w:ilvl w:val="0"/>
+          <w:numId w:val="34"/>
+        </w:numPr>
+        <w:pBdr>
+          <w:left w:val="single" w:sz="18" w:space="0" w:color="6CE26C"/>
+        </w:pBdr>
+        <w:shd w:val="clear" w:color="auto" w:fill="FFFFFF"/>
+        <w:spacing w:beforeAutospacing="1" w:after="0" w:afterAutospacing="1" w:line="210" w:lineRule="atLeast"/>
+        <w:rPr>
+          <w:rFonts w:ascii="Consolas" w:eastAsia="Times New Roman" w:hAnsi="Consolas" w:cs="Times New Roman"/>
+          <w:color w:val="5C5C5C"/>
+          <w:sz w:val="18"/>
+          <w:szCs w:val="18"/>
+          <w:lang w:eastAsia="de-DE"/>
+        </w:rPr>
+      </w:pPr>
+      <w:r>
+        <w:rPr>
+          <w:rFonts w:ascii="Consolas" w:eastAsia="Times New Roman" w:hAnsi="Consolas" w:cs="Times New Roman"/>
+          <w:b/>
+          <w:bCs/>
+          <w:color w:val="006699"/>
+          <w:sz w:val="18"/>
+          <w:szCs w:val="18"/>
+          <w:bdr w:val="none" w:sz="0" w:space="0" w:color="auto" w:frame="1"/>
+          <w:lang w:eastAsia="de-DE"/>
+        </w:rPr>
+        <w:t>CREATE</w:t>
+      </w:r>
+      <w:r>
+        <w:rPr>
+          <w:rFonts w:ascii="Consolas" w:eastAsia="Times New Roman" w:hAnsi="Consolas" w:cs="Times New Roman"/>
+          <w:color w:val="000000"/>
+          <w:sz w:val="18"/>
+          <w:szCs w:val="18"/>
+          <w:bdr w:val="none" w:sz="0" w:space="0" w:color="auto" w:frame="1"/>
+          <w:lang w:eastAsia="de-DE"/>
+        </w:rPr>
+        <w:t> </w:t>
+      </w:r>
+      <w:r>
+        <w:rPr>
+          <w:rFonts w:ascii="Consolas" w:eastAsia="Times New Roman" w:hAnsi="Consolas" w:cs="Times New Roman"/>
+          <w:color w:val="FF1493"/>
+          <w:sz w:val="18"/>
+          <w:szCs w:val="18"/>
+          <w:bdr w:val="none" w:sz="0" w:space="0" w:color="auto" w:frame="1"/>
+          <w:lang w:eastAsia="de-DE"/>
+        </w:rPr>
+        <w:t>USER</w:t>
+      </w:r>
+      <w:r>
+        <w:rPr>
+          <w:rFonts w:ascii="Consolas" w:eastAsia="Times New Roman" w:hAnsi="Consolas" w:cs="Times New Roman"/>
+          <w:color w:val="000000"/>
+          <w:sz w:val="18"/>
+          <w:szCs w:val="18"/>
+          <w:bdr w:val="none" w:sz="0" w:space="0" w:color="auto" w:frame="1"/>
+          <w:lang w:eastAsia="de-DE"/>
+        </w:rPr>
+        <w:t> </w:t>
+      </w:r>
+      <w:r>
+        <w:rPr>
+          <w:rFonts w:ascii="Consolas" w:eastAsia="Times New Roman" w:hAnsi="Consolas" w:cs="Times New Roman"/>
+          <w:color w:val="0000FF"/>
+          <w:sz w:val="18"/>
+          <w:szCs w:val="18"/>
+          <w:bdr w:val="none" w:sz="0" w:space="0" w:color="auto" w:frame="1"/>
+          <w:lang w:eastAsia="de-DE"/>
+        </w:rPr>
+        <w:t>'</w:t>
+      </w:r>
+      <w:proofErr w:type="spellStart"/>
+      <w:r>
+        <w:rPr>
+          <w:rFonts w:ascii="Consolas" w:eastAsia="Times New Roman" w:hAnsi="Consolas" w:cs="Times New Roman"/>
+          <w:color w:val="0000FF"/>
+          <w:sz w:val="18"/>
+          <w:szCs w:val="18"/>
+          <w:bdr w:val="none" w:sz="0" w:space="0" w:color="auto" w:frame="1"/>
+          <w:lang w:eastAsia="de-DE"/>
+        </w:rPr>
+        <w:t>java</w:t>
+      </w:r>
+      <w:proofErr w:type="spellEnd"/>
+      <w:r>
+        <w:rPr>
+          <w:rFonts w:ascii="Consolas" w:eastAsia="Times New Roman" w:hAnsi="Consolas" w:cs="Times New Roman"/>
+          <w:color w:val="0000FF"/>
+          <w:sz w:val="18"/>
+          <w:szCs w:val="18"/>
+          <w:bdr w:val="none" w:sz="0" w:space="0" w:color="auto" w:frame="1"/>
+          <w:lang w:eastAsia="de-DE"/>
+        </w:rPr>
+        <w:t>'</w:t>
+      </w:r>
+      <w:r>
+        <w:rPr>
+          <w:rFonts w:ascii="Consolas" w:eastAsia="Times New Roman" w:hAnsi="Consolas" w:cs="Times New Roman"/>
+          <w:color w:val="000000"/>
+          <w:sz w:val="18"/>
+          <w:szCs w:val="18"/>
+          <w:bdr w:val="none" w:sz="0" w:space="0" w:color="auto" w:frame="1"/>
+          <w:lang w:eastAsia="de-DE"/>
+        </w:rPr>
+        <w:t>@</w:t>
+      </w:r>
+      <w:r>
+        <w:rPr>
+          <w:rFonts w:ascii="Consolas" w:eastAsia="Times New Roman" w:hAnsi="Consolas" w:cs="Times New Roman"/>
+          <w:color w:val="0000FF"/>
+          <w:sz w:val="18"/>
+          <w:szCs w:val="18"/>
+          <w:bdr w:val="none" w:sz="0" w:space="0" w:color="auto" w:frame="1"/>
+          <w:lang w:eastAsia="de-DE"/>
+        </w:rPr>
+        <w:t>'</w:t>
+      </w:r>
+      <w:proofErr w:type="spellStart"/>
+      <w:r>
+        <w:rPr>
+          <w:rFonts w:ascii="Consolas" w:eastAsia="Times New Roman" w:hAnsi="Consolas" w:cs="Times New Roman"/>
+          <w:color w:val="0000FF"/>
+          <w:sz w:val="18"/>
+          <w:szCs w:val="18"/>
+          <w:bdr w:val="none" w:sz="0" w:space="0" w:color="auto" w:frame="1"/>
+          <w:lang w:eastAsia="de-DE"/>
+        </w:rPr>
+        <w:t>localhost</w:t>
+      </w:r>
+      <w:proofErr w:type="spellEnd"/>
+      <w:r>
+        <w:rPr>
+          <w:rFonts w:ascii="Consolas" w:eastAsia="Times New Roman" w:hAnsi="Consolas" w:cs="Times New Roman"/>
+          <w:color w:val="0000FF"/>
+          <w:sz w:val="18"/>
+          <w:szCs w:val="18"/>
+          <w:bdr w:val="none" w:sz="0" w:space="0" w:color="auto" w:frame="1"/>
+          <w:lang w:eastAsia="de-DE"/>
+        </w:rPr>
+        <w:t>'</w:t>
+      </w:r>
+      <w:r>
+        <w:rPr>
+          <w:rFonts w:ascii="Consolas" w:eastAsia="Times New Roman" w:hAnsi="Consolas" w:cs="Times New Roman"/>
+          <w:color w:val="000000"/>
+          <w:sz w:val="18"/>
+          <w:szCs w:val="18"/>
+          <w:bdr w:val="none" w:sz="0" w:space="0" w:color="auto" w:frame="1"/>
+          <w:lang w:eastAsia="de-DE"/>
+        </w:rPr>
+        <w:t> IDENTIFIED </w:t>
+      </w:r>
+      <w:r>
+        <w:rPr>
+          <w:rFonts w:ascii="Consolas" w:eastAsia="Times New Roman" w:hAnsi="Consolas" w:cs="Times New Roman"/>
+          <w:b/>
+          <w:bCs/>
+          <w:color w:val="006699"/>
+          <w:sz w:val="18"/>
+          <w:szCs w:val="18"/>
+          <w:bdr w:val="none" w:sz="0" w:space="0" w:color="auto" w:frame="1"/>
+          <w:lang w:eastAsia="de-DE"/>
+        </w:rPr>
+        <w:t>BY</w:t>
+      </w:r>
+      <w:r>
+        <w:rPr>
+          <w:rFonts w:ascii="Consolas" w:eastAsia="Times New Roman" w:hAnsi="Consolas" w:cs="Times New Roman"/>
+          <w:color w:val="000000"/>
+          <w:sz w:val="18"/>
+          <w:szCs w:val="18"/>
+          <w:bdr w:val="none" w:sz="0" w:space="0" w:color="auto" w:frame="1"/>
+          <w:lang w:eastAsia="de-DE"/>
+        </w:rPr>
+        <w:t> </w:t>
+      </w:r>
+      <w:r>
+        <w:rPr>
+          <w:rFonts w:ascii="Consolas" w:eastAsia="Times New Roman" w:hAnsi="Consolas" w:cs="Times New Roman"/>
+          <w:color w:val="0000FF"/>
+          <w:sz w:val="18"/>
+          <w:szCs w:val="18"/>
+          <w:bdr w:val="none" w:sz="0" w:space="0" w:color="auto" w:frame="1"/>
+          <w:lang w:eastAsia="de-DE"/>
+        </w:rPr>
+        <w:t>'</w:t>
+      </w:r>
+      <w:proofErr w:type="spellStart"/>
+      <w:r>
+        <w:rPr>
+          <w:rFonts w:ascii="Consolas" w:eastAsia="Times New Roman" w:hAnsi="Consolas" w:cs="Times New Roman"/>
+          <w:color w:val="0000FF"/>
+          <w:sz w:val="18"/>
+          <w:szCs w:val="18"/>
+          <w:bdr w:val="none" w:sz="0" w:space="0" w:color="auto" w:frame="1"/>
+          <w:lang w:eastAsia="de-DE"/>
+        </w:rPr>
+        <w:t>java</w:t>
+      </w:r>
+      <w:proofErr w:type="spellEnd"/>
+      <w:r>
+        <w:rPr>
+          <w:rFonts w:ascii="Consolas" w:eastAsia="Times New Roman" w:hAnsi="Consolas" w:cs="Times New Roman"/>
+          <w:color w:val="0000FF"/>
+          <w:sz w:val="18"/>
+          <w:szCs w:val="18"/>
+          <w:bdr w:val="none" w:sz="0" w:space="0" w:color="auto" w:frame="1"/>
+          <w:lang w:eastAsia="de-DE"/>
+        </w:rPr>
+        <w:t>'</w:t>
+      </w:r>
+      <w:r>
+        <w:rPr>
+          <w:rFonts w:ascii="Consolas" w:eastAsia="Times New Roman" w:hAnsi="Consolas" w:cs="Times New Roman"/>
+          <w:color w:val="000000"/>
+          <w:sz w:val="18"/>
+          <w:szCs w:val="18"/>
+          <w:bdr w:val="none" w:sz="0" w:space="0" w:color="auto" w:frame="1"/>
+          <w:lang w:eastAsia="de-DE"/>
+        </w:rPr>
+        <w:t>;  </w:t>
+      </w:r>
+    </w:p>
+    <w:p>
+      <w:pPr>
+        <w:numPr>
+          <w:ilvl w:val="0"/>
+          <w:numId w:val="34"/>
+        </w:numPr>
+        <w:pBdr>
+          <w:left w:val="single" w:sz="18" w:space="0" w:color="6CE26C"/>
+        </w:pBdr>
+        <w:shd w:val="clear" w:color="auto" w:fill="F8F8F8"/>
+        <w:spacing w:beforeAutospacing="1" w:after="0" w:afterAutospacing="1" w:line="210" w:lineRule="atLeast"/>
+        <w:rPr>
+          <w:rFonts w:ascii="Consolas" w:eastAsia="Times New Roman" w:hAnsi="Consolas" w:cs="Times New Roman"/>
+          <w:color w:val="5C5C5C"/>
+          <w:sz w:val="18"/>
+          <w:szCs w:val="18"/>
+          <w:lang w:eastAsia="de-DE"/>
+        </w:rPr>
+      </w:pPr>
+      <w:r>
+        <w:rPr>
+          <w:rFonts w:ascii="Consolas" w:eastAsia="Times New Roman" w:hAnsi="Consolas" w:cs="Times New Roman"/>
+          <w:b/>
+          <w:bCs/>
+          <w:color w:val="006699"/>
+          <w:sz w:val="18"/>
+          <w:szCs w:val="18"/>
+          <w:bdr w:val="none" w:sz="0" w:space="0" w:color="auto" w:frame="1"/>
+          <w:lang w:eastAsia="de-DE"/>
+        </w:rPr>
+        <w:t>GRANT</w:t>
+      </w:r>
+      <w:r>
+        <w:rPr>
+          <w:rFonts w:ascii="Consolas" w:eastAsia="Times New Roman" w:hAnsi="Consolas" w:cs="Times New Roman"/>
+          <w:color w:val="000000"/>
+          <w:sz w:val="18"/>
+          <w:szCs w:val="18"/>
+          <w:bdr w:val="none" w:sz="0" w:space="0" w:color="auto" w:frame="1"/>
+          <w:lang w:eastAsia="de-DE"/>
+        </w:rPr>
+        <w:t> </w:t>
+      </w:r>
+      <w:r>
+        <w:rPr>
+          <w:rFonts w:ascii="Consolas" w:eastAsia="Times New Roman" w:hAnsi="Consolas" w:cs="Times New Roman"/>
+          <w:color w:val="808080"/>
+          <w:sz w:val="18"/>
+          <w:szCs w:val="18"/>
+          <w:bdr w:val="none" w:sz="0" w:space="0" w:color="auto" w:frame="1"/>
+          <w:lang w:eastAsia="de-DE"/>
+        </w:rPr>
+        <w:t>ALL</w:t>
+      </w:r>
+      <w:r>
+        <w:rPr>
+          <w:rFonts w:ascii="Consolas" w:eastAsia="Times New Roman" w:hAnsi="Consolas" w:cs="Times New Roman"/>
+          <w:color w:val="000000"/>
+          <w:sz w:val="18"/>
+          <w:szCs w:val="18"/>
+          <w:bdr w:val="none" w:sz="0" w:space="0" w:color="auto" w:frame="1"/>
+          <w:lang w:eastAsia="de-DE"/>
+        </w:rPr>
+        <w:t> </w:t>
+      </w:r>
+      <w:r>
+        <w:rPr>
+          <w:rFonts w:ascii="Consolas" w:eastAsia="Times New Roman" w:hAnsi="Consolas" w:cs="Times New Roman"/>
+          <w:b/>
+          <w:bCs/>
+          <w:color w:val="006699"/>
+          <w:sz w:val="18"/>
+          <w:szCs w:val="18"/>
+          <w:bdr w:val="none" w:sz="0" w:space="0" w:color="auto" w:frame="1"/>
+          <w:lang w:eastAsia="de-DE"/>
+        </w:rPr>
+        <w:t>PRIVILEGES</w:t>
+      </w:r>
+      <w:r>
+        <w:rPr>
+          <w:rFonts w:ascii="Consolas" w:eastAsia="Times New Roman" w:hAnsi="Consolas" w:cs="Times New Roman"/>
+          <w:color w:val="000000"/>
+          <w:sz w:val="18"/>
+          <w:szCs w:val="18"/>
+          <w:bdr w:val="none" w:sz="0" w:space="0" w:color="auto" w:frame="1"/>
+          <w:lang w:eastAsia="de-DE"/>
+        </w:rPr>
+        <w:t> </w:t>
+      </w:r>
+      <w:r>
+        <w:rPr>
+          <w:rFonts w:ascii="Consolas" w:eastAsia="Times New Roman" w:hAnsi="Consolas" w:cs="Times New Roman"/>
+          <w:b/>
+          <w:bCs/>
+          <w:color w:val="006699"/>
+          <w:sz w:val="18"/>
+          <w:szCs w:val="18"/>
+          <w:bdr w:val="none" w:sz="0" w:space="0" w:color="auto" w:frame="1"/>
+          <w:lang w:eastAsia="de-DE"/>
+        </w:rPr>
+        <w:t>ON</w:t>
+      </w:r>
+      <w:r>
+        <w:rPr>
+          <w:rFonts w:ascii="Consolas" w:eastAsia="Times New Roman" w:hAnsi="Consolas" w:cs="Times New Roman"/>
+          <w:color w:val="000000"/>
+          <w:sz w:val="18"/>
+          <w:szCs w:val="18"/>
+          <w:bdr w:val="none" w:sz="0" w:space="0" w:color="auto" w:frame="1"/>
+          <w:lang w:eastAsia="de-DE"/>
+        </w:rPr>
+        <w:t> * . * </w:t>
+      </w:r>
+      <w:r>
+        <w:rPr>
+          <w:rFonts w:ascii="Consolas" w:eastAsia="Times New Roman" w:hAnsi="Consolas" w:cs="Times New Roman"/>
+          <w:b/>
+          <w:bCs/>
+          <w:color w:val="006699"/>
+          <w:sz w:val="18"/>
+          <w:szCs w:val="18"/>
+          <w:bdr w:val="none" w:sz="0" w:space="0" w:color="auto" w:frame="1"/>
+          <w:lang w:eastAsia="de-DE"/>
+        </w:rPr>
+        <w:t>TO</w:t>
+      </w:r>
+      <w:r>
+        <w:rPr>
+          <w:rFonts w:ascii="Consolas" w:eastAsia="Times New Roman" w:hAnsi="Consolas" w:cs="Times New Roman"/>
+          <w:color w:val="000000"/>
+          <w:sz w:val="18"/>
+          <w:szCs w:val="18"/>
+          <w:bdr w:val="none" w:sz="0" w:space="0" w:color="auto" w:frame="1"/>
+          <w:lang w:eastAsia="de-DE"/>
+        </w:rPr>
+        <w:t> </w:t>
+      </w:r>
+      <w:r>
+        <w:rPr>
+          <w:rFonts w:ascii="Consolas" w:eastAsia="Times New Roman" w:hAnsi="Consolas" w:cs="Times New Roman"/>
+          <w:color w:val="0000FF"/>
+          <w:sz w:val="18"/>
+          <w:szCs w:val="18"/>
+          <w:bdr w:val="none" w:sz="0" w:space="0" w:color="auto" w:frame="1"/>
+          <w:lang w:eastAsia="de-DE"/>
+        </w:rPr>
+        <w:t>'</w:t>
+      </w:r>
+      <w:proofErr w:type="spellStart"/>
+      <w:r>
+        <w:rPr>
+          <w:rFonts w:ascii="Consolas" w:eastAsia="Times New Roman" w:hAnsi="Consolas" w:cs="Times New Roman"/>
+          <w:color w:val="0000FF"/>
+          <w:sz w:val="18"/>
+          <w:szCs w:val="18"/>
+          <w:bdr w:val="none" w:sz="0" w:space="0" w:color="auto" w:frame="1"/>
+          <w:lang w:eastAsia="de-DE"/>
+        </w:rPr>
+        <w:t>java</w:t>
+      </w:r>
+      <w:proofErr w:type="spellEnd"/>
+      <w:r>
+        <w:rPr>
+          <w:rFonts w:ascii="Consolas" w:eastAsia="Times New Roman" w:hAnsi="Consolas" w:cs="Times New Roman"/>
+          <w:color w:val="0000FF"/>
+          <w:sz w:val="18"/>
+          <w:szCs w:val="18"/>
+          <w:bdr w:val="none" w:sz="0" w:space="0" w:color="auto" w:frame="1"/>
+          <w:lang w:eastAsia="de-DE"/>
+        </w:rPr>
+        <w:t>'</w:t>
+      </w:r>
+      <w:r>
+        <w:rPr>
+          <w:rFonts w:ascii="Consolas" w:eastAsia="Times New Roman" w:hAnsi="Consolas" w:cs="Times New Roman"/>
+          <w:color w:val="000000"/>
+          <w:sz w:val="18"/>
+          <w:szCs w:val="18"/>
+          <w:bdr w:val="none" w:sz="0" w:space="0" w:color="auto" w:frame="1"/>
+          <w:lang w:eastAsia="de-DE"/>
+        </w:rPr>
+        <w:t>@</w:t>
+      </w:r>
+      <w:r>
+        <w:rPr>
+          <w:rFonts w:ascii="Consolas" w:eastAsia="Times New Roman" w:hAnsi="Consolas" w:cs="Times New Roman"/>
+          <w:color w:val="0000FF"/>
+          <w:sz w:val="18"/>
+          <w:szCs w:val="18"/>
+          <w:bdr w:val="none" w:sz="0" w:space="0" w:color="auto" w:frame="1"/>
+          <w:lang w:eastAsia="de-DE"/>
+        </w:rPr>
+        <w:t>'</w:t>
+      </w:r>
+      <w:proofErr w:type="spellStart"/>
+      <w:r>
+        <w:rPr>
+          <w:rFonts w:ascii="Consolas" w:eastAsia="Times New Roman" w:hAnsi="Consolas" w:cs="Times New Roman"/>
+          <w:color w:val="0000FF"/>
+          <w:sz w:val="18"/>
+          <w:szCs w:val="18"/>
+          <w:bdr w:val="none" w:sz="0" w:space="0" w:color="auto" w:frame="1"/>
+          <w:lang w:eastAsia="de-DE"/>
+        </w:rPr>
+        <w:t>localhost</w:t>
+      </w:r>
+      <w:proofErr w:type="spellEnd"/>
+      <w:r>
+        <w:rPr>
+          <w:rFonts w:ascii="Consolas" w:eastAsia="Times New Roman" w:hAnsi="Consolas" w:cs="Times New Roman"/>
+          <w:color w:val="0000FF"/>
+          <w:sz w:val="18"/>
+          <w:szCs w:val="18"/>
+          <w:bdr w:val="none" w:sz="0" w:space="0" w:color="auto" w:frame="1"/>
+          <w:lang w:eastAsia="de-DE"/>
+        </w:rPr>
+        <w:t>'</w:t>
+      </w:r>
+      <w:r>
+        <w:rPr>
+          <w:rFonts w:ascii="Consolas" w:eastAsia="Times New Roman" w:hAnsi="Consolas" w:cs="Times New Roman"/>
+          <w:color w:val="000000"/>
+          <w:sz w:val="18"/>
+          <w:szCs w:val="18"/>
+          <w:bdr w:val="none" w:sz="0" w:space="0" w:color="auto" w:frame="1"/>
+          <w:lang w:eastAsia="de-DE"/>
+        </w:rPr>
+        <w:t>;  </w:t>
+      </w:r>
+    </w:p>
+    <w:p>
+      <w:r>
+        <w:t>Auf dem Server müssen 2 Datenbanken importiert werden:</w:t>
+      </w:r>
+    </w:p>
+    <w:p>
+      <w:pPr>
+        <w:pStyle w:val="Listenabsatz"/>
+        <w:numPr>
+          <w:ilvl w:val="0"/>
+          <w:numId w:val="35"/>
+        </w:numPr>
+      </w:pPr>
+      <w:r>
+        <w:t>Nordwind</w:t>
+      </w:r>
+    </w:p>
+    <w:p>
+      <w:pPr>
+        <w:pStyle w:val="Listenabsatz"/>
+        <w:numPr>
+          <w:ilvl w:val="0"/>
+          <w:numId w:val="35"/>
+        </w:numPr>
+      </w:pPr>
+      <w:r>
+        <w:t>Nordwind-tool</w:t>
+      </w:r>
+    </w:p>
+    <w:p>
+      <w:r>
+        <w:t xml:space="preserve">Beide Datenbanken sind im </w:t>
+      </w:r>
+      <w:r>
+        <w:t>GitHub</w:t>
+      </w:r>
+      <w:r>
+        <w:t xml:space="preserve"> – Projekt herunterladbar.</w:t>
+      </w:r>
+      <w:r>
+        <w:t xml:space="preserve"> Leider funktioniert bei mir keine ordentliche Export – Funktion, daher müssen die Dateien manuell eingefügt werden.</w:t>
+      </w:r>
+    </w:p>
+    <w:p>
+      <w:r>
+        <w:t>Nach dem Importieren der Datenbanken auf den MYSQL Server ist das Einrichten fertiggestellt.</w:t>
+      </w:r>
+    </w:p>
+    <w:p>
+      <w:pPr>
+        <w:pStyle w:val="2num"/>
+      </w:pPr>
+      <w:bookmarkStart w:id="23" w:name="_Toc25276248"/>
+      <w:r>
+        <w:t>Benutzer verwenden</w:t>
+      </w:r>
+      <w:bookmarkEnd w:id="23"/>
+    </w:p>
+    <w:p>
+      <w:r>
+        <w:t>Wer keinen eigenen Benutzer erstellen möchte, benutzt folgende Anmeldedaten:</w:t>
+      </w:r>
+    </w:p>
+    <w:p>
+      <w:pPr>
+        <w:rPr>
+          <w:i/>
+          <w:iCs/>
+        </w:rPr>
+      </w:pPr>
+      <w:r>
+        <w:t xml:space="preserve">Anmeldename: </w:t>
+      </w:r>
+      <w:proofErr w:type="spellStart"/>
+      <w:r>
+        <w:rPr>
+          <w:i/>
+          <w:iCs/>
+        </w:rPr>
+        <w:t>testbenutzer</w:t>
+      </w:r>
+      <w:proofErr w:type="spellEnd"/>
+      <w:r>
+        <w:br/>
+        <w:t xml:space="preserve">Passwort: </w:t>
+      </w:r>
+      <w:proofErr w:type="spellStart"/>
+      <w:r>
+        <w:rPr>
+          <w:i/>
+          <w:iCs/>
+        </w:rPr>
+        <w:t>testpassword</w:t>
+      </w:r>
+      <w:proofErr w:type="spellEnd"/>
+    </w:p>
+    <w:p>
+      <w:r>
+        <w:t>Wer einen eigenen Benutzer anlegen möchte, muss folgende Schritte ausführen:</w:t>
+      </w:r>
+    </w:p>
+    <w:p>
+      <w:pPr>
+        <w:pStyle w:val="Listenabsatz"/>
+        <w:numPr>
+          <w:ilvl w:val="0"/>
+          <w:numId w:val="37"/>
+        </w:numPr>
+      </w:pPr>
+      <w:r>
+        <w:t xml:space="preserve">Gehe im </w:t>
+      </w:r>
+      <w:r>
+        <w:t>GitHub</w:t>
+      </w:r>
+      <w:r>
+        <w:t xml:space="preserve"> – Projekt in das Verzeichnis </w:t>
+      </w:r>
+      <w:r>
+        <w:br/>
+        <w:t xml:space="preserve">/Coding/Testprogramme/Passwort </w:t>
+      </w:r>
+      <w:proofErr w:type="spellStart"/>
+      <w:r>
+        <w:t>hashen</w:t>
+      </w:r>
+      <w:proofErr w:type="spellEnd"/>
+      <w:r>
+        <w:t xml:space="preserve">/TOOL </w:t>
+      </w:r>
+    </w:p>
+    <w:p>
+      <w:pPr>
+        <w:pStyle w:val="Listenabsatz"/>
+        <w:numPr>
+          <w:ilvl w:val="0"/>
+          <w:numId w:val="37"/>
+        </w:numPr>
+      </w:pPr>
+      <w:r>
+        <w:t>Öffne die PasswortTool.java Datei und starte sie</w:t>
+      </w:r>
+    </w:p>
+    <w:p>
+      <w:pPr>
+        <w:pStyle w:val="Listenabsatz"/>
+        <w:numPr>
+          <w:ilvl w:val="0"/>
+          <w:numId w:val="37"/>
+        </w:numPr>
+      </w:pPr>
+      <w:r>
+        <w:t>Gib im ersten Feld dein Passwort ein</w:t>
+      </w:r>
+    </w:p>
+    <w:p>
+      <w:pPr>
+        <w:pStyle w:val="Listenabsatz"/>
+        <w:numPr>
+          <w:ilvl w:val="0"/>
+          <w:numId w:val="37"/>
+        </w:numPr>
+      </w:pPr>
+      <w:r>
+        <w:t>Kopiere den entstandenen Hashwert und speichere ihn zwischen</w:t>
+      </w:r>
+    </w:p>
+    <w:p>
+      <w:pPr>
+        <w:pStyle w:val="Listenabsatz"/>
+        <w:numPr>
+          <w:ilvl w:val="0"/>
+          <w:numId w:val="37"/>
+        </w:numPr>
+      </w:pPr>
+      <w:r>
+        <w:t>Stelle eine Datenbankverbindung zur DB nordwind-tool her</w:t>
+      </w:r>
+    </w:p>
+    <w:p>
+      <w:pPr>
+        <w:pStyle w:val="Listenabsatz"/>
+        <w:numPr>
+          <w:ilvl w:val="0"/>
+          <w:numId w:val="37"/>
+        </w:numPr>
+      </w:pPr>
+      <w:r>
+        <w:t>Führe folgendes Skript aus:</w:t>
+      </w:r>
+    </w:p>
+    <w:p>
+      <w:pPr>
+        <w:numPr>
+          <w:ilvl w:val="0"/>
+          <w:numId w:val="37"/>
+        </w:numPr>
+        <w:pBdr>
+          <w:left w:val="single" w:sz="18" w:space="0" w:color="6CE26C"/>
+        </w:pBdr>
+        <w:shd w:val="clear" w:color="auto" w:fill="FFFFFF"/>
+        <w:spacing w:beforeAutospacing="1" w:after="0" w:afterAutospacing="1" w:line="210" w:lineRule="atLeast"/>
+        <w:rPr>
+          <w:rFonts w:ascii="Consolas" w:eastAsia="Times New Roman" w:hAnsi="Consolas" w:cs="Times New Roman"/>
+          <w:color w:val="5C5C5C"/>
+          <w:sz w:val="18"/>
+          <w:szCs w:val="18"/>
+          <w:lang w:eastAsia="de-DE"/>
+        </w:rPr>
+      </w:pPr>
+      <w:r>
+        <w:rPr>
+          <w:rFonts w:ascii="Consolas" w:eastAsia="Times New Roman" w:hAnsi="Consolas" w:cs="Times New Roman"/>
+          <w:b/>
+          <w:bCs/>
+          <w:color w:val="006699"/>
+          <w:sz w:val="18"/>
+          <w:szCs w:val="18"/>
+          <w:bdr w:val="none" w:sz="0" w:space="0" w:color="auto" w:frame="1"/>
+          <w:lang w:eastAsia="de-DE"/>
+        </w:rPr>
+        <w:t xml:space="preserve">USE </w:t>
+      </w:r>
+      <w:r>
+        <w:rPr>
+          <w:rFonts w:ascii="Consolas" w:eastAsia="Times New Roman" w:hAnsi="Consolas" w:cs="Times New Roman"/>
+          <w:color w:val="000000"/>
+          <w:sz w:val="18"/>
+          <w:szCs w:val="18"/>
+          <w:bdr w:val="none" w:sz="0" w:space="0" w:color="auto" w:frame="1"/>
+          <w:lang w:eastAsia="de-DE"/>
+        </w:rPr>
+        <w:t>nordwind-tool;</w:t>
+      </w:r>
+    </w:p>
+    <w:p>
+      <w:pPr>
+        <w:numPr>
+          <w:ilvl w:val="0"/>
+          <w:numId w:val="37"/>
+        </w:numPr>
+        <w:pBdr>
+          <w:left w:val="single" w:sz="18" w:space="0" w:color="6CE26C"/>
+        </w:pBdr>
+        <w:shd w:val="clear" w:color="auto" w:fill="FFFFFF"/>
+        <w:spacing w:beforeAutospacing="1" w:after="0" w:afterAutospacing="1" w:line="210" w:lineRule="atLeast"/>
+        <w:rPr>
+          <w:rFonts w:ascii="Consolas" w:eastAsia="Times New Roman" w:hAnsi="Consolas" w:cs="Times New Roman"/>
+          <w:color w:val="5C5C5C"/>
+          <w:sz w:val="18"/>
+          <w:szCs w:val="18"/>
+          <w:lang w:eastAsia="de-DE"/>
+        </w:rPr>
+      </w:pPr>
+      <w:r>
+        <w:rPr>
+          <w:rFonts w:ascii="Consolas" w:eastAsia="Times New Roman" w:hAnsi="Consolas" w:cs="Times New Roman"/>
+          <w:b/>
+          <w:bCs/>
+          <w:color w:val="006699"/>
+          <w:sz w:val="18"/>
+          <w:szCs w:val="18"/>
+          <w:bdr w:val="none" w:sz="0" w:space="0" w:color="auto" w:frame="1"/>
+          <w:lang w:eastAsia="de-DE"/>
+        </w:rPr>
+        <w:t>INSERT</w:t>
+      </w:r>
+      <w:r>
+        <w:rPr>
+          <w:rFonts w:ascii="Consolas" w:eastAsia="Times New Roman" w:hAnsi="Consolas" w:cs="Times New Roman"/>
+          <w:color w:val="000000"/>
+          <w:sz w:val="18"/>
+          <w:szCs w:val="18"/>
+          <w:bdr w:val="none" w:sz="0" w:space="0" w:color="auto" w:frame="1"/>
+          <w:lang w:eastAsia="de-DE"/>
+        </w:rPr>
+        <w:t> </w:t>
+      </w:r>
+      <w:r>
+        <w:rPr>
+          <w:rFonts w:ascii="Consolas" w:eastAsia="Times New Roman" w:hAnsi="Consolas" w:cs="Times New Roman"/>
+          <w:b/>
+          <w:bCs/>
+          <w:color w:val="006699"/>
+          <w:sz w:val="18"/>
+          <w:szCs w:val="18"/>
+          <w:bdr w:val="none" w:sz="0" w:space="0" w:color="auto" w:frame="1"/>
+          <w:lang w:eastAsia="de-DE"/>
+        </w:rPr>
+        <w:t>INTO</w:t>
+      </w:r>
+      <w:r>
+        <w:rPr>
+          <w:rFonts w:ascii="Consolas" w:eastAsia="Times New Roman" w:hAnsi="Consolas" w:cs="Times New Roman"/>
+          <w:color w:val="000000"/>
+          <w:sz w:val="18"/>
+          <w:szCs w:val="18"/>
+          <w:bdr w:val="none" w:sz="0" w:space="0" w:color="auto" w:frame="1"/>
+          <w:lang w:eastAsia="de-DE"/>
+        </w:rPr>
+        <w:t> </w:t>
+      </w:r>
+      <w:proofErr w:type="spellStart"/>
+      <w:r>
+        <w:rPr>
+          <w:rFonts w:ascii="Consolas" w:eastAsia="Times New Roman" w:hAnsi="Consolas" w:cs="Times New Roman"/>
+          <w:color w:val="000000"/>
+          <w:sz w:val="18"/>
+          <w:szCs w:val="18"/>
+          <w:bdr w:val="none" w:sz="0" w:space="0" w:color="auto" w:frame="1"/>
+          <w:lang w:eastAsia="de-DE"/>
+        </w:rPr>
+        <w:t>benutzer</w:t>
+      </w:r>
+      <w:proofErr w:type="spellEnd"/>
+      <w:r>
+        <w:rPr>
+          <w:rFonts w:ascii="Consolas" w:eastAsia="Times New Roman" w:hAnsi="Consolas" w:cs="Times New Roman"/>
+          <w:color w:val="000000"/>
+          <w:sz w:val="18"/>
+          <w:szCs w:val="18"/>
+          <w:bdr w:val="none" w:sz="0" w:space="0" w:color="auto" w:frame="1"/>
+          <w:lang w:eastAsia="de-DE"/>
+        </w:rPr>
+        <w:t> (</w:t>
+      </w:r>
+      <w:proofErr w:type="spellStart"/>
+      <w:r>
+        <w:rPr>
+          <w:rFonts w:ascii="Consolas" w:eastAsia="Times New Roman" w:hAnsi="Consolas" w:cs="Times New Roman"/>
+          <w:color w:val="000000"/>
+          <w:sz w:val="18"/>
+          <w:szCs w:val="18"/>
+          <w:bdr w:val="none" w:sz="0" w:space="0" w:color="auto" w:frame="1"/>
+          <w:lang w:eastAsia="de-DE"/>
+        </w:rPr>
+        <w:t>benutzername</w:t>
+      </w:r>
+      <w:proofErr w:type="spellEnd"/>
+      <w:r>
+        <w:rPr>
+          <w:rFonts w:ascii="Consolas" w:eastAsia="Times New Roman" w:hAnsi="Consolas" w:cs="Times New Roman"/>
+          <w:color w:val="000000"/>
+          <w:sz w:val="18"/>
+          <w:szCs w:val="18"/>
+          <w:bdr w:val="none" w:sz="0" w:space="0" w:color="auto" w:frame="1"/>
+          <w:lang w:eastAsia="de-DE"/>
+        </w:rPr>
+        <w:t>, </w:t>
+      </w:r>
+      <w:proofErr w:type="spellStart"/>
+      <w:r>
+        <w:rPr>
+          <w:rFonts w:ascii="Consolas" w:eastAsia="Times New Roman" w:hAnsi="Consolas" w:cs="Times New Roman"/>
+          <w:color w:val="000000"/>
+          <w:sz w:val="18"/>
+          <w:szCs w:val="18"/>
+          <w:bdr w:val="none" w:sz="0" w:space="0" w:color="auto" w:frame="1"/>
+          <w:lang w:eastAsia="de-DE"/>
+        </w:rPr>
+        <w:t>passwort</w:t>
+      </w:r>
+      <w:proofErr w:type="spellEnd"/>
+      <w:r>
+        <w:rPr>
+          <w:rFonts w:ascii="Consolas" w:eastAsia="Times New Roman" w:hAnsi="Consolas" w:cs="Times New Roman"/>
+          <w:color w:val="000000"/>
+          <w:sz w:val="18"/>
+          <w:szCs w:val="18"/>
+          <w:bdr w:val="none" w:sz="0" w:space="0" w:color="auto" w:frame="1"/>
+          <w:lang w:eastAsia="de-DE"/>
+        </w:rPr>
+        <w:t>)  </w:t>
+      </w:r>
+    </w:p>
+    <w:p>
+      <w:pPr>
+        <w:numPr>
+          <w:ilvl w:val="0"/>
+          <w:numId w:val="37"/>
+        </w:numPr>
+        <w:pBdr>
+          <w:left w:val="single" w:sz="18" w:space="0" w:color="6CE26C"/>
+        </w:pBdr>
+        <w:shd w:val="clear" w:color="auto" w:fill="F8F8F8"/>
+        <w:spacing w:beforeAutospacing="1" w:after="0" w:afterAutospacing="1" w:line="210" w:lineRule="atLeast"/>
+        <w:rPr>
+          <w:rFonts w:ascii="Consolas" w:eastAsia="Times New Roman" w:hAnsi="Consolas" w:cs="Times New Roman"/>
+          <w:color w:val="5C5C5C"/>
+          <w:sz w:val="18"/>
+          <w:szCs w:val="18"/>
+          <w:lang w:eastAsia="de-DE"/>
+        </w:rPr>
+      </w:pPr>
+      <w:r>
+        <w:rPr>
+          <w:rFonts w:ascii="Consolas" w:eastAsia="Times New Roman" w:hAnsi="Consolas" w:cs="Times New Roman"/>
+          <w:b/>
+          <w:bCs/>
+          <w:color w:val="006699"/>
+          <w:sz w:val="18"/>
+          <w:szCs w:val="18"/>
+          <w:bdr w:val="none" w:sz="0" w:space="0" w:color="auto" w:frame="1"/>
+          <w:lang w:eastAsia="de-DE"/>
+        </w:rPr>
+        <w:t>VALUES</w:t>
+      </w:r>
+      <w:r>
+        <w:rPr>
+          <w:rFonts w:ascii="Consolas" w:eastAsia="Times New Roman" w:hAnsi="Consolas" w:cs="Times New Roman"/>
+          <w:color w:val="000000"/>
+          <w:sz w:val="18"/>
+          <w:szCs w:val="18"/>
+          <w:bdr w:val="none" w:sz="0" w:space="0" w:color="auto" w:frame="1"/>
+          <w:lang w:eastAsia="de-DE"/>
+        </w:rPr>
+        <w:t> (</w:t>
+      </w:r>
+      <w:r>
+        <w:rPr>
+          <w:rFonts w:ascii="Consolas" w:eastAsia="Times New Roman" w:hAnsi="Consolas" w:cs="Times New Roman"/>
+          <w:color w:val="0000FF"/>
+          <w:sz w:val="18"/>
+          <w:szCs w:val="18"/>
+          <w:bdr w:val="none" w:sz="0" w:space="0" w:color="auto" w:frame="1"/>
+          <w:lang w:eastAsia="de-DE"/>
+        </w:rPr>
+        <w:t>'DEIN_BENUTZERNAME'</w:t>
+      </w:r>
+      <w:r>
+        <w:rPr>
+          <w:rFonts w:ascii="Consolas" w:eastAsia="Times New Roman" w:hAnsi="Consolas" w:cs="Times New Roman"/>
+          <w:color w:val="000000"/>
+          <w:sz w:val="18"/>
+          <w:szCs w:val="18"/>
+          <w:bdr w:val="none" w:sz="0" w:space="0" w:color="auto" w:frame="1"/>
+          <w:lang w:eastAsia="de-DE"/>
+        </w:rPr>
+        <w:t>, </w:t>
+      </w:r>
+      <w:r>
+        <w:rPr>
+          <w:rFonts w:ascii="Consolas" w:eastAsia="Times New Roman" w:hAnsi="Consolas" w:cs="Times New Roman"/>
+          <w:color w:val="0000FF"/>
+          <w:sz w:val="18"/>
+          <w:szCs w:val="18"/>
+          <w:bdr w:val="none" w:sz="0" w:space="0" w:color="auto" w:frame="1"/>
+          <w:lang w:eastAsia="de-DE"/>
+        </w:rPr>
+        <w:t>'DEIN_GEHASHTES_PASSWORT'</w:t>
+      </w:r>
+      <w:r>
+        <w:rPr>
+          <w:rFonts w:ascii="Consolas" w:eastAsia="Times New Roman" w:hAnsi="Consolas" w:cs="Times New Roman"/>
+          <w:color w:val="000000"/>
+          <w:sz w:val="18"/>
+          <w:szCs w:val="18"/>
+          <w:bdr w:val="none" w:sz="0" w:space="0" w:color="auto" w:frame="1"/>
+          <w:lang w:eastAsia="de-DE"/>
+        </w:rPr>
+        <w:t>);  </w:t>
+      </w:r>
+    </w:p>
+    <w:p>
+      <w:r>
+        <w:t>Nun solltest du dich in dem Tool mit deinen Daten anmelden können.</w:t>
+      </w:r>
+    </w:p>
+    <w:p>
+      <w:r>
+        <w:t xml:space="preserve"> </w:t>
+      </w:r>
+    </w:p>
+    <w:p>
+      <w:pPr>
+        <w:spacing w:after="160"/>
+        <w:rPr>
+          <w:rFonts w:eastAsiaTheme="majorEastAsia" w:cstheme="majorBidi"/>
+          <w:color w:val="757575" w:themeColor="text2"/>
+          <w:sz w:val="40"/>
+          <w:szCs w:val="40"/>
+        </w:rPr>
+      </w:pPr>
+      <w:r>
+        <w:br w:type="page"/>
+      </w:r>
+    </w:p>
+    <w:p>
+      <w:pPr>
+        <w:pStyle w:val="1num"/>
+      </w:pPr>
+      <w:r>
+        <w:lastRenderedPageBreak/>
+        <w:t xml:space="preserve"> </w:t>
+      </w:r>
+      <w:bookmarkStart w:id="24" w:name="_Toc25276249"/>
+      <w:r>
+        <w:t>Statistiken</w:t>
+      </w:r>
+      <w:bookmarkEnd w:id="24"/>
+    </w:p>
+    <w:p>
+      <w:r>
+        <w:t>Ich bin ein großer Fan von Statistiken. Erst die Statistiken zeigen meist, wie viel Arbeit in solch einem Projekt steckt. Daher hier ein paar meiner Meinung nach wichtigsten Statistiken.</w:t>
+      </w:r>
+      <w:r>
+        <w:t xml:space="preserve"> Der Stand der Statistiken ist der 22.11.2019 um 00:57.</w:t>
+      </w:r>
+    </w:p>
+    <w:p>
+      <w:pPr>
+        <w:pStyle w:val="2num"/>
+      </w:pPr>
+      <w:r>
+        <w:t xml:space="preserve">LOC – Lines </w:t>
+      </w:r>
+      <w:proofErr w:type="spellStart"/>
+      <w:r>
+        <w:t>Of</w:t>
+      </w:r>
+      <w:proofErr w:type="spellEnd"/>
+      <w:r>
+        <w:t xml:space="preserve"> Code</w:t>
+      </w:r>
+    </w:p>
+    <w:p>
+      <w:r>
+        <w:t>Mit dem kostenlosen Tool „</w:t>
+      </w:r>
+      <w:proofErr w:type="spellStart"/>
+      <w:r>
+        <w:t>LocMetrics</w:t>
+      </w:r>
+      <w:proofErr w:type="spellEnd"/>
+      <w:r>
+        <w:t xml:space="preserve">“ kann man sehr einfach die Anzahl der Zeilen seines Projekts zählen lassen. Hierbei wird zwischen </w:t>
+      </w:r>
+    </w:p>
+    <w:p>
+      <w:pPr>
+        <w:pStyle w:val="Listenabsatz"/>
+        <w:numPr>
+          <w:ilvl w:val="0"/>
+          <w:numId w:val="40"/>
+        </w:numPr>
+      </w:pPr>
+      <w:r>
+        <w:t>LOC (Alle Zeilen, inkl. Leerzeilen und Kommentaren)</w:t>
+      </w:r>
+    </w:p>
+    <w:p>
+      <w:pPr>
+        <w:pStyle w:val="Listenabsatz"/>
+        <w:numPr>
+          <w:ilvl w:val="0"/>
+          <w:numId w:val="40"/>
+        </w:numPr>
+      </w:pPr>
+      <w:r>
+        <w:t>BLOC (Leere Zeilen)</w:t>
+      </w:r>
+    </w:p>
+    <w:p>
+      <w:pPr>
+        <w:pStyle w:val="Listenabsatz"/>
+        <w:numPr>
+          <w:ilvl w:val="0"/>
+          <w:numId w:val="40"/>
+        </w:numPr>
+      </w:pPr>
+      <w:r>
+        <w:t>CLOC (Reine Kommentarzeilen)</w:t>
+      </w:r>
+    </w:p>
+    <w:p>
+      <w:pPr>
+        <w:pStyle w:val="Listenabsatz"/>
+        <w:numPr>
+          <w:ilvl w:val="0"/>
+          <w:numId w:val="40"/>
+        </w:numPr>
+      </w:pPr>
+      <w:r>
+        <w:t>SLOC-P (Alle Zeilen – Leere Zeilen)</w:t>
+      </w:r>
+    </w:p>
+    <w:p>
+      <w:pPr>
+        <w:pStyle w:val="Listenabsatz"/>
+        <w:numPr>
+          <w:ilvl w:val="0"/>
+          <w:numId w:val="40"/>
+        </w:numPr>
+      </w:pPr>
+      <w:r>
+        <w:t>SLOC-L (Alle Zeilen – reine Kommentarzeilen – Leere Zeilen)</w:t>
+      </w:r>
+    </w:p>
+    <w:p>
+      <w:r>
+        <w:t>unterschieden.</w:t>
+      </w:r>
+    </w:p>
+    <w:p>
+      <w:r>
+        <w:t>Außerdem zählt er die vorhandenen Source – Dateien.</w:t>
+      </w:r>
+    </w:p>
+    <w:tbl>
+      <w:tblPr>
+        <w:tblpPr w:leftFromText="141" w:rightFromText="141" w:vertAnchor="page" w:horzAnchor="margin" w:tblpY="6891"/>
+        <w:tblW w:w="8651" w:type="dxa"/>
+        <w:tblCellSpacing w:w="15" w:type="dxa"/>
+        <w:tblBorders>
+          <w:top w:val="single" w:sz="12" w:space="0" w:color="000000"/>
+          <w:left w:val="single" w:sz="12" w:space="0" w:color="000000"/>
+          <w:bottom w:val="single" w:sz="12" w:space="0" w:color="000000"/>
+          <w:right w:val="single" w:sz="12" w:space="0" w:color="000000"/>
+        </w:tblBorders>
+        <w:shd w:val="clear" w:color="auto" w:fill="808080"/>
+        <w:tblCellMar>
+          <w:top w:w="15" w:type="dxa"/>
+          <w:left w:w="15" w:type="dxa"/>
+          <w:bottom w:w="15" w:type="dxa"/>
+          <w:right w:w="15" w:type="dxa"/>
+        </w:tblCellMar>
+        <w:tblLook w:val="04A0" w:firstRow="1" w:lastRow="0" w:firstColumn="1" w:lastColumn="0" w:noHBand="0" w:noVBand="1"/>
+      </w:tblPr>
+      <w:tblGrid>
+        <w:gridCol w:w="2077"/>
+        <w:gridCol w:w="1084"/>
+        <w:gridCol w:w="5490"/>
+      </w:tblGrid>
+      <w:tr>
+        <w:trPr>
+          <w:trHeight w:val="185"/>
+          <w:tblHeader/>
+          <w:tblCellSpacing w:w="15" w:type="dxa"/>
+        </w:trPr>
+        <w:tc>
+          <w:tcPr>
+            <w:tcW w:w="0" w:type="auto"/>
+            <w:shd w:val="clear" w:color="auto" w:fill="808080"/>
+            <w:vAlign w:val="center"/>
+            <w:hideMark/>
+          </w:tcPr>
+          <w:p>
+            <w:pPr>
+              <w:spacing w:after="0" w:line="240" w:lineRule="auto"/>
+              <w:jc w:val="center"/>
+              <w:rPr>
+                <w:rFonts w:ascii="Arial" w:eastAsia="Times New Roman" w:hAnsi="Arial" w:cs="Arial"/>
+                <w:b/>
+                <w:bCs/>
+                <w:color w:val="FFFFFF"/>
+                <w:sz w:val="20"/>
+                <w:szCs w:val="20"/>
+                <w:lang w:eastAsia="de-DE"/>
+              </w:rPr>
+            </w:pPr>
+            <w:r>
+              <w:rPr>
+                <w:rFonts w:ascii="Arial" w:eastAsia="Times New Roman" w:hAnsi="Arial" w:cs="Arial"/>
+                <w:b/>
+                <w:bCs/>
+                <w:color w:val="FFFFFF"/>
+                <w:sz w:val="20"/>
+                <w:szCs w:val="20"/>
+                <w:lang w:eastAsia="de-DE"/>
+              </w:rPr>
+              <w:t>Symbol</w:t>
+            </w:r>
+          </w:p>
+        </w:tc>
+        <w:tc>
+          <w:tcPr>
+            <w:tcW w:w="0" w:type="auto"/>
+            <w:shd w:val="clear" w:color="auto" w:fill="808080"/>
+            <w:vAlign w:val="center"/>
+            <w:hideMark/>
+          </w:tcPr>
+          <w:p>
+            <w:pPr>
+              <w:spacing w:after="0" w:line="240" w:lineRule="auto"/>
+              <w:jc w:val="center"/>
+              <w:rPr>
+                <w:rFonts w:ascii="Arial" w:eastAsia="Times New Roman" w:hAnsi="Arial" w:cs="Arial"/>
+                <w:b/>
+                <w:bCs/>
+                <w:color w:val="FFFFFF"/>
+                <w:sz w:val="20"/>
+                <w:szCs w:val="20"/>
+                <w:lang w:eastAsia="de-DE"/>
+              </w:rPr>
+            </w:pPr>
+            <w:r>
+              <w:rPr>
+                <w:rFonts w:ascii="Arial" w:eastAsia="Times New Roman" w:hAnsi="Arial" w:cs="Arial"/>
+                <w:b/>
+                <w:bCs/>
+                <w:color w:val="FFFFFF"/>
+                <w:sz w:val="20"/>
+                <w:szCs w:val="20"/>
+                <w:lang w:eastAsia="de-DE"/>
+              </w:rPr>
+              <w:t>Count</w:t>
+            </w:r>
+          </w:p>
+        </w:tc>
+        <w:tc>
+          <w:tcPr>
+            <w:tcW w:w="0" w:type="auto"/>
+            <w:shd w:val="clear" w:color="auto" w:fill="808080"/>
+            <w:vAlign w:val="center"/>
+            <w:hideMark/>
+          </w:tcPr>
+          <w:p>
+            <w:pPr>
+              <w:spacing w:after="0" w:line="240" w:lineRule="auto"/>
+              <w:jc w:val="center"/>
+              <w:rPr>
+                <w:rFonts w:ascii="Arial" w:eastAsia="Times New Roman" w:hAnsi="Arial" w:cs="Arial"/>
+                <w:b/>
+                <w:bCs/>
+                <w:color w:val="FFFFFF"/>
+                <w:sz w:val="20"/>
+                <w:szCs w:val="20"/>
+                <w:lang w:eastAsia="de-DE"/>
+              </w:rPr>
+            </w:pPr>
+            <w:r>
+              <w:rPr>
+                <w:rFonts w:ascii="Arial" w:eastAsia="Times New Roman" w:hAnsi="Arial" w:cs="Arial"/>
+                <w:b/>
+                <w:bCs/>
+                <w:color w:val="FFFFFF"/>
+                <w:sz w:val="20"/>
+                <w:szCs w:val="20"/>
+                <w:lang w:eastAsia="de-DE"/>
+              </w:rPr>
+              <w:t>Definition</w:t>
+            </w:r>
+          </w:p>
+        </w:tc>
+      </w:tr>
+      <w:tr>
+        <w:trPr>
+          <w:trHeight w:val="185"/>
+          <w:tblCellSpacing w:w="15" w:type="dxa"/>
+        </w:trPr>
+        <w:tc>
+          <w:tcPr>
+            <w:tcW w:w="0" w:type="auto"/>
+            <w:tcBorders>
+              <w:top w:val="single" w:sz="6" w:space="0" w:color="auto"/>
+              <w:left w:val="single" w:sz="6" w:space="0" w:color="auto"/>
+              <w:bottom w:val="single" w:sz="6" w:space="0" w:color="auto"/>
+              <w:right w:val="single" w:sz="6" w:space="0" w:color="auto"/>
+            </w:tcBorders>
+            <w:shd w:val="clear" w:color="auto" w:fill="409040"/>
+            <w:vAlign w:val="center"/>
+            <w:hideMark/>
+          </w:tcPr>
+          <w:p>
+            <w:pPr>
+              <w:spacing w:after="0" w:line="240" w:lineRule="auto"/>
+              <w:rPr>
+                <w:rFonts w:ascii="Arial" w:eastAsia="Times New Roman" w:hAnsi="Arial" w:cs="Arial"/>
+                <w:color w:val="FFFFFF"/>
+                <w:sz w:val="20"/>
+                <w:szCs w:val="20"/>
+                <w:lang w:eastAsia="de-DE"/>
+              </w:rPr>
+            </w:pPr>
+            <w:r>
+              <w:rPr>
+                <w:rFonts w:ascii="Arial" w:eastAsia="Times New Roman" w:hAnsi="Arial" w:cs="Arial"/>
+                <w:color w:val="FFFFFF"/>
+                <w:sz w:val="20"/>
+                <w:szCs w:val="20"/>
+                <w:lang w:eastAsia="de-DE"/>
+              </w:rPr>
+              <w:t>Source Files</w:t>
+            </w:r>
+          </w:p>
+        </w:tc>
+        <w:tc>
+          <w:tcPr>
+            <w:tcW w:w="0" w:type="auto"/>
+            <w:tcBorders>
+              <w:top w:val="single" w:sz="6" w:space="0" w:color="auto"/>
+              <w:left w:val="single" w:sz="6" w:space="0" w:color="auto"/>
+              <w:bottom w:val="single" w:sz="6" w:space="0" w:color="auto"/>
+              <w:right w:val="single" w:sz="6" w:space="0" w:color="auto"/>
+            </w:tcBorders>
+            <w:shd w:val="clear" w:color="auto" w:fill="409040"/>
+            <w:vAlign w:val="center"/>
+            <w:hideMark/>
+          </w:tcPr>
+          <w:p>
+            <w:pPr>
+              <w:spacing w:after="0" w:line="240" w:lineRule="auto"/>
+              <w:rPr>
+                <w:rFonts w:ascii="Arial" w:eastAsia="Times New Roman" w:hAnsi="Arial" w:cs="Arial"/>
+                <w:color w:val="FFFFFF"/>
+                <w:sz w:val="20"/>
+                <w:szCs w:val="20"/>
+                <w:lang w:eastAsia="de-DE"/>
+              </w:rPr>
+            </w:pPr>
+            <w:r>
+              <w:rPr>
+                <w:rFonts w:ascii="Arial" w:eastAsia="Times New Roman" w:hAnsi="Arial" w:cs="Arial"/>
+                <w:color w:val="FFFFFF"/>
+                <w:sz w:val="20"/>
+                <w:szCs w:val="20"/>
+                <w:lang w:eastAsia="de-DE"/>
+              </w:rPr>
+              <w:t>16</w:t>
+            </w:r>
+          </w:p>
+        </w:tc>
+        <w:tc>
+          <w:tcPr>
+            <w:tcW w:w="0" w:type="auto"/>
+            <w:tcBorders>
+              <w:top w:val="single" w:sz="6" w:space="0" w:color="auto"/>
+              <w:left w:val="single" w:sz="6" w:space="0" w:color="auto"/>
+              <w:bottom w:val="single" w:sz="6" w:space="0" w:color="auto"/>
+              <w:right w:val="single" w:sz="6" w:space="0" w:color="auto"/>
+            </w:tcBorders>
+            <w:shd w:val="clear" w:color="auto" w:fill="409040"/>
+            <w:vAlign w:val="center"/>
+            <w:hideMark/>
+          </w:tcPr>
+          <w:p>
+            <w:pPr>
+              <w:spacing w:after="0" w:line="240" w:lineRule="auto"/>
+              <w:rPr>
+                <w:rFonts w:ascii="Arial" w:eastAsia="Times New Roman" w:hAnsi="Arial" w:cs="Arial"/>
+                <w:color w:val="FFFFFF"/>
+                <w:sz w:val="20"/>
+                <w:szCs w:val="20"/>
+                <w:lang w:eastAsia="de-DE"/>
+              </w:rPr>
+            </w:pPr>
+            <w:r>
+              <w:rPr>
+                <w:rFonts w:ascii="Arial" w:eastAsia="Times New Roman" w:hAnsi="Arial" w:cs="Arial"/>
+                <w:color w:val="FFFFFF"/>
+                <w:sz w:val="20"/>
+                <w:szCs w:val="20"/>
+                <w:lang w:eastAsia="de-DE"/>
+              </w:rPr>
+              <w:t>Source Files</w:t>
+            </w:r>
+          </w:p>
+        </w:tc>
+      </w:tr>
+      <w:tr>
+        <w:trPr>
+          <w:trHeight w:val="185"/>
+          <w:tblCellSpacing w:w="15" w:type="dxa"/>
+        </w:trPr>
+        <w:tc>
+          <w:tcPr>
+            <w:tcW w:w="0" w:type="auto"/>
+            <w:tcBorders>
+              <w:top w:val="single" w:sz="6" w:space="0" w:color="auto"/>
+              <w:left w:val="single" w:sz="6" w:space="0" w:color="auto"/>
+              <w:bottom w:val="single" w:sz="6" w:space="0" w:color="auto"/>
+              <w:right w:val="single" w:sz="6" w:space="0" w:color="auto"/>
+            </w:tcBorders>
+            <w:shd w:val="clear" w:color="auto" w:fill="409040"/>
+            <w:vAlign w:val="center"/>
+            <w:hideMark/>
+          </w:tcPr>
+          <w:p>
+            <w:pPr>
+              <w:spacing w:after="0" w:line="240" w:lineRule="auto"/>
+              <w:rPr>
+                <w:rFonts w:ascii="Arial" w:eastAsia="Times New Roman" w:hAnsi="Arial" w:cs="Arial"/>
+                <w:color w:val="FFFFFF"/>
+                <w:sz w:val="20"/>
+                <w:szCs w:val="20"/>
+                <w:lang w:eastAsia="de-DE"/>
+              </w:rPr>
+            </w:pPr>
+            <w:r>
+              <w:rPr>
+                <w:rFonts w:ascii="Arial" w:eastAsia="Times New Roman" w:hAnsi="Arial" w:cs="Arial"/>
+                <w:color w:val="FFFFFF"/>
+                <w:sz w:val="20"/>
+                <w:szCs w:val="20"/>
+                <w:lang w:eastAsia="de-DE"/>
+              </w:rPr>
+              <w:t>LOC</w:t>
+            </w:r>
+          </w:p>
+        </w:tc>
+        <w:tc>
+          <w:tcPr>
+            <w:tcW w:w="0" w:type="auto"/>
+            <w:tcBorders>
+              <w:top w:val="single" w:sz="6" w:space="0" w:color="auto"/>
+              <w:left w:val="single" w:sz="6" w:space="0" w:color="auto"/>
+              <w:bottom w:val="single" w:sz="6" w:space="0" w:color="auto"/>
+              <w:right w:val="single" w:sz="6" w:space="0" w:color="auto"/>
+            </w:tcBorders>
+            <w:shd w:val="clear" w:color="auto" w:fill="409040"/>
+            <w:vAlign w:val="center"/>
+            <w:hideMark/>
+          </w:tcPr>
+          <w:p>
+            <w:pPr>
+              <w:spacing w:after="0" w:line="240" w:lineRule="auto"/>
+              <w:rPr>
+                <w:rFonts w:ascii="Arial" w:eastAsia="Times New Roman" w:hAnsi="Arial" w:cs="Arial"/>
+                <w:color w:val="FFFFFF"/>
+                <w:sz w:val="20"/>
+                <w:szCs w:val="20"/>
+                <w:lang w:eastAsia="de-DE"/>
+              </w:rPr>
+            </w:pPr>
+            <w:r>
+              <w:rPr>
+                <w:rFonts w:ascii="Arial" w:eastAsia="Times New Roman" w:hAnsi="Arial" w:cs="Arial"/>
+                <w:color w:val="FFFFFF"/>
+                <w:sz w:val="20"/>
+                <w:szCs w:val="20"/>
+                <w:lang w:eastAsia="de-DE"/>
+              </w:rPr>
+              <w:t>2747</w:t>
+            </w:r>
+          </w:p>
+        </w:tc>
+        <w:tc>
+          <w:tcPr>
+            <w:tcW w:w="0" w:type="auto"/>
+            <w:tcBorders>
+              <w:top w:val="single" w:sz="6" w:space="0" w:color="auto"/>
+              <w:left w:val="single" w:sz="6" w:space="0" w:color="auto"/>
+              <w:bottom w:val="single" w:sz="6" w:space="0" w:color="auto"/>
+              <w:right w:val="single" w:sz="6" w:space="0" w:color="auto"/>
+            </w:tcBorders>
+            <w:shd w:val="clear" w:color="auto" w:fill="409040"/>
+            <w:vAlign w:val="center"/>
+            <w:hideMark/>
+          </w:tcPr>
+          <w:p>
+            <w:pPr>
+              <w:spacing w:after="0" w:line="240" w:lineRule="auto"/>
+              <w:rPr>
+                <w:rFonts w:ascii="Arial" w:eastAsia="Times New Roman" w:hAnsi="Arial" w:cs="Arial"/>
+                <w:color w:val="FFFFFF"/>
+                <w:sz w:val="20"/>
+                <w:szCs w:val="20"/>
+                <w:lang w:eastAsia="de-DE"/>
+              </w:rPr>
+            </w:pPr>
+            <w:r>
+              <w:rPr>
+                <w:rFonts w:ascii="Arial" w:eastAsia="Times New Roman" w:hAnsi="Arial" w:cs="Arial"/>
+                <w:color w:val="FFFFFF"/>
+                <w:sz w:val="20"/>
+                <w:szCs w:val="20"/>
+                <w:lang w:eastAsia="de-DE"/>
+              </w:rPr>
+              <w:t xml:space="preserve">Lines </w:t>
+            </w:r>
+            <w:proofErr w:type="spellStart"/>
+            <w:r>
+              <w:rPr>
+                <w:rFonts w:ascii="Arial" w:eastAsia="Times New Roman" w:hAnsi="Arial" w:cs="Arial"/>
+                <w:color w:val="FFFFFF"/>
+                <w:sz w:val="20"/>
+                <w:szCs w:val="20"/>
+                <w:lang w:eastAsia="de-DE"/>
+              </w:rPr>
+              <w:t>of</w:t>
+            </w:r>
+            <w:proofErr w:type="spellEnd"/>
+            <w:r>
+              <w:rPr>
+                <w:rFonts w:ascii="Arial" w:eastAsia="Times New Roman" w:hAnsi="Arial" w:cs="Arial"/>
+                <w:color w:val="FFFFFF"/>
+                <w:sz w:val="20"/>
+                <w:szCs w:val="20"/>
+                <w:lang w:eastAsia="de-DE"/>
+              </w:rPr>
+              <w:t xml:space="preserve"> Code</w:t>
+            </w:r>
+          </w:p>
+        </w:tc>
+      </w:tr>
+      <w:tr>
+        <w:trPr>
+          <w:trHeight w:val="185"/>
+          <w:tblCellSpacing w:w="15" w:type="dxa"/>
+        </w:trPr>
+        <w:tc>
+          <w:tcPr>
+            <w:tcW w:w="0" w:type="auto"/>
+            <w:tcBorders>
+              <w:top w:val="single" w:sz="6" w:space="0" w:color="auto"/>
+              <w:left w:val="single" w:sz="6" w:space="0" w:color="auto"/>
+              <w:bottom w:val="single" w:sz="6" w:space="0" w:color="auto"/>
+              <w:right w:val="single" w:sz="6" w:space="0" w:color="auto"/>
+            </w:tcBorders>
+            <w:shd w:val="clear" w:color="auto" w:fill="409040"/>
+            <w:vAlign w:val="center"/>
+            <w:hideMark/>
+          </w:tcPr>
+          <w:p>
+            <w:pPr>
+              <w:spacing w:after="0" w:line="240" w:lineRule="auto"/>
+              <w:rPr>
+                <w:rFonts w:ascii="Arial" w:eastAsia="Times New Roman" w:hAnsi="Arial" w:cs="Arial"/>
+                <w:color w:val="FFFFFF"/>
+                <w:sz w:val="20"/>
+                <w:szCs w:val="20"/>
+                <w:lang w:eastAsia="de-DE"/>
+              </w:rPr>
+            </w:pPr>
+            <w:r>
+              <w:rPr>
+                <w:rFonts w:ascii="Arial" w:eastAsia="Times New Roman" w:hAnsi="Arial" w:cs="Arial"/>
+                <w:color w:val="FFFFFF"/>
+                <w:sz w:val="20"/>
+                <w:szCs w:val="20"/>
+                <w:lang w:eastAsia="de-DE"/>
+              </w:rPr>
+              <w:t>BLOC</w:t>
+            </w:r>
+          </w:p>
+        </w:tc>
+        <w:tc>
+          <w:tcPr>
+            <w:tcW w:w="0" w:type="auto"/>
+            <w:tcBorders>
+              <w:top w:val="single" w:sz="6" w:space="0" w:color="auto"/>
+              <w:left w:val="single" w:sz="6" w:space="0" w:color="auto"/>
+              <w:bottom w:val="single" w:sz="6" w:space="0" w:color="auto"/>
+              <w:right w:val="single" w:sz="6" w:space="0" w:color="auto"/>
+            </w:tcBorders>
+            <w:shd w:val="clear" w:color="auto" w:fill="409040"/>
+            <w:vAlign w:val="center"/>
+            <w:hideMark/>
+          </w:tcPr>
+          <w:p>
+            <w:pPr>
+              <w:spacing w:after="0" w:line="240" w:lineRule="auto"/>
+              <w:rPr>
+                <w:rFonts w:ascii="Arial" w:eastAsia="Times New Roman" w:hAnsi="Arial" w:cs="Arial"/>
+                <w:color w:val="FFFFFF"/>
+                <w:sz w:val="20"/>
+                <w:szCs w:val="20"/>
+                <w:lang w:eastAsia="de-DE"/>
+              </w:rPr>
+            </w:pPr>
+            <w:r>
+              <w:rPr>
+                <w:rFonts w:ascii="Arial" w:eastAsia="Times New Roman" w:hAnsi="Arial" w:cs="Arial"/>
+                <w:color w:val="FFFFFF"/>
+                <w:sz w:val="20"/>
+                <w:szCs w:val="20"/>
+                <w:lang w:eastAsia="de-DE"/>
+              </w:rPr>
+              <w:t>525</w:t>
+            </w:r>
+          </w:p>
+        </w:tc>
+        <w:tc>
+          <w:tcPr>
+            <w:tcW w:w="0" w:type="auto"/>
+            <w:tcBorders>
+              <w:top w:val="single" w:sz="6" w:space="0" w:color="auto"/>
+              <w:left w:val="single" w:sz="6" w:space="0" w:color="auto"/>
+              <w:bottom w:val="single" w:sz="6" w:space="0" w:color="auto"/>
+              <w:right w:val="single" w:sz="6" w:space="0" w:color="auto"/>
+            </w:tcBorders>
+            <w:shd w:val="clear" w:color="auto" w:fill="409040"/>
+            <w:vAlign w:val="center"/>
+            <w:hideMark/>
+          </w:tcPr>
+          <w:p>
+            <w:pPr>
+              <w:spacing w:after="0" w:line="240" w:lineRule="auto"/>
+              <w:rPr>
+                <w:rFonts w:ascii="Arial" w:eastAsia="Times New Roman" w:hAnsi="Arial" w:cs="Arial"/>
+                <w:color w:val="FFFFFF"/>
+                <w:sz w:val="20"/>
+                <w:szCs w:val="20"/>
+                <w:lang w:eastAsia="de-DE"/>
+              </w:rPr>
+            </w:pPr>
+            <w:r>
+              <w:rPr>
+                <w:rFonts w:ascii="Arial" w:eastAsia="Times New Roman" w:hAnsi="Arial" w:cs="Arial"/>
+                <w:color w:val="FFFFFF"/>
+                <w:sz w:val="20"/>
+                <w:szCs w:val="20"/>
+                <w:lang w:eastAsia="de-DE"/>
+              </w:rPr>
+              <w:t xml:space="preserve">Blank Lines </w:t>
+            </w:r>
+            <w:proofErr w:type="spellStart"/>
+            <w:r>
+              <w:rPr>
+                <w:rFonts w:ascii="Arial" w:eastAsia="Times New Roman" w:hAnsi="Arial" w:cs="Arial"/>
+                <w:color w:val="FFFFFF"/>
+                <w:sz w:val="20"/>
+                <w:szCs w:val="20"/>
+                <w:lang w:eastAsia="de-DE"/>
+              </w:rPr>
+              <w:t>of</w:t>
+            </w:r>
+            <w:proofErr w:type="spellEnd"/>
+            <w:r>
+              <w:rPr>
+                <w:rFonts w:ascii="Arial" w:eastAsia="Times New Roman" w:hAnsi="Arial" w:cs="Arial"/>
+                <w:color w:val="FFFFFF"/>
+                <w:sz w:val="20"/>
+                <w:szCs w:val="20"/>
+                <w:lang w:eastAsia="de-DE"/>
+              </w:rPr>
+              <w:t xml:space="preserve"> Code</w:t>
+            </w:r>
+          </w:p>
+        </w:tc>
+      </w:tr>
+      <w:tr>
+        <w:trPr>
+          <w:trHeight w:val="185"/>
+          <w:tblCellSpacing w:w="15" w:type="dxa"/>
+        </w:trPr>
+        <w:tc>
+          <w:tcPr>
+            <w:tcW w:w="0" w:type="auto"/>
+            <w:tcBorders>
+              <w:top w:val="single" w:sz="6" w:space="0" w:color="auto"/>
+              <w:left w:val="single" w:sz="6" w:space="0" w:color="auto"/>
+              <w:bottom w:val="single" w:sz="6" w:space="0" w:color="auto"/>
+              <w:right w:val="single" w:sz="6" w:space="0" w:color="auto"/>
+            </w:tcBorders>
+            <w:shd w:val="clear" w:color="auto" w:fill="409040"/>
+            <w:vAlign w:val="center"/>
+            <w:hideMark/>
+          </w:tcPr>
+          <w:p>
+            <w:pPr>
+              <w:spacing w:after="0" w:line="240" w:lineRule="auto"/>
+              <w:rPr>
+                <w:rFonts w:ascii="Arial" w:eastAsia="Times New Roman" w:hAnsi="Arial" w:cs="Arial"/>
+                <w:color w:val="FFFFFF"/>
+                <w:sz w:val="20"/>
+                <w:szCs w:val="20"/>
+                <w:lang w:eastAsia="de-DE"/>
+              </w:rPr>
+            </w:pPr>
+            <w:r>
+              <w:rPr>
+                <w:rFonts w:ascii="Arial" w:eastAsia="Times New Roman" w:hAnsi="Arial" w:cs="Arial"/>
+                <w:color w:val="FFFFFF"/>
+                <w:sz w:val="20"/>
+                <w:szCs w:val="20"/>
+                <w:lang w:eastAsia="de-DE"/>
+              </w:rPr>
+              <w:t>SLOC-P</w:t>
+            </w:r>
+          </w:p>
+        </w:tc>
+        <w:tc>
+          <w:tcPr>
+            <w:tcW w:w="0" w:type="auto"/>
+            <w:tcBorders>
+              <w:top w:val="single" w:sz="6" w:space="0" w:color="auto"/>
+              <w:left w:val="single" w:sz="6" w:space="0" w:color="auto"/>
+              <w:bottom w:val="single" w:sz="6" w:space="0" w:color="auto"/>
+              <w:right w:val="single" w:sz="6" w:space="0" w:color="auto"/>
+            </w:tcBorders>
+            <w:shd w:val="clear" w:color="auto" w:fill="409040"/>
+            <w:vAlign w:val="center"/>
+            <w:hideMark/>
+          </w:tcPr>
+          <w:p>
+            <w:pPr>
+              <w:spacing w:after="0" w:line="240" w:lineRule="auto"/>
+              <w:rPr>
+                <w:rFonts w:ascii="Arial" w:eastAsia="Times New Roman" w:hAnsi="Arial" w:cs="Arial"/>
+                <w:color w:val="FFFFFF"/>
+                <w:sz w:val="20"/>
+                <w:szCs w:val="20"/>
+                <w:lang w:eastAsia="de-DE"/>
+              </w:rPr>
+            </w:pPr>
+            <w:r>
+              <w:rPr>
+                <w:rFonts w:ascii="Arial" w:eastAsia="Times New Roman" w:hAnsi="Arial" w:cs="Arial"/>
+                <w:color w:val="FFFFFF"/>
+                <w:sz w:val="20"/>
+                <w:szCs w:val="20"/>
+                <w:lang w:eastAsia="de-DE"/>
+              </w:rPr>
+              <w:t>2062</w:t>
+            </w:r>
+          </w:p>
+        </w:tc>
+        <w:tc>
+          <w:tcPr>
+            <w:tcW w:w="0" w:type="auto"/>
+            <w:tcBorders>
+              <w:top w:val="single" w:sz="6" w:space="0" w:color="auto"/>
+              <w:left w:val="single" w:sz="6" w:space="0" w:color="auto"/>
+              <w:bottom w:val="single" w:sz="6" w:space="0" w:color="auto"/>
+              <w:right w:val="single" w:sz="6" w:space="0" w:color="auto"/>
+            </w:tcBorders>
+            <w:shd w:val="clear" w:color="auto" w:fill="409040"/>
+            <w:vAlign w:val="center"/>
+            <w:hideMark/>
+          </w:tcPr>
+          <w:p>
+            <w:pPr>
+              <w:spacing w:after="0" w:line="240" w:lineRule="auto"/>
+              <w:rPr>
+                <w:rFonts w:ascii="Arial" w:eastAsia="Times New Roman" w:hAnsi="Arial" w:cs="Arial"/>
+                <w:color w:val="FFFFFF"/>
+                <w:sz w:val="20"/>
+                <w:szCs w:val="20"/>
+                <w:lang w:eastAsia="de-DE"/>
+              </w:rPr>
+            </w:pPr>
+            <w:proofErr w:type="spellStart"/>
+            <w:r>
+              <w:rPr>
+                <w:rFonts w:ascii="Arial" w:eastAsia="Times New Roman" w:hAnsi="Arial" w:cs="Arial"/>
+                <w:color w:val="FFFFFF"/>
+                <w:sz w:val="20"/>
+                <w:szCs w:val="20"/>
+                <w:lang w:eastAsia="de-DE"/>
+              </w:rPr>
+              <w:t>Physical</w:t>
+            </w:r>
+            <w:proofErr w:type="spellEnd"/>
+            <w:r>
+              <w:rPr>
+                <w:rFonts w:ascii="Arial" w:eastAsia="Times New Roman" w:hAnsi="Arial" w:cs="Arial"/>
+                <w:color w:val="FFFFFF"/>
+                <w:sz w:val="20"/>
+                <w:szCs w:val="20"/>
+                <w:lang w:eastAsia="de-DE"/>
+              </w:rPr>
+              <w:t xml:space="preserve"> </w:t>
+            </w:r>
+            <w:proofErr w:type="spellStart"/>
+            <w:r>
+              <w:rPr>
+                <w:rFonts w:ascii="Arial" w:eastAsia="Times New Roman" w:hAnsi="Arial" w:cs="Arial"/>
+                <w:color w:val="FFFFFF"/>
+                <w:sz w:val="20"/>
+                <w:szCs w:val="20"/>
+                <w:lang w:eastAsia="de-DE"/>
+              </w:rPr>
+              <w:t>Executable</w:t>
+            </w:r>
+            <w:proofErr w:type="spellEnd"/>
+            <w:r>
+              <w:rPr>
+                <w:rFonts w:ascii="Arial" w:eastAsia="Times New Roman" w:hAnsi="Arial" w:cs="Arial"/>
+                <w:color w:val="FFFFFF"/>
+                <w:sz w:val="20"/>
+                <w:szCs w:val="20"/>
+                <w:lang w:eastAsia="de-DE"/>
+              </w:rPr>
+              <w:t xml:space="preserve"> Lines </w:t>
+            </w:r>
+            <w:proofErr w:type="spellStart"/>
+            <w:r>
+              <w:rPr>
+                <w:rFonts w:ascii="Arial" w:eastAsia="Times New Roman" w:hAnsi="Arial" w:cs="Arial"/>
+                <w:color w:val="FFFFFF"/>
+                <w:sz w:val="20"/>
+                <w:szCs w:val="20"/>
+                <w:lang w:eastAsia="de-DE"/>
+              </w:rPr>
+              <w:t>of</w:t>
+            </w:r>
+            <w:proofErr w:type="spellEnd"/>
+            <w:r>
+              <w:rPr>
+                <w:rFonts w:ascii="Arial" w:eastAsia="Times New Roman" w:hAnsi="Arial" w:cs="Arial"/>
+                <w:color w:val="FFFFFF"/>
+                <w:sz w:val="20"/>
+                <w:szCs w:val="20"/>
+                <w:lang w:eastAsia="de-DE"/>
+              </w:rPr>
+              <w:t xml:space="preserve"> Code</w:t>
+            </w:r>
+          </w:p>
+        </w:tc>
+      </w:tr>
+      <w:tr>
+        <w:trPr>
+          <w:trHeight w:val="185"/>
+          <w:tblCellSpacing w:w="15" w:type="dxa"/>
+        </w:trPr>
+        <w:tc>
+          <w:tcPr>
+            <w:tcW w:w="0" w:type="auto"/>
+            <w:tcBorders>
+              <w:top w:val="single" w:sz="6" w:space="0" w:color="auto"/>
+              <w:left w:val="single" w:sz="6" w:space="0" w:color="auto"/>
+              <w:bottom w:val="single" w:sz="6" w:space="0" w:color="auto"/>
+              <w:right w:val="single" w:sz="6" w:space="0" w:color="auto"/>
+            </w:tcBorders>
+            <w:shd w:val="clear" w:color="auto" w:fill="409040"/>
+            <w:vAlign w:val="center"/>
+            <w:hideMark/>
+          </w:tcPr>
+          <w:p>
+            <w:pPr>
+              <w:spacing w:after="0" w:line="240" w:lineRule="auto"/>
+              <w:rPr>
+                <w:rFonts w:ascii="Arial" w:eastAsia="Times New Roman" w:hAnsi="Arial" w:cs="Arial"/>
+                <w:color w:val="FFFFFF"/>
+                <w:sz w:val="20"/>
+                <w:szCs w:val="20"/>
+                <w:lang w:eastAsia="de-DE"/>
+              </w:rPr>
+            </w:pPr>
+            <w:r>
+              <w:rPr>
+                <w:rFonts w:ascii="Arial" w:eastAsia="Times New Roman" w:hAnsi="Arial" w:cs="Arial"/>
+                <w:color w:val="FFFFFF"/>
+                <w:sz w:val="20"/>
+                <w:szCs w:val="20"/>
+                <w:lang w:eastAsia="de-DE"/>
+              </w:rPr>
+              <w:t>SLOC-L</w:t>
+            </w:r>
+          </w:p>
+        </w:tc>
+        <w:tc>
+          <w:tcPr>
+            <w:tcW w:w="0" w:type="auto"/>
+            <w:tcBorders>
+              <w:top w:val="single" w:sz="6" w:space="0" w:color="auto"/>
+              <w:left w:val="single" w:sz="6" w:space="0" w:color="auto"/>
+              <w:bottom w:val="single" w:sz="6" w:space="0" w:color="auto"/>
+              <w:right w:val="single" w:sz="6" w:space="0" w:color="auto"/>
+            </w:tcBorders>
+            <w:shd w:val="clear" w:color="auto" w:fill="409040"/>
+            <w:vAlign w:val="center"/>
+            <w:hideMark/>
+          </w:tcPr>
+          <w:p>
+            <w:pPr>
+              <w:spacing w:after="0" w:line="240" w:lineRule="auto"/>
+              <w:rPr>
+                <w:rFonts w:ascii="Arial" w:eastAsia="Times New Roman" w:hAnsi="Arial" w:cs="Arial"/>
+                <w:color w:val="FFFFFF"/>
+                <w:sz w:val="20"/>
+                <w:szCs w:val="20"/>
+                <w:lang w:eastAsia="de-DE"/>
+              </w:rPr>
+            </w:pPr>
+            <w:r>
+              <w:rPr>
+                <w:rFonts w:ascii="Arial" w:eastAsia="Times New Roman" w:hAnsi="Arial" w:cs="Arial"/>
+                <w:color w:val="FFFFFF"/>
+                <w:sz w:val="20"/>
+                <w:szCs w:val="20"/>
+                <w:lang w:eastAsia="de-DE"/>
+              </w:rPr>
+              <w:t>1857</w:t>
+            </w:r>
+          </w:p>
+        </w:tc>
+        <w:tc>
+          <w:tcPr>
+            <w:tcW w:w="0" w:type="auto"/>
+            <w:tcBorders>
+              <w:top w:val="single" w:sz="6" w:space="0" w:color="auto"/>
+              <w:left w:val="single" w:sz="6" w:space="0" w:color="auto"/>
+              <w:bottom w:val="single" w:sz="6" w:space="0" w:color="auto"/>
+              <w:right w:val="single" w:sz="6" w:space="0" w:color="auto"/>
+            </w:tcBorders>
+            <w:shd w:val="clear" w:color="auto" w:fill="409040"/>
+            <w:vAlign w:val="center"/>
+            <w:hideMark/>
+          </w:tcPr>
+          <w:p>
+            <w:pPr>
+              <w:spacing w:after="0" w:line="240" w:lineRule="auto"/>
+              <w:rPr>
+                <w:rFonts w:ascii="Arial" w:eastAsia="Times New Roman" w:hAnsi="Arial" w:cs="Arial"/>
+                <w:color w:val="FFFFFF"/>
+                <w:sz w:val="20"/>
+                <w:szCs w:val="20"/>
+                <w:lang w:eastAsia="de-DE"/>
+              </w:rPr>
+            </w:pPr>
+            <w:r>
+              <w:rPr>
+                <w:rFonts w:ascii="Arial" w:eastAsia="Times New Roman" w:hAnsi="Arial" w:cs="Arial"/>
+                <w:color w:val="FFFFFF"/>
+                <w:sz w:val="20"/>
+                <w:szCs w:val="20"/>
+                <w:lang w:eastAsia="de-DE"/>
+              </w:rPr>
+              <w:t xml:space="preserve">Logical </w:t>
+            </w:r>
+            <w:proofErr w:type="spellStart"/>
+            <w:r>
+              <w:rPr>
+                <w:rFonts w:ascii="Arial" w:eastAsia="Times New Roman" w:hAnsi="Arial" w:cs="Arial"/>
+                <w:color w:val="FFFFFF"/>
+                <w:sz w:val="20"/>
+                <w:szCs w:val="20"/>
+                <w:lang w:eastAsia="de-DE"/>
+              </w:rPr>
+              <w:t>Executable</w:t>
+            </w:r>
+            <w:proofErr w:type="spellEnd"/>
+            <w:r>
+              <w:rPr>
+                <w:rFonts w:ascii="Arial" w:eastAsia="Times New Roman" w:hAnsi="Arial" w:cs="Arial"/>
+                <w:color w:val="FFFFFF"/>
+                <w:sz w:val="20"/>
+                <w:szCs w:val="20"/>
+                <w:lang w:eastAsia="de-DE"/>
+              </w:rPr>
+              <w:t xml:space="preserve"> Lines </w:t>
+            </w:r>
+            <w:proofErr w:type="spellStart"/>
+            <w:r>
+              <w:rPr>
+                <w:rFonts w:ascii="Arial" w:eastAsia="Times New Roman" w:hAnsi="Arial" w:cs="Arial"/>
+                <w:color w:val="FFFFFF"/>
+                <w:sz w:val="20"/>
+                <w:szCs w:val="20"/>
+                <w:lang w:eastAsia="de-DE"/>
+              </w:rPr>
+              <w:t>of</w:t>
+            </w:r>
+            <w:proofErr w:type="spellEnd"/>
+            <w:r>
+              <w:rPr>
+                <w:rFonts w:ascii="Arial" w:eastAsia="Times New Roman" w:hAnsi="Arial" w:cs="Arial"/>
+                <w:color w:val="FFFFFF"/>
+                <w:sz w:val="20"/>
+                <w:szCs w:val="20"/>
+                <w:lang w:eastAsia="de-DE"/>
+              </w:rPr>
+              <w:t xml:space="preserve"> Code</w:t>
+            </w:r>
+          </w:p>
+        </w:tc>
+      </w:tr>
+      <w:tr>
+        <w:trPr>
+          <w:trHeight w:val="185"/>
+          <w:tblCellSpacing w:w="15" w:type="dxa"/>
+        </w:trPr>
+        <w:tc>
+          <w:tcPr>
+            <w:tcW w:w="0" w:type="auto"/>
+            <w:tcBorders>
+              <w:top w:val="single" w:sz="6" w:space="0" w:color="auto"/>
+              <w:left w:val="single" w:sz="6" w:space="0" w:color="auto"/>
+              <w:bottom w:val="single" w:sz="6" w:space="0" w:color="auto"/>
+              <w:right w:val="single" w:sz="6" w:space="0" w:color="auto"/>
+            </w:tcBorders>
+            <w:shd w:val="clear" w:color="auto" w:fill="409040"/>
+            <w:vAlign w:val="center"/>
+            <w:hideMark/>
+          </w:tcPr>
+          <w:p>
+            <w:pPr>
+              <w:spacing w:after="0" w:line="240" w:lineRule="auto"/>
+              <w:rPr>
+                <w:rFonts w:ascii="Arial" w:eastAsia="Times New Roman" w:hAnsi="Arial" w:cs="Arial"/>
+                <w:color w:val="FFFFFF"/>
+                <w:sz w:val="20"/>
+                <w:szCs w:val="20"/>
+                <w:lang w:eastAsia="de-DE"/>
+              </w:rPr>
+            </w:pPr>
+            <w:r>
+              <w:rPr>
+                <w:rFonts w:ascii="Arial" w:eastAsia="Times New Roman" w:hAnsi="Arial" w:cs="Arial"/>
+                <w:color w:val="FFFFFF"/>
+                <w:sz w:val="20"/>
+                <w:szCs w:val="20"/>
+                <w:lang w:eastAsia="de-DE"/>
+              </w:rPr>
+              <w:t>C&amp;SLOC</w:t>
+            </w:r>
+          </w:p>
+        </w:tc>
+        <w:tc>
+          <w:tcPr>
+            <w:tcW w:w="0" w:type="auto"/>
+            <w:tcBorders>
+              <w:top w:val="single" w:sz="6" w:space="0" w:color="auto"/>
+              <w:left w:val="single" w:sz="6" w:space="0" w:color="auto"/>
+              <w:bottom w:val="single" w:sz="6" w:space="0" w:color="auto"/>
+              <w:right w:val="single" w:sz="6" w:space="0" w:color="auto"/>
+            </w:tcBorders>
+            <w:shd w:val="clear" w:color="auto" w:fill="409040"/>
+            <w:vAlign w:val="center"/>
+            <w:hideMark/>
+          </w:tcPr>
+          <w:p>
+            <w:pPr>
+              <w:spacing w:after="0" w:line="240" w:lineRule="auto"/>
+              <w:rPr>
+                <w:rFonts w:ascii="Arial" w:eastAsia="Times New Roman" w:hAnsi="Arial" w:cs="Arial"/>
+                <w:color w:val="FFFFFF"/>
+                <w:sz w:val="20"/>
+                <w:szCs w:val="20"/>
+                <w:lang w:eastAsia="de-DE"/>
+              </w:rPr>
+            </w:pPr>
+            <w:r>
+              <w:rPr>
+                <w:rFonts w:ascii="Arial" w:eastAsia="Times New Roman" w:hAnsi="Arial" w:cs="Arial"/>
+                <w:color w:val="FFFFFF"/>
+                <w:sz w:val="20"/>
+                <w:szCs w:val="20"/>
+                <w:lang w:eastAsia="de-DE"/>
+              </w:rPr>
+              <w:t>39</w:t>
+            </w:r>
+          </w:p>
+        </w:tc>
+        <w:tc>
+          <w:tcPr>
+            <w:tcW w:w="0" w:type="auto"/>
+            <w:tcBorders>
+              <w:top w:val="single" w:sz="6" w:space="0" w:color="auto"/>
+              <w:left w:val="single" w:sz="6" w:space="0" w:color="auto"/>
+              <w:bottom w:val="single" w:sz="6" w:space="0" w:color="auto"/>
+              <w:right w:val="single" w:sz="6" w:space="0" w:color="auto"/>
+            </w:tcBorders>
+            <w:shd w:val="clear" w:color="auto" w:fill="409040"/>
+            <w:vAlign w:val="center"/>
+            <w:hideMark/>
+          </w:tcPr>
+          <w:p>
+            <w:pPr>
+              <w:spacing w:after="0" w:line="240" w:lineRule="auto"/>
+              <w:rPr>
+                <w:rFonts w:ascii="Arial" w:eastAsia="Times New Roman" w:hAnsi="Arial" w:cs="Arial"/>
+                <w:color w:val="FFFFFF"/>
+                <w:sz w:val="20"/>
+                <w:szCs w:val="20"/>
+                <w:lang w:eastAsia="de-DE"/>
+              </w:rPr>
+            </w:pPr>
+            <w:r>
+              <w:rPr>
+                <w:rFonts w:ascii="Arial" w:eastAsia="Times New Roman" w:hAnsi="Arial" w:cs="Arial"/>
+                <w:color w:val="FFFFFF"/>
+                <w:sz w:val="20"/>
+                <w:szCs w:val="20"/>
+                <w:lang w:eastAsia="de-DE"/>
+              </w:rPr>
+              <w:t xml:space="preserve">Code and Comment Lines </w:t>
+            </w:r>
+            <w:proofErr w:type="spellStart"/>
+            <w:r>
+              <w:rPr>
+                <w:rFonts w:ascii="Arial" w:eastAsia="Times New Roman" w:hAnsi="Arial" w:cs="Arial"/>
+                <w:color w:val="FFFFFF"/>
+                <w:sz w:val="20"/>
+                <w:szCs w:val="20"/>
+                <w:lang w:eastAsia="de-DE"/>
+              </w:rPr>
+              <w:t>of</w:t>
+            </w:r>
+            <w:proofErr w:type="spellEnd"/>
+            <w:r>
+              <w:rPr>
+                <w:rFonts w:ascii="Arial" w:eastAsia="Times New Roman" w:hAnsi="Arial" w:cs="Arial"/>
+                <w:color w:val="FFFFFF"/>
+                <w:sz w:val="20"/>
+                <w:szCs w:val="20"/>
+                <w:lang w:eastAsia="de-DE"/>
+              </w:rPr>
+              <w:t xml:space="preserve"> Code</w:t>
+            </w:r>
+          </w:p>
+        </w:tc>
+      </w:tr>
+      <w:tr>
+        <w:trPr>
+          <w:trHeight w:val="185"/>
+          <w:tblCellSpacing w:w="15" w:type="dxa"/>
+        </w:trPr>
+        <w:tc>
+          <w:tcPr>
+            <w:tcW w:w="0" w:type="auto"/>
+            <w:tcBorders>
+              <w:top w:val="single" w:sz="6" w:space="0" w:color="auto"/>
+              <w:left w:val="single" w:sz="6" w:space="0" w:color="auto"/>
+              <w:bottom w:val="single" w:sz="6" w:space="0" w:color="auto"/>
+              <w:right w:val="single" w:sz="6" w:space="0" w:color="auto"/>
+            </w:tcBorders>
+            <w:shd w:val="clear" w:color="auto" w:fill="409040"/>
+            <w:vAlign w:val="center"/>
+            <w:hideMark/>
+          </w:tcPr>
+          <w:p>
+            <w:pPr>
+              <w:spacing w:after="0" w:line="240" w:lineRule="auto"/>
+              <w:rPr>
+                <w:rFonts w:ascii="Arial" w:eastAsia="Times New Roman" w:hAnsi="Arial" w:cs="Arial"/>
+                <w:color w:val="FFFFFF"/>
+                <w:sz w:val="20"/>
+                <w:szCs w:val="20"/>
+                <w:lang w:eastAsia="de-DE"/>
+              </w:rPr>
+            </w:pPr>
+            <w:r>
+              <w:rPr>
+                <w:rFonts w:ascii="Arial" w:eastAsia="Times New Roman" w:hAnsi="Arial" w:cs="Arial"/>
+                <w:color w:val="FFFFFF"/>
+                <w:sz w:val="20"/>
+                <w:szCs w:val="20"/>
+                <w:lang w:eastAsia="de-DE"/>
+              </w:rPr>
+              <w:t>CLOC</w:t>
+            </w:r>
+          </w:p>
+        </w:tc>
+        <w:tc>
+          <w:tcPr>
+            <w:tcW w:w="0" w:type="auto"/>
+            <w:tcBorders>
+              <w:top w:val="single" w:sz="6" w:space="0" w:color="auto"/>
+              <w:left w:val="single" w:sz="6" w:space="0" w:color="auto"/>
+              <w:bottom w:val="single" w:sz="6" w:space="0" w:color="auto"/>
+              <w:right w:val="single" w:sz="6" w:space="0" w:color="auto"/>
+            </w:tcBorders>
+            <w:shd w:val="clear" w:color="auto" w:fill="409040"/>
+            <w:vAlign w:val="center"/>
+            <w:hideMark/>
+          </w:tcPr>
+          <w:p>
+            <w:pPr>
+              <w:spacing w:after="0" w:line="240" w:lineRule="auto"/>
+              <w:rPr>
+                <w:rFonts w:ascii="Arial" w:eastAsia="Times New Roman" w:hAnsi="Arial" w:cs="Arial"/>
+                <w:color w:val="FFFFFF"/>
+                <w:sz w:val="20"/>
+                <w:szCs w:val="20"/>
+                <w:lang w:eastAsia="de-DE"/>
+              </w:rPr>
+            </w:pPr>
+            <w:r>
+              <w:rPr>
+                <w:rFonts w:ascii="Arial" w:eastAsia="Times New Roman" w:hAnsi="Arial" w:cs="Arial"/>
+                <w:color w:val="FFFFFF"/>
+                <w:sz w:val="20"/>
+                <w:szCs w:val="20"/>
+                <w:lang w:eastAsia="de-DE"/>
+              </w:rPr>
+              <w:t>160</w:t>
+            </w:r>
+          </w:p>
+        </w:tc>
+        <w:tc>
+          <w:tcPr>
+            <w:tcW w:w="0" w:type="auto"/>
+            <w:tcBorders>
+              <w:top w:val="single" w:sz="6" w:space="0" w:color="auto"/>
+              <w:left w:val="single" w:sz="6" w:space="0" w:color="auto"/>
+              <w:bottom w:val="single" w:sz="6" w:space="0" w:color="auto"/>
+              <w:right w:val="single" w:sz="6" w:space="0" w:color="auto"/>
+            </w:tcBorders>
+            <w:shd w:val="clear" w:color="auto" w:fill="409040"/>
+            <w:vAlign w:val="center"/>
+            <w:hideMark/>
+          </w:tcPr>
+          <w:p>
+            <w:pPr>
+              <w:spacing w:after="0" w:line="240" w:lineRule="auto"/>
+              <w:rPr>
+                <w:rFonts w:ascii="Arial" w:eastAsia="Times New Roman" w:hAnsi="Arial" w:cs="Arial"/>
+                <w:color w:val="FFFFFF"/>
+                <w:sz w:val="20"/>
+                <w:szCs w:val="20"/>
+                <w:lang w:eastAsia="de-DE"/>
+              </w:rPr>
+            </w:pPr>
+            <w:r>
+              <w:rPr>
+                <w:rFonts w:ascii="Arial" w:eastAsia="Times New Roman" w:hAnsi="Arial" w:cs="Arial"/>
+                <w:color w:val="FFFFFF"/>
+                <w:sz w:val="20"/>
+                <w:szCs w:val="20"/>
+                <w:lang w:eastAsia="de-DE"/>
+              </w:rPr>
+              <w:t xml:space="preserve">Comment </w:t>
+            </w:r>
+            <w:proofErr w:type="spellStart"/>
+            <w:r>
+              <w:rPr>
+                <w:rFonts w:ascii="Arial" w:eastAsia="Times New Roman" w:hAnsi="Arial" w:cs="Arial"/>
+                <w:color w:val="FFFFFF"/>
+                <w:sz w:val="20"/>
+                <w:szCs w:val="20"/>
+                <w:lang w:eastAsia="de-DE"/>
+              </w:rPr>
+              <w:t>Only</w:t>
+            </w:r>
+            <w:proofErr w:type="spellEnd"/>
+            <w:r>
+              <w:rPr>
+                <w:rFonts w:ascii="Arial" w:eastAsia="Times New Roman" w:hAnsi="Arial" w:cs="Arial"/>
+                <w:color w:val="FFFFFF"/>
+                <w:sz w:val="20"/>
+                <w:szCs w:val="20"/>
+                <w:lang w:eastAsia="de-DE"/>
+              </w:rPr>
+              <w:t xml:space="preserve"> Lines </w:t>
+            </w:r>
+            <w:proofErr w:type="spellStart"/>
+            <w:r>
+              <w:rPr>
+                <w:rFonts w:ascii="Arial" w:eastAsia="Times New Roman" w:hAnsi="Arial" w:cs="Arial"/>
+                <w:color w:val="FFFFFF"/>
+                <w:sz w:val="20"/>
+                <w:szCs w:val="20"/>
+                <w:lang w:eastAsia="de-DE"/>
+              </w:rPr>
+              <w:t>of</w:t>
+            </w:r>
+            <w:proofErr w:type="spellEnd"/>
+            <w:r>
+              <w:rPr>
+                <w:rFonts w:ascii="Arial" w:eastAsia="Times New Roman" w:hAnsi="Arial" w:cs="Arial"/>
+                <w:color w:val="FFFFFF"/>
+                <w:sz w:val="20"/>
+                <w:szCs w:val="20"/>
+                <w:lang w:eastAsia="de-DE"/>
+              </w:rPr>
+              <w:t xml:space="preserve"> Code</w:t>
+            </w:r>
+          </w:p>
+        </w:tc>
+      </w:tr>
+      <w:tr>
+        <w:trPr>
+          <w:trHeight w:val="185"/>
+          <w:tblCellSpacing w:w="15" w:type="dxa"/>
+        </w:trPr>
+        <w:tc>
+          <w:tcPr>
+            <w:tcW w:w="0" w:type="auto"/>
+            <w:tcBorders>
+              <w:top w:val="single" w:sz="6" w:space="0" w:color="auto"/>
+              <w:left w:val="single" w:sz="6" w:space="0" w:color="auto"/>
+              <w:bottom w:val="single" w:sz="6" w:space="0" w:color="auto"/>
+              <w:right w:val="single" w:sz="6" w:space="0" w:color="auto"/>
+            </w:tcBorders>
+            <w:shd w:val="clear" w:color="auto" w:fill="409040"/>
+            <w:vAlign w:val="center"/>
+            <w:hideMark/>
+          </w:tcPr>
+          <w:p>
+            <w:pPr>
+              <w:spacing w:after="0" w:line="240" w:lineRule="auto"/>
+              <w:rPr>
+                <w:rFonts w:ascii="Arial" w:eastAsia="Times New Roman" w:hAnsi="Arial" w:cs="Arial"/>
+                <w:color w:val="FFFFFF"/>
+                <w:sz w:val="20"/>
+                <w:szCs w:val="20"/>
+                <w:lang w:eastAsia="de-DE"/>
+              </w:rPr>
+            </w:pPr>
+            <w:r>
+              <w:rPr>
+                <w:rFonts w:ascii="Arial" w:eastAsia="Times New Roman" w:hAnsi="Arial" w:cs="Arial"/>
+                <w:color w:val="FFFFFF"/>
+                <w:sz w:val="20"/>
+                <w:szCs w:val="20"/>
+                <w:lang w:eastAsia="de-DE"/>
+              </w:rPr>
+              <w:t>CWORD</w:t>
+            </w:r>
+          </w:p>
+        </w:tc>
+        <w:tc>
+          <w:tcPr>
+            <w:tcW w:w="0" w:type="auto"/>
+            <w:tcBorders>
+              <w:top w:val="single" w:sz="6" w:space="0" w:color="auto"/>
+              <w:left w:val="single" w:sz="6" w:space="0" w:color="auto"/>
+              <w:bottom w:val="single" w:sz="6" w:space="0" w:color="auto"/>
+              <w:right w:val="single" w:sz="6" w:space="0" w:color="auto"/>
+            </w:tcBorders>
+            <w:shd w:val="clear" w:color="auto" w:fill="409040"/>
+            <w:vAlign w:val="center"/>
+            <w:hideMark/>
+          </w:tcPr>
+          <w:p>
+            <w:pPr>
+              <w:spacing w:after="0" w:line="240" w:lineRule="auto"/>
+              <w:rPr>
+                <w:rFonts w:ascii="Arial" w:eastAsia="Times New Roman" w:hAnsi="Arial" w:cs="Arial"/>
+                <w:color w:val="FFFFFF"/>
+                <w:sz w:val="20"/>
+                <w:szCs w:val="20"/>
+                <w:lang w:eastAsia="de-DE"/>
+              </w:rPr>
+            </w:pPr>
+            <w:r>
+              <w:rPr>
+                <w:rFonts w:ascii="Arial" w:eastAsia="Times New Roman" w:hAnsi="Arial" w:cs="Arial"/>
+                <w:color w:val="FFFFFF"/>
+                <w:sz w:val="20"/>
+                <w:szCs w:val="20"/>
+                <w:lang w:eastAsia="de-DE"/>
+              </w:rPr>
+              <w:t>498</w:t>
+            </w:r>
+          </w:p>
+        </w:tc>
+        <w:tc>
+          <w:tcPr>
+            <w:tcW w:w="0" w:type="auto"/>
+            <w:tcBorders>
+              <w:top w:val="single" w:sz="6" w:space="0" w:color="auto"/>
+              <w:left w:val="single" w:sz="6" w:space="0" w:color="auto"/>
+              <w:bottom w:val="single" w:sz="6" w:space="0" w:color="auto"/>
+              <w:right w:val="single" w:sz="6" w:space="0" w:color="auto"/>
+            </w:tcBorders>
+            <w:shd w:val="clear" w:color="auto" w:fill="409040"/>
+            <w:vAlign w:val="center"/>
+            <w:hideMark/>
+          </w:tcPr>
+          <w:p>
+            <w:pPr>
+              <w:spacing w:after="0" w:line="240" w:lineRule="auto"/>
+              <w:rPr>
+                <w:rFonts w:ascii="Arial" w:eastAsia="Times New Roman" w:hAnsi="Arial" w:cs="Arial"/>
+                <w:color w:val="FFFFFF"/>
+                <w:sz w:val="20"/>
+                <w:szCs w:val="20"/>
+                <w:lang w:eastAsia="de-DE"/>
+              </w:rPr>
+            </w:pPr>
+            <w:proofErr w:type="spellStart"/>
+            <w:r>
+              <w:rPr>
+                <w:rFonts w:ascii="Arial" w:eastAsia="Times New Roman" w:hAnsi="Arial" w:cs="Arial"/>
+                <w:color w:val="FFFFFF"/>
+                <w:sz w:val="20"/>
+                <w:szCs w:val="20"/>
+                <w:lang w:eastAsia="de-DE"/>
+              </w:rPr>
+              <w:t>Commentary</w:t>
+            </w:r>
+            <w:proofErr w:type="spellEnd"/>
+            <w:r>
+              <w:rPr>
+                <w:rFonts w:ascii="Arial" w:eastAsia="Times New Roman" w:hAnsi="Arial" w:cs="Arial"/>
+                <w:color w:val="FFFFFF"/>
+                <w:sz w:val="20"/>
+                <w:szCs w:val="20"/>
+                <w:lang w:eastAsia="de-DE"/>
+              </w:rPr>
+              <w:t xml:space="preserve"> Words</w:t>
+            </w:r>
+          </w:p>
+        </w:tc>
+      </w:tr>
+    </w:tbl>
+    <w:p>
+      <w:pPr>
+        <w:pStyle w:val="2num"/>
+      </w:pPr>
+      <w:r>
+        <w:t>Arbeitsstunden</w:t>
+      </w:r>
+    </w:p>
+    <w:p>
+      <w:r>
+        <w:t xml:space="preserve">Für die bisherige Umsetzung des Projekts habe ich etwa </w:t>
+      </w:r>
+      <w:r>
+        <w:rPr>
+          <w:b/>
+        </w:rPr>
+        <w:t>143 Stunden</w:t>
+      </w:r>
+      <w:r>
+        <w:t xml:space="preserve"> benötigt. Alles genauer im GitHub – Projekt einsehbar. (Verzeichnis Dokumentation)</w:t>
+      </w:r>
+    </w:p>
+    <w:p>
+      <w:pPr>
+        <w:pStyle w:val="1num"/>
+      </w:pPr>
+      <w:bookmarkStart w:id="25" w:name="_Toc25276250"/>
+      <w:r>
+        <w:t>Fehler</w:t>
+      </w:r>
+      <w:r>
+        <w:t>codes und ihre Bedeutungen</w:t>
+      </w:r>
+      <w:bookmarkEnd w:id="25"/>
+    </w:p>
+    <w:p>
+      <w:r>
+        <w:t>An vielen Stellen, an denen Fehler möglich sind, habe ich Fehlercodes angebracht, welche über die Konsole ausgegeben werden. Hier kurze Erklärungen, woher die Fehlermeldungen kommen:</w:t>
+      </w:r>
+    </w:p>
+    <w:p>
+      <w:pPr>
+        <w:pStyle w:val="berschrift4"/>
+      </w:pPr>
+      <w:r>
+        <w:t>Fehlercode 1</w:t>
+      </w:r>
+    </w:p>
+    <w:p>
+      <w:r>
+        <w:t>Dieser Fehler tritt auf, wenn eine Filtereingabe aufgerufen werden soll, in der Liste allerdings kein gültiger Wert gewählt wird. (Sehr unwahrscheinlich)</w:t>
+      </w:r>
+    </w:p>
+    <w:p>
+      <w:pPr>
+        <w:pStyle w:val="berschrift4"/>
+      </w:pPr>
+      <w:r>
+        <w:t>Fehlercode 2</w:t>
+      </w:r>
+    </w:p>
+    <w:p>
+      <w:r>
+        <w:t>Dieser Fehler tritt auf, wenn die Abfrage des angegebenen Benutzers im Anmeldefenster fehlerhaft verläuft. Dies kann auftreten, wenn keine Verbindung zum Server besteht. Dort bitte Punkt 3ff. beachten!</w:t>
+      </w:r>
+    </w:p>
+    <w:p>
+      <w:pPr>
+        <w:pStyle w:val="berschrift4"/>
+      </w:pPr>
+      <w:r>
+        <w:rPr>
+          <w:rStyle w:val="berschrift4Zchn"/>
+        </w:rPr>
+        <w:lastRenderedPageBreak/>
+        <w:t>Fehlercode</w:t>
+      </w:r>
+      <w:r>
+        <w:t xml:space="preserve"> </w:t>
+      </w:r>
+      <w:r>
+        <w:t>3</w:t>
+      </w:r>
+    </w:p>
+    <w:p>
+      <w:r>
+        <w:t xml:space="preserve">Dieser Fehler tritt auf, wenn die Abfrage des angegebenen </w:t>
+      </w:r>
+      <w:r>
+        <w:t>Passworts</w:t>
+      </w:r>
+      <w:r>
+        <w:t xml:space="preserve"> im Anmeldefenster fehlerhaft verläuft. Dies kann auftreten, wenn keine Verbindung zum Server besteht. Dort bitte Punkt 3ff. beachten!</w:t>
+      </w:r>
+    </w:p>
+    <w:p>
+      <w:pPr>
+        <w:pStyle w:val="berschrift4"/>
+      </w:pPr>
+      <w:r>
+        <w:t xml:space="preserve">Fehlercode </w:t>
+      </w:r>
+      <w:r>
+        <w:t>4</w:t>
+      </w:r>
+    </w:p>
+    <w:p>
+      <w:r>
+        <w:t>Dieser Fehler kann beim Erstellen eines Benutzers auftreten. Da diese Funktion im Tool bisher nicht eingebaut ist, ist die Wahrscheinlichkeit des Auftretens dieses Fehlers = 0.</w:t>
+      </w:r>
+    </w:p>
+    <w:p>
+      <w:pPr>
+        <w:pStyle w:val="berschrift4"/>
+      </w:pPr>
+      <w:r>
+        <w:t xml:space="preserve">Fehlercode </w:t>
+      </w:r>
+      <w:r>
+        <w:t>5</w:t>
+      </w:r>
+    </w:p>
+    <w:p>
+      <w:r>
+        <w:t xml:space="preserve">Dieser Fehler kann beim </w:t>
+      </w:r>
+      <w:r>
+        <w:t>Löschen</w:t>
+      </w:r>
+      <w:r>
+        <w:t xml:space="preserve"> eines Benutzers auftreten. Da diese Funktion im Tool bisher nicht eingebaut ist, ist die </w:t>
+      </w:r>
+      <w:r>
+        <w:t>Wahrscheinlichkeit</w:t>
+      </w:r>
+      <w:r>
+        <w:t xml:space="preserve"> des Auftretens dieses Fehlers = 0.</w:t>
+      </w:r>
+    </w:p>
+    <w:p>
+      <w:pPr>
+        <w:pStyle w:val="berschrift4"/>
+      </w:pPr>
+      <w:r>
+        <w:t xml:space="preserve">Fehlercode </w:t>
+      </w:r>
+      <w:r>
+        <w:t>6</w:t>
+      </w:r>
+    </w:p>
+    <w:p>
+      <w:r>
+        <w:t>Dieser Fehler kann bei der Überprüfung des Passworts auftreten. Dieser Fehler ist sehr unwahrscheinlich und kann an einer fehlerhaften Eingabe des Passworts liegen.</w:t>
+      </w:r>
+    </w:p>
+    <w:p>
+      <w:pPr>
+        <w:pStyle w:val="berschrift4"/>
+      </w:pPr>
+      <w:r>
+        <w:t xml:space="preserve">Fehlercode </w:t>
+      </w:r>
+      <w:r>
+        <w:t>7</w:t>
+      </w:r>
+    </w:p>
+    <w:p>
+      <w:r>
+        <w:t xml:space="preserve">Dieser Fehler kann bei dem Aufrufen eines Links im Infofenster auftreten. Dies kann geschehen, wenn der Link nicht aufrufbar ist. Ein Grund hierfür kann z.B. die Rechteverwaltung des OS sein (Das Projekt hat dann nicht die Rechte, den Browser zu öffnen). </w:t>
+      </w:r>
+    </w:p>
+    <w:p>
+      <w:pPr>
+        <w:pStyle w:val="1num"/>
+      </w:pPr>
+      <w:r>
+        <w:t xml:space="preserve"> </w:t>
+      </w:r>
+      <w:bookmarkStart w:id="26" w:name="_Toc25276251"/>
+      <w:r>
+        <w:t>Fortführung</w:t>
+      </w:r>
+      <w:bookmarkEnd w:id="26"/>
+    </w:p>
+    <w:p>
+      <w:r>
+        <w:t>Mein Ziel ist es, dieses Projekt bis Ende des ersten Halbjahres (Anfang Februar) abzuschließen. Dafür werden noch alle übrigen Funktionen eingebunden. Sämtliche Planung etc. bleibt natürlich vorhanden.</w:t>
+      </w:r>
     </w:p>
     <w:p/>
     <w:p>
       <w:pPr>
         <w:pStyle w:val="1num"/>
       </w:pPr>
-      <w:bookmarkStart w:id="10" w:name="_Toc23025152"/>
-      <w:r>
-        <w:t>Projektrealisierung</w:t>
-      </w:r>
-      <w:bookmarkEnd w:id="10"/>
-    </w:p>
-    <w:p>
-      <w:pPr>
-        <w:pStyle w:val="2num"/>
-      </w:pPr>
-      <w:bookmarkStart w:id="11" w:name="_Toc23025153"/>
-      <w:r>
-        <w:t>Umsetzung der Funktionen</w:t>
-      </w:r>
-      <w:bookmarkEnd w:id="11"/>
-    </w:p>
-    <w:p>
-      <w:pPr>
-        <w:pStyle w:val="2num"/>
-      </w:pPr>
-      <w:bookmarkStart w:id="12" w:name="_Toc23025154"/>
-      <w:r>
-        <w:t>UML – Diagramm</w:t>
-      </w:r>
-      <w:bookmarkEnd w:id="12"/>
-    </w:p>
-    <w:p>
-      <w:pPr>
-        <w:pStyle w:val="2num"/>
-      </w:pPr>
-      <w:bookmarkStart w:id="13" w:name="_Toc23025155"/>
-      <w:r>
-        <w:t>Screenshots der GUI</w:t>
-      </w:r>
-      <w:bookmarkEnd w:id="13"/>
-    </w:p>
-    <w:p/>
+      <w:r>
+        <w:t xml:space="preserve"> </w:t>
+      </w:r>
+      <w:bookmarkStart w:id="27" w:name="_Toc25276252"/>
+      <w:r>
+        <w:t>Danksagungen</w:t>
+      </w:r>
+      <w:bookmarkEnd w:id="27"/>
+    </w:p>
+    <w:p>
+      <w:r>
+        <w:t>Zu allererst danke ich Danny, der mir gerade anfangs Frage und Antwort zu meinen Designideen stand. Er hat mit mir grundlegende Designentscheidungen getroffen. Danke dafür.</w:t>
+      </w:r>
+    </w:p>
+    <w:p>
+      <w:r>
+        <w:t xml:space="preserve">Auch Pascal und Niklas möchte ich danken, dafür, dass sie mir bei </w:t>
+      </w:r>
+      <w:r>
+        <w:t>schwierigen Entscheidungen geholfen haben.</w:t>
+      </w:r>
+    </w:p>
+    <w:p>
+      <w:r>
+        <w:t xml:space="preserve">Natürlich muss ich auch der Firma </w:t>
+      </w:r>
+      <w:r>
+        <w:rPr>
+          <w:i/>
+          <w:iCs/>
+        </w:rPr>
+        <w:t xml:space="preserve">Monster </w:t>
+      </w:r>
+      <w:r>
+        <w:t xml:space="preserve">danken, ohne deren Produkte ich niemals </w:t>
+      </w:r>
+      <w:proofErr w:type="spellStart"/>
+      <w:r>
+        <w:t>soweit</w:t>
+      </w:r>
+      <w:proofErr w:type="spellEnd"/>
+      <w:r>
+        <w:t xml:space="preserve"> gekommen wäre</w:t>
+      </w:r>
+      <w:r>
+        <w:t>.</w:t>
+      </w:r>
+    </w:p>
     <w:sectPr>
-      <w:footerReference w:type="first" r:id="rId12"/>
+      <w:footerReference w:type="first" r:id="rId22"/>
       <w:pgSz w:w="11906" w:h="16838"/>
       <w:pgMar w:top="1417" w:right="1417" w:bottom="1134" w:left="1417" w:header="708" w:footer="708" w:gutter="0"/>
       <w:pgNumType w:start="1"/>
@@ -1659,6 +7282,117 @@
 </file>
 
 <file path=word/footer1.xml><?xml version="1.0" encoding="utf-8"?>
+<w:ftr xmlns:wpc="http://schemas.microsoft.com/office/word/2010/wordprocessingCanvas" xmlns:cx="http://schemas.microsoft.com/office/drawing/2014/chartex" xmlns:cx1="http://schemas.microsoft.com/office/drawing/2015/9/8/chartex" xmlns:cx2="http://schemas.microsoft.com/office/drawing/2015/10/21/chartex" xmlns:cx3="http://schemas.microsoft.com/office/drawing/2016/5/9/chartex" xmlns:cx4="http://schemas.microsoft.com/office/drawing/2016/5/10/chartex" xmlns:cx5="http://schemas.microsoft.com/office/drawing/2016/5/11/chartex" xmlns:cx6="http://schemas.microsoft.com/office/drawing/2016/5/12/chartex" xmlns:cx7="http://schemas.microsoft.com/office/drawing/2016/5/13/chartex" xmlns:cx8="http://schemas.microsoft.com/office/drawing/2016/5/14/chartex" xmlns:mc="http://schemas.openxmlformats.org/markup-compatibility/2006" xmlns:aink="http://schemas.microsoft.com/office/drawing/2016/ink" xmlns:am3d="http://schemas.microsoft.com/office/drawing/2017/model3d" xmlns:o="urn:schemas-microsoft-com:office:office" xmlns:r="http://schemas.openxmlformats.org/officeDocument/2006/relationships" xmlns:m="http://schemas.openxmlformats.org/officeDocument/2006/math" xmlns:v="urn:schemas-microsoft-com:vml" xmlns:wp14="http://schemas.microsoft.com/office/word/2010/wordprocessingDrawing" xmlns:wp="http://schemas.openxmlformats.org/drawingml/2006/wordprocessingDrawing" xmlns:w10="urn:schemas-microsoft-com:office:word" xmlns:w="http://schemas.openxmlformats.org/wordprocessingml/2006/main" xmlns:w14="http://schemas.microsoft.com/office/word/2010/wordml" xmlns:w15="http://schemas.microsoft.com/office/word/2012/wordml" xmlns:w16cid="http://schemas.microsoft.com/office/word/2016/wordml/cid" xmlns:w16se="http://schemas.microsoft.com/office/word/2015/wordml/symex" xmlns:wpg="http://schemas.microsoft.com/office/word/2010/wordprocessingGroup" xmlns:wpi="http://schemas.microsoft.com/office/word/2010/wordprocessingInk" xmlns:wne="http://schemas.microsoft.com/office/word/2006/wordml" xmlns:wps="http://schemas.microsoft.com/office/word/2010/wordprocessingShape" mc:Ignorable="w14 w15 w16se w16cid wp14">
+  <w:p>
+    <w:pPr>
+      <w:pStyle w:val="Fuzeile"/>
+    </w:pPr>
+    <w:sdt>
+      <w:sdtPr>
+        <w:alias w:val="Autor"/>
+        <w:tag w:val=""/>
+        <w:id w:val="1172291904"/>
+        <w:placeholder>
+          <w:docPart w:val="EBC441FE612E45ECBE04A2E6FCA6F7A4"/>
+        </w:placeholder>
+        <w:dataBinding w:prefixMappings="xmlns:ns0='http://purl.org/dc/elements/1.1/' xmlns:ns1='http://schemas.openxmlformats.org/package/2006/metadata/core-properties' " w:xpath="/ns1:coreProperties[1]/ns0:creator[1]" w:storeItemID="{6C3C8BC8-F283-45AE-878A-BAB7291924A1}"/>
+        <w:text/>
+      </w:sdtPr>
+      <w:sdtContent>
+        <w:r>
+          <w:t>Julian Krieger</w:t>
+        </w:r>
+      </w:sdtContent>
+    </w:sdt>
+    <w:r>
+      <w:tab/>
+    </w:r>
+    <w:r>
+      <w:fldChar w:fldCharType="begin"/>
+    </w:r>
+    <w:r>
+      <w:instrText xml:space="preserve"> TIME \@ "dd.MM.yyyy" </w:instrText>
+    </w:r>
+    <w:r>
+      <w:fldChar w:fldCharType="separate"/>
+    </w:r>
+    <w:r>
+      <w:rPr>
+        <w:noProof/>
+      </w:rPr>
+      <w:t>21.11.2019</w:t>
+    </w:r>
+    <w:r>
+      <w:fldChar w:fldCharType="end"/>
+    </w:r>
+    <w:r>
+      <w:tab/>
+    </w:r>
+    <w:r>
+      <w:fldChar w:fldCharType="begin"/>
+    </w:r>
+    <w:r>
+      <w:instrText>PAGE   \* MERGEFORMAT</w:instrText>
+    </w:r>
+    <w:r>
+      <w:fldChar w:fldCharType="separate"/>
+    </w:r>
+    <w:r>
+      <w:t>1</w:t>
+    </w:r>
+    <w:r>
+      <w:fldChar w:fldCharType="end"/>
+    </w:r>
+    <w:r>
+      <w:t xml:space="preserve"> von </w:t>
+    </w:r>
+    <w:r>
+      <w:fldChar w:fldCharType="begin"/>
+    </w:r>
+    <w:r>
+      <w:instrText xml:space="preserve"> = </w:instrText>
+    </w:r>
+    <w:r>
+      <w:fldChar w:fldCharType="begin"/>
+    </w:r>
+    <w:r>
+      <w:instrText xml:space="preserve"> NUMPAGES  </w:instrText>
+    </w:r>
+    <w:r>
+      <w:fldChar w:fldCharType="separate"/>
+    </w:r>
+    <w:r>
+      <w:rPr>
+        <w:noProof/>
+      </w:rPr>
+      <w:instrText>10</w:instrText>
+    </w:r>
+    <w:r>
+      <w:rPr>
+        <w:noProof/>
+      </w:rPr>
+      <w:fldChar w:fldCharType="end"/>
+    </w:r>
+    <w:r>
+      <w:instrText xml:space="preserve"> -2 </w:instrText>
+    </w:r>
+    <w:r>
+      <w:fldChar w:fldCharType="separate"/>
+    </w:r>
+    <w:r>
+      <w:rPr>
+        <w:noProof/>
+      </w:rPr>
+      <w:t>8</w:t>
+    </w:r>
+    <w:r>
+      <w:fldChar w:fldCharType="end"/>
+    </w:r>
+  </w:p>
+</w:ftr>
+</file>
+
+<file path=word/footer2.xml><?xml version="1.0" encoding="utf-8"?>
 <w:ftr xmlns:wpc="http://schemas.microsoft.com/office/word/2010/wordprocessingCanvas" xmlns:cx="http://schemas.microsoft.com/office/drawing/2014/chartex" xmlns:cx1="http://schemas.microsoft.com/office/drawing/2015/9/8/chartex" xmlns:cx2="http://schemas.microsoft.com/office/drawing/2015/10/21/chartex" xmlns:cx3="http://schemas.microsoft.com/office/drawing/2016/5/9/chartex" xmlns:cx4="http://schemas.microsoft.com/office/drawing/2016/5/10/chartex" xmlns:cx5="http://schemas.microsoft.com/office/drawing/2016/5/11/chartex" xmlns:cx6="http://schemas.microsoft.com/office/drawing/2016/5/12/chartex" xmlns:cx7="http://schemas.microsoft.com/office/drawing/2016/5/13/chartex" xmlns:cx8="http://schemas.microsoft.com/office/drawing/2016/5/14/chartex" xmlns:mc="http://schemas.openxmlformats.org/markup-compatibility/2006" xmlns:aink="http://schemas.microsoft.com/office/drawing/2016/ink" xmlns:am3d="http://schemas.microsoft.com/office/drawing/2017/model3d" xmlns:o="urn:schemas-microsoft-com:office:office" xmlns:r="http://schemas.openxmlformats.org/officeDocument/2006/relationships" xmlns:m="http://schemas.openxmlformats.org/officeDocument/2006/math" xmlns:v="urn:schemas-microsoft-com:vml" xmlns:wp14="http://schemas.microsoft.com/office/word/2010/wordprocessingDrawing" xmlns:wp="http://schemas.openxmlformats.org/drawingml/2006/wordprocessingDrawing" xmlns:w10="urn:schemas-microsoft-com:office:word" xmlns:w="http://schemas.openxmlformats.org/wordprocessingml/2006/main" xmlns:w14="http://schemas.microsoft.com/office/word/2010/wordml" xmlns:w15="http://schemas.microsoft.com/office/word/2012/wordml" xmlns:w16cid="http://schemas.microsoft.com/office/word/2016/wordml/cid" xmlns:w16se="http://schemas.microsoft.com/office/word/2015/wordml/symex" xmlns:wpg="http://schemas.microsoft.com/office/word/2010/wordprocessingGroup" xmlns:wpi="http://schemas.microsoft.com/office/word/2010/wordprocessingInk" xmlns:wne="http://schemas.microsoft.com/office/word/2006/wordml" xmlns:wps="http://schemas.microsoft.com/office/word/2010/wordprocessingShape" mc:Ignorable="w14 w15 w16se w16cid wp14">
   <w:p>
     <w:pPr>
@@ -1680,7 +7414,7 @@
       <w:rPr>
         <w:noProof/>
       </w:rPr>
-      <w:t>26.10.2019</w:t>
+      <w:t>21.11.2019</w:t>
     </w:r>
     <w:r>
       <w:fldChar w:fldCharType="end"/>
@@ -1718,7 +7452,7 @@
 </w:ftr>
 </file>
 
-<file path=word/footer2.xml><?xml version="1.0" encoding="utf-8"?>
+<file path=word/footer3.xml><?xml version="1.0" encoding="utf-8"?>
 <w:ftr xmlns:wpc="http://schemas.microsoft.com/office/word/2010/wordprocessingCanvas" xmlns:cx="http://schemas.microsoft.com/office/drawing/2014/chartex" xmlns:cx1="http://schemas.microsoft.com/office/drawing/2015/9/8/chartex" xmlns:cx2="http://schemas.microsoft.com/office/drawing/2015/10/21/chartex" xmlns:cx3="http://schemas.microsoft.com/office/drawing/2016/5/9/chartex" xmlns:cx4="http://schemas.microsoft.com/office/drawing/2016/5/10/chartex" xmlns:cx5="http://schemas.microsoft.com/office/drawing/2016/5/11/chartex" xmlns:cx6="http://schemas.microsoft.com/office/drawing/2016/5/12/chartex" xmlns:cx7="http://schemas.microsoft.com/office/drawing/2016/5/13/chartex" xmlns:cx8="http://schemas.microsoft.com/office/drawing/2016/5/14/chartex" xmlns:mc="http://schemas.openxmlformats.org/markup-compatibility/2006" xmlns:aink="http://schemas.microsoft.com/office/drawing/2016/ink" xmlns:am3d="http://schemas.microsoft.com/office/drawing/2017/model3d" xmlns:o="urn:schemas-microsoft-com:office:office" xmlns:r="http://schemas.openxmlformats.org/officeDocument/2006/relationships" xmlns:m="http://schemas.openxmlformats.org/officeDocument/2006/math" xmlns:v="urn:schemas-microsoft-com:vml" xmlns:wp14="http://schemas.microsoft.com/office/word/2010/wordprocessingDrawing" xmlns:wp="http://schemas.openxmlformats.org/drawingml/2006/wordprocessingDrawing" xmlns:w10="urn:schemas-microsoft-com:office:word" xmlns:w="http://schemas.openxmlformats.org/wordprocessingml/2006/main" xmlns:w14="http://schemas.microsoft.com/office/word/2010/wordml" xmlns:w15="http://schemas.microsoft.com/office/word/2012/wordml" xmlns:w16cid="http://schemas.microsoft.com/office/word/2016/wordml/cid" xmlns:w16se="http://schemas.microsoft.com/office/word/2015/wordml/symex" xmlns:wpg="http://schemas.microsoft.com/office/word/2010/wordprocessingGroup" xmlns:wpi="http://schemas.microsoft.com/office/word/2010/wordprocessingInk" xmlns:wne="http://schemas.microsoft.com/office/word/2006/wordml" xmlns:wps="http://schemas.microsoft.com/office/word/2010/wordprocessingShape" mc:Ignorable="w14 w15 w16se w16cid wp14">
   <w:p>
     <w:pPr>
@@ -1728,7 +7462,7 @@
 </w:ftr>
 </file>
 
-<file path=word/footer3.xml><?xml version="1.0" encoding="utf-8"?>
+<file path=word/footer4.xml><?xml version="1.0" encoding="utf-8"?>
 <w:ftr xmlns:wpc="http://schemas.microsoft.com/office/word/2010/wordprocessingCanvas" xmlns:cx="http://schemas.microsoft.com/office/drawing/2014/chartex" xmlns:cx1="http://schemas.microsoft.com/office/drawing/2015/9/8/chartex" xmlns:cx2="http://schemas.microsoft.com/office/drawing/2015/10/21/chartex" xmlns:cx3="http://schemas.microsoft.com/office/drawing/2016/5/9/chartex" xmlns:cx4="http://schemas.microsoft.com/office/drawing/2016/5/10/chartex" xmlns:cx5="http://schemas.microsoft.com/office/drawing/2016/5/11/chartex" xmlns:cx6="http://schemas.microsoft.com/office/drawing/2016/5/12/chartex" xmlns:cx7="http://schemas.microsoft.com/office/drawing/2016/5/13/chartex" xmlns:cx8="http://schemas.microsoft.com/office/drawing/2016/5/14/chartex" xmlns:mc="http://schemas.openxmlformats.org/markup-compatibility/2006" xmlns:aink="http://schemas.microsoft.com/office/drawing/2016/ink" xmlns:am3d="http://schemas.microsoft.com/office/drawing/2017/model3d" xmlns:o="urn:schemas-microsoft-com:office:office" xmlns:r="http://schemas.openxmlformats.org/officeDocument/2006/relationships" xmlns:m="http://schemas.openxmlformats.org/officeDocument/2006/math" xmlns:v="urn:schemas-microsoft-com:vml" xmlns:wp14="http://schemas.microsoft.com/office/word/2010/wordprocessingDrawing" xmlns:wp="http://schemas.openxmlformats.org/drawingml/2006/wordprocessingDrawing" xmlns:w10="urn:schemas-microsoft-com:office:word" xmlns:w="http://schemas.openxmlformats.org/wordprocessingml/2006/main" xmlns:w14="http://schemas.microsoft.com/office/word/2010/wordml" xmlns:w15="http://schemas.microsoft.com/office/word/2012/wordml" xmlns:w16cid="http://schemas.microsoft.com/office/word/2016/wordml/cid" xmlns:w16se="http://schemas.microsoft.com/office/word/2015/wordml/symex" xmlns:wpg="http://schemas.microsoft.com/office/word/2010/wordprocessingGroup" xmlns:wpi="http://schemas.microsoft.com/office/word/2010/wordprocessingInk" xmlns:wne="http://schemas.microsoft.com/office/word/2006/wordml" xmlns:wps="http://schemas.microsoft.com/office/word/2010/wordprocessingShape" mc:Ignorable="w14 w15 w16se w16cid wp14">
   <w:p>
     <w:pPr>
@@ -1767,7 +7501,7 @@
       <w:rPr>
         <w:noProof/>
       </w:rPr>
-      <w:t>26.10.2019</w:t>
+      <w:t>21.11.2019</w:t>
     </w:r>
     <w:r>
       <w:fldChar w:fldCharType="end"/>
@@ -1776,19 +7510,7 @@
       <w:tab/>
     </w:r>
     <w:r>
-      <w:fldChar w:fldCharType="begin"/>
-    </w:r>
-    <w:r>
-      <w:instrText>PAGE   \* MERGEFORMAT</w:instrText>
-    </w:r>
-    <w:r>
-      <w:fldChar w:fldCharType="separate"/>
-    </w:r>
-    <w:r>
-      <w:t>1</w:t>
-    </w:r>
-    <w:r>
-      <w:fldChar w:fldCharType="end"/>
+      <w:t>9</w:t>
     </w:r>
     <w:r>
       <w:t xml:space="preserve"> von </w:t>
@@ -1799,14 +7521,27 @@
     <w:r>
       <w:instrText xml:space="preserve"> = </w:instrText>
     </w:r>
-    <w:fldSimple w:instr=" NUMPAGES  ">
-      <w:r>
-        <w:rPr>
-          <w:noProof/>
-        </w:rPr>
-        <w:instrText>4</w:instrText>
-      </w:r>
-    </w:fldSimple>
+    <w:r>
+      <w:fldChar w:fldCharType="begin"/>
+    </w:r>
+    <w:r>
+      <w:instrText xml:space="preserve"> NUMPAGES  </w:instrText>
+    </w:r>
+    <w:r>
+      <w:fldChar w:fldCharType="separate"/>
+    </w:r>
+    <w:r>
+      <w:rPr>
+        <w:noProof/>
+      </w:rPr>
+      <w:instrText>10</w:instrText>
+    </w:r>
+    <w:r>
+      <w:rPr>
+        <w:noProof/>
+      </w:rPr>
+      <w:fldChar w:fldCharType="end"/>
+    </w:r>
     <w:r>
       <w:instrText xml:space="preserve"> -2 </w:instrText>
     </w:r>
@@ -1817,7 +7552,7 @@
       <w:rPr>
         <w:noProof/>
       </w:rPr>
-      <w:t>2</w:t>
+      <w:t>8</w:t>
     </w:r>
     <w:r>
       <w:fldChar w:fldCharType="end"/>
@@ -1846,6 +7581,27 @@
 </file>
 
 <file path=word/header1.xml><?xml version="1.0" encoding="utf-8"?>
+<w:hdr xmlns:wpc="http://schemas.microsoft.com/office/word/2010/wordprocessingCanvas" xmlns:cx="http://schemas.microsoft.com/office/drawing/2014/chartex" xmlns:cx1="http://schemas.microsoft.com/office/drawing/2015/9/8/chartex" xmlns:cx2="http://schemas.microsoft.com/office/drawing/2015/10/21/chartex" xmlns:cx3="http://schemas.microsoft.com/office/drawing/2016/5/9/chartex" xmlns:cx4="http://schemas.microsoft.com/office/drawing/2016/5/10/chartex" xmlns:cx5="http://schemas.microsoft.com/office/drawing/2016/5/11/chartex" xmlns:cx6="http://schemas.microsoft.com/office/drawing/2016/5/12/chartex" xmlns:cx7="http://schemas.microsoft.com/office/drawing/2016/5/13/chartex" xmlns:cx8="http://schemas.microsoft.com/office/drawing/2016/5/14/chartex" xmlns:mc="http://schemas.openxmlformats.org/markup-compatibility/2006" xmlns:aink="http://schemas.microsoft.com/office/drawing/2016/ink" xmlns:am3d="http://schemas.microsoft.com/office/drawing/2017/model3d" xmlns:o="urn:schemas-microsoft-com:office:office" xmlns:r="http://schemas.openxmlformats.org/officeDocument/2006/relationships" xmlns:m="http://schemas.openxmlformats.org/officeDocument/2006/math" xmlns:v="urn:schemas-microsoft-com:vml" xmlns:wp14="http://schemas.microsoft.com/office/word/2010/wordprocessingDrawing" xmlns:wp="http://schemas.openxmlformats.org/drawingml/2006/wordprocessingDrawing" xmlns:w10="urn:schemas-microsoft-com:office:word" xmlns:w="http://schemas.openxmlformats.org/wordprocessingml/2006/main" xmlns:w14="http://schemas.microsoft.com/office/word/2010/wordml" xmlns:w15="http://schemas.microsoft.com/office/word/2012/wordml" xmlns:w16cid="http://schemas.microsoft.com/office/word/2016/wordml/cid" xmlns:w16se="http://schemas.microsoft.com/office/word/2015/wordml/symex" xmlns:wpg="http://schemas.microsoft.com/office/word/2010/wordprocessingGroup" xmlns:wpi="http://schemas.microsoft.com/office/word/2010/wordprocessingInk" xmlns:wne="http://schemas.microsoft.com/office/word/2006/wordml" xmlns:wps="http://schemas.microsoft.com/office/word/2010/wordprocessingShape" mc:Ignorable="w14 w15 w16se w16cid wp14">
+  <w:sdt>
+    <w:sdtPr>
+      <w:alias w:val="Titel"/>
+      <w:tag w:val=""/>
+      <w:id w:val="-1368214521"/>
+      <w:dataBinding w:prefixMappings="xmlns:ns0='http://purl.org/dc/elements/1.1/' xmlns:ns1='http://schemas.openxmlformats.org/package/2006/metadata/core-properties' " w:xpath="/ns1:coreProperties[1]/ns0:title[1]" w:storeItemID="{6C3C8BC8-F283-45AE-878A-BAB7291924A1}"/>
+      <w:text/>
+    </w:sdtPr>
+    <w:sdtContent>
+      <w:p>
+        <w:pPr>
+          <w:pStyle w:val="Kopfzeile"/>
+        </w:pPr>
+      </w:p>
+    </w:sdtContent>
+  </w:sdt>
+</w:hdr>
+</file>
+
+<file path=word/header2.xml><?xml version="1.0" encoding="utf-8"?>
 <w:hdr xmlns:wpc="http://schemas.microsoft.com/office/word/2010/wordprocessingCanvas" xmlns:cx="http://schemas.microsoft.com/office/drawing/2014/chartex" xmlns:cx1="http://schemas.microsoft.com/office/drawing/2015/9/8/chartex" xmlns:cx2="http://schemas.microsoft.com/office/drawing/2015/10/21/chartex" xmlns:cx3="http://schemas.microsoft.com/office/drawing/2016/5/9/chartex" xmlns:cx4="http://schemas.microsoft.com/office/drawing/2016/5/10/chartex" xmlns:cx5="http://schemas.microsoft.com/office/drawing/2016/5/11/chartex" xmlns:cx6="http://schemas.microsoft.com/office/drawing/2016/5/12/chartex" xmlns:cx7="http://schemas.microsoft.com/office/drawing/2016/5/13/chartex" xmlns:cx8="http://schemas.microsoft.com/office/drawing/2016/5/14/chartex" xmlns:mc="http://schemas.openxmlformats.org/markup-compatibility/2006" xmlns:aink="http://schemas.microsoft.com/office/drawing/2016/ink" xmlns:am3d="http://schemas.microsoft.com/office/drawing/2017/model3d" xmlns:o="urn:schemas-microsoft-com:office:office" xmlns:r="http://schemas.openxmlformats.org/officeDocument/2006/relationships" xmlns:m="http://schemas.openxmlformats.org/officeDocument/2006/math" xmlns:v="urn:schemas-microsoft-com:vml" xmlns:wp14="http://schemas.microsoft.com/office/word/2010/wordprocessingDrawing" xmlns:wp="http://schemas.openxmlformats.org/drawingml/2006/wordprocessingDrawing" xmlns:w10="urn:schemas-microsoft-com:office:word" xmlns:w="http://schemas.openxmlformats.org/wordprocessingml/2006/main" xmlns:w14="http://schemas.microsoft.com/office/word/2010/wordml" xmlns:w15="http://schemas.microsoft.com/office/word/2012/wordml" xmlns:w16cid="http://schemas.microsoft.com/office/word/2016/wordml/cid" xmlns:w16se="http://schemas.microsoft.com/office/word/2015/wordml/symex" xmlns:wpg="http://schemas.microsoft.com/office/word/2010/wordprocessingGroup" xmlns:wpi="http://schemas.microsoft.com/office/word/2010/wordprocessingInk" xmlns:wne="http://schemas.microsoft.com/office/word/2006/wordml" xmlns:wps="http://schemas.microsoft.com/office/word/2010/wordprocessingShape" mc:Ignorable="w14 w15 w16se w16cid wp14">
   <w:sdt>
     <w:sdtPr>
@@ -1872,6 +7628,119 @@
 <file path=word/numbering.xml><?xml version="1.0" encoding="utf-8"?>
 <w:numbering xmlns:wpc="http://schemas.microsoft.com/office/word/2010/wordprocessingCanvas" xmlns:cx="http://schemas.microsoft.com/office/drawing/2014/chartex" xmlns:cx1="http://schemas.microsoft.com/office/drawing/2015/9/8/chartex" xmlns:cx2="http://schemas.microsoft.com/office/drawing/2015/10/21/chartex" xmlns:cx3="http://schemas.microsoft.com/office/drawing/2016/5/9/chartex" xmlns:cx4="http://schemas.microsoft.com/office/drawing/2016/5/10/chartex" xmlns:cx5="http://schemas.microsoft.com/office/drawing/2016/5/11/chartex" xmlns:cx6="http://schemas.microsoft.com/office/drawing/2016/5/12/chartex" xmlns:cx7="http://schemas.microsoft.com/office/drawing/2016/5/13/chartex" xmlns:cx8="http://schemas.microsoft.com/office/drawing/2016/5/14/chartex" xmlns:mc="http://schemas.openxmlformats.org/markup-compatibility/2006" xmlns:aink="http://schemas.microsoft.com/office/drawing/2016/ink" xmlns:am3d="http://schemas.microsoft.com/office/drawing/2017/model3d" xmlns:o="urn:schemas-microsoft-com:office:office" xmlns:r="http://schemas.openxmlformats.org/officeDocument/2006/relationships" xmlns:m="http://schemas.openxmlformats.org/officeDocument/2006/math" xmlns:v="urn:schemas-microsoft-com:vml" xmlns:wp14="http://schemas.microsoft.com/office/word/2010/wordprocessingDrawing" xmlns:wp="http://schemas.openxmlformats.org/drawingml/2006/wordprocessingDrawing" xmlns:w10="urn:schemas-microsoft-com:office:word" xmlns:w="http://schemas.openxmlformats.org/wordprocessingml/2006/main" xmlns:w14="http://schemas.microsoft.com/office/word/2010/wordml" xmlns:w15="http://schemas.microsoft.com/office/word/2012/wordml" xmlns:w16cid="http://schemas.microsoft.com/office/word/2016/wordml/cid" xmlns:w16se="http://schemas.microsoft.com/office/word/2015/wordml/symex" xmlns:wpg="http://schemas.microsoft.com/office/word/2010/wordprocessingGroup" xmlns:wpi="http://schemas.microsoft.com/office/word/2010/wordprocessingInk" xmlns:wne="http://schemas.microsoft.com/office/word/2006/wordml" xmlns:wps="http://schemas.microsoft.com/office/word/2010/wordprocessingShape" mc:Ignorable="w14 w15 w16se w16cid wp14">
   <w:abstractNum w:abstractNumId="0" w15:restartNumberingAfterBreak="0">
+    <w:nsid w:val="005A2B8B"/>
+    <w:multiLevelType w:val="multilevel"/>
+    <w:tmpl w:val="7198567A"/>
+    <w:lvl w:ilvl="0">
+      <w:start w:val="1"/>
+      <w:numFmt w:val="decimal"/>
+      <w:lvlText w:val="%1."/>
+      <w:lvlJc w:val="left"/>
+      <w:pPr>
+        <w:tabs>
+          <w:tab w:val="num" w:pos="720"/>
+        </w:tabs>
+        <w:ind w:left="720" w:hanging="360"/>
+      </w:pPr>
+    </w:lvl>
+    <w:lvl w:ilvl="1" w:tentative="1">
+      <w:start w:val="1"/>
+      <w:numFmt w:val="decimal"/>
+      <w:lvlText w:val="%2."/>
+      <w:lvlJc w:val="left"/>
+      <w:pPr>
+        <w:tabs>
+          <w:tab w:val="num" w:pos="1440"/>
+        </w:tabs>
+        <w:ind w:left="1440" w:hanging="360"/>
+      </w:pPr>
+    </w:lvl>
+    <w:lvl w:ilvl="2" w:tentative="1">
+      <w:start w:val="1"/>
+      <w:numFmt w:val="decimal"/>
+      <w:lvlText w:val="%3."/>
+      <w:lvlJc w:val="left"/>
+      <w:pPr>
+        <w:tabs>
+          <w:tab w:val="num" w:pos="2160"/>
+        </w:tabs>
+        <w:ind w:left="2160" w:hanging="360"/>
+      </w:pPr>
+    </w:lvl>
+    <w:lvl w:ilvl="3" w:tentative="1">
+      <w:start w:val="1"/>
+      <w:numFmt w:val="decimal"/>
+      <w:lvlText w:val="%4."/>
+      <w:lvlJc w:val="left"/>
+      <w:pPr>
+        <w:tabs>
+          <w:tab w:val="num" w:pos="2880"/>
+        </w:tabs>
+        <w:ind w:left="2880" w:hanging="360"/>
+      </w:pPr>
+    </w:lvl>
+    <w:lvl w:ilvl="4" w:tentative="1">
+      <w:start w:val="1"/>
+      <w:numFmt w:val="decimal"/>
+      <w:lvlText w:val="%5."/>
+      <w:lvlJc w:val="left"/>
+      <w:pPr>
+        <w:tabs>
+          <w:tab w:val="num" w:pos="3600"/>
+        </w:tabs>
+        <w:ind w:left="3600" w:hanging="360"/>
+      </w:pPr>
+    </w:lvl>
+    <w:lvl w:ilvl="5" w:tentative="1">
+      <w:start w:val="1"/>
+      <w:numFmt w:val="decimal"/>
+      <w:lvlText w:val="%6."/>
+      <w:lvlJc w:val="left"/>
+      <w:pPr>
+        <w:tabs>
+          <w:tab w:val="num" w:pos="4320"/>
+        </w:tabs>
+        <w:ind w:left="4320" w:hanging="360"/>
+      </w:pPr>
+    </w:lvl>
+    <w:lvl w:ilvl="6" w:tentative="1">
+      <w:start w:val="1"/>
+      <w:numFmt w:val="decimal"/>
+      <w:lvlText w:val="%7."/>
+      <w:lvlJc w:val="left"/>
+      <w:pPr>
+        <w:tabs>
+          <w:tab w:val="num" w:pos="5040"/>
+        </w:tabs>
+        <w:ind w:left="5040" w:hanging="360"/>
+      </w:pPr>
+    </w:lvl>
+    <w:lvl w:ilvl="7" w:tentative="1">
+      <w:start w:val="1"/>
+      <w:numFmt w:val="decimal"/>
+      <w:lvlText w:val="%8."/>
+      <w:lvlJc w:val="left"/>
+      <w:pPr>
+        <w:tabs>
+          <w:tab w:val="num" w:pos="5760"/>
+        </w:tabs>
+        <w:ind w:left="5760" w:hanging="360"/>
+      </w:pPr>
+    </w:lvl>
+    <w:lvl w:ilvl="8" w:tentative="1">
+      <w:start w:val="1"/>
+      <w:numFmt w:val="decimal"/>
+      <w:lvlText w:val="%9."/>
+      <w:lvlJc w:val="left"/>
+      <w:pPr>
+        <w:tabs>
+          <w:tab w:val="num" w:pos="6480"/>
+        </w:tabs>
+        <w:ind w:left="6480" w:hanging="360"/>
+      </w:pPr>
+    </w:lvl>
+  </w:abstractNum>
+  <w:abstractNum w:abstractNumId="1" w15:restartNumberingAfterBreak="0">
     <w:nsid w:val="044F096B"/>
     <w:multiLevelType w:val="hybridMultilevel"/>
     <w:tmpl w:val="8F7E7CAC"/>
@@ -1957,7 +7826,7 @@
       </w:pPr>
     </w:lvl>
   </w:abstractNum>
-  <w:abstractNum w:abstractNumId="1" w15:restartNumberingAfterBreak="0">
+  <w:abstractNum w:abstractNumId="2" w15:restartNumberingAfterBreak="0">
     <w:nsid w:val="07A7478B"/>
     <w:multiLevelType w:val="multilevel"/>
     <w:tmpl w:val="2CA4D52C"/>
@@ -2232,7 +8101,7 @@
       </w:rPr>
     </w:lvl>
   </w:abstractNum>
-  <w:abstractNum w:abstractNumId="2" w15:restartNumberingAfterBreak="0">
+  <w:abstractNum w:abstractNumId="3" w15:restartNumberingAfterBreak="0">
     <w:nsid w:val="09595348"/>
     <w:multiLevelType w:val="hybridMultilevel"/>
     <w:tmpl w:val="6794EEFA"/>
@@ -2321,7 +8190,206 @@
       </w:pPr>
     </w:lvl>
   </w:abstractNum>
-  <w:abstractNum w:abstractNumId="3" w15:restartNumberingAfterBreak="0">
+  <w:abstractNum w:abstractNumId="4" w15:restartNumberingAfterBreak="0">
+    <w:nsid w:val="0A8A7539"/>
+    <w:multiLevelType w:val="hybridMultilevel"/>
+    <w:tmpl w:val="C5DE864C"/>
+    <w:lvl w:ilvl="0" w:tplc="0407000F">
+      <w:start w:val="1"/>
+      <w:numFmt w:val="decimal"/>
+      <w:lvlText w:val="%1."/>
+      <w:lvlJc w:val="left"/>
+      <w:pPr>
+        <w:ind w:left="720" w:hanging="360"/>
+      </w:pPr>
+    </w:lvl>
+    <w:lvl w:ilvl="1" w:tplc="04070019" w:tentative="1">
+      <w:start w:val="1"/>
+      <w:numFmt w:val="lowerLetter"/>
+      <w:lvlText w:val="%2."/>
+      <w:lvlJc w:val="left"/>
+      <w:pPr>
+        <w:ind w:left="1440" w:hanging="360"/>
+      </w:pPr>
+    </w:lvl>
+    <w:lvl w:ilvl="2" w:tplc="0407001B" w:tentative="1">
+      <w:start w:val="1"/>
+      <w:numFmt w:val="lowerRoman"/>
+      <w:lvlText w:val="%3."/>
+      <w:lvlJc w:val="right"/>
+      <w:pPr>
+        <w:ind w:left="2160" w:hanging="180"/>
+      </w:pPr>
+    </w:lvl>
+    <w:lvl w:ilvl="3" w:tplc="0407000F" w:tentative="1">
+      <w:start w:val="1"/>
+      <w:numFmt w:val="decimal"/>
+      <w:lvlText w:val="%4."/>
+      <w:lvlJc w:val="left"/>
+      <w:pPr>
+        <w:ind w:left="2880" w:hanging="360"/>
+      </w:pPr>
+    </w:lvl>
+    <w:lvl w:ilvl="4" w:tplc="04070019" w:tentative="1">
+      <w:start w:val="1"/>
+      <w:numFmt w:val="lowerLetter"/>
+      <w:lvlText w:val="%5."/>
+      <w:lvlJc w:val="left"/>
+      <w:pPr>
+        <w:ind w:left="3600" w:hanging="360"/>
+      </w:pPr>
+    </w:lvl>
+    <w:lvl w:ilvl="5" w:tplc="0407001B" w:tentative="1">
+      <w:start w:val="1"/>
+      <w:numFmt w:val="lowerRoman"/>
+      <w:lvlText w:val="%6."/>
+      <w:lvlJc w:val="right"/>
+      <w:pPr>
+        <w:ind w:left="4320" w:hanging="180"/>
+      </w:pPr>
+    </w:lvl>
+    <w:lvl w:ilvl="6" w:tplc="0407000F" w:tentative="1">
+      <w:start w:val="1"/>
+      <w:numFmt w:val="decimal"/>
+      <w:lvlText w:val="%7."/>
+      <w:lvlJc w:val="left"/>
+      <w:pPr>
+        <w:ind w:left="5040" w:hanging="360"/>
+      </w:pPr>
+    </w:lvl>
+    <w:lvl w:ilvl="7" w:tplc="04070019" w:tentative="1">
+      <w:start w:val="1"/>
+      <w:numFmt w:val="lowerLetter"/>
+      <w:lvlText w:val="%8."/>
+      <w:lvlJc w:val="left"/>
+      <w:pPr>
+        <w:ind w:left="5760" w:hanging="360"/>
+      </w:pPr>
+    </w:lvl>
+    <w:lvl w:ilvl="8" w:tplc="0407001B" w:tentative="1">
+      <w:start w:val="1"/>
+      <w:numFmt w:val="lowerRoman"/>
+      <w:lvlText w:val="%9."/>
+      <w:lvlJc w:val="right"/>
+      <w:pPr>
+        <w:ind w:left="6480" w:hanging="180"/>
+      </w:pPr>
+    </w:lvl>
+  </w:abstractNum>
+  <w:abstractNum w:abstractNumId="5" w15:restartNumberingAfterBreak="0">
+    <w:nsid w:val="121A1A44"/>
+    <w:multiLevelType w:val="hybridMultilevel"/>
+    <w:tmpl w:val="BB08ABAE"/>
+    <w:lvl w:ilvl="0" w:tplc="04070001">
+      <w:start w:val="1"/>
+      <w:numFmt w:val="bullet"/>
+      <w:lvlText w:val=""/>
+      <w:lvlJc w:val="left"/>
+      <w:pPr>
+        <w:ind w:left="720" w:hanging="360"/>
+      </w:pPr>
+      <w:rPr>
+        <w:rFonts w:ascii="Symbol" w:hAnsi="Symbol" w:hint="default"/>
+      </w:rPr>
+    </w:lvl>
+    <w:lvl w:ilvl="1" w:tplc="04070003" w:tentative="1">
+      <w:start w:val="1"/>
+      <w:numFmt w:val="bullet"/>
+      <w:lvlText w:val="o"/>
+      <w:lvlJc w:val="left"/>
+      <w:pPr>
+        <w:ind w:left="1440" w:hanging="360"/>
+      </w:pPr>
+      <w:rPr>
+        <w:rFonts w:ascii="Courier New" w:hAnsi="Courier New" w:cs="Courier New" w:hint="default"/>
+      </w:rPr>
+    </w:lvl>
+    <w:lvl w:ilvl="2" w:tplc="04070005" w:tentative="1">
+      <w:start w:val="1"/>
+      <w:numFmt w:val="bullet"/>
+      <w:lvlText w:val=""/>
+      <w:lvlJc w:val="left"/>
+      <w:pPr>
+        <w:ind w:left="2160" w:hanging="360"/>
+      </w:pPr>
+      <w:rPr>
+        <w:rFonts w:ascii="Wingdings" w:hAnsi="Wingdings" w:hint="default"/>
+      </w:rPr>
+    </w:lvl>
+    <w:lvl w:ilvl="3" w:tplc="04070001" w:tentative="1">
+      <w:start w:val="1"/>
+      <w:numFmt w:val="bullet"/>
+      <w:lvlText w:val=""/>
+      <w:lvlJc w:val="left"/>
+      <w:pPr>
+        <w:ind w:left="2880" w:hanging="360"/>
+      </w:pPr>
+      <w:rPr>
+        <w:rFonts w:ascii="Symbol" w:hAnsi="Symbol" w:hint="default"/>
+      </w:rPr>
+    </w:lvl>
+    <w:lvl w:ilvl="4" w:tplc="04070003" w:tentative="1">
+      <w:start w:val="1"/>
+      <w:numFmt w:val="bullet"/>
+      <w:lvlText w:val="o"/>
+      <w:lvlJc w:val="left"/>
+      <w:pPr>
+        <w:ind w:left="3600" w:hanging="360"/>
+      </w:pPr>
+      <w:rPr>
+        <w:rFonts w:ascii="Courier New" w:hAnsi="Courier New" w:cs="Courier New" w:hint="default"/>
+      </w:rPr>
+    </w:lvl>
+    <w:lvl w:ilvl="5" w:tplc="04070005" w:tentative="1">
+      <w:start w:val="1"/>
+      <w:numFmt w:val="bullet"/>
+      <w:lvlText w:val=""/>
+      <w:lvlJc w:val="left"/>
+      <w:pPr>
+        <w:ind w:left="4320" w:hanging="360"/>
+      </w:pPr>
+      <w:rPr>
+        <w:rFonts w:ascii="Wingdings" w:hAnsi="Wingdings" w:hint="default"/>
+      </w:rPr>
+    </w:lvl>
+    <w:lvl w:ilvl="6" w:tplc="04070001" w:tentative="1">
+      <w:start w:val="1"/>
+      <w:numFmt w:val="bullet"/>
+      <w:lvlText w:val=""/>
+      <w:lvlJc w:val="left"/>
+      <w:pPr>
+        <w:ind w:left="5040" w:hanging="360"/>
+      </w:pPr>
+      <w:rPr>
+        <w:rFonts w:ascii="Symbol" w:hAnsi="Symbol" w:hint="default"/>
+      </w:rPr>
+    </w:lvl>
+    <w:lvl w:ilvl="7" w:tplc="04070003" w:tentative="1">
+      <w:start w:val="1"/>
+      <w:numFmt w:val="bullet"/>
+      <w:lvlText w:val="o"/>
+      <w:lvlJc w:val="left"/>
+      <w:pPr>
+        <w:ind w:left="5760" w:hanging="360"/>
+      </w:pPr>
+      <w:rPr>
+        <w:rFonts w:ascii="Courier New" w:hAnsi="Courier New" w:cs="Courier New" w:hint="default"/>
+      </w:rPr>
+    </w:lvl>
+    <w:lvl w:ilvl="8" w:tplc="04070005" w:tentative="1">
+      <w:start w:val="1"/>
+      <w:numFmt w:val="bullet"/>
+      <w:lvlText w:val=""/>
+      <w:lvlJc w:val="left"/>
+      <w:pPr>
+        <w:ind w:left="6480" w:hanging="360"/>
+      </w:pPr>
+      <w:rPr>
+        <w:rFonts w:ascii="Wingdings" w:hAnsi="Wingdings" w:hint="default"/>
+      </w:rPr>
+    </w:lvl>
+  </w:abstractNum>
+  <w:abstractNum w:abstractNumId="6" w15:restartNumberingAfterBreak="0">
     <w:nsid w:val="159B1226"/>
     <w:multiLevelType w:val="multilevel"/>
     <w:tmpl w:val="DB480A8A"/>
@@ -2434,7 +8502,7 @@
       </w:rPr>
     </w:lvl>
   </w:abstractNum>
-  <w:abstractNum w:abstractNumId="4" w15:restartNumberingAfterBreak="0">
+  <w:abstractNum w:abstractNumId="7" w15:restartNumberingAfterBreak="0">
     <w:nsid w:val="1A9B5D35"/>
     <w:multiLevelType w:val="hybridMultilevel"/>
     <w:tmpl w:val="FE081F04"/>
@@ -2523,7 +8591,7 @@
       </w:pPr>
     </w:lvl>
   </w:abstractNum>
-  <w:abstractNum w:abstractNumId="5" w15:restartNumberingAfterBreak="0">
+  <w:abstractNum w:abstractNumId="8" w15:restartNumberingAfterBreak="0">
     <w:nsid w:val="1C7149A3"/>
     <w:multiLevelType w:val="multilevel"/>
     <w:tmpl w:val="0407001F"/>
@@ -2666,7 +8734,7 @@
       </w:pPr>
     </w:lvl>
   </w:abstractNum>
-  <w:abstractNum w:abstractNumId="6" w15:restartNumberingAfterBreak="0">
+  <w:abstractNum w:abstractNumId="9" w15:restartNumberingAfterBreak="0">
     <w:nsid w:val="1DE105DE"/>
     <w:multiLevelType w:val="multilevel"/>
     <w:tmpl w:val="0407001F"/>
@@ -2752,7 +8820,7 @@
       </w:pPr>
     </w:lvl>
   </w:abstractNum>
-  <w:abstractNum w:abstractNumId="7" w15:restartNumberingAfterBreak="0">
+  <w:abstractNum w:abstractNumId="10" w15:restartNumberingAfterBreak="0">
     <w:nsid w:val="23CF019D"/>
     <w:multiLevelType w:val="multilevel"/>
     <w:tmpl w:val="6FA45D22"/>
@@ -2865,7 +8933,233 @@
       </w:rPr>
     </w:lvl>
   </w:abstractNum>
-  <w:abstractNum w:abstractNumId="8" w15:restartNumberingAfterBreak="0">
+  <w:abstractNum w:abstractNumId="11" w15:restartNumberingAfterBreak="0">
+    <w:nsid w:val="281B4BA5"/>
+    <w:multiLevelType w:val="hybridMultilevel"/>
+    <w:tmpl w:val="63482A9C"/>
+    <w:lvl w:ilvl="0" w:tplc="04070001">
+      <w:start w:val="1"/>
+      <w:numFmt w:val="bullet"/>
+      <w:lvlText w:val=""/>
+      <w:lvlJc w:val="left"/>
+      <w:pPr>
+        <w:ind w:left="720" w:hanging="360"/>
+      </w:pPr>
+      <w:rPr>
+        <w:rFonts w:ascii="Symbol" w:hAnsi="Symbol" w:hint="default"/>
+      </w:rPr>
+    </w:lvl>
+    <w:lvl w:ilvl="1" w:tplc="04070003" w:tentative="1">
+      <w:start w:val="1"/>
+      <w:numFmt w:val="bullet"/>
+      <w:lvlText w:val="o"/>
+      <w:lvlJc w:val="left"/>
+      <w:pPr>
+        <w:ind w:left="1440" w:hanging="360"/>
+      </w:pPr>
+      <w:rPr>
+        <w:rFonts w:ascii="Courier New" w:hAnsi="Courier New" w:cs="Courier New" w:hint="default"/>
+      </w:rPr>
+    </w:lvl>
+    <w:lvl w:ilvl="2" w:tplc="04070005" w:tentative="1">
+      <w:start w:val="1"/>
+      <w:numFmt w:val="bullet"/>
+      <w:lvlText w:val=""/>
+      <w:lvlJc w:val="left"/>
+      <w:pPr>
+        <w:ind w:left="2160" w:hanging="360"/>
+      </w:pPr>
+      <w:rPr>
+        <w:rFonts w:ascii="Wingdings" w:hAnsi="Wingdings" w:hint="default"/>
+      </w:rPr>
+    </w:lvl>
+    <w:lvl w:ilvl="3" w:tplc="04070001" w:tentative="1">
+      <w:start w:val="1"/>
+      <w:numFmt w:val="bullet"/>
+      <w:lvlText w:val=""/>
+      <w:lvlJc w:val="left"/>
+      <w:pPr>
+        <w:ind w:left="2880" w:hanging="360"/>
+      </w:pPr>
+      <w:rPr>
+        <w:rFonts w:ascii="Symbol" w:hAnsi="Symbol" w:hint="default"/>
+      </w:rPr>
+    </w:lvl>
+    <w:lvl w:ilvl="4" w:tplc="04070003" w:tentative="1">
+      <w:start w:val="1"/>
+      <w:numFmt w:val="bullet"/>
+      <w:lvlText w:val="o"/>
+      <w:lvlJc w:val="left"/>
+      <w:pPr>
+        <w:ind w:left="3600" w:hanging="360"/>
+      </w:pPr>
+      <w:rPr>
+        <w:rFonts w:ascii="Courier New" w:hAnsi="Courier New" w:cs="Courier New" w:hint="default"/>
+      </w:rPr>
+    </w:lvl>
+    <w:lvl w:ilvl="5" w:tplc="04070005" w:tentative="1">
+      <w:start w:val="1"/>
+      <w:numFmt w:val="bullet"/>
+      <w:lvlText w:val=""/>
+      <w:lvlJc w:val="left"/>
+      <w:pPr>
+        <w:ind w:left="4320" w:hanging="360"/>
+      </w:pPr>
+      <w:rPr>
+        <w:rFonts w:ascii="Wingdings" w:hAnsi="Wingdings" w:hint="default"/>
+      </w:rPr>
+    </w:lvl>
+    <w:lvl w:ilvl="6" w:tplc="04070001" w:tentative="1">
+      <w:start w:val="1"/>
+      <w:numFmt w:val="bullet"/>
+      <w:lvlText w:val=""/>
+      <w:lvlJc w:val="left"/>
+      <w:pPr>
+        <w:ind w:left="5040" w:hanging="360"/>
+      </w:pPr>
+      <w:rPr>
+        <w:rFonts w:ascii="Symbol" w:hAnsi="Symbol" w:hint="default"/>
+      </w:rPr>
+    </w:lvl>
+    <w:lvl w:ilvl="7" w:tplc="04070003" w:tentative="1">
+      <w:start w:val="1"/>
+      <w:numFmt w:val="bullet"/>
+      <w:lvlText w:val="o"/>
+      <w:lvlJc w:val="left"/>
+      <w:pPr>
+        <w:ind w:left="5760" w:hanging="360"/>
+      </w:pPr>
+      <w:rPr>
+        <w:rFonts w:ascii="Courier New" w:hAnsi="Courier New" w:cs="Courier New" w:hint="default"/>
+      </w:rPr>
+    </w:lvl>
+    <w:lvl w:ilvl="8" w:tplc="04070005" w:tentative="1">
+      <w:start w:val="1"/>
+      <w:numFmt w:val="bullet"/>
+      <w:lvlText w:val=""/>
+      <w:lvlJc w:val="left"/>
+      <w:pPr>
+        <w:ind w:left="6480" w:hanging="360"/>
+      </w:pPr>
+      <w:rPr>
+        <w:rFonts w:ascii="Wingdings" w:hAnsi="Wingdings" w:hint="default"/>
+      </w:rPr>
+    </w:lvl>
+  </w:abstractNum>
+  <w:abstractNum w:abstractNumId="12" w15:restartNumberingAfterBreak="0">
+    <w:nsid w:val="2BE06A99"/>
+    <w:multiLevelType w:val="multilevel"/>
+    <w:tmpl w:val="7A3857C8"/>
+    <w:lvl w:ilvl="0">
+      <w:start w:val="1"/>
+      <w:numFmt w:val="decimal"/>
+      <w:lvlText w:val="%1."/>
+      <w:lvlJc w:val="left"/>
+      <w:pPr>
+        <w:tabs>
+          <w:tab w:val="num" w:pos="720"/>
+        </w:tabs>
+        <w:ind w:left="720" w:hanging="360"/>
+      </w:pPr>
+    </w:lvl>
+    <w:lvl w:ilvl="1" w:tentative="1">
+      <w:start w:val="1"/>
+      <w:numFmt w:val="decimal"/>
+      <w:lvlText w:val="%2."/>
+      <w:lvlJc w:val="left"/>
+      <w:pPr>
+        <w:tabs>
+          <w:tab w:val="num" w:pos="1440"/>
+        </w:tabs>
+        <w:ind w:left="1440" w:hanging="360"/>
+      </w:pPr>
+    </w:lvl>
+    <w:lvl w:ilvl="2" w:tentative="1">
+      <w:start w:val="1"/>
+      <w:numFmt w:val="decimal"/>
+      <w:lvlText w:val="%3."/>
+      <w:lvlJc w:val="left"/>
+      <w:pPr>
+        <w:tabs>
+          <w:tab w:val="num" w:pos="2160"/>
+        </w:tabs>
+        <w:ind w:left="2160" w:hanging="360"/>
+      </w:pPr>
+    </w:lvl>
+    <w:lvl w:ilvl="3" w:tentative="1">
+      <w:start w:val="1"/>
+      <w:numFmt w:val="decimal"/>
+      <w:lvlText w:val="%4."/>
+      <w:lvlJc w:val="left"/>
+      <w:pPr>
+        <w:tabs>
+          <w:tab w:val="num" w:pos="2880"/>
+        </w:tabs>
+        <w:ind w:left="2880" w:hanging="360"/>
+      </w:pPr>
+    </w:lvl>
+    <w:lvl w:ilvl="4" w:tentative="1">
+      <w:start w:val="1"/>
+      <w:numFmt w:val="decimal"/>
+      <w:lvlText w:val="%5."/>
+      <w:lvlJc w:val="left"/>
+      <w:pPr>
+        <w:tabs>
+          <w:tab w:val="num" w:pos="3600"/>
+        </w:tabs>
+        <w:ind w:left="3600" w:hanging="360"/>
+      </w:pPr>
+    </w:lvl>
+    <w:lvl w:ilvl="5" w:tentative="1">
+      <w:start w:val="1"/>
+      <w:numFmt w:val="decimal"/>
+      <w:lvlText w:val="%6."/>
+      <w:lvlJc w:val="left"/>
+      <w:pPr>
+        <w:tabs>
+          <w:tab w:val="num" w:pos="4320"/>
+        </w:tabs>
+        <w:ind w:left="4320" w:hanging="360"/>
+      </w:pPr>
+    </w:lvl>
+    <w:lvl w:ilvl="6" w:tentative="1">
+      <w:start w:val="1"/>
+      <w:numFmt w:val="decimal"/>
+      <w:lvlText w:val="%7."/>
+      <w:lvlJc w:val="left"/>
+      <w:pPr>
+        <w:tabs>
+          <w:tab w:val="num" w:pos="5040"/>
+        </w:tabs>
+        <w:ind w:left="5040" w:hanging="360"/>
+      </w:pPr>
+    </w:lvl>
+    <w:lvl w:ilvl="7" w:tentative="1">
+      <w:start w:val="1"/>
+      <w:numFmt w:val="decimal"/>
+      <w:lvlText w:val="%8."/>
+      <w:lvlJc w:val="left"/>
+      <w:pPr>
+        <w:tabs>
+          <w:tab w:val="num" w:pos="5760"/>
+        </w:tabs>
+        <w:ind w:left="5760" w:hanging="360"/>
+      </w:pPr>
+    </w:lvl>
+    <w:lvl w:ilvl="8" w:tentative="1">
+      <w:start w:val="1"/>
+      <w:numFmt w:val="decimal"/>
+      <w:lvlText w:val="%9."/>
+      <w:lvlJc w:val="left"/>
+      <w:pPr>
+        <w:tabs>
+          <w:tab w:val="num" w:pos="6480"/>
+        </w:tabs>
+        <w:ind w:left="6480" w:hanging="360"/>
+      </w:pPr>
+    </w:lvl>
+  </w:abstractNum>
+  <w:abstractNum w:abstractNumId="13" w15:restartNumberingAfterBreak="0">
     <w:nsid w:val="31E30CFB"/>
     <w:multiLevelType w:val="multilevel"/>
     <w:tmpl w:val="AA4E22AA"/>
@@ -2978,7 +9272,7 @@
       </w:rPr>
     </w:lvl>
   </w:abstractNum>
-  <w:abstractNum w:abstractNumId="9" w15:restartNumberingAfterBreak="0">
+  <w:abstractNum w:abstractNumId="14" w15:restartNumberingAfterBreak="0">
     <w:nsid w:val="332B39F8"/>
     <w:multiLevelType w:val="multilevel"/>
     <w:tmpl w:val="0407001F"/>
@@ -3064,7 +9358,7 @@
       </w:pPr>
     </w:lvl>
   </w:abstractNum>
-  <w:abstractNum w:abstractNumId="10" w15:restartNumberingAfterBreak="0">
+  <w:abstractNum w:abstractNumId="15" w15:restartNumberingAfterBreak="0">
     <w:nsid w:val="339B729D"/>
     <w:multiLevelType w:val="multilevel"/>
     <w:tmpl w:val="A9107C46"/>
@@ -3177,7 +9471,96 @@
       </w:rPr>
     </w:lvl>
   </w:abstractNum>
-  <w:abstractNum w:abstractNumId="11" w15:restartNumberingAfterBreak="0">
+  <w:abstractNum w:abstractNumId="16" w15:restartNumberingAfterBreak="0">
+    <w:nsid w:val="34BC3BF2"/>
+    <w:multiLevelType w:val="hybridMultilevel"/>
+    <w:tmpl w:val="832499B6"/>
+    <w:lvl w:ilvl="0" w:tplc="0407000F">
+      <w:start w:val="1"/>
+      <w:numFmt w:val="decimal"/>
+      <w:lvlText w:val="%1."/>
+      <w:lvlJc w:val="left"/>
+      <w:pPr>
+        <w:ind w:left="720" w:hanging="360"/>
+      </w:pPr>
+      <w:rPr>
+        <w:rFonts w:hint="default"/>
+      </w:rPr>
+    </w:lvl>
+    <w:lvl w:ilvl="1" w:tplc="04070019" w:tentative="1">
+      <w:start w:val="1"/>
+      <w:numFmt w:val="lowerLetter"/>
+      <w:lvlText w:val="%2."/>
+      <w:lvlJc w:val="left"/>
+      <w:pPr>
+        <w:ind w:left="1440" w:hanging="360"/>
+      </w:pPr>
+    </w:lvl>
+    <w:lvl w:ilvl="2" w:tplc="0407001B" w:tentative="1">
+      <w:start w:val="1"/>
+      <w:numFmt w:val="lowerRoman"/>
+      <w:lvlText w:val="%3."/>
+      <w:lvlJc w:val="right"/>
+      <w:pPr>
+        <w:ind w:left="2160" w:hanging="180"/>
+      </w:pPr>
+    </w:lvl>
+    <w:lvl w:ilvl="3" w:tplc="0407000F" w:tentative="1">
+      <w:start w:val="1"/>
+      <w:numFmt w:val="decimal"/>
+      <w:lvlText w:val="%4."/>
+      <w:lvlJc w:val="left"/>
+      <w:pPr>
+        <w:ind w:left="2880" w:hanging="360"/>
+      </w:pPr>
+    </w:lvl>
+    <w:lvl w:ilvl="4" w:tplc="04070019" w:tentative="1">
+      <w:start w:val="1"/>
+      <w:numFmt w:val="lowerLetter"/>
+      <w:lvlText w:val="%5."/>
+      <w:lvlJc w:val="left"/>
+      <w:pPr>
+        <w:ind w:left="3600" w:hanging="360"/>
+      </w:pPr>
+    </w:lvl>
+    <w:lvl w:ilvl="5" w:tplc="0407001B" w:tentative="1">
+      <w:start w:val="1"/>
+      <w:numFmt w:val="lowerRoman"/>
+      <w:lvlText w:val="%6."/>
+      <w:lvlJc w:val="right"/>
+      <w:pPr>
+        <w:ind w:left="4320" w:hanging="180"/>
+      </w:pPr>
+    </w:lvl>
+    <w:lvl w:ilvl="6" w:tplc="0407000F" w:tentative="1">
+      <w:start w:val="1"/>
+      <w:numFmt w:val="decimal"/>
+      <w:lvlText w:val="%7."/>
+      <w:lvlJc w:val="left"/>
+      <w:pPr>
+        <w:ind w:left="5040" w:hanging="360"/>
+      </w:pPr>
+    </w:lvl>
+    <w:lvl w:ilvl="7" w:tplc="04070019" w:tentative="1">
+      <w:start w:val="1"/>
+      <w:numFmt w:val="lowerLetter"/>
+      <w:lvlText w:val="%8."/>
+      <w:lvlJc w:val="left"/>
+      <w:pPr>
+        <w:ind w:left="5760" w:hanging="360"/>
+      </w:pPr>
+    </w:lvl>
+    <w:lvl w:ilvl="8" w:tplc="0407001B" w:tentative="1">
+      <w:start w:val="1"/>
+      <w:numFmt w:val="lowerRoman"/>
+      <w:lvlText w:val="%9."/>
+      <w:lvlJc w:val="right"/>
+      <w:pPr>
+        <w:ind w:left="6480" w:hanging="180"/>
+      </w:pPr>
+    </w:lvl>
+  </w:abstractNum>
+  <w:abstractNum w:abstractNumId="17" w15:restartNumberingAfterBreak="0">
     <w:nsid w:val="3BF4522D"/>
     <w:multiLevelType w:val="multilevel"/>
     <w:tmpl w:val="0407001F"/>
@@ -3263,7 +9646,7 @@
       </w:pPr>
     </w:lvl>
   </w:abstractNum>
-  <w:abstractNum w:abstractNumId="12" w15:restartNumberingAfterBreak="0">
+  <w:abstractNum w:abstractNumId="18" w15:restartNumberingAfterBreak="0">
     <w:nsid w:val="40F10DAB"/>
     <w:multiLevelType w:val="hybridMultilevel"/>
     <w:tmpl w:val="33BCFB92"/>
@@ -3352,7 +9735,7 @@
       </w:pPr>
     </w:lvl>
   </w:abstractNum>
-  <w:abstractNum w:abstractNumId="13" w15:restartNumberingAfterBreak="0">
+  <w:abstractNum w:abstractNumId="19" w15:restartNumberingAfterBreak="0">
     <w:nsid w:val="42591C32"/>
     <w:multiLevelType w:val="multilevel"/>
     <w:tmpl w:val="CB180FB8"/>
@@ -3465,7 +9848,7 @@
       </w:rPr>
     </w:lvl>
   </w:abstractNum>
-  <w:abstractNum w:abstractNumId="14" w15:restartNumberingAfterBreak="0">
+  <w:abstractNum w:abstractNumId="20" w15:restartNumberingAfterBreak="0">
     <w:nsid w:val="425E3FA2"/>
     <w:multiLevelType w:val="multilevel"/>
     <w:tmpl w:val="0407001F"/>
@@ -3578,7 +9961,93 @@
       </w:rPr>
     </w:lvl>
   </w:abstractNum>
-  <w:abstractNum w:abstractNumId="15" w15:restartNumberingAfterBreak="0">
+  <w:abstractNum w:abstractNumId="21" w15:restartNumberingAfterBreak="0">
+    <w:nsid w:val="4B204790"/>
+    <w:multiLevelType w:val="hybridMultilevel"/>
+    <w:tmpl w:val="5718C152"/>
+    <w:lvl w:ilvl="0" w:tplc="0407000F">
+      <w:start w:val="1"/>
+      <w:numFmt w:val="decimal"/>
+      <w:lvlText w:val="%1."/>
+      <w:lvlJc w:val="left"/>
+      <w:pPr>
+        <w:ind w:left="720" w:hanging="360"/>
+      </w:pPr>
+    </w:lvl>
+    <w:lvl w:ilvl="1" w:tplc="04070019" w:tentative="1">
+      <w:start w:val="1"/>
+      <w:numFmt w:val="lowerLetter"/>
+      <w:lvlText w:val="%2."/>
+      <w:lvlJc w:val="left"/>
+      <w:pPr>
+        <w:ind w:left="1440" w:hanging="360"/>
+      </w:pPr>
+    </w:lvl>
+    <w:lvl w:ilvl="2" w:tplc="0407001B" w:tentative="1">
+      <w:start w:val="1"/>
+      <w:numFmt w:val="lowerRoman"/>
+      <w:lvlText w:val="%3."/>
+      <w:lvlJc w:val="right"/>
+      <w:pPr>
+        <w:ind w:left="2160" w:hanging="180"/>
+      </w:pPr>
+    </w:lvl>
+    <w:lvl w:ilvl="3" w:tplc="0407000F" w:tentative="1">
+      <w:start w:val="1"/>
+      <w:numFmt w:val="decimal"/>
+      <w:lvlText w:val="%4."/>
+      <w:lvlJc w:val="left"/>
+      <w:pPr>
+        <w:ind w:left="2880" w:hanging="360"/>
+      </w:pPr>
+    </w:lvl>
+    <w:lvl w:ilvl="4" w:tplc="04070019" w:tentative="1">
+      <w:start w:val="1"/>
+      <w:numFmt w:val="lowerLetter"/>
+      <w:lvlText w:val="%5."/>
+      <w:lvlJc w:val="left"/>
+      <w:pPr>
+        <w:ind w:left="3600" w:hanging="360"/>
+      </w:pPr>
+    </w:lvl>
+    <w:lvl w:ilvl="5" w:tplc="0407001B" w:tentative="1">
+      <w:start w:val="1"/>
+      <w:numFmt w:val="lowerRoman"/>
+      <w:lvlText w:val="%6."/>
+      <w:lvlJc w:val="right"/>
+      <w:pPr>
+        <w:ind w:left="4320" w:hanging="180"/>
+      </w:pPr>
+    </w:lvl>
+    <w:lvl w:ilvl="6" w:tplc="0407000F" w:tentative="1">
+      <w:start w:val="1"/>
+      <w:numFmt w:val="decimal"/>
+      <w:lvlText w:val="%7."/>
+      <w:lvlJc w:val="left"/>
+      <w:pPr>
+        <w:ind w:left="5040" w:hanging="360"/>
+      </w:pPr>
+    </w:lvl>
+    <w:lvl w:ilvl="7" w:tplc="04070019" w:tentative="1">
+      <w:start w:val="1"/>
+      <w:numFmt w:val="lowerLetter"/>
+      <w:lvlText w:val="%8."/>
+      <w:lvlJc w:val="left"/>
+      <w:pPr>
+        <w:ind w:left="5760" w:hanging="360"/>
+      </w:pPr>
+    </w:lvl>
+    <w:lvl w:ilvl="8" w:tplc="0407001B" w:tentative="1">
+      <w:start w:val="1"/>
+      <w:numFmt w:val="lowerRoman"/>
+      <w:lvlText w:val="%9."/>
+      <w:lvlJc w:val="right"/>
+      <w:pPr>
+        <w:ind w:left="6480" w:hanging="180"/>
+      </w:pPr>
+    </w:lvl>
+  </w:abstractNum>
+  <w:abstractNum w:abstractNumId="22" w15:restartNumberingAfterBreak="0">
     <w:nsid w:val="4B251F15"/>
     <w:multiLevelType w:val="multilevel"/>
     <w:tmpl w:val="0407001F"/>
@@ -3664,7 +10133,7 @@
       </w:pPr>
     </w:lvl>
   </w:abstractNum>
-  <w:abstractNum w:abstractNumId="16" w15:restartNumberingAfterBreak="0">
+  <w:abstractNum w:abstractNumId="23" w15:restartNumberingAfterBreak="0">
     <w:nsid w:val="4E7818FC"/>
     <w:multiLevelType w:val="hybridMultilevel"/>
     <w:tmpl w:val="6BBC7F64"/>
@@ -3777,7 +10246,7 @@
       </w:rPr>
     </w:lvl>
   </w:abstractNum>
-  <w:abstractNum w:abstractNumId="17" w15:restartNumberingAfterBreak="0">
+  <w:abstractNum w:abstractNumId="24" w15:restartNumberingAfterBreak="0">
     <w:nsid w:val="523D39D5"/>
     <w:multiLevelType w:val="hybridMultilevel"/>
     <w:tmpl w:val="D9B69836"/>
@@ -3863,7 +10332,120 @@
       </w:pPr>
     </w:lvl>
   </w:abstractNum>
-  <w:abstractNum w:abstractNumId="18" w15:restartNumberingAfterBreak="0">
+  <w:abstractNum w:abstractNumId="25" w15:restartNumberingAfterBreak="0">
+    <w:nsid w:val="52BD59DD"/>
+    <w:multiLevelType w:val="hybridMultilevel"/>
+    <w:tmpl w:val="86E20324"/>
+    <w:lvl w:ilvl="0" w:tplc="04070001">
+      <w:start w:val="1"/>
+      <w:numFmt w:val="bullet"/>
+      <w:lvlText w:val=""/>
+      <w:lvlJc w:val="left"/>
+      <w:pPr>
+        <w:ind w:left="720" w:hanging="360"/>
+      </w:pPr>
+      <w:rPr>
+        <w:rFonts w:ascii="Symbol" w:hAnsi="Symbol" w:hint="default"/>
+      </w:rPr>
+    </w:lvl>
+    <w:lvl w:ilvl="1" w:tplc="04070003" w:tentative="1">
+      <w:start w:val="1"/>
+      <w:numFmt w:val="bullet"/>
+      <w:lvlText w:val="o"/>
+      <w:lvlJc w:val="left"/>
+      <w:pPr>
+        <w:ind w:left="1440" w:hanging="360"/>
+      </w:pPr>
+      <w:rPr>
+        <w:rFonts w:ascii="Courier New" w:hAnsi="Courier New" w:cs="Courier New" w:hint="default"/>
+      </w:rPr>
+    </w:lvl>
+    <w:lvl w:ilvl="2" w:tplc="04070005" w:tentative="1">
+      <w:start w:val="1"/>
+      <w:numFmt w:val="bullet"/>
+      <w:lvlText w:val=""/>
+      <w:lvlJc w:val="left"/>
+      <w:pPr>
+        <w:ind w:left="2160" w:hanging="360"/>
+      </w:pPr>
+      <w:rPr>
+        <w:rFonts w:ascii="Wingdings" w:hAnsi="Wingdings" w:hint="default"/>
+      </w:rPr>
+    </w:lvl>
+    <w:lvl w:ilvl="3" w:tplc="04070001" w:tentative="1">
+      <w:start w:val="1"/>
+      <w:numFmt w:val="bullet"/>
+      <w:lvlText w:val=""/>
+      <w:lvlJc w:val="left"/>
+      <w:pPr>
+        <w:ind w:left="2880" w:hanging="360"/>
+      </w:pPr>
+      <w:rPr>
+        <w:rFonts w:ascii="Symbol" w:hAnsi="Symbol" w:hint="default"/>
+      </w:rPr>
+    </w:lvl>
+    <w:lvl w:ilvl="4" w:tplc="04070003" w:tentative="1">
+      <w:start w:val="1"/>
+      <w:numFmt w:val="bullet"/>
+      <w:lvlText w:val="o"/>
+      <w:lvlJc w:val="left"/>
+      <w:pPr>
+        <w:ind w:left="3600" w:hanging="360"/>
+      </w:pPr>
+      <w:rPr>
+        <w:rFonts w:ascii="Courier New" w:hAnsi="Courier New" w:cs="Courier New" w:hint="default"/>
+      </w:rPr>
+    </w:lvl>
+    <w:lvl w:ilvl="5" w:tplc="04070005" w:tentative="1">
+      <w:start w:val="1"/>
+      <w:numFmt w:val="bullet"/>
+      <w:lvlText w:val=""/>
+      <w:lvlJc w:val="left"/>
+      <w:pPr>
+        <w:ind w:left="4320" w:hanging="360"/>
+      </w:pPr>
+      <w:rPr>
+        <w:rFonts w:ascii="Wingdings" w:hAnsi="Wingdings" w:hint="default"/>
+      </w:rPr>
+    </w:lvl>
+    <w:lvl w:ilvl="6" w:tplc="04070001" w:tentative="1">
+      <w:start w:val="1"/>
+      <w:numFmt w:val="bullet"/>
+      <w:lvlText w:val=""/>
+      <w:lvlJc w:val="left"/>
+      <w:pPr>
+        <w:ind w:left="5040" w:hanging="360"/>
+      </w:pPr>
+      <w:rPr>
+        <w:rFonts w:ascii="Symbol" w:hAnsi="Symbol" w:hint="default"/>
+      </w:rPr>
+    </w:lvl>
+    <w:lvl w:ilvl="7" w:tplc="04070003" w:tentative="1">
+      <w:start w:val="1"/>
+      <w:numFmt w:val="bullet"/>
+      <w:lvlText w:val="o"/>
+      <w:lvlJc w:val="left"/>
+      <w:pPr>
+        <w:ind w:left="5760" w:hanging="360"/>
+      </w:pPr>
+      <w:rPr>
+        <w:rFonts w:ascii="Courier New" w:hAnsi="Courier New" w:cs="Courier New" w:hint="default"/>
+      </w:rPr>
+    </w:lvl>
+    <w:lvl w:ilvl="8" w:tplc="04070005" w:tentative="1">
+      <w:start w:val="1"/>
+      <w:numFmt w:val="bullet"/>
+      <w:lvlText w:val=""/>
+      <w:lvlJc w:val="left"/>
+      <w:pPr>
+        <w:ind w:left="6480" w:hanging="360"/>
+      </w:pPr>
+      <w:rPr>
+        <w:rFonts w:ascii="Wingdings" w:hAnsi="Wingdings" w:hint="default"/>
+      </w:rPr>
+    </w:lvl>
+  </w:abstractNum>
+  <w:abstractNum w:abstractNumId="26" w15:restartNumberingAfterBreak="0">
     <w:nsid w:val="54C96234"/>
     <w:multiLevelType w:val="multilevel"/>
     <w:tmpl w:val="079EB09A"/>
@@ -3976,7 +10558,7 @@
       </w:rPr>
     </w:lvl>
   </w:abstractNum>
-  <w:abstractNum w:abstractNumId="19" w15:restartNumberingAfterBreak="0">
+  <w:abstractNum w:abstractNumId="27" w15:restartNumberingAfterBreak="0">
     <w:nsid w:val="54CC55A8"/>
     <w:multiLevelType w:val="hybridMultilevel"/>
     <w:tmpl w:val="4ECAFF58"/>
@@ -4065,7 +10647,7 @@
       </w:pPr>
     </w:lvl>
   </w:abstractNum>
-  <w:abstractNum w:abstractNumId="20" w15:restartNumberingAfterBreak="0">
+  <w:abstractNum w:abstractNumId="28" w15:restartNumberingAfterBreak="0">
     <w:nsid w:val="55613CD8"/>
     <w:multiLevelType w:val="multilevel"/>
     <w:tmpl w:val="A87C20CC"/>
@@ -4178,7 +10760,7 @@
       </w:rPr>
     </w:lvl>
   </w:abstractNum>
-  <w:abstractNum w:abstractNumId="21" w15:restartNumberingAfterBreak="0">
+  <w:abstractNum w:abstractNumId="29" w15:restartNumberingAfterBreak="0">
     <w:nsid w:val="55AD1205"/>
     <w:multiLevelType w:val="multilevel"/>
     <w:tmpl w:val="20388920"/>
@@ -4399,7 +10981,7 @@
       </w:rPr>
     </w:lvl>
   </w:abstractNum>
-  <w:abstractNum w:abstractNumId="22" w15:restartNumberingAfterBreak="0">
+  <w:abstractNum w:abstractNumId="30" w15:restartNumberingAfterBreak="0">
     <w:nsid w:val="5D066C5E"/>
     <w:multiLevelType w:val="hybridMultilevel"/>
     <w:tmpl w:val="3E54AA34"/>
@@ -4512,10 +11094,10 @@
       </w:rPr>
     </w:lvl>
   </w:abstractNum>
-  <w:abstractNum w:abstractNumId="23" w15:restartNumberingAfterBreak="0">
+  <w:abstractNum w:abstractNumId="31" w15:restartNumberingAfterBreak="0">
     <w:nsid w:val="5E8608B1"/>
     <w:multiLevelType w:val="multilevel"/>
-    <w:tmpl w:val="93EA214A"/>
+    <w:tmpl w:val="E3943A92"/>
     <w:lvl w:ilvl="0">
       <w:start w:val="1"/>
       <w:numFmt w:val="decimal"/>
@@ -4602,7 +11184,7 @@
       </w:pPr>
     </w:lvl>
   </w:abstractNum>
-  <w:abstractNum w:abstractNumId="24" w15:restartNumberingAfterBreak="0">
+  <w:abstractNum w:abstractNumId="32" w15:restartNumberingAfterBreak="0">
     <w:nsid w:val="5FDC53FC"/>
     <w:multiLevelType w:val="hybridMultilevel"/>
     <w:tmpl w:val="40E898A8"/>
@@ -4691,7 +11273,7 @@
       </w:pPr>
     </w:lvl>
   </w:abstractNum>
-  <w:abstractNum w:abstractNumId="25" w15:restartNumberingAfterBreak="0">
+  <w:abstractNum w:abstractNumId="33" w15:restartNumberingAfterBreak="0">
     <w:nsid w:val="62F356C9"/>
     <w:multiLevelType w:val="multilevel"/>
     <w:tmpl w:val="D6A4DC86"/>
@@ -4804,7 +11386,7 @@
       </w:rPr>
     </w:lvl>
   </w:abstractNum>
-  <w:abstractNum w:abstractNumId="26" w15:restartNumberingAfterBreak="0">
+  <w:abstractNum w:abstractNumId="34" w15:restartNumberingAfterBreak="0">
     <w:nsid w:val="663301B7"/>
     <w:multiLevelType w:val="hybridMultilevel"/>
     <w:tmpl w:val="41F81FD8"/>
@@ -4890,7 +11472,7 @@
       </w:pPr>
     </w:lvl>
   </w:abstractNum>
-  <w:abstractNum w:abstractNumId="27" w15:restartNumberingAfterBreak="0">
+  <w:abstractNum w:abstractNumId="35" w15:restartNumberingAfterBreak="0">
     <w:nsid w:val="700F3981"/>
     <w:multiLevelType w:val="multilevel"/>
     <w:tmpl w:val="0407001F"/>
@@ -4976,7 +11558,7 @@
       </w:pPr>
     </w:lvl>
   </w:abstractNum>
-  <w:abstractNum w:abstractNumId="28" w15:restartNumberingAfterBreak="0">
+  <w:abstractNum w:abstractNumId="36" w15:restartNumberingAfterBreak="0">
     <w:nsid w:val="74F36F11"/>
     <w:multiLevelType w:val="hybridMultilevel"/>
     <w:tmpl w:val="7BF83EC6"/>
@@ -5089,7 +11671,7 @@
       </w:rPr>
     </w:lvl>
   </w:abstractNum>
-  <w:abstractNum w:abstractNumId="29" w15:restartNumberingAfterBreak="0">
+  <w:abstractNum w:abstractNumId="37" w15:restartNumberingAfterBreak="0">
     <w:nsid w:val="76C23A32"/>
     <w:multiLevelType w:val="hybridMultilevel"/>
     <w:tmpl w:val="A198BA10"/>
@@ -5175,7 +11757,7 @@
       </w:pPr>
     </w:lvl>
   </w:abstractNum>
-  <w:abstractNum w:abstractNumId="30" w15:restartNumberingAfterBreak="0">
+  <w:abstractNum w:abstractNumId="38" w15:restartNumberingAfterBreak="0">
     <w:nsid w:val="7ABC5333"/>
     <w:multiLevelType w:val="multilevel"/>
     <w:tmpl w:val="DB7013A6"/>
@@ -5262,103 +11844,127 @@
     </w:lvl>
   </w:abstractNum>
   <w:num w:numId="1">
-    <w:abstractNumId w:val="0"/>
+    <w:abstractNumId w:val="1"/>
   </w:num>
   <w:num w:numId="2">
-    <w:abstractNumId w:val="26"/>
+    <w:abstractNumId w:val="34"/>
   </w:num>
   <w:num w:numId="3">
-    <w:abstractNumId w:val="29"/>
+    <w:abstractNumId w:val="37"/>
   </w:num>
   <w:num w:numId="4">
-    <w:abstractNumId w:val="4"/>
+    <w:abstractNumId w:val="7"/>
   </w:num>
   <w:num w:numId="5">
-    <w:abstractNumId w:val="2"/>
+    <w:abstractNumId w:val="3"/>
   </w:num>
   <w:num w:numId="6">
-    <w:abstractNumId w:val="19"/>
+    <w:abstractNumId w:val="27"/>
   </w:num>
   <w:num w:numId="7">
-    <w:abstractNumId w:val="4"/>
+    <w:abstractNumId w:val="7"/>
     <w:lvlOverride w:ilvl="0">
       <w:startOverride w:val="1"/>
     </w:lvlOverride>
   </w:num>
   <w:num w:numId="8">
+    <w:abstractNumId w:val="32"/>
+  </w:num>
+  <w:num w:numId="9">
+    <w:abstractNumId w:val="35"/>
+  </w:num>
+  <w:num w:numId="10">
+    <w:abstractNumId w:val="33"/>
+  </w:num>
+  <w:num w:numId="11">
+    <w:abstractNumId w:val="14"/>
+  </w:num>
+  <w:num w:numId="12">
+    <w:abstractNumId w:val="9"/>
+  </w:num>
+  <w:num w:numId="13">
+    <w:abstractNumId w:val="22"/>
+  </w:num>
+  <w:num w:numId="14">
+    <w:abstractNumId w:val="17"/>
+  </w:num>
+  <w:num w:numId="15">
+    <w:abstractNumId w:val="28"/>
+  </w:num>
+  <w:num w:numId="16">
+    <w:abstractNumId w:val="20"/>
+  </w:num>
+  <w:num w:numId="17">
+    <w:abstractNumId w:val="15"/>
+  </w:num>
+  <w:num w:numId="18">
+    <w:abstractNumId w:val="6"/>
+  </w:num>
+  <w:num w:numId="19">
+    <w:abstractNumId w:val="29"/>
+  </w:num>
+  <w:num w:numId="20">
+    <w:abstractNumId w:val="18"/>
+  </w:num>
+  <w:num w:numId="21">
     <w:abstractNumId w:val="24"/>
   </w:num>
-  <w:num w:numId="9">
-    <w:abstractNumId w:val="27"/>
+  <w:num w:numId="22">
+    <w:abstractNumId w:val="2"/>
   </w:num>
-  <w:num w:numId="10">
+  <w:num w:numId="23">
+    <w:abstractNumId w:val="8"/>
+  </w:num>
+  <w:num w:numId="24">
+    <w:abstractNumId w:val="38"/>
+  </w:num>
+  <w:num w:numId="25">
+    <w:abstractNumId w:val="19"/>
+  </w:num>
+  <w:num w:numId="26">
+    <w:abstractNumId w:val="13"/>
+  </w:num>
+  <w:num w:numId="27">
+    <w:abstractNumId w:val="36"/>
+  </w:num>
+  <w:num w:numId="28">
+    <w:abstractNumId w:val="10"/>
+  </w:num>
+  <w:num w:numId="29">
+    <w:abstractNumId w:val="26"/>
+  </w:num>
+  <w:num w:numId="30">
+    <w:abstractNumId w:val="31"/>
+  </w:num>
+  <w:num w:numId="31">
+    <w:abstractNumId w:val="23"/>
+  </w:num>
+  <w:num w:numId="32">
+    <w:abstractNumId w:val="30"/>
+  </w:num>
+  <w:num w:numId="33">
     <w:abstractNumId w:val="25"/>
   </w:num>
-  <w:num w:numId="11">
-    <w:abstractNumId w:val="9"/>
+  <w:num w:numId="34">
+    <w:abstractNumId w:val="12"/>
   </w:num>
-  <w:num w:numId="12">
-    <w:abstractNumId w:val="6"/>
+  <w:num w:numId="35">
+    <w:abstractNumId w:val="16"/>
   </w:num>
-  <w:num w:numId="13">
-    <w:abstractNumId w:val="15"/>
+  <w:num w:numId="36">
+    <w:abstractNumId w:val="4"/>
   </w:num>
-  <w:num w:numId="14">
-    <w:abstractNumId w:val="11"/>
-  </w:num>
-  <w:num w:numId="15">
-    <w:abstractNumId w:val="20"/>
-  </w:num>
-  <w:num w:numId="16">
-    <w:abstractNumId w:val="14"/>
-  </w:num>
-  <w:num w:numId="17">
-    <w:abstractNumId w:val="10"/>
-  </w:num>
-  <w:num w:numId="18">
-    <w:abstractNumId w:val="3"/>
-  </w:num>
-  <w:num w:numId="19">
+  <w:num w:numId="37">
     <w:abstractNumId w:val="21"/>
   </w:num>
-  <w:num w:numId="20">
-    <w:abstractNumId w:val="12"/>
+  <w:num w:numId="38">
+    <w:abstractNumId w:val="0"/>
   </w:num>
-  <w:num w:numId="21">
-    <w:abstractNumId w:val="17"/>
-  </w:num>
-  <w:num w:numId="22">
-    <w:abstractNumId w:val="1"/>
-  </w:num>
-  <w:num w:numId="23">
+  <w:num w:numId="39">
     <w:abstractNumId w:val="5"/>
   </w:num>
-  <w:num w:numId="24">
-    <w:abstractNumId w:val="30"/>
-  </w:num>
-  <w:num w:numId="25">
-    <w:abstractNumId w:val="13"/>
-  </w:num>
-  <w:num w:numId="26">
-    <w:abstractNumId w:val="8"/>
-  </w:num>
-  <w:num w:numId="27">
-    <w:abstractNumId w:val="28"/>
-  </w:num>
-  <w:num w:numId="28">
-    <w:abstractNumId w:val="7"/>
-  </w:num>
-  <w:num w:numId="29">
-    <w:abstractNumId w:val="18"/>
-  </w:num>
-  <w:num w:numId="30">
-    <w:abstractNumId w:val="23"/>
-  </w:num>
-  <w:num w:numId="31">
-    <w:abstractNumId w:val="16"/>
-  </w:num>
-  <w:num w:numId="32">
-    <w:abstractNumId w:val="22"/>
+  <w:num w:numId="40">
+    <w:abstractNumId w:val="11"/>
   </w:num>
 </w:numbering>
 </file>
@@ -5380,7 +11986,7 @@
       </w:pPr>
     </w:pPrDefault>
   </w:docDefaults>
-  <w:latentStyles w:defLockedState="0" w:defUIPriority="99" w:defSemiHidden="0" w:defUnhideWhenUsed="0" w:defQFormat="0" w:count="377">
+  <w:latentStyles w:defLockedState="0" w:defUIPriority="99" w:defSemiHidden="0" w:defUnhideWhenUsed="0" w:defQFormat="0" w:count="376">
     <w:lsdException w:name="Normal" w:uiPriority="0" w:qFormat="1"/>
     <w:lsdException w:name="heading 1" w:uiPriority="9" w:qFormat="1"/>
     <w:lsdException w:name="heading 2" w:semiHidden="1" w:uiPriority="9" w:unhideWhenUsed="1" w:qFormat="1"/>
@@ -5757,7 +12363,6 @@
     <w:lsdException w:name="Hashtag" w:semiHidden="1" w:unhideWhenUsed="1"/>
     <w:lsdException w:name="Unresolved Mention" w:semiHidden="1" w:unhideWhenUsed="1"/>
     <w:lsdException w:name="Smart Link" w:semiHidden="1" w:unhideWhenUsed="1"/>
-    <w:lsdException w:name="Smart Link Error" w:semiHidden="1" w:unhideWhenUsed="1"/>
   </w:latentStyles>
   <w:style w:type="paragraph" w:default="1" w:styleId="Standard">
     <w:name w:val="Normal"/>
@@ -6109,13 +12714,12 @@
     <w:next w:val="Standard"/>
     <w:uiPriority w:val="5"/>
     <w:qFormat/>
-    <w:rsid w:val="00784A9C"/>
+    <w:rsid w:val="00B24410"/>
     <w:pPr>
       <w:numPr>
         <w:ilvl w:val="1"/>
         <w:numId w:val="30"/>
       </w:numPr>
-      <w:jc w:val="both"/>
     </w:pPr>
   </w:style>
   <w:style w:type="paragraph" w:customStyle="1" w:styleId="3num">
@@ -6124,13 +12728,12 @@
     <w:next w:val="Standard"/>
     <w:uiPriority w:val="6"/>
     <w:qFormat/>
-    <w:rsid w:val="00784A9C"/>
+    <w:rsid w:val="00B24410"/>
     <w:pPr>
       <w:numPr>
         <w:ilvl w:val="2"/>
         <w:numId w:val="30"/>
       </w:numPr>
-      <w:jc w:val="both"/>
     </w:pPr>
   </w:style>
   <w:style w:type="paragraph" w:customStyle="1" w:styleId="4num">
@@ -6379,6 +12982,59 @@
       <w:ind w:left="440"/>
     </w:pPr>
   </w:style>
+  <w:style w:type="paragraph" w:customStyle="1" w:styleId="alt">
+    <w:name w:val="alt"/>
+    <w:basedOn w:val="Standard"/>
+    <w:rsid w:val="0001530B"/>
+    <w:pPr>
+      <w:spacing w:before="100" w:beforeAutospacing="1" w:after="100" w:afterAutospacing="1" w:line="240" w:lineRule="auto"/>
+    </w:pPr>
+    <w:rPr>
+      <w:rFonts w:ascii="Times New Roman" w:eastAsia="Times New Roman" w:hAnsi="Times New Roman" w:cs="Times New Roman"/>
+      <w:sz w:val="24"/>
+      <w:szCs w:val="24"/>
+      <w:lang w:eastAsia="de-DE"/>
+    </w:rPr>
+  </w:style>
+  <w:style w:type="character" w:customStyle="1" w:styleId="keyword">
+    <w:name w:val="keyword"/>
+    <w:basedOn w:val="Absatz-Standardschriftart"/>
+    <w:rsid w:val="0001530B"/>
+  </w:style>
+  <w:style w:type="character" w:customStyle="1" w:styleId="func">
+    <w:name w:val="func"/>
+    <w:basedOn w:val="Absatz-Standardschriftart"/>
+    <w:rsid w:val="0001530B"/>
+  </w:style>
+  <w:style w:type="character" w:customStyle="1" w:styleId="string">
+    <w:name w:val="string"/>
+    <w:basedOn w:val="Absatz-Standardschriftart"/>
+    <w:rsid w:val="0001530B"/>
+  </w:style>
+  <w:style w:type="character" w:customStyle="1" w:styleId="op">
+    <w:name w:val="op"/>
+    <w:basedOn w:val="Absatz-Standardschriftart"/>
+    <w:rsid w:val="0001530B"/>
+  </w:style>
+  <w:style w:type="paragraph" w:styleId="Beschriftung">
+    <w:name w:val="caption"/>
+    <w:basedOn w:val="Standard"/>
+    <w:next w:val="Standard"/>
+    <w:uiPriority w:val="35"/>
+    <w:unhideWhenUsed/>
+    <w:qFormat/>
+    <w:rsid w:val="003F617A"/>
+    <w:pPr>
+      <w:spacing w:after="200" w:line="240" w:lineRule="auto"/>
+    </w:pPr>
+    <w:rPr>
+      <w:i/>
+      <w:iCs/>
+      <w:color w:val="757575" w:themeColor="text2"/>
+      <w:sz w:val="18"/>
+      <w:szCs w:val="18"/>
+    </w:rPr>
+  </w:style>
 </w:styles>
 </file>
 
@@ -6414,6 +13070,35 @@
         </w:p>
       </w:docPartBody>
     </w:docPart>
+    <w:docPart>
+      <w:docPartPr>
+        <w:name w:val="EBC441FE612E45ECBE04A2E6FCA6F7A4"/>
+        <w:category>
+          <w:name w:val="Allgemein"/>
+          <w:gallery w:val="placeholder"/>
+        </w:category>
+        <w:types>
+          <w:type w:val="bbPlcHdr"/>
+        </w:types>
+        <w:behaviors>
+          <w:behavior w:val="content"/>
+        </w:behaviors>
+        <w:guid w:val="{9F7E1E9D-F089-4299-80D8-3B8E4A350264}"/>
+      </w:docPartPr>
+      <w:docPartBody>
+        <w:p>
+          <w:pPr>
+            <w:pStyle w:val="EBC441FE612E45ECBE04A2E6FCA6F7A4"/>
+          </w:pPr>
+          <w:r>
+            <w:rPr>
+              <w:rStyle w:val="Platzhaltertext"/>
+            </w:rPr>
+            <w:t>[Autor]</w:t>
+          </w:r>
+        </w:p>
+      </w:docPartBody>
+    </w:docPart>
   </w:docParts>
 </w:glossaryDocument>
 </file>
@@ -6425,7 +13110,7 @@
     <w:charset w:val="00"/>
     <w:family w:val="roman"/>
     <w:pitch w:val="variable"/>
-    <w:sig w:usb0="E0002EFF" w:usb1="C000785B" w:usb2="00000009" w:usb3="00000000" w:csb0="000001FF" w:csb1="00000000"/>
+    <w:sig w:usb0="E0002AFF" w:usb1="C0007843" w:usb2="00000009" w:usb3="00000000" w:csb0="000001FF" w:csb1="00000000"/>
   </w:font>
   <w:font w:name="Symbol">
     <w:panose1 w:val="05050102010706020507"/>
@@ -6453,7 +13138,7 @@
     <w:charset w:val="00"/>
     <w:family w:val="swiss"/>
     <w:pitch w:val="variable"/>
-    <w:sig w:usb0="E4002EFF" w:usb1="C000247B" w:usb2="00000009" w:usb3="00000000" w:csb0="000001FF" w:csb1="00000000"/>
+    <w:sig w:usb0="E0002AFF" w:usb1="4000ACFF" w:usb2="00000001" w:usb3="00000000" w:csb0="000001FF" w:csb1="00000000"/>
   </w:font>
   <w:font w:name="Trebuchet MS">
     <w:panose1 w:val="020B0603020202020204"/>
@@ -6467,7 +13152,7 @@
     <w:charset w:val="00"/>
     <w:family w:val="swiss"/>
     <w:pitch w:val="variable"/>
-    <w:sig w:usb0="E4002EFF" w:usb1="C000247B" w:usb2="00000009" w:usb3="00000000" w:csb0="000001FF" w:csb1="00000000"/>
+    <w:sig w:usb0="A0002AEF" w:usb1="4000207B" w:usb2="00000000" w:usb3="00000000" w:csb0="000001FF" w:csb1="00000000"/>
   </w:font>
   <w:font w:name="Segoe UI">
     <w:panose1 w:val="020B0502040204020203"/>
@@ -6475,6 +13160,20 @@
     <w:family w:val="swiss"/>
     <w:pitch w:val="variable"/>
     <w:sig w:usb0="E4002EFF" w:usb1="C000E47F" w:usb2="00000009" w:usb3="00000000" w:csb0="000001FF" w:csb1="00000000"/>
+  </w:font>
+  <w:font w:name="Consolas">
+    <w:panose1 w:val="020B0609020204030204"/>
+    <w:charset w:val="00"/>
+    <w:family w:val="modern"/>
+    <w:pitch w:val="fixed"/>
+    <w:sig w:usb0="E00006FF" w:usb1="0000FCFF" w:usb2="00000001" w:usb3="00000000" w:csb0="0000019F" w:csb1="00000000"/>
+  </w:font>
+  <w:font w:name="Arial">
+    <w:panose1 w:val="020B0604020202020204"/>
+    <w:charset w:val="00"/>
+    <w:family w:val="swiss"/>
+    <w:pitch w:val="variable"/>
+    <w:sig w:usb0="E0002AFF" w:usb1="C0007843" w:usb2="00000009" w:usb3="00000000" w:csb0="000001FF" w:csb1="00000000"/>
   </w:font>
 </w:fonts>
 </file>
@@ -6499,6 +13198,7 @@
     <w:rsid w:val="00112A66"/>
     <w:rsid w:val="0076585C"/>
     <w:rsid w:val="009154D0"/>
+    <w:rsid w:val="00A254F9"/>
     <w:rsid w:val="00D76E72"/>
     <w:rsid w:val="00E80D95"/>
     <w:rsid w:val="00E911C2"/>
@@ -6541,7 +13241,7 @@
       </w:pPr>
     </w:pPrDefault>
   </w:docDefaults>
-  <w:latentStyles w:defLockedState="0" w:defUIPriority="99" w:defSemiHidden="0" w:defUnhideWhenUsed="0" w:defQFormat="0" w:count="377">
+  <w:latentStyles w:defLockedState="0" w:defUIPriority="99" w:defSemiHidden="0" w:defUnhideWhenUsed="0" w:defQFormat="0" w:count="376">
     <w:lsdException w:name="Normal" w:uiPriority="0" w:qFormat="1"/>
     <w:lsdException w:name="heading 1" w:uiPriority="9" w:qFormat="1"/>
     <w:lsdException w:name="heading 2" w:semiHidden="1" w:uiPriority="9" w:unhideWhenUsed="1" w:qFormat="1"/>
@@ -6918,7 +13618,6 @@
     <w:lsdException w:name="Hashtag" w:semiHidden="1" w:unhideWhenUsed="1"/>
     <w:lsdException w:name="Unresolved Mention" w:semiHidden="1" w:unhideWhenUsed="1"/>
     <w:lsdException w:name="Smart Link" w:semiHidden="1" w:unhideWhenUsed="1"/>
-    <w:lsdException w:name="Smart Link Error" w:semiHidden="1" w:unhideWhenUsed="1"/>
   </w:latentStyles>
   <w:style w:type="paragraph" w:default="1" w:styleId="Standard">
     <w:name w:val="Normal"/>
@@ -6956,12 +13655,21 @@
     <w:basedOn w:val="Absatz-Standardschriftart"/>
     <w:uiPriority w:val="99"/>
     <w:semiHidden/>
+    <w:rsid w:val="00A254F9"/>
     <w:rPr>
       <w:color w:val="808080"/>
     </w:rPr>
   </w:style>
   <w:style w:type="paragraph" w:customStyle="1" w:styleId="5CBACA58B9B84F6698E74BA7A460622A">
     <w:name w:val="5CBACA58B9B84F6698E74BA7A460622A"/>
+  </w:style>
+  <w:style w:type="paragraph" w:customStyle="1" w:styleId="0C7092B285844955AC2DB823C5650C62">
+    <w:name w:val="0C7092B285844955AC2DB823C5650C62"/>
+    <w:rsid w:val="00A254F9"/>
+  </w:style>
+  <w:style w:type="paragraph" w:customStyle="1" w:styleId="EBC441FE612E45ECBE04A2E6FCA6F7A4">
+    <w:name w:val="EBC441FE612E45ECBE04A2E6FCA6F7A4"/>
+    <w:rsid w:val="00A254F9"/>
   </w:style>
 </w:styles>
 </file>
@@ -7273,7 +13981,7 @@
 </file>
 
 <file path=customXml/itemProps1.xml><?xml version="1.0" encoding="utf-8"?>
-<ds:datastoreItem xmlns:ds="http://schemas.openxmlformats.org/officeDocument/2006/customXml" ds:itemID="{EE241F82-55AC-4734-AB34-9692F6E44A1B}">
+<ds:datastoreItem xmlns:ds="http://schemas.openxmlformats.org/officeDocument/2006/customXml" ds:itemID="{4E534BFD-EE5D-4CB7-BCF3-8860CD5F644B}">
   <ds:schemaRefs>
     <ds:schemaRef ds:uri="http://schemas.openxmlformats.org/officeDocument/2006/bibliography"/>
   </ds:schemaRefs>

--- a/Dokumentation/Dokumentation.docx
+++ b/Dokumentation/Dokumentation.docx
@@ -24,10 +24,12 @@
       <w:pPr>
         <w:pStyle w:val="Untertitel"/>
         <w:sectPr>
-          <w:headerReference w:type="default" r:id="rId8"/>
-          <w:footerReference w:type="default" r:id="rId9"/>
-          <w:headerReference w:type="first" r:id="rId10"/>
-          <w:footerReference w:type="first" r:id="rId11"/>
+          <w:headerReference w:type="even" r:id="rId8"/>
+          <w:headerReference w:type="default" r:id="rId9"/>
+          <w:footerReference w:type="even" r:id="rId10"/>
+          <w:footerReference w:type="default" r:id="rId11"/>
+          <w:headerReference w:type="first" r:id="rId12"/>
+          <w:footerReference w:type="first" r:id="rId13"/>
           <w:pgSz w:w="11906" w:h="16838"/>
           <w:pgMar w:top="1417" w:right="1417" w:bottom="1134" w:left="1417" w:header="708" w:footer="708" w:gutter="0"/>
           <w:pgNumType w:start="1"/>
@@ -91,7 +93,7 @@
           <w:r>
             <w:fldChar w:fldCharType="separate"/>
           </w:r>
-          <w:hyperlink w:anchor="_Toc25276224" w:history="1">
+          <w:hyperlink w:anchor="_Toc25299008" w:history="1">
             <w:r>
               <w:rPr>
                 <w:rStyle w:val="Hyperlink"/>
@@ -133,7 +135,7 @@
                 <w:noProof/>
                 <w:webHidden/>
               </w:rPr>
-              <w:instrText xml:space="preserve"> PAGEREF _Toc25276224 \h </w:instrText>
+              <w:instrText xml:space="preserve"> PAGEREF _Toc25299008 \h </w:instrText>
             </w:r>
             <w:r>
               <w:rPr>
@@ -177,7 +179,7 @@
               <w:lang w:eastAsia="de-DE"/>
             </w:rPr>
           </w:pPr>
-          <w:hyperlink w:anchor="_Toc25276225" w:history="1">
+          <w:hyperlink w:anchor="_Toc25299009" w:history="1">
             <w:r>
               <w:rPr>
                 <w:rStyle w:val="Hyperlink"/>
@@ -219,7 +221,7 @@
                 <w:noProof/>
                 <w:webHidden/>
               </w:rPr>
-              <w:instrText xml:space="preserve"> PAGEREF _Toc25276225 \h </w:instrText>
+              <w:instrText xml:space="preserve"> PAGEREF _Toc25299009 \h </w:instrText>
             </w:r>
             <w:r>
               <w:rPr>
@@ -263,7 +265,7 @@
               <w:lang w:eastAsia="de-DE"/>
             </w:rPr>
           </w:pPr>
-          <w:hyperlink w:anchor="_Toc25276226" w:history="1">
+          <w:hyperlink w:anchor="_Toc25299010" w:history="1">
             <w:r>
               <w:rPr>
                 <w:rStyle w:val="Hyperlink"/>
@@ -305,7 +307,7 @@
                 <w:noProof/>
                 <w:webHidden/>
               </w:rPr>
-              <w:instrText xml:space="preserve"> PAGEREF _Toc25276226 \h </w:instrText>
+              <w:instrText xml:space="preserve"> PAGEREF _Toc25299010 \h </w:instrText>
             </w:r>
             <w:r>
               <w:rPr>
@@ -349,7 +351,7 @@
               <w:lang w:eastAsia="de-DE"/>
             </w:rPr>
           </w:pPr>
-          <w:hyperlink w:anchor="_Toc25276227" w:history="1">
+          <w:hyperlink w:anchor="_Toc25299011" w:history="1">
             <w:r>
               <w:rPr>
                 <w:rStyle w:val="Hyperlink"/>
@@ -391,7 +393,7 @@
                 <w:noProof/>
                 <w:webHidden/>
               </w:rPr>
-              <w:instrText xml:space="preserve"> PAGEREF _Toc25276227 \h </w:instrText>
+              <w:instrText xml:space="preserve"> PAGEREF _Toc25299011 \h </w:instrText>
             </w:r>
             <w:r>
               <w:rPr>
@@ -435,7 +437,7 @@
               <w:lang w:eastAsia="de-DE"/>
             </w:rPr>
           </w:pPr>
-          <w:hyperlink w:anchor="_Toc25276228" w:history="1">
+          <w:hyperlink w:anchor="_Toc25299012" w:history="1">
             <w:r>
               <w:rPr>
                 <w:rStyle w:val="Hyperlink"/>
@@ -477,7 +479,7 @@
                 <w:noProof/>
                 <w:webHidden/>
               </w:rPr>
-              <w:instrText xml:space="preserve"> PAGEREF _Toc25276228 \h </w:instrText>
+              <w:instrText xml:space="preserve"> PAGEREF _Toc25299012 \h </w:instrText>
             </w:r>
             <w:r>
               <w:rPr>
@@ -521,7 +523,7 @@
               <w:lang w:eastAsia="de-DE"/>
             </w:rPr>
           </w:pPr>
-          <w:hyperlink w:anchor="_Toc25276229" w:history="1">
+          <w:hyperlink w:anchor="_Toc25299013" w:history="1">
             <w:r>
               <w:rPr>
                 <w:rStyle w:val="Hyperlink"/>
@@ -563,7 +565,7 @@
                 <w:noProof/>
                 <w:webHidden/>
               </w:rPr>
-              <w:instrText xml:space="preserve"> PAGEREF _Toc25276229 \h </w:instrText>
+              <w:instrText xml:space="preserve"> PAGEREF _Toc25299013 \h </w:instrText>
             </w:r>
             <w:r>
               <w:rPr>
@@ -607,7 +609,7 @@
               <w:lang w:eastAsia="de-DE"/>
             </w:rPr>
           </w:pPr>
-          <w:hyperlink w:anchor="_Toc25276230" w:history="1">
+          <w:hyperlink w:anchor="_Toc25299014" w:history="1">
             <w:r>
               <w:rPr>
                 <w:rStyle w:val="Hyperlink"/>
@@ -649,7 +651,7 @@
                 <w:noProof/>
                 <w:webHidden/>
               </w:rPr>
-              <w:instrText xml:space="preserve"> PAGEREF _Toc25276230 \h </w:instrText>
+              <w:instrText xml:space="preserve"> PAGEREF _Toc25299014 \h </w:instrText>
             </w:r>
             <w:r>
               <w:rPr>
@@ -693,7 +695,7 @@
               <w:lang w:eastAsia="de-DE"/>
             </w:rPr>
           </w:pPr>
-          <w:hyperlink w:anchor="_Toc25276231" w:history="1">
+          <w:hyperlink w:anchor="_Toc25299015" w:history="1">
             <w:r>
               <w:rPr>
                 <w:rStyle w:val="Hyperlink"/>
@@ -735,7 +737,7 @@
                 <w:noProof/>
                 <w:webHidden/>
               </w:rPr>
-              <w:instrText xml:space="preserve"> PAGEREF _Toc25276231 \h </w:instrText>
+              <w:instrText xml:space="preserve"> PAGEREF _Toc25299015 \h </w:instrText>
             </w:r>
             <w:r>
               <w:rPr>
@@ -779,7 +781,7 @@
               <w:lang w:eastAsia="de-DE"/>
             </w:rPr>
           </w:pPr>
-          <w:hyperlink w:anchor="_Toc25276232" w:history="1">
+          <w:hyperlink w:anchor="_Toc25299016" w:history="1">
             <w:r>
               <w:rPr>
                 <w:rStyle w:val="Hyperlink"/>
@@ -821,7 +823,7 @@
                 <w:noProof/>
                 <w:webHidden/>
               </w:rPr>
-              <w:instrText xml:space="preserve"> PAGEREF _Toc25276232 \h </w:instrText>
+              <w:instrText xml:space="preserve"> PAGEREF _Toc25299016 \h </w:instrText>
             </w:r>
             <w:r>
               <w:rPr>
@@ -865,7 +867,7 @@
               <w:lang w:eastAsia="de-DE"/>
             </w:rPr>
           </w:pPr>
-          <w:hyperlink w:anchor="_Toc25276233" w:history="1">
+          <w:hyperlink w:anchor="_Toc25299017" w:history="1">
             <w:r>
               <w:rPr>
                 <w:rStyle w:val="Hyperlink"/>
@@ -907,7 +909,7 @@
                 <w:noProof/>
                 <w:webHidden/>
               </w:rPr>
-              <w:instrText xml:space="preserve"> PAGEREF _Toc25276233 \h </w:instrText>
+              <w:instrText xml:space="preserve"> PAGEREF _Toc25299017 \h </w:instrText>
             </w:r>
             <w:r>
               <w:rPr>
@@ -951,7 +953,7 @@
               <w:lang w:eastAsia="de-DE"/>
             </w:rPr>
           </w:pPr>
-          <w:hyperlink w:anchor="_Toc25276234" w:history="1">
+          <w:hyperlink w:anchor="_Toc25299018" w:history="1">
             <w:r>
               <w:rPr>
                 <w:rStyle w:val="Hyperlink"/>
@@ -972,14 +974,7 @@
                 <w:rStyle w:val="Hyperlink"/>
                 <w:noProof/>
               </w:rPr>
-              <w:t xml:space="preserve">Verwaltung: </w:t>
-            </w:r>
-            <w:r>
-              <w:rPr>
-                <w:rStyle w:val="Hyperlink"/>
-                <w:noProof/>
-              </w:rPr>
-              <w:t>GitHub</w:t>
+              <w:t>Verwaltung: GitHub</w:t>
             </w:r>
             <w:r>
               <w:rPr>
@@ -1000,7 +995,7 @@
                 <w:noProof/>
                 <w:webHidden/>
               </w:rPr>
-              <w:instrText xml:space="preserve"> PAGEREF _Toc25276234 \h </w:instrText>
+              <w:instrText xml:space="preserve"> PAGEREF _Toc25299018 \h </w:instrText>
             </w:r>
             <w:r>
               <w:rPr>
@@ -1044,7 +1039,7 @@
               <w:lang w:eastAsia="de-DE"/>
             </w:rPr>
           </w:pPr>
-          <w:hyperlink w:anchor="_Toc25276235" w:history="1">
+          <w:hyperlink w:anchor="_Toc25299019" w:history="1">
             <w:r>
               <w:rPr>
                 <w:rStyle w:val="Hyperlink"/>
@@ -1086,7 +1081,7 @@
                 <w:noProof/>
                 <w:webHidden/>
               </w:rPr>
-              <w:instrText xml:space="preserve"> PAGEREF _Toc25276235 \h </w:instrText>
+              <w:instrText xml:space="preserve"> PAGEREF _Toc25299019 \h </w:instrText>
             </w:r>
             <w:r>
               <w:rPr>
@@ -1130,7 +1125,7 @@
               <w:lang w:eastAsia="de-DE"/>
             </w:rPr>
           </w:pPr>
-          <w:hyperlink w:anchor="_Toc25276236" w:history="1">
+          <w:hyperlink w:anchor="_Toc25299020" w:history="1">
             <w:r>
               <w:rPr>
                 <w:rStyle w:val="Hyperlink"/>
@@ -1172,7 +1167,7 @@
                 <w:noProof/>
                 <w:webHidden/>
               </w:rPr>
-              <w:instrText xml:space="preserve"> PAGEREF _Toc25276236 \h </w:instrText>
+              <w:instrText xml:space="preserve"> PAGEREF _Toc25299020 \h </w:instrText>
             </w:r>
             <w:r>
               <w:rPr>
@@ -1216,7 +1211,7 @@
               <w:lang w:eastAsia="de-DE"/>
             </w:rPr>
           </w:pPr>
-          <w:hyperlink w:anchor="_Toc25276237" w:history="1">
+          <w:hyperlink w:anchor="_Toc25299021" w:history="1">
             <w:r>
               <w:rPr>
                 <w:rStyle w:val="Hyperlink"/>
@@ -1258,7 +1253,7 @@
                 <w:noProof/>
                 <w:webHidden/>
               </w:rPr>
-              <w:instrText xml:space="preserve"> PAGEREF _Toc25276237 \h </w:instrText>
+              <w:instrText xml:space="preserve"> PAGEREF _Toc25299021 \h </w:instrText>
             </w:r>
             <w:r>
               <w:rPr>
@@ -1278,7 +1273,7 @@
                 <w:noProof/>
                 <w:webHidden/>
               </w:rPr>
-              <w:t>2</w:t>
+              <w:t>3</w:t>
             </w:r>
             <w:r>
               <w:rPr>
@@ -1302,7 +1297,7 @@
               <w:lang w:eastAsia="de-DE"/>
             </w:rPr>
           </w:pPr>
-          <w:hyperlink w:anchor="_Toc25276238" w:history="1">
+          <w:hyperlink w:anchor="_Toc25299022" w:history="1">
             <w:r>
               <w:rPr>
                 <w:rStyle w:val="Hyperlink"/>
@@ -1344,7 +1339,7 @@
                 <w:noProof/>
                 <w:webHidden/>
               </w:rPr>
-              <w:instrText xml:space="preserve"> PAGEREF _Toc25276238 \h </w:instrText>
+              <w:instrText xml:space="preserve"> PAGEREF _Toc25299022 \h </w:instrText>
             </w:r>
             <w:r>
               <w:rPr>
@@ -1364,7 +1359,7 @@
                 <w:noProof/>
                 <w:webHidden/>
               </w:rPr>
-              <w:t>3</w:t>
+              <w:t>4</w:t>
             </w:r>
             <w:r>
               <w:rPr>
@@ -1388,7 +1383,7 @@
               <w:lang w:eastAsia="de-DE"/>
             </w:rPr>
           </w:pPr>
-          <w:hyperlink w:anchor="_Toc25276239" w:history="1">
+          <w:hyperlink w:anchor="_Toc25299023" w:history="1">
             <w:r>
               <w:rPr>
                 <w:rStyle w:val="Hyperlink"/>
@@ -1430,7 +1425,7 @@
                 <w:noProof/>
                 <w:webHidden/>
               </w:rPr>
-              <w:instrText xml:space="preserve"> PAGEREF _Toc25276239 \h </w:instrText>
+              <w:instrText xml:space="preserve"> PAGEREF _Toc25299023 \h </w:instrText>
             </w:r>
             <w:r>
               <w:rPr>
@@ -1450,7 +1445,7 @@
                 <w:noProof/>
                 <w:webHidden/>
               </w:rPr>
-              <w:t>3</w:t>
+              <w:t>4</w:t>
             </w:r>
             <w:r>
               <w:rPr>
@@ -1474,7 +1469,7 @@
               <w:lang w:eastAsia="de-DE"/>
             </w:rPr>
           </w:pPr>
-          <w:hyperlink w:anchor="_Toc25276240" w:history="1">
+          <w:hyperlink w:anchor="_Toc25299024" w:history="1">
             <w:r>
               <w:rPr>
                 <w:rStyle w:val="Hyperlink"/>
@@ -1516,7 +1511,7 @@
                 <w:noProof/>
                 <w:webHidden/>
               </w:rPr>
-              <w:instrText xml:space="preserve"> PAGEREF _Toc25276240 \h </w:instrText>
+              <w:instrText xml:space="preserve"> PAGEREF _Toc25299024 \h </w:instrText>
             </w:r>
             <w:r>
               <w:rPr>
@@ -1536,7 +1531,7 @@
                 <w:noProof/>
                 <w:webHidden/>
               </w:rPr>
-              <w:t>3</w:t>
+              <w:t>4</w:t>
             </w:r>
             <w:r>
               <w:rPr>
@@ -1560,7 +1555,7 @@
               <w:lang w:eastAsia="de-DE"/>
             </w:rPr>
           </w:pPr>
-          <w:hyperlink w:anchor="_Toc25276241" w:history="1">
+          <w:hyperlink w:anchor="_Toc25299025" w:history="1">
             <w:r>
               <w:rPr>
                 <w:rStyle w:val="Hyperlink"/>
@@ -1602,7 +1597,7 @@
                 <w:noProof/>
                 <w:webHidden/>
               </w:rPr>
-              <w:instrText xml:space="preserve"> PAGEREF _Toc25276241 \h </w:instrText>
+              <w:instrText xml:space="preserve"> PAGEREF _Toc25299025 \h </w:instrText>
             </w:r>
             <w:r>
               <w:rPr>
@@ -1622,7 +1617,7 @@
                 <w:noProof/>
                 <w:webHidden/>
               </w:rPr>
-              <w:t>3</w:t>
+              <w:t>4</w:t>
             </w:r>
             <w:r>
               <w:rPr>
@@ -1646,7 +1641,7 @@
               <w:lang w:eastAsia="de-DE"/>
             </w:rPr>
           </w:pPr>
-          <w:hyperlink w:anchor="_Toc25276242" w:history="1">
+          <w:hyperlink w:anchor="_Toc25299026" w:history="1">
             <w:r>
               <w:rPr>
                 <w:rStyle w:val="Hyperlink"/>
@@ -1688,7 +1683,7 @@
                 <w:noProof/>
                 <w:webHidden/>
               </w:rPr>
-              <w:instrText xml:space="preserve"> PAGEREF _Toc25276242 \h </w:instrText>
+              <w:instrText xml:space="preserve"> PAGEREF _Toc25299026 \h </w:instrText>
             </w:r>
             <w:r>
               <w:rPr>
@@ -1708,7 +1703,7 @@
                 <w:noProof/>
                 <w:webHidden/>
               </w:rPr>
-              <w:t>4</w:t>
+              <w:t>5</w:t>
             </w:r>
             <w:r>
               <w:rPr>
@@ -1732,7 +1727,7 @@
               <w:lang w:eastAsia="de-DE"/>
             </w:rPr>
           </w:pPr>
-          <w:hyperlink w:anchor="_Toc25276243" w:history="1">
+          <w:hyperlink w:anchor="_Toc25299027" w:history="1">
             <w:r>
               <w:rPr>
                 <w:rStyle w:val="Hyperlink"/>
@@ -1774,7 +1769,7 @@
                 <w:noProof/>
                 <w:webHidden/>
               </w:rPr>
-              <w:instrText xml:space="preserve"> PAGEREF _Toc25276243 \h </w:instrText>
+              <w:instrText xml:space="preserve"> PAGEREF _Toc25299027 \h </w:instrText>
             </w:r>
             <w:r>
               <w:rPr>
@@ -1794,7 +1789,7 @@
                 <w:noProof/>
                 <w:webHidden/>
               </w:rPr>
-              <w:t>4</w:t>
+              <w:t>5</w:t>
             </w:r>
             <w:r>
               <w:rPr>
@@ -1818,7 +1813,7 @@
               <w:lang w:eastAsia="de-DE"/>
             </w:rPr>
           </w:pPr>
-          <w:hyperlink w:anchor="_Toc25276244" w:history="1">
+          <w:hyperlink w:anchor="_Toc25299028" w:history="1">
             <w:r>
               <w:rPr>
                 <w:rStyle w:val="Hyperlink"/>
@@ -1839,7 +1834,7 @@
                 <w:rStyle w:val="Hyperlink"/>
                 <w:noProof/>
               </w:rPr>
-              <w:t>UML – Diagramm</w:t>
+              <w:t>UML – Diagramme und Screenshots der GUI</w:t>
             </w:r>
             <w:r>
               <w:rPr>
@@ -1860,7 +1855,7 @@
                 <w:noProof/>
                 <w:webHidden/>
               </w:rPr>
-              <w:instrText xml:space="preserve"> PAGEREF _Toc25276244 \h </w:instrText>
+              <w:instrText xml:space="preserve"> PAGEREF _Toc25299028 \h </w:instrText>
             </w:r>
             <w:r>
               <w:rPr>
@@ -1880,7 +1875,93 @@
                 <w:noProof/>
                 <w:webHidden/>
               </w:rPr>
-              <w:t>4</w:t>
+              <w:t>5</w:t>
+            </w:r>
+            <w:r>
+              <w:rPr>
+                <w:noProof/>
+                <w:webHidden/>
+              </w:rPr>
+              <w:fldChar w:fldCharType="end"/>
+            </w:r>
+          </w:hyperlink>
+        </w:p>
+        <w:p>
+          <w:pPr>
+            <w:pStyle w:val="Verzeichnis1"/>
+            <w:tabs>
+              <w:tab w:val="left" w:pos="440"/>
+              <w:tab w:val="right" w:leader="dot" w:pos="9062"/>
+            </w:tabs>
+            <w:rPr>
+              <w:rFonts w:asciiTheme="minorHAnsi" w:eastAsiaTheme="minorEastAsia" w:hAnsiTheme="minorHAnsi"/>
+              <w:noProof/>
+              <w:lang w:eastAsia="de-DE"/>
+            </w:rPr>
+          </w:pPr>
+          <w:hyperlink w:anchor="_Toc25299029" w:history="1">
+            <w:r>
+              <w:rPr>
+                <w:rStyle w:val="Hyperlink"/>
+                <w:noProof/>
+              </w:rPr>
+              <w:t>3.</w:t>
+            </w:r>
+            <w:r>
+              <w:rPr>
+                <w:rFonts w:asciiTheme="minorHAnsi" w:eastAsiaTheme="minorEastAsia" w:hAnsiTheme="minorHAnsi"/>
+                <w:noProof/>
+                <w:lang w:eastAsia="de-DE"/>
+              </w:rPr>
+              <w:tab/>
+            </w:r>
+            <w:r>
+              <w:rPr>
+                <w:rStyle w:val="Hyperlink"/>
+                <w:noProof/>
+              </w:rPr>
+              <w:t>Einrichten des Tools</w:t>
+            </w:r>
+            <w:r>
+              <w:rPr>
+                <w:noProof/>
+                <w:webHidden/>
+              </w:rPr>
+              <w:tab/>
+            </w:r>
+            <w:r>
+              <w:rPr>
+                <w:noProof/>
+                <w:webHidden/>
+              </w:rPr>
+              <w:fldChar w:fldCharType="begin"/>
+            </w:r>
+            <w:r>
+              <w:rPr>
+                <w:noProof/>
+                <w:webHidden/>
+              </w:rPr>
+              <w:instrText xml:space="preserve"> PAGEREF _Toc25299029 \h </w:instrText>
+            </w:r>
+            <w:r>
+              <w:rPr>
+                <w:noProof/>
+                <w:webHidden/>
+              </w:rPr>
+            </w:r>
+            <w:r>
+              <w:rPr>
+                <w:noProof/>
+                <w:webHidden/>
+              </w:rPr>
+              <w:fldChar w:fldCharType="separate"/>
+            </w:r>
+            <w:r>
+              <w:rPr>
+                <w:noProof/>
+                <w:webHidden/>
+              </w:rPr>
+              <w:t>6</w:t>
             </w:r>
             <w:r>
               <w:rPr>
@@ -1904,13 +1985,13 @@
               <w:lang w:eastAsia="de-DE"/>
             </w:rPr>
           </w:pPr>
-          <w:hyperlink w:anchor="_Toc25276245" w:history="1">
+          <w:hyperlink w:anchor="_Toc25299030" w:history="1">
             <w:r>
               <w:rPr>
                 <w:rStyle w:val="Hyperlink"/>
                 <w:noProof/>
               </w:rPr>
-              <w:t>2.3.</w:t>
+              <w:t>3.1.</w:t>
             </w:r>
             <w:r>
               <w:rPr>
@@ -1925,7 +2006,7 @@
                 <w:rStyle w:val="Hyperlink"/>
                 <w:noProof/>
               </w:rPr>
-              <w:t>Screenshots der GUI</w:t>
+              <w:t>Einrichten eines MYSQL Servers</w:t>
             </w:r>
             <w:r>
               <w:rPr>
@@ -1946,7 +2027,7 @@
                 <w:noProof/>
                 <w:webHidden/>
               </w:rPr>
-              <w:instrText xml:space="preserve"> PAGEREF _Toc25276245 \h </w:instrText>
+              <w:instrText xml:space="preserve"> PAGEREF _Toc25299030 \h </w:instrText>
             </w:r>
             <w:r>
               <w:rPr>
@@ -1966,7 +2047,93 @@
                 <w:noProof/>
                 <w:webHidden/>
               </w:rPr>
-              <w:t>4</w:t>
+              <w:t>6</w:t>
+            </w:r>
+            <w:r>
+              <w:rPr>
+                <w:noProof/>
+                <w:webHidden/>
+              </w:rPr>
+              <w:fldChar w:fldCharType="end"/>
+            </w:r>
+          </w:hyperlink>
+        </w:p>
+        <w:p>
+          <w:pPr>
+            <w:pStyle w:val="Verzeichnis2"/>
+            <w:tabs>
+              <w:tab w:val="left" w:pos="880"/>
+              <w:tab w:val="right" w:leader="dot" w:pos="9062"/>
+            </w:tabs>
+            <w:rPr>
+              <w:rFonts w:asciiTheme="minorHAnsi" w:eastAsiaTheme="minorEastAsia" w:hAnsiTheme="minorHAnsi"/>
+              <w:noProof/>
+              <w:lang w:eastAsia="de-DE"/>
+            </w:rPr>
+          </w:pPr>
+          <w:hyperlink w:anchor="_Toc25299031" w:history="1">
+            <w:r>
+              <w:rPr>
+                <w:rStyle w:val="Hyperlink"/>
+                <w:noProof/>
+              </w:rPr>
+              <w:t>3.2.</w:t>
+            </w:r>
+            <w:r>
+              <w:rPr>
+                <w:rFonts w:asciiTheme="minorHAnsi" w:eastAsiaTheme="minorEastAsia" w:hAnsiTheme="minorHAnsi"/>
+                <w:noProof/>
+                <w:lang w:eastAsia="de-DE"/>
+              </w:rPr>
+              <w:tab/>
+            </w:r>
+            <w:r>
+              <w:rPr>
+                <w:rStyle w:val="Hyperlink"/>
+                <w:noProof/>
+              </w:rPr>
+              <w:t>Benutzer verwenden</w:t>
+            </w:r>
+            <w:r>
+              <w:rPr>
+                <w:noProof/>
+                <w:webHidden/>
+              </w:rPr>
+              <w:tab/>
+            </w:r>
+            <w:r>
+              <w:rPr>
+                <w:noProof/>
+                <w:webHidden/>
+              </w:rPr>
+              <w:fldChar w:fldCharType="begin"/>
+            </w:r>
+            <w:r>
+              <w:rPr>
+                <w:noProof/>
+                <w:webHidden/>
+              </w:rPr>
+              <w:instrText xml:space="preserve"> PAGEREF _Toc25299031 \h </w:instrText>
+            </w:r>
+            <w:r>
+              <w:rPr>
+                <w:noProof/>
+                <w:webHidden/>
+              </w:rPr>
+            </w:r>
+            <w:r>
+              <w:rPr>
+                <w:noProof/>
+                <w:webHidden/>
+              </w:rPr>
+              <w:fldChar w:fldCharType="separate"/>
+            </w:r>
+            <w:r>
+              <w:rPr>
+                <w:noProof/>
+                <w:webHidden/>
+              </w:rPr>
+              <w:t>6</w:t>
             </w:r>
             <w:r>
               <w:rPr>
@@ -1990,13 +2157,13 @@
               <w:lang w:eastAsia="de-DE"/>
             </w:rPr>
           </w:pPr>
-          <w:hyperlink w:anchor="_Toc25276246" w:history="1">
+          <w:hyperlink w:anchor="_Toc25299032" w:history="1">
             <w:r>
               <w:rPr>
                 <w:rStyle w:val="Hyperlink"/>
                 <w:noProof/>
               </w:rPr>
-              <w:t>3.</w:t>
+              <w:t>4.</w:t>
             </w:r>
             <w:r>
               <w:rPr>
@@ -2011,7 +2178,7 @@
                 <w:rStyle w:val="Hyperlink"/>
                 <w:noProof/>
               </w:rPr>
-              <w:t>Einrichten des Tools</w:t>
+              <w:t>Statistiken</w:t>
             </w:r>
             <w:r>
               <w:rPr>
@@ -2032,7 +2199,7 @@
                 <w:noProof/>
                 <w:webHidden/>
               </w:rPr>
-              <w:instrText xml:space="preserve"> PAGEREF _Toc25276246 \h </w:instrText>
+              <w:instrText xml:space="preserve"> PAGEREF _Toc25299032 \h </w:instrText>
             </w:r>
             <w:r>
               <w:rPr>
@@ -2052,7 +2219,7 @@
                 <w:noProof/>
                 <w:webHidden/>
               </w:rPr>
-              <w:t>5</w:t>
+              <w:t>7</w:t>
             </w:r>
             <w:r>
               <w:rPr>
@@ -2076,13 +2243,13 @@
               <w:lang w:eastAsia="de-DE"/>
             </w:rPr>
           </w:pPr>
-          <w:hyperlink w:anchor="_Toc25276247" w:history="1">
+          <w:hyperlink w:anchor="_Toc25299033" w:history="1">
             <w:r>
               <w:rPr>
                 <w:rStyle w:val="Hyperlink"/>
                 <w:noProof/>
               </w:rPr>
-              <w:t>3.1.</w:t>
+              <w:t>4.1.</w:t>
             </w:r>
             <w:r>
               <w:rPr>
@@ -2097,7 +2264,7 @@
                 <w:rStyle w:val="Hyperlink"/>
                 <w:noProof/>
               </w:rPr>
-              <w:t>Einrichten eines MYSQL Servers</w:t>
+              <w:t>LOC – Lines Of Code</w:t>
             </w:r>
             <w:r>
               <w:rPr>
@@ -2118,7 +2285,7 @@
                 <w:noProof/>
                 <w:webHidden/>
               </w:rPr>
-              <w:instrText xml:space="preserve"> PAGEREF _Toc25276247 \h </w:instrText>
+              <w:instrText xml:space="preserve"> PAGEREF _Toc25299033 \h </w:instrText>
             </w:r>
             <w:r>
               <w:rPr>
@@ -2138,7 +2305,7 @@
                 <w:noProof/>
                 <w:webHidden/>
               </w:rPr>
-              <w:t>5</w:t>
+              <w:t>7</w:t>
             </w:r>
             <w:r>
               <w:rPr>
@@ -2162,13 +2329,13 @@
               <w:lang w:eastAsia="de-DE"/>
             </w:rPr>
           </w:pPr>
-          <w:hyperlink w:anchor="_Toc25276248" w:history="1">
+          <w:hyperlink w:anchor="_Toc25299034" w:history="1">
             <w:r>
               <w:rPr>
                 <w:rStyle w:val="Hyperlink"/>
                 <w:noProof/>
               </w:rPr>
-              <w:t>3.2.</w:t>
+              <w:t>4.2.</w:t>
             </w:r>
             <w:r>
               <w:rPr>
@@ -2183,7 +2350,7 @@
                 <w:rStyle w:val="Hyperlink"/>
                 <w:noProof/>
               </w:rPr>
-              <w:t>Benutzer verwenden</w:t>
+              <w:t>Arbeitsstunden</w:t>
             </w:r>
             <w:r>
               <w:rPr>
@@ -2204,7 +2371,7 @@
                 <w:noProof/>
                 <w:webHidden/>
               </w:rPr>
-              <w:instrText xml:space="preserve"> PAGEREF _Toc25276248 \h </w:instrText>
+              <w:instrText xml:space="preserve"> PAGEREF _Toc25299034 \h </w:instrText>
             </w:r>
             <w:r>
               <w:rPr>
@@ -2224,7 +2391,7 @@
                 <w:noProof/>
                 <w:webHidden/>
               </w:rPr>
-              <w:t>5</w:t>
+              <w:t>7</w:t>
             </w:r>
             <w:r>
               <w:rPr>
@@ -2248,13 +2415,13 @@
               <w:lang w:eastAsia="de-DE"/>
             </w:rPr>
           </w:pPr>
-          <w:hyperlink w:anchor="_Toc25276249" w:history="1">
+          <w:hyperlink w:anchor="_Toc25299035" w:history="1">
             <w:r>
               <w:rPr>
                 <w:rStyle w:val="Hyperlink"/>
                 <w:noProof/>
               </w:rPr>
-              <w:t>4.</w:t>
+              <w:t>5.</w:t>
             </w:r>
             <w:r>
               <w:rPr>
@@ -2269,7 +2436,7 @@
                 <w:rStyle w:val="Hyperlink"/>
                 <w:noProof/>
               </w:rPr>
-              <w:t>Statistiken</w:t>
+              <w:t>Fehlercodes und ihre Bedeutungen</w:t>
             </w:r>
             <w:r>
               <w:rPr>
@@ -2290,7 +2457,7 @@
                 <w:noProof/>
                 <w:webHidden/>
               </w:rPr>
-              <w:instrText xml:space="preserve"> PAGEREF _Toc25276249 \h </w:instrText>
+              <w:instrText xml:space="preserve"> PAGEREF _Toc25299035 \h </w:instrText>
             </w:r>
             <w:r>
               <w:rPr>
@@ -2310,7 +2477,7 @@
                 <w:noProof/>
                 <w:webHidden/>
               </w:rPr>
-              <w:t>6</w:t>
+              <w:t>7</w:t>
             </w:r>
             <w:r>
               <w:rPr>
@@ -2334,13 +2501,13 @@
               <w:lang w:eastAsia="de-DE"/>
             </w:rPr>
           </w:pPr>
-          <w:hyperlink w:anchor="_Toc25276250" w:history="1">
+          <w:hyperlink w:anchor="_Toc25299036" w:history="1">
             <w:r>
               <w:rPr>
                 <w:rStyle w:val="Hyperlink"/>
                 <w:noProof/>
               </w:rPr>
-              <w:t>5.</w:t>
+              <w:t>6.</w:t>
             </w:r>
             <w:r>
               <w:rPr>
@@ -2355,7 +2522,7 @@
                 <w:rStyle w:val="Hyperlink"/>
                 <w:noProof/>
               </w:rPr>
-              <w:t>Fehlercodes und ihre Bedeutungen</w:t>
+              <w:t>Fortführung</w:t>
             </w:r>
             <w:r>
               <w:rPr>
@@ -2376,7 +2543,7 @@
                 <w:noProof/>
                 <w:webHidden/>
               </w:rPr>
-              <w:instrText xml:space="preserve"> PAGEREF _Toc25276250 \h </w:instrText>
+              <w:instrText xml:space="preserve"> PAGEREF _Toc25299036 \h </w:instrText>
             </w:r>
             <w:r>
               <w:rPr>
@@ -2396,7 +2563,7 @@
                 <w:noProof/>
                 <w:webHidden/>
               </w:rPr>
-              <w:t>6</w:t>
+              <w:t>8</w:t>
             </w:r>
             <w:r>
               <w:rPr>
@@ -2420,13 +2587,13 @@
               <w:lang w:eastAsia="de-DE"/>
             </w:rPr>
           </w:pPr>
-          <w:hyperlink w:anchor="_Toc25276251" w:history="1">
+          <w:hyperlink w:anchor="_Toc25299037" w:history="1">
             <w:r>
               <w:rPr>
                 <w:rStyle w:val="Hyperlink"/>
                 <w:noProof/>
               </w:rPr>
-              <w:t>6.</w:t>
+              <w:t>7.</w:t>
             </w:r>
             <w:r>
               <w:rPr>
@@ -2441,7 +2608,7 @@
                 <w:rStyle w:val="Hyperlink"/>
                 <w:noProof/>
               </w:rPr>
-              <w:t>Fortführung</w:t>
+              <w:t>Danksagungen</w:t>
             </w:r>
             <w:r>
               <w:rPr>
@@ -2462,7 +2629,7 @@
                 <w:noProof/>
                 <w:webHidden/>
               </w:rPr>
-              <w:instrText xml:space="preserve"> PAGEREF _Toc25276251 \h </w:instrText>
+              <w:instrText xml:space="preserve"> PAGEREF _Toc25299037 \h </w:instrText>
             </w:r>
             <w:r>
               <w:rPr>
@@ -2482,93 +2649,7 @@
                 <w:noProof/>
                 <w:webHidden/>
               </w:rPr>
-              <w:t>6</w:t>
-            </w:r>
-            <w:r>
-              <w:rPr>
-                <w:noProof/>
-                <w:webHidden/>
-              </w:rPr>
-              <w:fldChar w:fldCharType="end"/>
-            </w:r>
-          </w:hyperlink>
-        </w:p>
-        <w:p>
-          <w:pPr>
-            <w:pStyle w:val="Verzeichnis1"/>
-            <w:tabs>
-              <w:tab w:val="left" w:pos="440"/>
-              <w:tab w:val="right" w:leader="dot" w:pos="9062"/>
-            </w:tabs>
-            <w:rPr>
-              <w:rFonts w:asciiTheme="minorHAnsi" w:eastAsiaTheme="minorEastAsia" w:hAnsiTheme="minorHAnsi"/>
-              <w:noProof/>
-              <w:lang w:eastAsia="de-DE"/>
-            </w:rPr>
-          </w:pPr>
-          <w:hyperlink w:anchor="_Toc25276252" w:history="1">
-            <w:r>
-              <w:rPr>
-                <w:rStyle w:val="Hyperlink"/>
-                <w:noProof/>
-              </w:rPr>
-              <w:t>7.</w:t>
-            </w:r>
-            <w:r>
-              <w:rPr>
-                <w:rFonts w:asciiTheme="minorHAnsi" w:eastAsiaTheme="minorEastAsia" w:hAnsiTheme="minorHAnsi"/>
-                <w:noProof/>
-                <w:lang w:eastAsia="de-DE"/>
-              </w:rPr>
-              <w:tab/>
-            </w:r>
-            <w:r>
-              <w:rPr>
-                <w:rStyle w:val="Hyperlink"/>
-                <w:noProof/>
-              </w:rPr>
-              <w:t>Danksagungen</w:t>
-            </w:r>
-            <w:r>
-              <w:rPr>
-                <w:noProof/>
-                <w:webHidden/>
-              </w:rPr>
-              <w:tab/>
-            </w:r>
-            <w:r>
-              <w:rPr>
-                <w:noProof/>
-                <w:webHidden/>
-              </w:rPr>
-              <w:fldChar w:fldCharType="begin"/>
-            </w:r>
-            <w:r>
-              <w:rPr>
-                <w:noProof/>
-                <w:webHidden/>
-              </w:rPr>
-              <w:instrText xml:space="preserve"> PAGEREF _Toc25276252 \h </w:instrText>
-            </w:r>
-            <w:r>
-              <w:rPr>
-                <w:noProof/>
-                <w:webHidden/>
-              </w:rPr>
-            </w:r>
-            <w:r>
-              <w:rPr>
-                <w:noProof/>
-                <w:webHidden/>
-              </w:rPr>
-              <w:fldChar w:fldCharType="separate"/>
-            </w:r>
-            <w:r>
-              <w:rPr>
-                <w:noProof/>
-                <w:webHidden/>
-              </w:rPr>
-              <w:t>7</w:t>
+              <w:t>8</w:t>
             </w:r>
             <w:r>
               <w:rPr>
@@ -2582,7 +2663,7 @@
         <w:p>
           <w:pPr>
             <w:sectPr>
-              <w:footerReference w:type="first" r:id="rId12"/>
+              <w:footerReference w:type="first" r:id="rId14"/>
               <w:pgSz w:w="11906" w:h="16838"/>
               <w:pgMar w:top="1417" w:right="1417" w:bottom="1134" w:left="1417" w:header="708" w:footer="708" w:gutter="0"/>
               <w:cols w:space="708"/>
@@ -2605,7 +2686,7 @@
       <w:pPr>
         <w:pStyle w:val="1num"/>
       </w:pPr>
-      <w:bookmarkStart w:id="0" w:name="_Toc25276224"/>
+      <w:bookmarkStart w:id="0" w:name="_Toc25299008"/>
       <w:r>
         <w:lastRenderedPageBreak/>
         <w:t>Projektplanung</w:t>
@@ -2616,7 +2697,7 @@
       <w:pPr>
         <w:pStyle w:val="2num"/>
       </w:pPr>
-      <w:bookmarkStart w:id="1" w:name="_Toc25276225"/>
+      <w:bookmarkStart w:id="1" w:name="_Toc25299009"/>
       <w:r>
         <w:t>Projektbeschreibung</w:t>
       </w:r>
@@ -2631,7 +2712,7 @@
       <w:pPr>
         <w:pStyle w:val="2num"/>
       </w:pPr>
-      <w:bookmarkStart w:id="2" w:name="_Toc25276226"/>
+      <w:bookmarkStart w:id="2" w:name="_Toc25299010"/>
       <w:r>
         <w:t>Softwarebeschreibung</w:t>
       </w:r>
@@ -2652,7 +2733,7 @@
       <w:pPr>
         <w:pStyle w:val="3num"/>
       </w:pPr>
-      <w:bookmarkStart w:id="3" w:name="_Toc25276227"/>
+      <w:bookmarkStart w:id="3" w:name="_Toc25299011"/>
       <w:r>
         <w:t>Datenbankbeschreibung</w:t>
       </w:r>
@@ -2680,7 +2761,7 @@
       <w:r>
         <w:t xml:space="preserve">Die Datenbank kann </w:t>
       </w:r>
-      <w:hyperlink r:id="rId13" w:history="1">
+      <w:hyperlink r:id="rId15" w:history="1">
         <w:r>
           <w:rPr>
             <w:rStyle w:val="Hyperlink"/>
@@ -2699,7 +2780,7 @@
       <w:pPr>
         <w:pStyle w:val="2num"/>
       </w:pPr>
-      <w:bookmarkStart w:id="4" w:name="_Toc25276228"/>
+      <w:bookmarkStart w:id="4" w:name="_Toc25299012"/>
       <w:r>
         <w:t>Angestrebte Funktionen</w:t>
       </w:r>
@@ -2709,7 +2790,7 @@
       <w:pPr>
         <w:pStyle w:val="3num"/>
       </w:pPr>
-      <w:bookmarkStart w:id="5" w:name="_Toc25276229"/>
+      <w:bookmarkStart w:id="5" w:name="_Toc25299013"/>
       <w:r>
         <w:t>Elemente erlernen</w:t>
       </w:r>
@@ -2734,15 +2815,7 @@
         </w:numPr>
       </w:pPr>
       <w:r>
-        <w:t>Eine Menüleiste („</w:t>
-      </w:r>
-      <w:proofErr w:type="spellStart"/>
-      <w:r>
-        <w:t>JMenuBar</w:t>
-      </w:r>
-      <w:proofErr w:type="spellEnd"/>
-      <w:r>
-        <w:t>“)</w:t>
+        <w:t>Eine Menüleiste („JMenuBar“)</w:t>
       </w:r>
     </w:p>
     <w:p>
@@ -2754,15 +2827,7 @@
         </w:numPr>
       </w:pPr>
       <w:r>
-        <w:t>Passworteingabe („</w:t>
-      </w:r>
-      <w:proofErr w:type="spellStart"/>
-      <w:r>
-        <w:t>JPasswordField</w:t>
-      </w:r>
-      <w:proofErr w:type="spellEnd"/>
-      <w:r>
-        <w:t>“)</w:t>
+        <w:t>Passworteingabe („JPasswordField“)</w:t>
       </w:r>
     </w:p>
     <w:p>
@@ -2774,15 +2839,7 @@
         </w:numPr>
       </w:pPr>
       <w:r>
-        <w:t>Borders (u.a. „</w:t>
-      </w:r>
-      <w:proofErr w:type="spellStart"/>
-      <w:r>
-        <w:t>TitledBorder</w:t>
-      </w:r>
-      <w:proofErr w:type="spellEnd"/>
-      <w:r>
-        <w:t>“)</w:t>
+        <w:t>Borders (u.a. „TitledBorder“)</w:t>
       </w:r>
     </w:p>
     <w:p>
@@ -2794,23 +2851,7 @@
         </w:numPr>
       </w:pPr>
       <w:r>
-        <w:t>Versch. Layouts (z.B. „</w:t>
-      </w:r>
-      <w:proofErr w:type="spellStart"/>
-      <w:r>
-        <w:t>CardLayout</w:t>
-      </w:r>
-      <w:proofErr w:type="spellEnd"/>
-      <w:r>
-        <w:t>“ oder „</w:t>
-      </w:r>
-      <w:proofErr w:type="spellStart"/>
-      <w:r>
-        <w:t>BoxLayout</w:t>
-      </w:r>
-      <w:proofErr w:type="spellEnd"/>
-      <w:r>
-        <w:t>“</w:t>
+        <w:t>Versch. Layouts (z.B. „CardLayout“ oder „BoxLayout“</w:t>
       </w:r>
     </w:p>
     <w:p>
@@ -2825,7 +2866,7 @@
       <w:pPr>
         <w:pStyle w:val="3num"/>
       </w:pPr>
-      <w:bookmarkStart w:id="6" w:name="_Toc25276230"/>
+      <w:bookmarkStart w:id="6" w:name="_Toc25299014"/>
       <w:r>
         <w:t>Einteilung in Funktionen</w:t>
       </w:r>
@@ -2850,7 +2891,7 @@
       <w:pPr>
         <w:pStyle w:val="3num"/>
       </w:pPr>
-      <w:bookmarkStart w:id="7" w:name="_Toc25276231"/>
+      <w:bookmarkStart w:id="7" w:name="_Toc25299015"/>
       <w:r>
         <w:lastRenderedPageBreak/>
         <w:t>Interaktion mit der Datenbank</w:t>
@@ -2930,7 +2971,7 @@
       <w:pPr>
         <w:pStyle w:val="2num"/>
       </w:pPr>
-      <w:bookmarkStart w:id="8" w:name="_Toc25276232"/>
+      <w:bookmarkStart w:id="8" w:name="_Toc25299016"/>
       <w:r>
         <w:t>Projektplanung und -verwaltung</w:t>
       </w:r>
@@ -2940,7 +2981,7 @@
       <w:pPr>
         <w:pStyle w:val="3num"/>
       </w:pPr>
-      <w:bookmarkStart w:id="9" w:name="_Toc25276233"/>
+      <w:bookmarkStart w:id="9" w:name="_Toc25299017"/>
       <w:r>
         <w:t>Planung: OneNote</w:t>
       </w:r>
@@ -2967,7 +3008,7 @@
       <w:pPr>
         <w:pStyle w:val="3num"/>
       </w:pPr>
-      <w:bookmarkStart w:id="10" w:name="_Toc25276234"/>
+      <w:bookmarkStart w:id="10" w:name="_Toc25299018"/>
       <w:r>
         <w:t xml:space="preserve">Verwaltung: </w:t>
       </w:r>
@@ -2992,12 +3033,20 @@
       <w:r>
         <w:t xml:space="preserve"> mittlerweile für alle schulischen und privaten Projekte, es bietet viele Vorteile, welche das Arbeiten schneller und effektiver machen. </w:t>
       </w:r>
+      <w:hyperlink r:id="rId16" w:history="1">
+        <w:r>
+          <w:rPr>
+            <w:rStyle w:val="Hyperlink"/>
+          </w:rPr>
+          <w:t>Link zum Projekt</w:t>
+        </w:r>
+      </w:hyperlink>
     </w:p>
     <w:p>
       <w:pPr>
         <w:pStyle w:val="2num"/>
       </w:pPr>
-      <w:bookmarkStart w:id="11" w:name="_Toc25276235"/>
+      <w:bookmarkStart w:id="11" w:name="_Toc25299019"/>
       <w:r>
         <w:t>Benutzte Software</w:t>
       </w:r>
@@ -3007,7 +3056,7 @@
       <w:pPr>
         <w:pStyle w:val="3num"/>
       </w:pPr>
-      <w:bookmarkStart w:id="12" w:name="_Toc25276236"/>
+      <w:bookmarkStart w:id="12" w:name="_Toc25299020"/>
       <w:r>
         <w:t>IDE</w:t>
       </w:r>
@@ -3015,15 +3064,7 @@
     </w:p>
     <w:p>
       <w:r>
-        <w:t>Ich habe hauptsächlich „</w:t>
-      </w:r>
-      <w:proofErr w:type="spellStart"/>
-      <w:r>
-        <w:t>IntelliJ</w:t>
-      </w:r>
-      <w:proofErr w:type="spellEnd"/>
-      <w:r>
-        <w:t xml:space="preserve"> IDEA Community Edition“ als IDE benutzt. Aus dem Unterricht ist zwar ‚Java – Editor‘ durchaus bekannt, stößt bei größeren Projekten aber sehr schnell an seine Grenzen. Ich habe mit dem JE gestartet, aber bereits nach wenigen Arbeitsstunden im 2 -  Minuten Takt </w:t>
+        <w:t xml:space="preserve">Ich habe hauptsächlich „IntelliJ IDEA Community Edition“ als IDE benutzt. Aus dem Unterricht ist zwar ‚Java – Editor‘ durchaus bekannt, stößt bei größeren Projekten aber sehr schnell an seine Grenzen. Ich habe mit dem JE gestartet, aber bereits nach wenigen Arbeitsstunden im 2 -  Minuten Takt </w:t>
       </w:r>
       <w:r>
         <w:t xml:space="preserve">mit </w:t>
@@ -3044,7 +3085,7 @@
       <w:pPr>
         <w:pStyle w:val="2num"/>
       </w:pPr>
-      <w:bookmarkStart w:id="13" w:name="_Toc25276237"/>
+      <w:bookmarkStart w:id="13" w:name="_Toc25299021"/>
       <w:r>
         <w:rPr>
           <w:noProof/>
@@ -3074,7 +3115,7 @@
                     <pic:cNvPicPr/>
                   </pic:nvPicPr>
                   <pic:blipFill>
-                    <a:blip r:embed="rId14" cstate="print">
+                    <a:blip r:embed="rId17" cstate="print">
                       <a:extLst>
                         <a:ext uri="{28A0092B-C50C-407E-A947-70E740481C1C}">
                           <a14:useLocalDpi xmlns:a14="http://schemas.microsoft.com/office/drawing/2010/main" val="0"/>
@@ -3180,6 +3221,9 @@
                               <w:t>1</w:t>
                             </w:r>
                             <w:r>
+                              <w:rPr>
+                                <w:noProof/>
+                              </w:rPr>
                               <w:fldChar w:fldCharType="end"/>
                             </w:r>
                             <w:r>
@@ -3235,6 +3279,9 @@
                         <w:t>1</w:t>
                       </w:r>
                       <w:r>
+                        <w:rPr>
+                          <w:noProof/>
+                        </w:rPr>
                         <w:fldChar w:fldCharType="end"/>
                       </w:r>
                       <w:r>
@@ -3316,6 +3363,9 @@
                               <w:t>2</w:t>
                             </w:r>
                             <w:r>
+                              <w:rPr>
+                                <w:noProof/>
+                              </w:rPr>
                               <w:fldChar w:fldCharType="end"/>
                             </w:r>
                             <w:r>
@@ -3367,6 +3417,9 @@
                         <w:t>2</w:t>
                       </w:r>
                       <w:r>
+                        <w:rPr>
+                          <w:noProof/>
+                        </w:rPr>
                         <w:fldChar w:fldCharType="end"/>
                       </w:r>
                       <w:r>
@@ -3409,7 +3462,7 @@
                     <pic:cNvPicPr/>
                   </pic:nvPicPr>
                   <pic:blipFill>
-                    <a:blip r:embed="rId15" cstate="print">
+                    <a:blip r:embed="rId18" cstate="print">
                       <a:extLst>
                         <a:ext uri="{28A0092B-C50C-407E-A947-70E740481C1C}">
                           <a14:useLocalDpi xmlns:a14="http://schemas.microsoft.com/office/drawing/2010/main" val="0"/>
@@ -3476,7 +3529,7 @@
                     <pic:cNvPicPr/>
                   </pic:nvPicPr>
                   <pic:blipFill>
-                    <a:blip r:embed="rId16" cstate="print">
+                    <a:blip r:embed="rId19" cstate="print">
                       <a:extLst>
                         <a:ext uri="{28A0092B-C50C-407E-A947-70E740481C1C}">
                           <a14:useLocalDpi xmlns:a14="http://schemas.microsoft.com/office/drawing/2010/main" val="0"/>
@@ -3588,9 +3641,12 @@
                               <w:rPr>
                                 <w:noProof/>
                               </w:rPr>
-                              <w:t>4</w:t>
+                              <w:t>3</w:t>
                             </w:r>
                             <w:r>
+                              <w:rPr>
+                                <w:noProof/>
+                              </w:rPr>
                               <w:fldChar w:fldCharType="end"/>
                             </w:r>
                             <w:r>
@@ -3639,9 +3695,12 @@
                         <w:rPr>
                           <w:noProof/>
                         </w:rPr>
-                        <w:t>4</w:t>
+                        <w:t>3</w:t>
                       </w:r>
                       <w:r>
+                        <w:rPr>
+                          <w:noProof/>
+                        </w:rPr>
                         <w:fldChar w:fldCharType="end"/>
                       </w:r>
                       <w:r>
@@ -3720,9 +3779,12 @@
                               <w:rPr>
                                 <w:noProof/>
                               </w:rPr>
-                              <w:t>3</w:t>
+                              <w:t>4</w:t>
                             </w:r>
                             <w:r>
+                              <w:rPr>
+                                <w:noProof/>
+                              </w:rPr>
                               <w:fldChar w:fldCharType="end"/>
                             </w:r>
                             <w:r>
@@ -3771,9 +3833,12 @@
                         <w:rPr>
                           <w:noProof/>
                         </w:rPr>
-                        <w:t>3</w:t>
+                        <w:t>4</w:t>
                       </w:r>
                       <w:r>
+                        <w:rPr>
+                          <w:noProof/>
+                        </w:rPr>
                         <w:fldChar w:fldCharType="end"/>
                       </w:r>
                       <w:r>
@@ -3816,7 +3881,7 @@
                     <pic:cNvPicPr/>
                   </pic:nvPicPr>
                   <pic:blipFill>
-                    <a:blip r:embed="rId17" cstate="print">
+                    <a:blip r:embed="rId20" cstate="print">
                       <a:extLst>
                         <a:ext uri="{28A0092B-C50C-407E-A947-70E740481C1C}">
                           <a14:useLocalDpi xmlns:a14="http://schemas.microsoft.com/office/drawing/2010/main" val="0"/>
@@ -3927,6 +3992,9 @@
                               <w:t>5</w:t>
                             </w:r>
                             <w:r>
+                              <w:rPr>
+                                <w:noProof/>
+                              </w:rPr>
                               <w:fldChar w:fldCharType="end"/>
                             </w:r>
                             <w:r>
@@ -3978,6 +4046,9 @@
                         <w:t>5</w:t>
                       </w:r>
                       <w:r>
+                        <w:rPr>
+                          <w:noProof/>
+                        </w:rPr>
                         <w:fldChar w:fldCharType="end"/>
                       </w:r>
                       <w:r>
@@ -4020,7 +4091,7 @@
                     <pic:cNvPicPr/>
                   </pic:nvPicPr>
                   <pic:blipFill>
-                    <a:blip r:embed="rId18" cstate="print">
+                    <a:blip r:embed="rId21" cstate="print">
                       <a:extLst>
                         <a:ext uri="{28A0092B-C50C-407E-A947-70E740481C1C}">
                           <a14:useLocalDpi xmlns:a14="http://schemas.microsoft.com/office/drawing/2010/main" val="0"/>
@@ -4072,7 +4143,7 @@
       <w:pPr>
         <w:pStyle w:val="1num"/>
       </w:pPr>
-      <w:bookmarkStart w:id="14" w:name="_Toc25276238"/>
+      <w:bookmarkStart w:id="14" w:name="_Toc25299022"/>
       <w:r>
         <w:lastRenderedPageBreak/>
         <w:t>Projektrealisierung</w:t>
@@ -4083,7 +4154,7 @@
       <w:pPr>
         <w:pStyle w:val="2num"/>
       </w:pPr>
-      <w:bookmarkStart w:id="15" w:name="_Toc25276239"/>
+      <w:bookmarkStart w:id="15" w:name="_Toc25299023"/>
       <w:r>
         <w:t>Umsetzung der Funktionen</w:t>
       </w:r>
@@ -4098,13 +4169,151 @@
       <w:pPr>
         <w:pStyle w:val="3num"/>
       </w:pPr>
-      <w:bookmarkStart w:id="16" w:name="_Toc25276240"/>
+      <w:bookmarkStart w:id="16" w:name="_Toc25299024"/>
       <w:r>
         <w:t>Login – Fenster</w:t>
       </w:r>
       <w:bookmarkEnd w:id="16"/>
     </w:p>
     <w:p>
+      <w:r>
+        <w:rPr>
+          <w:noProof/>
+        </w:rPr>
+        <mc:AlternateContent>
+          <mc:Choice Requires="wps">
+            <w:drawing>
+              <wp:anchor distT="0" distB="0" distL="114300" distR="114300" simplePos="0" relativeHeight="251677696" behindDoc="0" locked="0" layoutInCell="1" allowOverlap="1" wp14:anchorId="5D4A6A21" wp14:editId="06B6DF32">
+                <wp:simplePos x="0" y="0"/>
+                <wp:positionH relativeFrom="column">
+                  <wp:posOffset>27305</wp:posOffset>
+                </wp:positionH>
+                <wp:positionV relativeFrom="paragraph">
+                  <wp:posOffset>1347470</wp:posOffset>
+                </wp:positionV>
+                <wp:extent cx="1816100" cy="635"/>
+                <wp:effectExtent l="0" t="0" r="0" b="0"/>
+                <wp:wrapSquare wrapText="bothSides"/>
+                <wp:docPr id="14" name="Textfeld 14"/>
+                <wp:cNvGraphicFramePr/>
+                <a:graphic xmlns:a="http://schemas.openxmlformats.org/drawingml/2006/main">
+                  <a:graphicData uri="http://schemas.microsoft.com/office/word/2010/wordprocessingShape">
+                    <wps:wsp>
+                      <wps:cNvSpPr txBox="1"/>
+                      <wps:spPr>
+                        <a:xfrm>
+                          <a:off x="0" y="0"/>
+                          <a:ext cx="1816100" cy="635"/>
+                        </a:xfrm>
+                        <a:prstGeom prst="rect">
+                          <a:avLst/>
+                        </a:prstGeom>
+                        <a:solidFill>
+                          <a:prstClr val="white"/>
+                        </a:solidFill>
+                        <a:ln>
+                          <a:noFill/>
+                        </a:ln>
+                      </wps:spPr>
+                      <wps:txbx>
+                        <w:txbxContent>
+                          <w:p>
+                            <w:pPr>
+                              <w:pStyle w:val="Beschriftung"/>
+                              <w:rPr>
+                                <w:noProof/>
+                              </w:rPr>
+                            </w:pPr>
+                            <w:r>
+                              <w:t xml:space="preserve">Abbildung </w:t>
+                            </w:r>
+                            <w:r>
+                              <w:fldChar w:fldCharType="begin"/>
+                            </w:r>
+                            <w:r>
+                              <w:instrText xml:space="preserve"> SEQ Abbildung \* ARABIC </w:instrText>
+                            </w:r>
+                            <w:r>
+                              <w:fldChar w:fldCharType="separate"/>
+                            </w:r>
+                            <w:r>
+                              <w:rPr>
+                                <w:noProof/>
+                              </w:rPr>
+                              <w:t>6</w:t>
+                            </w:r>
+                            <w:r>
+                              <w:rPr>
+                                <w:noProof/>
+                              </w:rPr>
+                              <w:fldChar w:fldCharType="end"/>
+                            </w:r>
+                            <w:r>
+                              <w:t>: Anmeldefenster</w:t>
+                            </w:r>
+                          </w:p>
+                        </w:txbxContent>
+                      </wps:txbx>
+                      <wps:bodyPr rot="0" spcFirstLastPara="0" vertOverflow="overflow" horzOverflow="overflow" vert="horz" wrap="square" lIns="0" tIns="0" rIns="0" bIns="0" numCol="1" spcCol="0" rtlCol="0" fromWordArt="0" anchor="t" anchorCtr="0" forceAA="0" compatLnSpc="1">
+                        <a:prstTxWarp prst="textNoShape">
+                          <a:avLst/>
+                        </a:prstTxWarp>
+                        <a:spAutoFit/>
+                      </wps:bodyPr>
+                    </wps:wsp>
+                  </a:graphicData>
+                </a:graphic>
+              </wp:anchor>
+            </w:drawing>
+          </mc:Choice>
+          <mc:Fallback>
+            <w:pict>
+              <v:shape w14:anchorId="5D4A6A21" id="Textfeld 14" o:spid="_x0000_s1031" type="#_x0000_t202" style="position:absolute;margin-left:2.15pt;margin-top:106.1pt;width:143pt;height:.05pt;z-index:251677696;visibility:visible;mso-wrap-style:square;mso-wrap-distance-left:9pt;mso-wrap-distance-top:0;mso-wrap-distance-right:9pt;mso-wrap-distance-bottom:0;mso-position-horizontal:absolute;mso-position-horizontal-relative:text;mso-position-vertical:absolute;mso-position-vertical-relative:text;v-text-anchor:top" o:gfxdata="UEsDBBQABgAIAAAAIQC2gziS/gAAAOEBAAATAAAAW0NvbnRlbnRfVHlwZXNdLnhtbJSRQU7DMBBF&#10;90jcwfIWJU67QAgl6YK0S0CoHGBkTxKLZGx5TGhvj5O2G0SRWNoz/78nu9wcxkFMGNg6quQqL6RA&#10;0s5Y6ir5vt9lD1JwBDIwOMJKHpHlpr69KfdHjyxSmriSfYz+USnWPY7AufNIadK6MEJMx9ApD/oD&#10;OlTrorhX2lFEilmcO2RdNtjC5xDF9pCuTyYBB5bi6bQ4syoJ3g9WQ0ymaiLzg5KdCXlKLjvcW893&#10;SUOqXwnz5DrgnHtJTxOsQfEKIT7DmDSUCaxw7Rqn8787ZsmRM9e2VmPeBN4uqYvTtW7jvijg9N/y&#10;JsXecLq0q+WD6m8AAAD//wMAUEsDBBQABgAIAAAAIQA4/SH/1gAAAJQBAAALAAAAX3JlbHMvLnJl&#10;bHOkkMFqwzAMhu+DvYPRfXGawxijTi+j0GvpHsDYimMaW0Yy2fr2M4PBMnrbUb/Q94l/f/hMi1qR&#10;JVI2sOt6UJgd+ZiDgffL8ekFlFSbvV0oo4EbChzGx4f9GRdb25HMsYhqlCwG5lrLq9biZkxWOiqY&#10;22YiTra2kYMu1l1tQD30/bPm3wwYN0x18gb45AdQl1tp5j/sFB2T0FQ7R0nTNEV3j6o9feQzro1i&#10;OWA14Fm+Q8a1a8+Bvu/d/dMb2JY5uiPbhG/ktn4cqGU/er3pcvwCAAD//wMAUEsDBBQABgAIAAAA&#10;IQAyoA1dLQIAAGYEAAAOAAAAZHJzL2Uyb0RvYy54bWysVFFv2yAQfp+0/4B4X5x0W1VZcaosVaZJ&#10;UVspmfpMMMRIwDEgsbNfvwPbSdftadoLPu6Og+/77jy/74wmJ+GDAlvR2WRKibAcamUPFf2+W3+4&#10;oyREZmumwYqKnkWg94v37+atK8UNNKBr4QkWsaFsXUWbGF1ZFIE3wrAwAScsBiV4wyJu/aGoPWux&#10;utHFzXR6W7Tga+eBixDQ+9AH6SLXl1Lw+CRlEJHoiuLbYl59XvdpLRZzVh48c43iwzPYP7zCMGXx&#10;0kupBxYZOXr1RymjuIcAMk44mAKkVFxkDIhmNn2DZtswJzIWJCe4C03h/5Xlj6dnT1SN2n2ixDKD&#10;Gu1EF6XQNUEX8tO6UGLa1mFi7L5Ah7mjP6Azwe6kN+mLgAjGkenzhV2sRng6dDe7nU0xxDF2+/Fz&#10;qlFcjzof4lcBhiSjoh6ly4yy0ybEPnVMSTcF0KpeK63TJgVW2pMTQ5nbRkUxFP8tS9uUayGd6gsm&#10;T5Hw9TiSFbt9l/nI70uePdRnhO6hb57g+FrhfRsW4jPz2C0ICScgPuEiNbQVhcGipAH/82/+lI8i&#10;YpSSFruvouHHkXlBif5mUd7UqqPhR2M/GvZoVoBIZzhbjmcTD/ioR1N6MC84GMt0C4aY5XhXReNo&#10;rmI/AzhYXCyXOQkb0rG4sVvHU+mR1133wrwbVIko5iOMfcnKN+L0uVketzxGZDord2VxoBubOWs/&#10;DF6altf7nHX9PSx+AQAA//8DAFBLAwQUAAYACAAAACEAZVi7sd8AAAAJAQAADwAAAGRycy9kb3du&#10;cmV2LnhtbEyPwU7DMBBE70j8g7VIXBB16kQVhDhVVcEBLhWhF25uvI0DsR3ZThv+noULHHdmNPum&#10;Ws92YCcMsfdOwnKRAUPXet27TsL+7en2DlhMymk1eIcSvjDCur68qFSp/dm94qlJHaMSF0slwaQ0&#10;lpzH1qBVceFHdOQdfbAq0Rk6roM6U7kduMiyFbeqd/TBqBG3BtvPZrISdsX7ztxMx8eXTZGH5/20&#10;XX10jZTXV/PmAVjCOf2F4Qef0KEmpoOfnI5skFDkFJQglkIAI1/cZ6QcfpUceF3x/wvqbwAAAP//&#10;AwBQSwECLQAUAAYACAAAACEAtoM4kv4AAADhAQAAEwAAAAAAAAAAAAAAAAAAAAAAW0NvbnRlbnRf&#10;VHlwZXNdLnhtbFBLAQItABQABgAIAAAAIQA4/SH/1gAAAJQBAAALAAAAAAAAAAAAAAAAAC8BAABf&#10;cmVscy8ucmVsc1BLAQItABQABgAIAAAAIQAyoA1dLQIAAGYEAAAOAAAAAAAAAAAAAAAAAC4CAABk&#10;cnMvZTJvRG9jLnhtbFBLAQItABQABgAIAAAAIQBlWLux3wAAAAkBAAAPAAAAAAAAAAAAAAAAAIcE&#10;AABkcnMvZG93bnJldi54bWxQSwUGAAAAAAQABADzAAAAkwUAAAAA&#10;" stroked="f">
+                <v:textbox style="mso-fit-shape-to-text:t" inset="0,0,0,0">
+                  <w:txbxContent>
+                    <w:p>
+                      <w:pPr>
+                        <w:pStyle w:val="Beschriftung"/>
+                        <w:rPr>
+                          <w:noProof/>
+                        </w:rPr>
+                      </w:pPr>
+                      <w:r>
+                        <w:t xml:space="preserve">Abbildung </w:t>
+                      </w:r>
+                      <w:r>
+                        <w:fldChar w:fldCharType="begin"/>
+                      </w:r>
+                      <w:r>
+                        <w:instrText xml:space="preserve"> SEQ Abbildung \* ARABIC </w:instrText>
+                      </w:r>
+                      <w:r>
+                        <w:fldChar w:fldCharType="separate"/>
+                      </w:r>
+                      <w:r>
+                        <w:rPr>
+                          <w:noProof/>
+                        </w:rPr>
+                        <w:t>6</w:t>
+                      </w:r>
+                      <w:r>
+                        <w:rPr>
+                          <w:noProof/>
+                        </w:rPr>
+                        <w:fldChar w:fldCharType="end"/>
+                      </w:r>
+                      <w:r>
+                        <w:t>: Anmeldefenster</w:t>
+                      </w:r>
+                    </w:p>
+                  </w:txbxContent>
+                </v:textbox>
+                <w10:wrap type="square"/>
+              </v:shape>
+            </w:pict>
+          </mc:Fallback>
+        </mc:AlternateContent>
+      </w:r>
       <w:r>
         <w:rPr>
           <w:noProof/>
@@ -4133,7 +4342,7 @@
                     <pic:cNvPicPr/>
                   </pic:nvPicPr>
                   <pic:blipFill>
-                    <a:blip r:embed="rId19">
+                    <a:blip r:embed="rId22">
                       <a:extLst>
                         <a:ext uri="{28A0092B-C50C-407E-A947-70E740481C1C}">
                           <a14:useLocalDpi xmlns:a14="http://schemas.microsoft.com/office/drawing/2010/main" val="0"/>
@@ -4208,7 +4417,7 @@
       <w:pPr>
         <w:pStyle w:val="3num"/>
       </w:pPr>
-      <w:bookmarkStart w:id="17" w:name="_Toc25276241"/>
+      <w:bookmarkStart w:id="17" w:name="_Toc25299025"/>
       <w:r>
         <w:t>Menüleiste</w:t>
       </w:r>
@@ -4306,10 +4515,7 @@
     </w:p>
     <w:p>
       <w:r>
-        <w:t xml:space="preserve"> </w:t>
-      </w:r>
-      <w:r>
-        <w:t>In diesem Menü befinden sich folgende Einträge (Items):</w:t>
+        <w:t xml:space="preserve"> In diesem Menü befinden sich folgende Einträge (Items):</w:t>
       </w:r>
     </w:p>
     <w:p>
@@ -4321,10 +4527,7 @@
         </w:numPr>
       </w:pPr>
       <w:r>
-        <w:t xml:space="preserve">Rechteverwaltung </w:t>
-      </w:r>
-      <w:r>
-        <w:t>(Funktion nicht vorhanden)</w:t>
+        <w:t>Rechteverwaltung (Funktion nicht vorhanden)</w:t>
       </w:r>
     </w:p>
     <w:p>
@@ -4336,18 +4539,12 @@
         </w:numPr>
       </w:pPr>
       <w:r>
-        <w:t>Benutzerverwaltung</w:t>
-      </w:r>
-      <w:r>
-        <w:t xml:space="preserve"> (Funktion nicht vorhanden)</w:t>
-      </w:r>
-    </w:p>
-    <w:p>
-      <w:r>
-        <w:t xml:space="preserve"> </w:t>
-      </w:r>
-      <w:r>
-        <w:t>Dieses Menü ist nur für angemeldete Benutzer bedienbar.</w:t>
+        <w:t>Benutzerverwaltung (Funktion nicht vorhanden)</w:t>
+      </w:r>
+    </w:p>
+    <w:p>
+      <w:r>
+        <w:t xml:space="preserve"> Dieses Menü ist nur für angemeldete Benutzer bedienbar.</w:t>
       </w:r>
     </w:p>
     <w:p>
@@ -4367,7 +4564,7 @@
       <w:pPr>
         <w:pStyle w:val="3num"/>
       </w:pPr>
-      <w:bookmarkStart w:id="18" w:name="_Toc25276242"/>
+      <w:bookmarkStart w:id="18" w:name="_Toc25299026"/>
       <w:r>
         <w:lastRenderedPageBreak/>
         <w:t>Infofenster</w:t>
@@ -4426,7 +4623,7 @@
       <w:pPr>
         <w:pStyle w:val="3num"/>
       </w:pPr>
-      <w:bookmarkStart w:id="19" w:name="_Toc25276243"/>
+      <w:bookmarkStart w:id="19" w:name="_Toc25299027"/>
       <w:r>
         <w:t>Datensätze anlegen</w:t>
       </w:r>
@@ -4438,6 +4635,150 @@
       </w:r>
     </w:p>
     <w:p>
+      <w:r>
+        <w:rPr>
+          <w:noProof/>
+        </w:rPr>
+        <mc:AlternateContent>
+          <mc:Choice Requires="wps">
+            <w:drawing>
+              <wp:anchor distT="0" distB="0" distL="114300" distR="114300" simplePos="0" relativeHeight="251679744" behindDoc="0" locked="0" layoutInCell="1" allowOverlap="1" wp14:anchorId="42009F58" wp14:editId="684EE1D6">
+                <wp:simplePos x="0" y="0"/>
+                <wp:positionH relativeFrom="column">
+                  <wp:posOffset>38100</wp:posOffset>
+                </wp:positionH>
+                <wp:positionV relativeFrom="paragraph">
+                  <wp:posOffset>1713230</wp:posOffset>
+                </wp:positionV>
+                <wp:extent cx="927100" cy="635"/>
+                <wp:effectExtent l="0" t="0" r="0" b="0"/>
+                <wp:wrapSquare wrapText="bothSides"/>
+                <wp:docPr id="15" name="Textfeld 15"/>
+                <wp:cNvGraphicFramePr/>
+                <a:graphic xmlns:a="http://schemas.openxmlformats.org/drawingml/2006/main">
+                  <a:graphicData uri="http://schemas.microsoft.com/office/word/2010/wordprocessingShape">
+                    <wps:wsp>
+                      <wps:cNvSpPr txBox="1"/>
+                      <wps:spPr>
+                        <a:xfrm>
+                          <a:off x="0" y="0"/>
+                          <a:ext cx="927100" cy="635"/>
+                        </a:xfrm>
+                        <a:prstGeom prst="rect">
+                          <a:avLst/>
+                        </a:prstGeom>
+                        <a:solidFill>
+                          <a:prstClr val="white"/>
+                        </a:solidFill>
+                        <a:ln>
+                          <a:noFill/>
+                        </a:ln>
+                      </wps:spPr>
+                      <wps:txbx>
+                        <w:txbxContent>
+                          <w:p>
+                            <w:pPr>
+                              <w:pStyle w:val="Beschriftung"/>
+                              <w:rPr>
+                                <w:noProof/>
+                              </w:rPr>
+                            </w:pPr>
+                            <w:r>
+                              <w:t xml:space="preserve">Abbildung </w:t>
+                            </w:r>
+                            <w:r>
+                              <w:fldChar w:fldCharType="begin"/>
+                            </w:r>
+                            <w:r>
+                              <w:instrText xml:space="preserve"> SEQ Abbildung \* ARAB</w:instrText>
+                            </w:r>
+                            <w:r>
+                              <w:instrText xml:space="preserve">IC </w:instrText>
+                            </w:r>
+                            <w:r>
+                              <w:fldChar w:fldCharType="separate"/>
+                            </w:r>
+                            <w:r>
+                              <w:rPr>
+                                <w:noProof/>
+                              </w:rPr>
+                              <w:t>7</w:t>
+                            </w:r>
+                            <w:r>
+                              <w:rPr>
+                                <w:noProof/>
+                              </w:rPr>
+                              <w:fldChar w:fldCharType="end"/>
+                            </w:r>
+                            <w:r>
+                              <w:t>: Tabellenauswahl</w:t>
+                            </w:r>
+                          </w:p>
+                        </w:txbxContent>
+                      </wps:txbx>
+                      <wps:bodyPr rot="0" spcFirstLastPara="0" vertOverflow="overflow" horzOverflow="overflow" vert="horz" wrap="square" lIns="0" tIns="0" rIns="0" bIns="0" numCol="1" spcCol="0" rtlCol="0" fromWordArt="0" anchor="t" anchorCtr="0" forceAA="0" compatLnSpc="1">
+                        <a:prstTxWarp prst="textNoShape">
+                          <a:avLst/>
+                        </a:prstTxWarp>
+                        <a:spAutoFit/>
+                      </wps:bodyPr>
+                    </wps:wsp>
+                  </a:graphicData>
+                </a:graphic>
+              </wp:anchor>
+            </w:drawing>
+          </mc:Choice>
+          <mc:Fallback>
+            <w:pict>
+              <v:shape w14:anchorId="42009F58" id="Textfeld 15" o:spid="_x0000_s1032" type="#_x0000_t202" style="position:absolute;margin-left:3pt;margin-top:134.9pt;width:73pt;height:.05pt;z-index:251679744;visibility:visible;mso-wrap-style:square;mso-wrap-distance-left:9pt;mso-wrap-distance-top:0;mso-wrap-distance-right:9pt;mso-wrap-distance-bottom:0;mso-position-horizontal:absolute;mso-position-horizontal-relative:text;mso-position-vertical:absolute;mso-position-vertical-relative:text;v-text-anchor:top" o:gfxdata="UEsDBBQABgAIAAAAIQC2gziS/gAAAOEBAAATAAAAW0NvbnRlbnRfVHlwZXNdLnhtbJSRQU7DMBBF&#10;90jcwfIWJU67QAgl6YK0S0CoHGBkTxKLZGx5TGhvj5O2G0SRWNoz/78nu9wcxkFMGNg6quQqL6RA&#10;0s5Y6ir5vt9lD1JwBDIwOMJKHpHlpr69KfdHjyxSmriSfYz+USnWPY7AufNIadK6MEJMx9ApD/oD&#10;OlTrorhX2lFEilmcO2RdNtjC5xDF9pCuTyYBB5bi6bQ4syoJ3g9WQ0ymaiLzg5KdCXlKLjvcW893&#10;SUOqXwnz5DrgnHtJTxOsQfEKIT7DmDSUCaxw7Rqn8787ZsmRM9e2VmPeBN4uqYvTtW7jvijg9N/y&#10;JsXecLq0q+WD6m8AAAD//wMAUEsDBBQABgAIAAAAIQA4/SH/1gAAAJQBAAALAAAAX3JlbHMvLnJl&#10;bHOkkMFqwzAMhu+DvYPRfXGawxijTi+j0GvpHsDYimMaW0Yy2fr2M4PBMnrbUb/Q94l/f/hMi1qR&#10;JVI2sOt6UJgd+ZiDgffL8ekFlFSbvV0oo4EbChzGx4f9GRdb25HMsYhqlCwG5lrLq9biZkxWOiqY&#10;22YiTra2kYMu1l1tQD30/bPm3wwYN0x18gb45AdQl1tp5j/sFB2T0FQ7R0nTNEV3j6o9feQzro1i&#10;OWA14Fm+Q8a1a8+Bvu/d/dMb2JY5uiPbhG/ktn4cqGU/er3pcvwCAAD//wMAUEsDBBQABgAIAAAA&#10;IQBOM5vvMAIAAGUEAAAOAAAAZHJzL2Uyb0RvYy54bWysVMGO0zAQvSPxD5bvNG0Rha2arkpXRUir&#10;3ZVatGfXcZpIjsfYbpPy9Tw7TRcWToiLM54Zj/3em8nitms0OynnazI5n4zGnCkjqajNIeffdpt3&#10;nzjzQZhCaDIq52fl+e3y7ZtFa+dqShXpQjmGIsbPW5vzKgQ7zzIvK9UIPyKrDIIluUYEbN0hK5xo&#10;Ub3R2XQ8nmUtucI6ksp7eO/6IF+m+mWpZHgsS68C0znH20JaXVr3cc2WCzE/OGGrWl6eIf7hFY2o&#10;DS69lroTQbCjq/8o1dTSkacyjCQ1GZVlLVXCADST8Ss020pYlbCAHG+vNPn/V1Y+nJ4cqwto94Ez&#10;IxpotFNdKJUuGFzgp7V+jrStRWLoPlOH3MHv4Yywu9I18QtADHEwfb6yi2pMwnkz/TgZIyIRmr1P&#10;pbOXk9b58EVRw6KRcwflEqHidO8DXoHUISVe5EnXxabWOm5iYK0dOwmo3FZ1UPF9OPFbljYx11A8&#10;1YejJ4vwehjRCt2+S3TMBoh7Ks5A7qjvHW/lpsZ998KHJ+HQLICEAQiPWEpNbc7pYnFWkfvxN3/M&#10;h4aIctai+XLuvx+FU5zprwbqxk4dDDcY+8Ewx2ZNQDrBaFmZTBxwQQ9m6ah5xlys4i0ICSNxV87D&#10;YK5DPwKYK6lWq5SEfrQi3JutlbH0wOuuexbOXlQJ0PKBhrYU81fi9LlJHrs6BjCdlIu89ixe6EYv&#10;J3kucxeH5dd9ynr5Oyx/AgAA//8DAFBLAwQUAAYACAAAACEAnbHvFd8AAAAJAQAADwAAAGRycy9k&#10;b3ducmV2LnhtbEyPwU7DMBBE70j8g7VIXBB1CCWiIU5VVXCAS0XohZsbb+NAvI5ipw1/z7YXOO7M&#10;aHZesZxcJw44hNaTgrtZAgKp9qalRsH24+X2EUSImozuPKGCHwywLC8vCp0bf6R3PFSxEVxCIdcK&#10;bIx9LmWoLTodZr5HYm/vB6cjn0MjzaCPXO46mSZJJp1uiT9Y3ePaYv1djU7BZv65sTfj/vltNb8f&#10;XrfjOvtqKqWur6bVE4iIU/wLw2k+T4eSN+38SCaITkHGJFFBmi2Y4OQ/pKzszsoCZFnI/wTlLwAA&#10;AP//AwBQSwECLQAUAAYACAAAACEAtoM4kv4AAADhAQAAEwAAAAAAAAAAAAAAAAAAAAAAW0NvbnRl&#10;bnRfVHlwZXNdLnhtbFBLAQItABQABgAIAAAAIQA4/SH/1gAAAJQBAAALAAAAAAAAAAAAAAAAAC8B&#10;AABfcmVscy8ucmVsc1BLAQItABQABgAIAAAAIQBOM5vvMAIAAGUEAAAOAAAAAAAAAAAAAAAAAC4C&#10;AABkcnMvZTJvRG9jLnhtbFBLAQItABQABgAIAAAAIQCdse8V3wAAAAkBAAAPAAAAAAAAAAAAAAAA&#10;AIoEAABkcnMvZG93bnJldi54bWxQSwUGAAAAAAQABADzAAAAlgUAAAAA&#10;" stroked="f">
+                <v:textbox style="mso-fit-shape-to-text:t" inset="0,0,0,0">
+                  <w:txbxContent>
+                    <w:p>
+                      <w:pPr>
+                        <w:pStyle w:val="Beschriftung"/>
+                        <w:rPr>
+                          <w:noProof/>
+                        </w:rPr>
+                      </w:pPr>
+                      <w:r>
+                        <w:t xml:space="preserve">Abbildung </w:t>
+                      </w:r>
+                      <w:r>
+                        <w:fldChar w:fldCharType="begin"/>
+                      </w:r>
+                      <w:r>
+                        <w:instrText xml:space="preserve"> SEQ Abbildung \* ARAB</w:instrText>
+                      </w:r>
+                      <w:r>
+                        <w:instrText xml:space="preserve">IC </w:instrText>
+                      </w:r>
+                      <w:r>
+                        <w:fldChar w:fldCharType="separate"/>
+                      </w:r>
+                      <w:r>
+                        <w:rPr>
+                          <w:noProof/>
+                        </w:rPr>
+                        <w:t>7</w:t>
+                      </w:r>
+                      <w:r>
+                        <w:rPr>
+                          <w:noProof/>
+                        </w:rPr>
+                        <w:fldChar w:fldCharType="end"/>
+                      </w:r>
+                      <w:r>
+                        <w:t>: Tabellenauswahl</w:t>
+                      </w:r>
+                    </w:p>
+                  </w:txbxContent>
+                </v:textbox>
+                <w10:wrap type="square"/>
+              </v:shape>
+            </w:pict>
+          </mc:Fallback>
+        </mc:AlternateContent>
+      </w:r>
       <w:r>
         <w:rPr>
           <w:noProof/>
@@ -4466,7 +4807,7 @@
                     <pic:cNvPicPr/>
                   </pic:nvPicPr>
                   <pic:blipFill>
-                    <a:blip r:embed="rId20" cstate="print">
+                    <a:blip r:embed="rId23" cstate="print">
                       <a:extLst>
                         <a:ext uri="{28A0092B-C50C-407E-A947-70E740481C1C}">
                           <a14:useLocalDpi xmlns:a14="http://schemas.microsoft.com/office/drawing/2010/main" val="0"/>
@@ -4518,6 +4859,144 @@
         <w:rPr>
           <w:noProof/>
         </w:rPr>
+        <mc:AlternateContent>
+          <mc:Choice Requires="wps">
+            <w:drawing>
+              <wp:anchor distT="0" distB="0" distL="114300" distR="114300" simplePos="0" relativeHeight="251681792" behindDoc="0" locked="0" layoutInCell="1" allowOverlap="1" wp14:anchorId="0FB18C2E" wp14:editId="332DA288">
+                <wp:simplePos x="0" y="0"/>
+                <wp:positionH relativeFrom="column">
+                  <wp:posOffset>4560570</wp:posOffset>
+                </wp:positionH>
+                <wp:positionV relativeFrom="paragraph">
+                  <wp:posOffset>2056765</wp:posOffset>
+                </wp:positionV>
+                <wp:extent cx="1104900" cy="635"/>
+                <wp:effectExtent l="0" t="0" r="0" b="0"/>
+                <wp:wrapSquare wrapText="bothSides"/>
+                <wp:docPr id="16" name="Textfeld 16"/>
+                <wp:cNvGraphicFramePr/>
+                <a:graphic xmlns:a="http://schemas.openxmlformats.org/drawingml/2006/main">
+                  <a:graphicData uri="http://schemas.microsoft.com/office/word/2010/wordprocessingShape">
+                    <wps:wsp>
+                      <wps:cNvSpPr txBox="1"/>
+                      <wps:spPr>
+                        <a:xfrm>
+                          <a:off x="0" y="0"/>
+                          <a:ext cx="1104900" cy="635"/>
+                        </a:xfrm>
+                        <a:prstGeom prst="rect">
+                          <a:avLst/>
+                        </a:prstGeom>
+                        <a:solidFill>
+                          <a:prstClr val="white"/>
+                        </a:solidFill>
+                        <a:ln>
+                          <a:noFill/>
+                        </a:ln>
+                      </wps:spPr>
+                      <wps:txbx>
+                        <w:txbxContent>
+                          <w:p>
+                            <w:pPr>
+                              <w:pStyle w:val="Beschriftung"/>
+                              <w:rPr>
+                                <w:noProof/>
+                              </w:rPr>
+                            </w:pPr>
+                            <w:r>
+                              <w:t xml:space="preserve">Abbildung </w:t>
+                            </w:r>
+                            <w:r>
+                              <w:fldChar w:fldCharType="begin"/>
+                            </w:r>
+                            <w:r>
+                              <w:instrText xml:space="preserve"> SEQ Abbildung \* ARABIC </w:instrText>
+                            </w:r>
+                            <w:r>
+                              <w:fldChar w:fldCharType="separate"/>
+                            </w:r>
+                            <w:r>
+                              <w:rPr>
+                                <w:noProof/>
+                              </w:rPr>
+                              <w:t>8</w:t>
+                            </w:r>
+                            <w:r>
+                              <w:rPr>
+                                <w:noProof/>
+                              </w:rPr>
+                              <w:fldChar w:fldCharType="end"/>
+                            </w:r>
+                            <w:r>
+                              <w:t>: Filterauswahl, hier Tabelle 'Personal'</w:t>
+                            </w:r>
+                          </w:p>
+                        </w:txbxContent>
+                      </wps:txbx>
+                      <wps:bodyPr rot="0" spcFirstLastPara="0" vertOverflow="overflow" horzOverflow="overflow" vert="horz" wrap="square" lIns="0" tIns="0" rIns="0" bIns="0" numCol="1" spcCol="0" rtlCol="0" fromWordArt="0" anchor="t" anchorCtr="0" forceAA="0" compatLnSpc="1">
+                        <a:prstTxWarp prst="textNoShape">
+                          <a:avLst/>
+                        </a:prstTxWarp>
+                        <a:spAutoFit/>
+                      </wps:bodyPr>
+                    </wps:wsp>
+                  </a:graphicData>
+                </a:graphic>
+              </wp:anchor>
+            </w:drawing>
+          </mc:Choice>
+          <mc:Fallback>
+            <w:pict>
+              <v:shape w14:anchorId="0FB18C2E" id="Textfeld 16" o:spid="_x0000_s1033" type="#_x0000_t202" style="position:absolute;margin-left:359.1pt;margin-top:161.95pt;width:87pt;height:.05pt;z-index:251681792;visibility:visible;mso-wrap-style:square;mso-wrap-distance-left:9pt;mso-wrap-distance-top:0;mso-wrap-distance-right:9pt;mso-wrap-distance-bottom:0;mso-position-horizontal:absolute;mso-position-horizontal-relative:text;mso-position-vertical:absolute;mso-position-vertical-relative:text;v-text-anchor:top" o:gfxdata="UEsDBBQABgAIAAAAIQC2gziS/gAAAOEBAAATAAAAW0NvbnRlbnRfVHlwZXNdLnhtbJSRQU7DMBBF&#10;90jcwfIWJU67QAgl6YK0S0CoHGBkTxKLZGx5TGhvj5O2G0SRWNoz/78nu9wcxkFMGNg6quQqL6RA&#10;0s5Y6ir5vt9lD1JwBDIwOMJKHpHlpr69KfdHjyxSmriSfYz+USnWPY7AufNIadK6MEJMx9ApD/oD&#10;OlTrorhX2lFEilmcO2RdNtjC5xDF9pCuTyYBB5bi6bQ4syoJ3g9WQ0ymaiLzg5KdCXlKLjvcW893&#10;SUOqXwnz5DrgnHtJTxOsQfEKIT7DmDSUCaxw7Rqn8787ZsmRM9e2VmPeBN4uqYvTtW7jvijg9N/y&#10;JsXecLq0q+WD6m8AAAD//wMAUEsDBBQABgAIAAAAIQA4/SH/1gAAAJQBAAALAAAAX3JlbHMvLnJl&#10;bHOkkMFqwzAMhu+DvYPRfXGawxijTi+j0GvpHsDYimMaW0Yy2fr2M4PBMnrbUb/Q94l/f/hMi1qR&#10;JVI2sOt6UJgd+ZiDgffL8ekFlFSbvV0oo4EbChzGx4f9GRdb25HMsYhqlCwG5lrLq9biZkxWOiqY&#10;22YiTra2kYMu1l1tQD30/bPm3wwYN0x18gb45AdQl1tp5j/sFB2T0FQ7R0nTNEV3j6o9feQzro1i&#10;OWA14Fm+Q8a1a8+Bvu/d/dMb2JY5uiPbhG/ktn4cqGU/er3pcvwCAAD//wMAUEsDBBQABgAIAAAA&#10;IQAeW5llLgIAAGYEAAAOAAAAZHJzL2Uyb0RvYy54bWysVMGO0zAQvSPxD5bvNOkCBaqmq9JVEVK1&#10;u1KL9uw6dmPJ9hjbbVK+nrGTdGHhhLg445nx2O+9mSxuO6PJWfigwFZ0OikpEZZDreyxot/2mzcf&#10;KQmR2ZppsKKiFxHo7fL1q0Xr5uIGGtC18ASL2DBvXUWbGN28KAJvhGFhAk5YDErwhkXc+mNRe9Zi&#10;daOLm7KcFS342nngIgT03vVBusz1pRQ8PkgZRCS6ovi2mFef10Nai+WCzY+euUbx4RnsH15hmLJ4&#10;6bXUHYuMnLz6o5RR3EMAGSccTAFSKi4yBkQzLV+g2TXMiYwFyQnuSlP4f2X5/fnRE1WjdjNKLDOo&#10;0V50UQpdE3QhP60Lc0zbOUyM3WfoMHf0B3Qm2J30Jn0REME4Mn25sovVCE+HpuW7TyWGOMZmb9+n&#10;GsXzUedD/CLAkGRU1KN0mVF23obYp44p6aYAWtUbpXXapMBae3JmKHPbqCiG4r9laZtyLaRTfcHk&#10;KRK+HkeyYnfoMh8fRowHqC8I3UPfPMHxjcL7tizER+axWxASTkB8wEVqaCsKg0VJA/7H3/wpH0XE&#10;KCUtdl9Fw/cT84IS/dWivKlVR8OPxmE07MmsAZFOcbYczyYe8FGPpvRgnnAwVukWDDHL8a6KxtFc&#10;x34GcLC4WK1yEjakY3Frd46n0iOv++6JeTeoElHMexj7ks1fiNPnZnnc6hSR6axc4rVncaAbmzlr&#10;PwxempZf9znr+few/AkAAP//AwBQSwMEFAAGAAgAAAAhACQ/wRfiAAAACwEAAA8AAABkcnMvZG93&#10;bnJldi54bWxMj7FOwzAQhnck3sE6JBbUOk2ikoY4VVXBAEtF6NLNja9xID5HsdOGt8edynj/ffrv&#10;u2I9mY6dcXCtJQGLeQQMqbaqpUbA/uttlgFzXpKSnSUU8IsO1uX9XSFzZS/0iefKNyyUkMulAO19&#10;n3Puao1GurntkcLuZAcjfRiHhqtBXkK56XgcRUtuZEvhgpY9bjXWP9VoBOzSw04/jafXj02aDO/7&#10;cbv8biohHh+mzQswj5O/wXDVD+pQBqejHUk51gl4XmRxQAUkcbICFohsFYfkeE3SCHhZ8P8/lH8A&#10;AAD//wMAUEsBAi0AFAAGAAgAAAAhALaDOJL+AAAA4QEAABMAAAAAAAAAAAAAAAAAAAAAAFtDb250&#10;ZW50X1R5cGVzXS54bWxQSwECLQAUAAYACAAAACEAOP0h/9YAAACUAQAACwAAAAAAAAAAAAAAAAAv&#10;AQAAX3JlbHMvLnJlbHNQSwECLQAUAAYACAAAACEAHluZZS4CAABmBAAADgAAAAAAAAAAAAAAAAAu&#10;AgAAZHJzL2Uyb0RvYy54bWxQSwECLQAUAAYACAAAACEAJD/BF+IAAAALAQAADwAAAAAAAAAAAAAA&#10;AACIBAAAZHJzL2Rvd25yZXYueG1sUEsFBgAAAAAEAAQA8wAAAJcFAAAAAA==&#10;" stroked="f">
+                <v:textbox style="mso-fit-shape-to-text:t" inset="0,0,0,0">
+                  <w:txbxContent>
+                    <w:p>
+                      <w:pPr>
+                        <w:pStyle w:val="Beschriftung"/>
+                        <w:rPr>
+                          <w:noProof/>
+                        </w:rPr>
+                      </w:pPr>
+                      <w:r>
+                        <w:t xml:space="preserve">Abbildung </w:t>
+                      </w:r>
+                      <w:r>
+                        <w:fldChar w:fldCharType="begin"/>
+                      </w:r>
+                      <w:r>
+                        <w:instrText xml:space="preserve"> SEQ Abbildung \* ARABIC </w:instrText>
+                      </w:r>
+                      <w:r>
+                        <w:fldChar w:fldCharType="separate"/>
+                      </w:r>
+                      <w:r>
+                        <w:rPr>
+                          <w:noProof/>
+                        </w:rPr>
+                        <w:t>8</w:t>
+                      </w:r>
+                      <w:r>
+                        <w:rPr>
+                          <w:noProof/>
+                        </w:rPr>
+                        <w:fldChar w:fldCharType="end"/>
+                      </w:r>
+                      <w:r>
+                        <w:t>: Filterauswahl, hier Tabelle 'Personal'</w:t>
+                      </w:r>
+                    </w:p>
+                  </w:txbxContent>
+                </v:textbox>
+                <w10:wrap type="square"/>
+              </v:shape>
+            </w:pict>
+          </mc:Fallback>
+        </mc:AlternateContent>
+      </w:r>
+      <w:r>
+        <w:rPr>
+          <w:noProof/>
+        </w:rPr>
         <w:drawing>
           <wp:anchor distT="0" distB="0" distL="114300" distR="114300" simplePos="0" relativeHeight="251659264" behindDoc="0" locked="0" layoutInCell="1" allowOverlap="1" wp14:anchorId="72DD5390" wp14:editId="7DA70479">
             <wp:simplePos x="0" y="0"/>
@@ -4542,7 +5021,7 @@
                     <pic:cNvPicPr/>
                   </pic:nvPicPr>
                   <pic:blipFill>
-                    <a:blip r:embed="rId21" cstate="print">
+                    <a:blip r:embed="rId24" cstate="print">
                       <a:extLst>
                         <a:ext uri="{28A0092B-C50C-407E-A947-70E740481C1C}">
                           <a14:useLocalDpi xmlns:a14="http://schemas.microsoft.com/office/drawing/2010/main" val="0"/>
@@ -4601,13 +5080,16 @@
         <w:ind w:left="792" w:hanging="432"/>
       </w:pPr>
     </w:p>
+    <w:p/>
     <w:p>
       <w:pPr>
         <w:pStyle w:val="2num"/>
       </w:pPr>
+      <w:bookmarkStart w:id="20" w:name="_Toc25299028"/>
       <w:r>
         <w:t>UML – Diagramme und Screenshots der GUI</w:t>
       </w:r>
+      <w:bookmarkEnd w:id="20"/>
     </w:p>
     <w:p>
       <w:r>
@@ -4626,14 +5108,12 @@
       <w:r>
         <w:br w:type="page"/>
       </w:r>
-      <w:bookmarkStart w:id="20" w:name="_GoBack"/>
-      <w:bookmarkEnd w:id="20"/>
     </w:p>
     <w:p>
       <w:pPr>
         <w:pStyle w:val="1num"/>
       </w:pPr>
-      <w:bookmarkStart w:id="21" w:name="_Toc25276246"/>
+      <w:bookmarkStart w:id="21" w:name="_Toc25299029"/>
       <w:r>
         <w:lastRenderedPageBreak/>
         <w:t>Einrichten des Tools</w:t>
@@ -4649,7 +5129,7 @@
       <w:pPr>
         <w:pStyle w:val="2num"/>
       </w:pPr>
-      <w:bookmarkStart w:id="22" w:name="_Toc25276247"/>
+      <w:bookmarkStart w:id="22" w:name="_Toc25299030"/>
       <w:r>
         <w:t>Einrichten eines MYSQL Servers</w:t>
       </w:r>
@@ -4743,31 +5223,7 @@
           <w:bdr w:val="none" w:sz="0" w:space="0" w:color="auto" w:frame="1"/>
           <w:lang w:eastAsia="de-DE"/>
         </w:rPr>
-        <w:t>'</w:t>
-      </w:r>
-      <w:proofErr w:type="spellStart"/>
-      <w:r>
-        <w:rPr>
-          <w:rFonts w:ascii="Consolas" w:eastAsia="Times New Roman" w:hAnsi="Consolas" w:cs="Times New Roman"/>
-          <w:color w:val="0000FF"/>
-          <w:sz w:val="18"/>
-          <w:szCs w:val="18"/>
-          <w:bdr w:val="none" w:sz="0" w:space="0" w:color="auto" w:frame="1"/>
-          <w:lang w:eastAsia="de-DE"/>
-        </w:rPr>
-        <w:t>java</w:t>
-      </w:r>
-      <w:proofErr w:type="spellEnd"/>
-      <w:r>
-        <w:rPr>
-          <w:rFonts w:ascii="Consolas" w:eastAsia="Times New Roman" w:hAnsi="Consolas" w:cs="Times New Roman"/>
-          <w:color w:val="0000FF"/>
-          <w:sz w:val="18"/>
-          <w:szCs w:val="18"/>
-          <w:bdr w:val="none" w:sz="0" w:space="0" w:color="auto" w:frame="1"/>
-          <w:lang w:eastAsia="de-DE"/>
-        </w:rPr>
-        <w:t>'</w:t>
+        <w:t>'java'</w:t>
       </w:r>
       <w:r>
         <w:rPr>
@@ -4789,31 +5245,7 @@
           <w:bdr w:val="none" w:sz="0" w:space="0" w:color="auto" w:frame="1"/>
           <w:lang w:eastAsia="de-DE"/>
         </w:rPr>
-        <w:t>'</w:t>
-      </w:r>
-      <w:proofErr w:type="spellStart"/>
-      <w:r>
-        <w:rPr>
-          <w:rFonts w:ascii="Consolas" w:eastAsia="Times New Roman" w:hAnsi="Consolas" w:cs="Times New Roman"/>
-          <w:color w:val="0000FF"/>
-          <w:sz w:val="18"/>
-          <w:szCs w:val="18"/>
-          <w:bdr w:val="none" w:sz="0" w:space="0" w:color="auto" w:frame="1"/>
-          <w:lang w:eastAsia="de-DE"/>
-        </w:rPr>
-        <w:t>localhost</w:t>
-      </w:r>
-      <w:proofErr w:type="spellEnd"/>
-      <w:r>
-        <w:rPr>
-          <w:rFonts w:ascii="Consolas" w:eastAsia="Times New Roman" w:hAnsi="Consolas" w:cs="Times New Roman"/>
-          <w:color w:val="0000FF"/>
-          <w:sz w:val="18"/>
-          <w:szCs w:val="18"/>
-          <w:bdr w:val="none" w:sz="0" w:space="0" w:color="auto" w:frame="1"/>
-          <w:lang w:eastAsia="de-DE"/>
-        </w:rPr>
-        <w:t>'</w:t>
+        <w:t>'localhost'</w:t>
       </w:r>
       <w:r>
         <w:rPr>
@@ -4859,31 +5291,7 @@
           <w:bdr w:val="none" w:sz="0" w:space="0" w:color="auto" w:frame="1"/>
           <w:lang w:eastAsia="de-DE"/>
         </w:rPr>
-        <w:t>'</w:t>
-      </w:r>
-      <w:proofErr w:type="spellStart"/>
-      <w:r>
-        <w:rPr>
-          <w:rFonts w:ascii="Consolas" w:eastAsia="Times New Roman" w:hAnsi="Consolas" w:cs="Times New Roman"/>
-          <w:color w:val="0000FF"/>
-          <w:sz w:val="18"/>
-          <w:szCs w:val="18"/>
-          <w:bdr w:val="none" w:sz="0" w:space="0" w:color="auto" w:frame="1"/>
-          <w:lang w:eastAsia="de-DE"/>
-        </w:rPr>
-        <w:t>java</w:t>
-      </w:r>
-      <w:proofErr w:type="spellEnd"/>
-      <w:r>
-        <w:rPr>
-          <w:rFonts w:ascii="Consolas" w:eastAsia="Times New Roman" w:hAnsi="Consolas" w:cs="Times New Roman"/>
-          <w:color w:val="0000FF"/>
-          <w:sz w:val="18"/>
-          <w:szCs w:val="18"/>
-          <w:bdr w:val="none" w:sz="0" w:space="0" w:color="auto" w:frame="1"/>
-          <w:lang w:eastAsia="de-DE"/>
-        </w:rPr>
-        <w:t>'</w:t>
+        <w:t>'java'</w:t>
       </w:r>
       <w:r>
         <w:rPr>
@@ -5043,31 +5451,7 @@
           <w:bdr w:val="none" w:sz="0" w:space="0" w:color="auto" w:frame="1"/>
           <w:lang w:eastAsia="de-DE"/>
         </w:rPr>
-        <w:t>'</w:t>
-      </w:r>
-      <w:proofErr w:type="spellStart"/>
-      <w:r>
-        <w:rPr>
-          <w:rFonts w:ascii="Consolas" w:eastAsia="Times New Roman" w:hAnsi="Consolas" w:cs="Times New Roman"/>
-          <w:color w:val="0000FF"/>
-          <w:sz w:val="18"/>
-          <w:szCs w:val="18"/>
-          <w:bdr w:val="none" w:sz="0" w:space="0" w:color="auto" w:frame="1"/>
-          <w:lang w:eastAsia="de-DE"/>
-        </w:rPr>
-        <w:t>java</w:t>
-      </w:r>
-      <w:proofErr w:type="spellEnd"/>
-      <w:r>
-        <w:rPr>
-          <w:rFonts w:ascii="Consolas" w:eastAsia="Times New Roman" w:hAnsi="Consolas" w:cs="Times New Roman"/>
-          <w:color w:val="0000FF"/>
-          <w:sz w:val="18"/>
-          <w:szCs w:val="18"/>
-          <w:bdr w:val="none" w:sz="0" w:space="0" w:color="auto" w:frame="1"/>
-          <w:lang w:eastAsia="de-DE"/>
-        </w:rPr>
-        <w:t>'</w:t>
+        <w:t>'java'</w:t>
       </w:r>
       <w:r>
         <w:rPr>
@@ -5089,31 +5473,7 @@
           <w:bdr w:val="none" w:sz="0" w:space="0" w:color="auto" w:frame="1"/>
           <w:lang w:eastAsia="de-DE"/>
         </w:rPr>
-        <w:t>'</w:t>
-      </w:r>
-      <w:proofErr w:type="spellStart"/>
-      <w:r>
-        <w:rPr>
-          <w:rFonts w:ascii="Consolas" w:eastAsia="Times New Roman" w:hAnsi="Consolas" w:cs="Times New Roman"/>
-          <w:color w:val="0000FF"/>
-          <w:sz w:val="18"/>
-          <w:szCs w:val="18"/>
-          <w:bdr w:val="none" w:sz="0" w:space="0" w:color="auto" w:frame="1"/>
-          <w:lang w:eastAsia="de-DE"/>
-        </w:rPr>
-        <w:t>localhost</w:t>
-      </w:r>
-      <w:proofErr w:type="spellEnd"/>
-      <w:r>
-        <w:rPr>
-          <w:rFonts w:ascii="Consolas" w:eastAsia="Times New Roman" w:hAnsi="Consolas" w:cs="Times New Roman"/>
-          <w:color w:val="0000FF"/>
-          <w:sz w:val="18"/>
-          <w:szCs w:val="18"/>
-          <w:bdr w:val="none" w:sz="0" w:space="0" w:color="auto" w:frame="1"/>
-          <w:lang w:eastAsia="de-DE"/>
-        </w:rPr>
-        <w:t>'</w:t>
+        <w:t>'localhost'</w:t>
       </w:r>
       <w:r>
         <w:rPr>
@@ -5179,7 +5539,7 @@
       <w:pPr>
         <w:pStyle w:val="2num"/>
       </w:pPr>
-      <w:bookmarkStart w:id="23" w:name="_Toc25276248"/>
+      <w:bookmarkStart w:id="23" w:name="_Toc25299031"/>
       <w:r>
         <w:t>Benutzer verwenden</w:t>
       </w:r>
@@ -5200,7 +5560,6 @@
       <w:r>
         <w:t xml:space="preserve">Anmeldename: </w:t>
       </w:r>
-      <w:proofErr w:type="spellStart"/>
       <w:r>
         <w:rPr>
           <w:i/>
@@ -5208,12 +5567,10 @@
         </w:rPr>
         <w:t>testbenutzer</w:t>
       </w:r>
-      <w:proofErr w:type="spellEnd"/>
       <w:r>
         <w:br/>
         <w:t xml:space="preserve">Passwort: </w:t>
       </w:r>
-      <w:proofErr w:type="spellStart"/>
       <w:r>
         <w:rPr>
           <w:i/>
@@ -5221,7 +5578,6 @@
         </w:rPr>
         <w:t>testpassword</w:t>
       </w:r>
-      <w:proofErr w:type="spellEnd"/>
     </w:p>
     <w:p>
       <w:r>
@@ -5247,15 +5603,7 @@
       </w:r>
       <w:r>
         <w:br/>
-        <w:t xml:space="preserve">/Coding/Testprogramme/Passwort </w:t>
-      </w:r>
-      <w:proofErr w:type="spellStart"/>
-      <w:r>
-        <w:t>hashen</w:t>
-      </w:r>
-      <w:proofErr w:type="spellEnd"/>
-      <w:r>
-        <w:t xml:space="preserve">/TOOL </w:t>
+        <w:t xml:space="preserve">/Coding/Testprogramme/Passwort hashen/TOOL </w:t>
       </w:r>
     </w:p>
     <w:p>
@@ -5427,79 +5775,7 @@
           <w:bdr w:val="none" w:sz="0" w:space="0" w:color="auto" w:frame="1"/>
           <w:lang w:eastAsia="de-DE"/>
         </w:rPr>
-        <w:t> </w:t>
-      </w:r>
-      <w:proofErr w:type="spellStart"/>
-      <w:r>
-        <w:rPr>
-          <w:rFonts w:ascii="Consolas" w:eastAsia="Times New Roman" w:hAnsi="Consolas" w:cs="Times New Roman"/>
-          <w:color w:val="000000"/>
-          <w:sz w:val="18"/>
-          <w:szCs w:val="18"/>
-          <w:bdr w:val="none" w:sz="0" w:space="0" w:color="auto" w:frame="1"/>
-          <w:lang w:eastAsia="de-DE"/>
-        </w:rPr>
-        <w:t>benutzer</w:t>
-      </w:r>
-      <w:proofErr w:type="spellEnd"/>
-      <w:r>
-        <w:rPr>
-          <w:rFonts w:ascii="Consolas" w:eastAsia="Times New Roman" w:hAnsi="Consolas" w:cs="Times New Roman"/>
-          <w:color w:val="000000"/>
-          <w:sz w:val="18"/>
-          <w:szCs w:val="18"/>
-          <w:bdr w:val="none" w:sz="0" w:space="0" w:color="auto" w:frame="1"/>
-          <w:lang w:eastAsia="de-DE"/>
-        </w:rPr>
-        <w:t> (</w:t>
-      </w:r>
-      <w:proofErr w:type="spellStart"/>
-      <w:r>
-        <w:rPr>
-          <w:rFonts w:ascii="Consolas" w:eastAsia="Times New Roman" w:hAnsi="Consolas" w:cs="Times New Roman"/>
-          <w:color w:val="000000"/>
-          <w:sz w:val="18"/>
-          <w:szCs w:val="18"/>
-          <w:bdr w:val="none" w:sz="0" w:space="0" w:color="auto" w:frame="1"/>
-          <w:lang w:eastAsia="de-DE"/>
-        </w:rPr>
-        <w:t>benutzername</w:t>
-      </w:r>
-      <w:proofErr w:type="spellEnd"/>
-      <w:r>
-        <w:rPr>
-          <w:rFonts w:ascii="Consolas" w:eastAsia="Times New Roman" w:hAnsi="Consolas" w:cs="Times New Roman"/>
-          <w:color w:val="000000"/>
-          <w:sz w:val="18"/>
-          <w:szCs w:val="18"/>
-          <w:bdr w:val="none" w:sz="0" w:space="0" w:color="auto" w:frame="1"/>
-          <w:lang w:eastAsia="de-DE"/>
-        </w:rPr>
-        <w:t>, </w:t>
-      </w:r>
-      <w:proofErr w:type="spellStart"/>
-      <w:r>
-        <w:rPr>
-          <w:rFonts w:ascii="Consolas" w:eastAsia="Times New Roman" w:hAnsi="Consolas" w:cs="Times New Roman"/>
-          <w:color w:val="000000"/>
-          <w:sz w:val="18"/>
-          <w:szCs w:val="18"/>
-          <w:bdr w:val="none" w:sz="0" w:space="0" w:color="auto" w:frame="1"/>
-          <w:lang w:eastAsia="de-DE"/>
-        </w:rPr>
-        <w:t>passwort</w:t>
-      </w:r>
-      <w:proofErr w:type="spellEnd"/>
-      <w:r>
-        <w:rPr>
-          <w:rFonts w:ascii="Consolas" w:eastAsia="Times New Roman" w:hAnsi="Consolas" w:cs="Times New Roman"/>
-          <w:color w:val="000000"/>
-          <w:sz w:val="18"/>
-          <w:szCs w:val="18"/>
-          <w:bdr w:val="none" w:sz="0" w:space="0" w:color="auto" w:frame="1"/>
-          <w:lang w:eastAsia="de-DE"/>
-        </w:rPr>
-        <w:t>)  </w:t>
+        <w:t> benutzer (benutzername, passwort)  </w:t>
       </w:r>
     </w:p>
     <w:p>
@@ -5622,7 +5898,7 @@
         <w:lastRenderedPageBreak/>
         <w:t xml:space="preserve"> </w:t>
       </w:r>
-      <w:bookmarkStart w:id="24" w:name="_Toc25276249"/>
+      <w:bookmarkStart w:id="24" w:name="_Toc25299032"/>
       <w:r>
         <w:t>Statistiken</w:t>
       </w:r>
@@ -5640,29 +5916,15 @@
       <w:pPr>
         <w:pStyle w:val="2num"/>
       </w:pPr>
-      <w:r>
-        <w:t xml:space="preserve">LOC – Lines </w:t>
-      </w:r>
-      <w:proofErr w:type="spellStart"/>
-      <w:r>
-        <w:t>Of</w:t>
-      </w:r>
-      <w:proofErr w:type="spellEnd"/>
-      <w:r>
-        <w:t xml:space="preserve"> Code</w:t>
-      </w:r>
-    </w:p>
-    <w:p>
-      <w:r>
-        <w:t>Mit dem kostenlosen Tool „</w:t>
-      </w:r>
-      <w:proofErr w:type="spellStart"/>
-      <w:r>
-        <w:t>LocMetrics</w:t>
-      </w:r>
-      <w:proofErr w:type="spellEnd"/>
-      <w:r>
-        <w:t xml:space="preserve">“ kann man sehr einfach die Anzahl der Zeilen seines Projekts zählen lassen. Hierbei wird zwischen </w:t>
+      <w:bookmarkStart w:id="25" w:name="_Toc25299033"/>
+      <w:r>
+        <w:t>LOC – Lines Of Code</w:t>
+      </w:r>
+      <w:bookmarkEnd w:id="25"/>
+    </w:p>
+    <w:p>
+      <w:r>
+        <w:t xml:space="preserve">Mit dem kostenlosen Tool „LocMetrics“ kann man sehr einfach die Anzahl der Zeilen seines Projekts zählen lassen. Hierbei wird zwischen </w:t>
       </w:r>
     </w:p>
     <w:p>
@@ -5756,9 +6018,9 @@
         <w:tblLook w:val="04A0" w:firstRow="1" w:lastRow="0" w:firstColumn="1" w:lastColumn="0" w:noHBand="0" w:noVBand="1"/>
       </w:tblPr>
       <w:tblGrid>
-        <w:gridCol w:w="2077"/>
-        <w:gridCol w:w="1084"/>
-        <w:gridCol w:w="5490"/>
+        <w:gridCol w:w="2050"/>
+        <w:gridCol w:w="1062"/>
+        <w:gridCol w:w="5539"/>
       </w:tblGrid>
       <w:tr>
         <w:trPr>
@@ -5778,10 +6040,9 @@
               <w:spacing w:after="0" w:line="240" w:lineRule="auto"/>
               <w:jc w:val="center"/>
               <w:rPr>
-                <w:rFonts w:ascii="Arial" w:eastAsia="Times New Roman" w:hAnsi="Arial" w:cs="Arial"/>
+                <w:rFonts w:eastAsia="Times New Roman" w:cs="Arial"/>
                 <w:b/>
                 <w:bCs/>
-                <w:color w:val="FFFFFF"/>
                 <w:sz w:val="20"/>
                 <w:szCs w:val="20"/>
                 <w:lang w:eastAsia="de-DE"/>
@@ -5789,10 +6050,9 @@
             </w:pPr>
             <w:r>
               <w:rPr>
-                <w:rFonts w:ascii="Arial" w:eastAsia="Times New Roman" w:hAnsi="Arial" w:cs="Arial"/>
+                <w:rFonts w:eastAsia="Times New Roman" w:cs="Arial"/>
                 <w:b/>
                 <w:bCs/>
-                <w:color w:val="FFFFFF"/>
                 <w:sz w:val="20"/>
                 <w:szCs w:val="20"/>
                 <w:lang w:eastAsia="de-DE"/>
@@ -5813,10 +6073,9 @@
               <w:spacing w:after="0" w:line="240" w:lineRule="auto"/>
               <w:jc w:val="center"/>
               <w:rPr>
-                <w:rFonts w:ascii="Arial" w:eastAsia="Times New Roman" w:hAnsi="Arial" w:cs="Arial"/>
+                <w:rFonts w:eastAsia="Times New Roman" w:cs="Arial"/>
                 <w:b/>
                 <w:bCs/>
-                <w:color w:val="FFFFFF"/>
                 <w:sz w:val="20"/>
                 <w:szCs w:val="20"/>
                 <w:lang w:eastAsia="de-DE"/>
@@ -5824,10 +6083,9 @@
             </w:pPr>
             <w:r>
               <w:rPr>
-                <w:rFonts w:ascii="Arial" w:eastAsia="Times New Roman" w:hAnsi="Arial" w:cs="Arial"/>
+                <w:rFonts w:eastAsia="Times New Roman" w:cs="Arial"/>
                 <w:b/>
                 <w:bCs/>
-                <w:color w:val="FFFFFF"/>
                 <w:sz w:val="20"/>
                 <w:szCs w:val="20"/>
                 <w:lang w:eastAsia="de-DE"/>
@@ -5848,10 +6106,9 @@
               <w:spacing w:after="0" w:line="240" w:lineRule="auto"/>
               <w:jc w:val="center"/>
               <w:rPr>
-                <w:rFonts w:ascii="Arial" w:eastAsia="Times New Roman" w:hAnsi="Arial" w:cs="Arial"/>
+                <w:rFonts w:eastAsia="Times New Roman" w:cs="Arial"/>
                 <w:b/>
                 <w:bCs/>
-                <w:color w:val="FFFFFF"/>
                 <w:sz w:val="20"/>
                 <w:szCs w:val="20"/>
                 <w:lang w:eastAsia="de-DE"/>
@@ -5859,10 +6116,9 @@
             </w:pPr>
             <w:r>
               <w:rPr>
-                <w:rFonts w:ascii="Arial" w:eastAsia="Times New Roman" w:hAnsi="Arial" w:cs="Arial"/>
+                <w:rFonts w:eastAsia="Times New Roman" w:cs="Arial"/>
                 <w:b/>
                 <w:bCs/>
-                <w:color w:val="FFFFFF"/>
                 <w:sz w:val="20"/>
                 <w:szCs w:val="20"/>
                 <w:lang w:eastAsia="de-DE"/>
@@ -5886,7 +6142,7 @@
               <w:bottom w:val="single" w:sz="6" w:space="0" w:color="auto"/>
               <w:right w:val="single" w:sz="6" w:space="0" w:color="auto"/>
             </w:tcBorders>
-            <w:shd w:val="clear" w:color="auto" w:fill="409040"/>
+            <w:shd w:val="clear" w:color="auto" w:fill="D9D9D9" w:themeFill="background1" w:themeFillShade="D9"/>
             <w:vAlign w:val="center"/>
             <w:hideMark/>
           </w:tcPr>
@@ -5894,8 +6150,7 @@
             <w:pPr>
               <w:spacing w:after="0" w:line="240" w:lineRule="auto"/>
               <w:rPr>
-                <w:rFonts w:ascii="Arial" w:eastAsia="Times New Roman" w:hAnsi="Arial" w:cs="Arial"/>
-                <w:color w:val="FFFFFF"/>
+                <w:rFonts w:eastAsia="Times New Roman" w:cs="Arial"/>
                 <w:sz w:val="20"/>
                 <w:szCs w:val="20"/>
                 <w:lang w:eastAsia="de-DE"/>
@@ -5903,8 +6158,7 @@
             </w:pPr>
             <w:r>
               <w:rPr>
-                <w:rFonts w:ascii="Arial" w:eastAsia="Times New Roman" w:hAnsi="Arial" w:cs="Arial"/>
-                <w:color w:val="FFFFFF"/>
+                <w:rFonts w:eastAsia="Times New Roman" w:cs="Arial"/>
                 <w:sz w:val="20"/>
                 <w:szCs w:val="20"/>
                 <w:lang w:eastAsia="de-DE"/>
@@ -5922,7 +6176,7 @@
               <w:bottom w:val="single" w:sz="6" w:space="0" w:color="auto"/>
               <w:right w:val="single" w:sz="6" w:space="0" w:color="auto"/>
             </w:tcBorders>
-            <w:shd w:val="clear" w:color="auto" w:fill="409040"/>
+            <w:shd w:val="clear" w:color="auto" w:fill="D9D9D9" w:themeFill="background1" w:themeFillShade="D9"/>
             <w:vAlign w:val="center"/>
             <w:hideMark/>
           </w:tcPr>
@@ -5930,8 +6184,7 @@
             <w:pPr>
               <w:spacing w:after="0" w:line="240" w:lineRule="auto"/>
               <w:rPr>
-                <w:rFonts w:ascii="Arial" w:eastAsia="Times New Roman" w:hAnsi="Arial" w:cs="Arial"/>
-                <w:color w:val="FFFFFF"/>
+                <w:rFonts w:eastAsia="Times New Roman" w:cs="Arial"/>
                 <w:sz w:val="20"/>
                 <w:szCs w:val="20"/>
                 <w:lang w:eastAsia="de-DE"/>
@@ -5939,8 +6192,7 @@
             </w:pPr>
             <w:r>
               <w:rPr>
-                <w:rFonts w:ascii="Arial" w:eastAsia="Times New Roman" w:hAnsi="Arial" w:cs="Arial"/>
-                <w:color w:val="FFFFFF"/>
+                <w:rFonts w:eastAsia="Times New Roman" w:cs="Arial"/>
                 <w:sz w:val="20"/>
                 <w:szCs w:val="20"/>
                 <w:lang w:eastAsia="de-DE"/>
@@ -5958,7 +6210,7 @@
               <w:bottom w:val="single" w:sz="6" w:space="0" w:color="auto"/>
               <w:right w:val="single" w:sz="6" w:space="0" w:color="auto"/>
             </w:tcBorders>
-            <w:shd w:val="clear" w:color="auto" w:fill="409040"/>
+            <w:shd w:val="clear" w:color="auto" w:fill="D9D9D9" w:themeFill="background1" w:themeFillShade="D9"/>
             <w:vAlign w:val="center"/>
             <w:hideMark/>
           </w:tcPr>
@@ -5966,8 +6218,7 @@
             <w:pPr>
               <w:spacing w:after="0" w:line="240" w:lineRule="auto"/>
               <w:rPr>
-                <w:rFonts w:ascii="Arial" w:eastAsia="Times New Roman" w:hAnsi="Arial" w:cs="Arial"/>
-                <w:color w:val="FFFFFF"/>
+                <w:rFonts w:eastAsia="Times New Roman" w:cs="Arial"/>
                 <w:sz w:val="20"/>
                 <w:szCs w:val="20"/>
                 <w:lang w:eastAsia="de-DE"/>
@@ -5975,8 +6226,7 @@
             </w:pPr>
             <w:r>
               <w:rPr>
-                <w:rFonts w:ascii="Arial" w:eastAsia="Times New Roman" w:hAnsi="Arial" w:cs="Arial"/>
-                <w:color w:val="FFFFFF"/>
+                <w:rFonts w:eastAsia="Times New Roman" w:cs="Arial"/>
                 <w:sz w:val="20"/>
                 <w:szCs w:val="20"/>
                 <w:lang w:eastAsia="de-DE"/>
@@ -6000,7 +6250,7 @@
               <w:bottom w:val="single" w:sz="6" w:space="0" w:color="auto"/>
               <w:right w:val="single" w:sz="6" w:space="0" w:color="auto"/>
             </w:tcBorders>
-            <w:shd w:val="clear" w:color="auto" w:fill="409040"/>
+            <w:shd w:val="clear" w:color="auto" w:fill="D9D9D9" w:themeFill="background1" w:themeFillShade="D9"/>
             <w:vAlign w:val="center"/>
             <w:hideMark/>
           </w:tcPr>
@@ -6008,8 +6258,7 @@
             <w:pPr>
               <w:spacing w:after="0" w:line="240" w:lineRule="auto"/>
               <w:rPr>
-                <w:rFonts w:ascii="Arial" w:eastAsia="Times New Roman" w:hAnsi="Arial" w:cs="Arial"/>
-                <w:color w:val="FFFFFF"/>
+                <w:rFonts w:eastAsia="Times New Roman" w:cs="Arial"/>
                 <w:sz w:val="20"/>
                 <w:szCs w:val="20"/>
                 <w:lang w:eastAsia="de-DE"/>
@@ -6017,8 +6266,7 @@
             </w:pPr>
             <w:r>
               <w:rPr>
-                <w:rFonts w:ascii="Arial" w:eastAsia="Times New Roman" w:hAnsi="Arial" w:cs="Arial"/>
-                <w:color w:val="FFFFFF"/>
+                <w:rFonts w:eastAsia="Times New Roman" w:cs="Arial"/>
                 <w:sz w:val="20"/>
                 <w:szCs w:val="20"/>
                 <w:lang w:eastAsia="de-DE"/>
@@ -6036,7 +6284,7 @@
               <w:bottom w:val="single" w:sz="6" w:space="0" w:color="auto"/>
               <w:right w:val="single" w:sz="6" w:space="0" w:color="auto"/>
             </w:tcBorders>
-            <w:shd w:val="clear" w:color="auto" w:fill="409040"/>
+            <w:shd w:val="clear" w:color="auto" w:fill="D9D9D9" w:themeFill="background1" w:themeFillShade="D9"/>
             <w:vAlign w:val="center"/>
             <w:hideMark/>
           </w:tcPr>
@@ -6044,8 +6292,7 @@
             <w:pPr>
               <w:spacing w:after="0" w:line="240" w:lineRule="auto"/>
               <w:rPr>
-                <w:rFonts w:ascii="Arial" w:eastAsia="Times New Roman" w:hAnsi="Arial" w:cs="Arial"/>
-                <w:color w:val="FFFFFF"/>
+                <w:rFonts w:eastAsia="Times New Roman" w:cs="Arial"/>
                 <w:sz w:val="20"/>
                 <w:szCs w:val="20"/>
                 <w:lang w:eastAsia="de-DE"/>
@@ -6053,8 +6300,7 @@
             </w:pPr>
             <w:r>
               <w:rPr>
-                <w:rFonts w:ascii="Arial" w:eastAsia="Times New Roman" w:hAnsi="Arial" w:cs="Arial"/>
-                <w:color w:val="FFFFFF"/>
+                <w:rFonts w:eastAsia="Times New Roman" w:cs="Arial"/>
                 <w:sz w:val="20"/>
                 <w:szCs w:val="20"/>
                 <w:lang w:eastAsia="de-DE"/>
@@ -6072,7 +6318,7 @@
               <w:bottom w:val="single" w:sz="6" w:space="0" w:color="auto"/>
               <w:right w:val="single" w:sz="6" w:space="0" w:color="auto"/>
             </w:tcBorders>
-            <w:shd w:val="clear" w:color="auto" w:fill="409040"/>
+            <w:shd w:val="clear" w:color="auto" w:fill="D9D9D9" w:themeFill="background1" w:themeFillShade="D9"/>
             <w:vAlign w:val="center"/>
             <w:hideMark/>
           </w:tcPr>
@@ -6080,8 +6326,7 @@
             <w:pPr>
               <w:spacing w:after="0" w:line="240" w:lineRule="auto"/>
               <w:rPr>
-                <w:rFonts w:ascii="Arial" w:eastAsia="Times New Roman" w:hAnsi="Arial" w:cs="Arial"/>
-                <w:color w:val="FFFFFF"/>
+                <w:rFonts w:eastAsia="Times New Roman" w:cs="Arial"/>
                 <w:sz w:val="20"/>
                 <w:szCs w:val="20"/>
                 <w:lang w:eastAsia="de-DE"/>
@@ -6089,35 +6334,12 @@
             </w:pPr>
             <w:r>
               <w:rPr>
-                <w:rFonts w:ascii="Arial" w:eastAsia="Times New Roman" w:hAnsi="Arial" w:cs="Arial"/>
-                <w:color w:val="FFFFFF"/>
+                <w:rFonts w:eastAsia="Times New Roman" w:cs="Arial"/>
                 <w:sz w:val="20"/>
                 <w:szCs w:val="20"/>
                 <w:lang w:eastAsia="de-DE"/>
               </w:rPr>
-              <w:t xml:space="preserve">Lines </w:t>
-            </w:r>
-            <w:proofErr w:type="spellStart"/>
-            <w:r>
-              <w:rPr>
-                <w:rFonts w:ascii="Arial" w:eastAsia="Times New Roman" w:hAnsi="Arial" w:cs="Arial"/>
-                <w:color w:val="FFFFFF"/>
-                <w:sz w:val="20"/>
-                <w:szCs w:val="20"/>
-                <w:lang w:eastAsia="de-DE"/>
-              </w:rPr>
-              <w:t>of</w:t>
-            </w:r>
-            <w:proofErr w:type="spellEnd"/>
-            <w:r>
-              <w:rPr>
-                <w:rFonts w:ascii="Arial" w:eastAsia="Times New Roman" w:hAnsi="Arial" w:cs="Arial"/>
-                <w:color w:val="FFFFFF"/>
-                <w:sz w:val="20"/>
-                <w:szCs w:val="20"/>
-                <w:lang w:eastAsia="de-DE"/>
-              </w:rPr>
-              <w:t xml:space="preserve"> Code</w:t>
+              <w:t>Lines of Code</w:t>
             </w:r>
           </w:p>
         </w:tc>
@@ -6136,7 +6358,7 @@
               <w:bottom w:val="single" w:sz="6" w:space="0" w:color="auto"/>
               <w:right w:val="single" w:sz="6" w:space="0" w:color="auto"/>
             </w:tcBorders>
-            <w:shd w:val="clear" w:color="auto" w:fill="409040"/>
+            <w:shd w:val="clear" w:color="auto" w:fill="D9D9D9" w:themeFill="background1" w:themeFillShade="D9"/>
             <w:vAlign w:val="center"/>
             <w:hideMark/>
           </w:tcPr>
@@ -6144,8 +6366,7 @@
             <w:pPr>
               <w:spacing w:after="0" w:line="240" w:lineRule="auto"/>
               <w:rPr>
-                <w:rFonts w:ascii="Arial" w:eastAsia="Times New Roman" w:hAnsi="Arial" w:cs="Arial"/>
-                <w:color w:val="FFFFFF"/>
+                <w:rFonts w:eastAsia="Times New Roman" w:cs="Arial"/>
                 <w:sz w:val="20"/>
                 <w:szCs w:val="20"/>
                 <w:lang w:eastAsia="de-DE"/>
@@ -6153,8 +6374,7 @@
             </w:pPr>
             <w:r>
               <w:rPr>
-                <w:rFonts w:ascii="Arial" w:eastAsia="Times New Roman" w:hAnsi="Arial" w:cs="Arial"/>
-                <w:color w:val="FFFFFF"/>
+                <w:rFonts w:eastAsia="Times New Roman" w:cs="Arial"/>
                 <w:sz w:val="20"/>
                 <w:szCs w:val="20"/>
                 <w:lang w:eastAsia="de-DE"/>
@@ -6172,7 +6392,7 @@
               <w:bottom w:val="single" w:sz="6" w:space="0" w:color="auto"/>
               <w:right w:val="single" w:sz="6" w:space="0" w:color="auto"/>
             </w:tcBorders>
-            <w:shd w:val="clear" w:color="auto" w:fill="409040"/>
+            <w:shd w:val="clear" w:color="auto" w:fill="D9D9D9" w:themeFill="background1" w:themeFillShade="D9"/>
             <w:vAlign w:val="center"/>
             <w:hideMark/>
           </w:tcPr>
@@ -6180,8 +6400,7 @@
             <w:pPr>
               <w:spacing w:after="0" w:line="240" w:lineRule="auto"/>
               <w:rPr>
-                <w:rFonts w:ascii="Arial" w:eastAsia="Times New Roman" w:hAnsi="Arial" w:cs="Arial"/>
-                <w:color w:val="FFFFFF"/>
+                <w:rFonts w:eastAsia="Times New Roman" w:cs="Arial"/>
                 <w:sz w:val="20"/>
                 <w:szCs w:val="20"/>
                 <w:lang w:eastAsia="de-DE"/>
@@ -6189,8 +6408,7 @@
             </w:pPr>
             <w:r>
               <w:rPr>
-                <w:rFonts w:ascii="Arial" w:eastAsia="Times New Roman" w:hAnsi="Arial" w:cs="Arial"/>
-                <w:color w:val="FFFFFF"/>
+                <w:rFonts w:eastAsia="Times New Roman" w:cs="Arial"/>
                 <w:sz w:val="20"/>
                 <w:szCs w:val="20"/>
                 <w:lang w:eastAsia="de-DE"/>
@@ -6208,7 +6426,7 @@
               <w:bottom w:val="single" w:sz="6" w:space="0" w:color="auto"/>
               <w:right w:val="single" w:sz="6" w:space="0" w:color="auto"/>
             </w:tcBorders>
-            <w:shd w:val="clear" w:color="auto" w:fill="409040"/>
+            <w:shd w:val="clear" w:color="auto" w:fill="D9D9D9" w:themeFill="background1" w:themeFillShade="D9"/>
             <w:vAlign w:val="center"/>
             <w:hideMark/>
           </w:tcPr>
@@ -6216,8 +6434,7 @@
             <w:pPr>
               <w:spacing w:after="0" w:line="240" w:lineRule="auto"/>
               <w:rPr>
-                <w:rFonts w:ascii="Arial" w:eastAsia="Times New Roman" w:hAnsi="Arial" w:cs="Arial"/>
-                <w:color w:val="FFFFFF"/>
+                <w:rFonts w:eastAsia="Times New Roman" w:cs="Arial"/>
                 <w:sz w:val="20"/>
                 <w:szCs w:val="20"/>
                 <w:lang w:eastAsia="de-DE"/>
@@ -6225,35 +6442,12 @@
             </w:pPr>
             <w:r>
               <w:rPr>
-                <w:rFonts w:ascii="Arial" w:eastAsia="Times New Roman" w:hAnsi="Arial" w:cs="Arial"/>
-                <w:color w:val="FFFFFF"/>
+                <w:rFonts w:eastAsia="Times New Roman" w:cs="Arial"/>
                 <w:sz w:val="20"/>
                 <w:szCs w:val="20"/>
                 <w:lang w:eastAsia="de-DE"/>
               </w:rPr>
-              <w:t xml:space="preserve">Blank Lines </w:t>
-            </w:r>
-            <w:proofErr w:type="spellStart"/>
-            <w:r>
-              <w:rPr>
-                <w:rFonts w:ascii="Arial" w:eastAsia="Times New Roman" w:hAnsi="Arial" w:cs="Arial"/>
-                <w:color w:val="FFFFFF"/>
-                <w:sz w:val="20"/>
-                <w:szCs w:val="20"/>
-                <w:lang w:eastAsia="de-DE"/>
-              </w:rPr>
-              <w:t>of</w:t>
-            </w:r>
-            <w:proofErr w:type="spellEnd"/>
-            <w:r>
-              <w:rPr>
-                <w:rFonts w:ascii="Arial" w:eastAsia="Times New Roman" w:hAnsi="Arial" w:cs="Arial"/>
-                <w:color w:val="FFFFFF"/>
-                <w:sz w:val="20"/>
-                <w:szCs w:val="20"/>
-                <w:lang w:eastAsia="de-DE"/>
-              </w:rPr>
-              <w:t xml:space="preserve"> Code</w:t>
+              <w:t>Blank Lines of Code</w:t>
             </w:r>
           </w:p>
         </w:tc>
@@ -6272,7 +6466,7 @@
               <w:bottom w:val="single" w:sz="6" w:space="0" w:color="auto"/>
               <w:right w:val="single" w:sz="6" w:space="0" w:color="auto"/>
             </w:tcBorders>
-            <w:shd w:val="clear" w:color="auto" w:fill="409040"/>
+            <w:shd w:val="clear" w:color="auto" w:fill="D9D9D9" w:themeFill="background1" w:themeFillShade="D9"/>
             <w:vAlign w:val="center"/>
             <w:hideMark/>
           </w:tcPr>
@@ -6280,8 +6474,7 @@
             <w:pPr>
               <w:spacing w:after="0" w:line="240" w:lineRule="auto"/>
               <w:rPr>
-                <w:rFonts w:ascii="Arial" w:eastAsia="Times New Roman" w:hAnsi="Arial" w:cs="Arial"/>
-                <w:color w:val="FFFFFF"/>
+                <w:rFonts w:eastAsia="Times New Roman" w:cs="Arial"/>
                 <w:sz w:val="20"/>
                 <w:szCs w:val="20"/>
                 <w:lang w:eastAsia="de-DE"/>
@@ -6289,8 +6482,7 @@
             </w:pPr>
             <w:r>
               <w:rPr>
-                <w:rFonts w:ascii="Arial" w:eastAsia="Times New Roman" w:hAnsi="Arial" w:cs="Arial"/>
-                <w:color w:val="FFFFFF"/>
+                <w:rFonts w:eastAsia="Times New Roman" w:cs="Arial"/>
                 <w:sz w:val="20"/>
                 <w:szCs w:val="20"/>
                 <w:lang w:eastAsia="de-DE"/>
@@ -6308,7 +6500,7 @@
               <w:bottom w:val="single" w:sz="6" w:space="0" w:color="auto"/>
               <w:right w:val="single" w:sz="6" w:space="0" w:color="auto"/>
             </w:tcBorders>
-            <w:shd w:val="clear" w:color="auto" w:fill="409040"/>
+            <w:shd w:val="clear" w:color="auto" w:fill="D9D9D9" w:themeFill="background1" w:themeFillShade="D9"/>
             <w:vAlign w:val="center"/>
             <w:hideMark/>
           </w:tcPr>
@@ -6316,8 +6508,7 @@
             <w:pPr>
               <w:spacing w:after="0" w:line="240" w:lineRule="auto"/>
               <w:rPr>
-                <w:rFonts w:ascii="Arial" w:eastAsia="Times New Roman" w:hAnsi="Arial" w:cs="Arial"/>
-                <w:color w:val="FFFFFF"/>
+                <w:rFonts w:eastAsia="Times New Roman" w:cs="Arial"/>
                 <w:sz w:val="20"/>
                 <w:szCs w:val="20"/>
                 <w:lang w:eastAsia="de-DE"/>
@@ -6325,8 +6516,7 @@
             </w:pPr>
             <w:r>
               <w:rPr>
-                <w:rFonts w:ascii="Arial" w:eastAsia="Times New Roman" w:hAnsi="Arial" w:cs="Arial"/>
-                <w:color w:val="FFFFFF"/>
+                <w:rFonts w:eastAsia="Times New Roman" w:cs="Arial"/>
                 <w:sz w:val="20"/>
                 <w:szCs w:val="20"/>
                 <w:lang w:eastAsia="de-DE"/>
@@ -6344,7 +6534,7 @@
               <w:bottom w:val="single" w:sz="6" w:space="0" w:color="auto"/>
               <w:right w:val="single" w:sz="6" w:space="0" w:color="auto"/>
             </w:tcBorders>
-            <w:shd w:val="clear" w:color="auto" w:fill="409040"/>
+            <w:shd w:val="clear" w:color="auto" w:fill="D9D9D9" w:themeFill="background1" w:themeFillShade="D9"/>
             <w:vAlign w:val="center"/>
             <w:hideMark/>
           </w:tcPr>
@@ -6352,78 +6542,20 @@
             <w:pPr>
               <w:spacing w:after="0" w:line="240" w:lineRule="auto"/>
               <w:rPr>
-                <w:rFonts w:ascii="Arial" w:eastAsia="Times New Roman" w:hAnsi="Arial" w:cs="Arial"/>
-                <w:color w:val="FFFFFF"/>
+                <w:rFonts w:eastAsia="Times New Roman" w:cs="Arial"/>
                 <w:sz w:val="20"/>
                 <w:szCs w:val="20"/>
                 <w:lang w:eastAsia="de-DE"/>
               </w:rPr>
             </w:pPr>
-            <w:proofErr w:type="spellStart"/>
-            <w:r>
-              <w:rPr>
-                <w:rFonts w:ascii="Arial" w:eastAsia="Times New Roman" w:hAnsi="Arial" w:cs="Arial"/>
-                <w:color w:val="FFFFFF"/>
+            <w:r>
+              <w:rPr>
+                <w:rFonts w:eastAsia="Times New Roman" w:cs="Arial"/>
                 <w:sz w:val="20"/>
                 <w:szCs w:val="20"/>
                 <w:lang w:eastAsia="de-DE"/>
               </w:rPr>
-              <w:t>Physical</w:t>
-            </w:r>
-            <w:proofErr w:type="spellEnd"/>
-            <w:r>
-              <w:rPr>
-                <w:rFonts w:ascii="Arial" w:eastAsia="Times New Roman" w:hAnsi="Arial" w:cs="Arial"/>
-                <w:color w:val="FFFFFF"/>
-                <w:sz w:val="20"/>
-                <w:szCs w:val="20"/>
-                <w:lang w:eastAsia="de-DE"/>
-              </w:rPr>
-              <w:t xml:space="preserve"> </w:t>
-            </w:r>
-            <w:proofErr w:type="spellStart"/>
-            <w:r>
-              <w:rPr>
-                <w:rFonts w:ascii="Arial" w:eastAsia="Times New Roman" w:hAnsi="Arial" w:cs="Arial"/>
-                <w:color w:val="FFFFFF"/>
-                <w:sz w:val="20"/>
-                <w:szCs w:val="20"/>
-                <w:lang w:eastAsia="de-DE"/>
-              </w:rPr>
-              <w:t>Executable</w:t>
-            </w:r>
-            <w:proofErr w:type="spellEnd"/>
-            <w:r>
-              <w:rPr>
-                <w:rFonts w:ascii="Arial" w:eastAsia="Times New Roman" w:hAnsi="Arial" w:cs="Arial"/>
-                <w:color w:val="FFFFFF"/>
-                <w:sz w:val="20"/>
-                <w:szCs w:val="20"/>
-                <w:lang w:eastAsia="de-DE"/>
-              </w:rPr>
-              <w:t xml:space="preserve"> Lines </w:t>
-            </w:r>
-            <w:proofErr w:type="spellStart"/>
-            <w:r>
-              <w:rPr>
-                <w:rFonts w:ascii="Arial" w:eastAsia="Times New Roman" w:hAnsi="Arial" w:cs="Arial"/>
-                <w:color w:val="FFFFFF"/>
-                <w:sz w:val="20"/>
-                <w:szCs w:val="20"/>
-                <w:lang w:eastAsia="de-DE"/>
-              </w:rPr>
-              <w:t>of</w:t>
-            </w:r>
-            <w:proofErr w:type="spellEnd"/>
-            <w:r>
-              <w:rPr>
-                <w:rFonts w:ascii="Arial" w:eastAsia="Times New Roman" w:hAnsi="Arial" w:cs="Arial"/>
-                <w:color w:val="FFFFFF"/>
-                <w:sz w:val="20"/>
-                <w:szCs w:val="20"/>
-                <w:lang w:eastAsia="de-DE"/>
-              </w:rPr>
-              <w:t xml:space="preserve"> Code</w:t>
+              <w:t>Physical Executable Lines of Code</w:t>
             </w:r>
           </w:p>
         </w:tc>
@@ -6442,7 +6574,7 @@
               <w:bottom w:val="single" w:sz="6" w:space="0" w:color="auto"/>
               <w:right w:val="single" w:sz="6" w:space="0" w:color="auto"/>
             </w:tcBorders>
-            <w:shd w:val="clear" w:color="auto" w:fill="409040"/>
+            <w:shd w:val="clear" w:color="auto" w:fill="D9D9D9" w:themeFill="background1" w:themeFillShade="D9"/>
             <w:vAlign w:val="center"/>
             <w:hideMark/>
           </w:tcPr>
@@ -6450,8 +6582,7 @@
             <w:pPr>
               <w:spacing w:after="0" w:line="240" w:lineRule="auto"/>
               <w:rPr>
-                <w:rFonts w:ascii="Arial" w:eastAsia="Times New Roman" w:hAnsi="Arial" w:cs="Arial"/>
-                <w:color w:val="FFFFFF"/>
+                <w:rFonts w:eastAsia="Times New Roman" w:cs="Arial"/>
                 <w:sz w:val="20"/>
                 <w:szCs w:val="20"/>
                 <w:lang w:eastAsia="de-DE"/>
@@ -6459,8 +6590,7 @@
             </w:pPr>
             <w:r>
               <w:rPr>
-                <w:rFonts w:ascii="Arial" w:eastAsia="Times New Roman" w:hAnsi="Arial" w:cs="Arial"/>
-                <w:color w:val="FFFFFF"/>
+                <w:rFonts w:eastAsia="Times New Roman" w:cs="Arial"/>
                 <w:sz w:val="20"/>
                 <w:szCs w:val="20"/>
                 <w:lang w:eastAsia="de-DE"/>
@@ -6478,7 +6608,7 @@
               <w:bottom w:val="single" w:sz="6" w:space="0" w:color="auto"/>
               <w:right w:val="single" w:sz="6" w:space="0" w:color="auto"/>
             </w:tcBorders>
-            <w:shd w:val="clear" w:color="auto" w:fill="409040"/>
+            <w:shd w:val="clear" w:color="auto" w:fill="D9D9D9" w:themeFill="background1" w:themeFillShade="D9"/>
             <w:vAlign w:val="center"/>
             <w:hideMark/>
           </w:tcPr>
@@ -6486,8 +6616,7 @@
             <w:pPr>
               <w:spacing w:after="0" w:line="240" w:lineRule="auto"/>
               <w:rPr>
-                <w:rFonts w:ascii="Arial" w:eastAsia="Times New Roman" w:hAnsi="Arial" w:cs="Arial"/>
-                <w:color w:val="FFFFFF"/>
+                <w:rFonts w:eastAsia="Times New Roman" w:cs="Arial"/>
                 <w:sz w:val="20"/>
                 <w:szCs w:val="20"/>
                 <w:lang w:eastAsia="de-DE"/>
@@ -6495,8 +6624,7 @@
             </w:pPr>
             <w:r>
               <w:rPr>
-                <w:rFonts w:ascii="Arial" w:eastAsia="Times New Roman" w:hAnsi="Arial" w:cs="Arial"/>
-                <w:color w:val="FFFFFF"/>
+                <w:rFonts w:eastAsia="Times New Roman" w:cs="Arial"/>
                 <w:sz w:val="20"/>
                 <w:szCs w:val="20"/>
                 <w:lang w:eastAsia="de-DE"/>
@@ -6514,7 +6642,7 @@
               <w:bottom w:val="single" w:sz="6" w:space="0" w:color="auto"/>
               <w:right w:val="single" w:sz="6" w:space="0" w:color="auto"/>
             </w:tcBorders>
-            <w:shd w:val="clear" w:color="auto" w:fill="409040"/>
+            <w:shd w:val="clear" w:color="auto" w:fill="D9D9D9" w:themeFill="background1" w:themeFillShade="D9"/>
             <w:vAlign w:val="center"/>
             <w:hideMark/>
           </w:tcPr>
@@ -6522,8 +6650,7 @@
             <w:pPr>
               <w:spacing w:after="0" w:line="240" w:lineRule="auto"/>
               <w:rPr>
-                <w:rFonts w:ascii="Arial" w:eastAsia="Times New Roman" w:hAnsi="Arial" w:cs="Arial"/>
-                <w:color w:val="FFFFFF"/>
+                <w:rFonts w:eastAsia="Times New Roman" w:cs="Arial"/>
                 <w:sz w:val="20"/>
                 <w:szCs w:val="20"/>
                 <w:lang w:eastAsia="de-DE"/>
@@ -6531,57 +6658,12 @@
             </w:pPr>
             <w:r>
               <w:rPr>
-                <w:rFonts w:ascii="Arial" w:eastAsia="Times New Roman" w:hAnsi="Arial" w:cs="Arial"/>
-                <w:color w:val="FFFFFF"/>
+                <w:rFonts w:eastAsia="Times New Roman" w:cs="Arial"/>
                 <w:sz w:val="20"/>
                 <w:szCs w:val="20"/>
                 <w:lang w:eastAsia="de-DE"/>
               </w:rPr>
-              <w:t xml:space="preserve">Logical </w:t>
-            </w:r>
-            <w:proofErr w:type="spellStart"/>
-            <w:r>
-              <w:rPr>
-                <w:rFonts w:ascii="Arial" w:eastAsia="Times New Roman" w:hAnsi="Arial" w:cs="Arial"/>
-                <w:color w:val="FFFFFF"/>
-                <w:sz w:val="20"/>
-                <w:szCs w:val="20"/>
-                <w:lang w:eastAsia="de-DE"/>
-              </w:rPr>
-              <w:t>Executable</w:t>
-            </w:r>
-            <w:proofErr w:type="spellEnd"/>
-            <w:r>
-              <w:rPr>
-                <w:rFonts w:ascii="Arial" w:eastAsia="Times New Roman" w:hAnsi="Arial" w:cs="Arial"/>
-                <w:color w:val="FFFFFF"/>
-                <w:sz w:val="20"/>
-                <w:szCs w:val="20"/>
-                <w:lang w:eastAsia="de-DE"/>
-              </w:rPr>
-              <w:t xml:space="preserve"> Lines </w:t>
-            </w:r>
-            <w:proofErr w:type="spellStart"/>
-            <w:r>
-              <w:rPr>
-                <w:rFonts w:ascii="Arial" w:eastAsia="Times New Roman" w:hAnsi="Arial" w:cs="Arial"/>
-                <w:color w:val="FFFFFF"/>
-                <w:sz w:val="20"/>
-                <w:szCs w:val="20"/>
-                <w:lang w:eastAsia="de-DE"/>
-              </w:rPr>
-              <w:t>of</w:t>
-            </w:r>
-            <w:proofErr w:type="spellEnd"/>
-            <w:r>
-              <w:rPr>
-                <w:rFonts w:ascii="Arial" w:eastAsia="Times New Roman" w:hAnsi="Arial" w:cs="Arial"/>
-                <w:color w:val="FFFFFF"/>
-                <w:sz w:val="20"/>
-                <w:szCs w:val="20"/>
-                <w:lang w:eastAsia="de-DE"/>
-              </w:rPr>
-              <w:t xml:space="preserve"> Code</w:t>
+              <w:t>Logical Executable Lines of Code</w:t>
             </w:r>
           </w:p>
         </w:tc>
@@ -6600,7 +6682,7 @@
               <w:bottom w:val="single" w:sz="6" w:space="0" w:color="auto"/>
               <w:right w:val="single" w:sz="6" w:space="0" w:color="auto"/>
             </w:tcBorders>
-            <w:shd w:val="clear" w:color="auto" w:fill="409040"/>
+            <w:shd w:val="clear" w:color="auto" w:fill="D9D9D9" w:themeFill="background1" w:themeFillShade="D9"/>
             <w:vAlign w:val="center"/>
             <w:hideMark/>
           </w:tcPr>
@@ -6608,8 +6690,7 @@
             <w:pPr>
               <w:spacing w:after="0" w:line="240" w:lineRule="auto"/>
               <w:rPr>
-                <w:rFonts w:ascii="Arial" w:eastAsia="Times New Roman" w:hAnsi="Arial" w:cs="Arial"/>
-                <w:color w:val="FFFFFF"/>
+                <w:rFonts w:eastAsia="Times New Roman" w:cs="Arial"/>
                 <w:sz w:val="20"/>
                 <w:szCs w:val="20"/>
                 <w:lang w:eastAsia="de-DE"/>
@@ -6617,8 +6698,7 @@
             </w:pPr>
             <w:r>
               <w:rPr>
-                <w:rFonts w:ascii="Arial" w:eastAsia="Times New Roman" w:hAnsi="Arial" w:cs="Arial"/>
-                <w:color w:val="FFFFFF"/>
+                <w:rFonts w:eastAsia="Times New Roman" w:cs="Arial"/>
                 <w:sz w:val="20"/>
                 <w:szCs w:val="20"/>
                 <w:lang w:eastAsia="de-DE"/>
@@ -6636,7 +6716,7 @@
               <w:bottom w:val="single" w:sz="6" w:space="0" w:color="auto"/>
               <w:right w:val="single" w:sz="6" w:space="0" w:color="auto"/>
             </w:tcBorders>
-            <w:shd w:val="clear" w:color="auto" w:fill="409040"/>
+            <w:shd w:val="clear" w:color="auto" w:fill="D9D9D9" w:themeFill="background1" w:themeFillShade="D9"/>
             <w:vAlign w:val="center"/>
             <w:hideMark/>
           </w:tcPr>
@@ -6644,8 +6724,7 @@
             <w:pPr>
               <w:spacing w:after="0" w:line="240" w:lineRule="auto"/>
               <w:rPr>
-                <w:rFonts w:ascii="Arial" w:eastAsia="Times New Roman" w:hAnsi="Arial" w:cs="Arial"/>
-                <w:color w:val="FFFFFF"/>
+                <w:rFonts w:eastAsia="Times New Roman" w:cs="Arial"/>
                 <w:sz w:val="20"/>
                 <w:szCs w:val="20"/>
                 <w:lang w:eastAsia="de-DE"/>
@@ -6653,8 +6732,7 @@
             </w:pPr>
             <w:r>
               <w:rPr>
-                <w:rFonts w:ascii="Arial" w:eastAsia="Times New Roman" w:hAnsi="Arial" w:cs="Arial"/>
-                <w:color w:val="FFFFFF"/>
+                <w:rFonts w:eastAsia="Times New Roman" w:cs="Arial"/>
                 <w:sz w:val="20"/>
                 <w:szCs w:val="20"/>
                 <w:lang w:eastAsia="de-DE"/>
@@ -6672,7 +6750,7 @@
               <w:bottom w:val="single" w:sz="6" w:space="0" w:color="auto"/>
               <w:right w:val="single" w:sz="6" w:space="0" w:color="auto"/>
             </w:tcBorders>
-            <w:shd w:val="clear" w:color="auto" w:fill="409040"/>
+            <w:shd w:val="clear" w:color="auto" w:fill="D9D9D9" w:themeFill="background1" w:themeFillShade="D9"/>
             <w:vAlign w:val="center"/>
             <w:hideMark/>
           </w:tcPr>
@@ -6680,8 +6758,7 @@
             <w:pPr>
               <w:spacing w:after="0" w:line="240" w:lineRule="auto"/>
               <w:rPr>
-                <w:rFonts w:ascii="Arial" w:eastAsia="Times New Roman" w:hAnsi="Arial" w:cs="Arial"/>
-                <w:color w:val="FFFFFF"/>
+                <w:rFonts w:eastAsia="Times New Roman" w:cs="Arial"/>
                 <w:sz w:val="20"/>
                 <w:szCs w:val="20"/>
                 <w:lang w:eastAsia="de-DE"/>
@@ -6689,35 +6766,12 @@
             </w:pPr>
             <w:r>
               <w:rPr>
-                <w:rFonts w:ascii="Arial" w:eastAsia="Times New Roman" w:hAnsi="Arial" w:cs="Arial"/>
-                <w:color w:val="FFFFFF"/>
+                <w:rFonts w:eastAsia="Times New Roman" w:cs="Arial"/>
                 <w:sz w:val="20"/>
                 <w:szCs w:val="20"/>
                 <w:lang w:eastAsia="de-DE"/>
               </w:rPr>
-              <w:t xml:space="preserve">Code and Comment Lines </w:t>
-            </w:r>
-            <w:proofErr w:type="spellStart"/>
-            <w:r>
-              <w:rPr>
-                <w:rFonts w:ascii="Arial" w:eastAsia="Times New Roman" w:hAnsi="Arial" w:cs="Arial"/>
-                <w:color w:val="FFFFFF"/>
-                <w:sz w:val="20"/>
-                <w:szCs w:val="20"/>
-                <w:lang w:eastAsia="de-DE"/>
-              </w:rPr>
-              <w:t>of</w:t>
-            </w:r>
-            <w:proofErr w:type="spellEnd"/>
-            <w:r>
-              <w:rPr>
-                <w:rFonts w:ascii="Arial" w:eastAsia="Times New Roman" w:hAnsi="Arial" w:cs="Arial"/>
-                <w:color w:val="FFFFFF"/>
-                <w:sz w:val="20"/>
-                <w:szCs w:val="20"/>
-                <w:lang w:eastAsia="de-DE"/>
-              </w:rPr>
-              <w:t xml:space="preserve"> Code</w:t>
+              <w:t>Code and Comment Lines of Code</w:t>
             </w:r>
           </w:p>
         </w:tc>
@@ -6736,7 +6790,7 @@
               <w:bottom w:val="single" w:sz="6" w:space="0" w:color="auto"/>
               <w:right w:val="single" w:sz="6" w:space="0" w:color="auto"/>
             </w:tcBorders>
-            <w:shd w:val="clear" w:color="auto" w:fill="409040"/>
+            <w:shd w:val="clear" w:color="auto" w:fill="D9D9D9" w:themeFill="background1" w:themeFillShade="D9"/>
             <w:vAlign w:val="center"/>
             <w:hideMark/>
           </w:tcPr>
@@ -6744,8 +6798,7 @@
             <w:pPr>
               <w:spacing w:after="0" w:line="240" w:lineRule="auto"/>
               <w:rPr>
-                <w:rFonts w:ascii="Arial" w:eastAsia="Times New Roman" w:hAnsi="Arial" w:cs="Arial"/>
-                <w:color w:val="FFFFFF"/>
+                <w:rFonts w:eastAsia="Times New Roman" w:cs="Arial"/>
                 <w:sz w:val="20"/>
                 <w:szCs w:val="20"/>
                 <w:lang w:eastAsia="de-DE"/>
@@ -6753,8 +6806,7 @@
             </w:pPr>
             <w:r>
               <w:rPr>
-                <w:rFonts w:ascii="Arial" w:eastAsia="Times New Roman" w:hAnsi="Arial" w:cs="Arial"/>
-                <w:color w:val="FFFFFF"/>
+                <w:rFonts w:eastAsia="Times New Roman" w:cs="Arial"/>
                 <w:sz w:val="20"/>
                 <w:szCs w:val="20"/>
                 <w:lang w:eastAsia="de-DE"/>
@@ -6772,7 +6824,7 @@
               <w:bottom w:val="single" w:sz="6" w:space="0" w:color="auto"/>
               <w:right w:val="single" w:sz="6" w:space="0" w:color="auto"/>
             </w:tcBorders>
-            <w:shd w:val="clear" w:color="auto" w:fill="409040"/>
+            <w:shd w:val="clear" w:color="auto" w:fill="D9D9D9" w:themeFill="background1" w:themeFillShade="D9"/>
             <w:vAlign w:val="center"/>
             <w:hideMark/>
           </w:tcPr>
@@ -6780,8 +6832,7 @@
             <w:pPr>
               <w:spacing w:after="0" w:line="240" w:lineRule="auto"/>
               <w:rPr>
-                <w:rFonts w:ascii="Arial" w:eastAsia="Times New Roman" w:hAnsi="Arial" w:cs="Arial"/>
-                <w:color w:val="FFFFFF"/>
+                <w:rFonts w:eastAsia="Times New Roman" w:cs="Arial"/>
                 <w:sz w:val="20"/>
                 <w:szCs w:val="20"/>
                 <w:lang w:eastAsia="de-DE"/>
@@ -6789,8 +6840,7 @@
             </w:pPr>
             <w:r>
               <w:rPr>
-                <w:rFonts w:ascii="Arial" w:eastAsia="Times New Roman" w:hAnsi="Arial" w:cs="Arial"/>
-                <w:color w:val="FFFFFF"/>
+                <w:rFonts w:eastAsia="Times New Roman" w:cs="Arial"/>
                 <w:sz w:val="20"/>
                 <w:szCs w:val="20"/>
                 <w:lang w:eastAsia="de-DE"/>
@@ -6808,7 +6858,7 @@
               <w:bottom w:val="single" w:sz="6" w:space="0" w:color="auto"/>
               <w:right w:val="single" w:sz="6" w:space="0" w:color="auto"/>
             </w:tcBorders>
-            <w:shd w:val="clear" w:color="auto" w:fill="409040"/>
+            <w:shd w:val="clear" w:color="auto" w:fill="D9D9D9" w:themeFill="background1" w:themeFillShade="D9"/>
             <w:vAlign w:val="center"/>
             <w:hideMark/>
           </w:tcPr>
@@ -6816,8 +6866,7 @@
             <w:pPr>
               <w:spacing w:after="0" w:line="240" w:lineRule="auto"/>
               <w:rPr>
-                <w:rFonts w:ascii="Arial" w:eastAsia="Times New Roman" w:hAnsi="Arial" w:cs="Arial"/>
-                <w:color w:val="FFFFFF"/>
+                <w:rFonts w:eastAsia="Times New Roman" w:cs="Arial"/>
                 <w:sz w:val="20"/>
                 <w:szCs w:val="20"/>
                 <w:lang w:eastAsia="de-DE"/>
@@ -6825,57 +6874,12 @@
             </w:pPr>
             <w:r>
               <w:rPr>
-                <w:rFonts w:ascii="Arial" w:eastAsia="Times New Roman" w:hAnsi="Arial" w:cs="Arial"/>
-                <w:color w:val="FFFFFF"/>
+                <w:rFonts w:eastAsia="Times New Roman" w:cs="Arial"/>
                 <w:sz w:val="20"/>
                 <w:szCs w:val="20"/>
                 <w:lang w:eastAsia="de-DE"/>
               </w:rPr>
-              <w:t xml:space="preserve">Comment </w:t>
-            </w:r>
-            <w:proofErr w:type="spellStart"/>
-            <w:r>
-              <w:rPr>
-                <w:rFonts w:ascii="Arial" w:eastAsia="Times New Roman" w:hAnsi="Arial" w:cs="Arial"/>
-                <w:color w:val="FFFFFF"/>
-                <w:sz w:val="20"/>
-                <w:szCs w:val="20"/>
-                <w:lang w:eastAsia="de-DE"/>
-              </w:rPr>
-              <w:t>Only</w:t>
-            </w:r>
-            <w:proofErr w:type="spellEnd"/>
-            <w:r>
-              <w:rPr>
-                <w:rFonts w:ascii="Arial" w:eastAsia="Times New Roman" w:hAnsi="Arial" w:cs="Arial"/>
-                <w:color w:val="FFFFFF"/>
-                <w:sz w:val="20"/>
-                <w:szCs w:val="20"/>
-                <w:lang w:eastAsia="de-DE"/>
-              </w:rPr>
-              <w:t xml:space="preserve"> Lines </w:t>
-            </w:r>
-            <w:proofErr w:type="spellStart"/>
-            <w:r>
-              <w:rPr>
-                <w:rFonts w:ascii="Arial" w:eastAsia="Times New Roman" w:hAnsi="Arial" w:cs="Arial"/>
-                <w:color w:val="FFFFFF"/>
-                <w:sz w:val="20"/>
-                <w:szCs w:val="20"/>
-                <w:lang w:eastAsia="de-DE"/>
-              </w:rPr>
-              <w:t>of</w:t>
-            </w:r>
-            <w:proofErr w:type="spellEnd"/>
-            <w:r>
-              <w:rPr>
-                <w:rFonts w:ascii="Arial" w:eastAsia="Times New Roman" w:hAnsi="Arial" w:cs="Arial"/>
-                <w:color w:val="FFFFFF"/>
-                <w:sz w:val="20"/>
-                <w:szCs w:val="20"/>
-                <w:lang w:eastAsia="de-DE"/>
-              </w:rPr>
-              <w:t xml:space="preserve"> Code</w:t>
+              <w:t>Comment Only Lines of Code</w:t>
             </w:r>
           </w:p>
         </w:tc>
@@ -6894,7 +6898,7 @@
               <w:bottom w:val="single" w:sz="6" w:space="0" w:color="auto"/>
               <w:right w:val="single" w:sz="6" w:space="0" w:color="auto"/>
             </w:tcBorders>
-            <w:shd w:val="clear" w:color="auto" w:fill="409040"/>
+            <w:shd w:val="clear" w:color="auto" w:fill="D9D9D9" w:themeFill="background1" w:themeFillShade="D9"/>
             <w:vAlign w:val="center"/>
             <w:hideMark/>
           </w:tcPr>
@@ -6902,8 +6906,7 @@
             <w:pPr>
               <w:spacing w:after="0" w:line="240" w:lineRule="auto"/>
               <w:rPr>
-                <w:rFonts w:ascii="Arial" w:eastAsia="Times New Roman" w:hAnsi="Arial" w:cs="Arial"/>
-                <w:color w:val="FFFFFF"/>
+                <w:rFonts w:eastAsia="Times New Roman" w:cs="Arial"/>
                 <w:sz w:val="20"/>
                 <w:szCs w:val="20"/>
                 <w:lang w:eastAsia="de-DE"/>
@@ -6911,8 +6914,7 @@
             </w:pPr>
             <w:r>
               <w:rPr>
-                <w:rFonts w:ascii="Arial" w:eastAsia="Times New Roman" w:hAnsi="Arial" w:cs="Arial"/>
-                <w:color w:val="FFFFFF"/>
+                <w:rFonts w:eastAsia="Times New Roman" w:cs="Arial"/>
                 <w:sz w:val="20"/>
                 <w:szCs w:val="20"/>
                 <w:lang w:eastAsia="de-DE"/>
@@ -6930,7 +6932,7 @@
               <w:bottom w:val="single" w:sz="6" w:space="0" w:color="auto"/>
               <w:right w:val="single" w:sz="6" w:space="0" w:color="auto"/>
             </w:tcBorders>
-            <w:shd w:val="clear" w:color="auto" w:fill="409040"/>
+            <w:shd w:val="clear" w:color="auto" w:fill="D9D9D9" w:themeFill="background1" w:themeFillShade="D9"/>
             <w:vAlign w:val="center"/>
             <w:hideMark/>
           </w:tcPr>
@@ -6938,8 +6940,7 @@
             <w:pPr>
               <w:spacing w:after="0" w:line="240" w:lineRule="auto"/>
               <w:rPr>
-                <w:rFonts w:ascii="Arial" w:eastAsia="Times New Roman" w:hAnsi="Arial" w:cs="Arial"/>
-                <w:color w:val="FFFFFF"/>
+                <w:rFonts w:eastAsia="Times New Roman" w:cs="Arial"/>
                 <w:sz w:val="20"/>
                 <w:szCs w:val="20"/>
                 <w:lang w:eastAsia="de-DE"/>
@@ -6947,8 +6948,7 @@
             </w:pPr>
             <w:r>
               <w:rPr>
-                <w:rFonts w:ascii="Arial" w:eastAsia="Times New Roman" w:hAnsi="Arial" w:cs="Arial"/>
-                <w:color w:val="FFFFFF"/>
+                <w:rFonts w:eastAsia="Times New Roman" w:cs="Arial"/>
                 <w:sz w:val="20"/>
                 <w:szCs w:val="20"/>
                 <w:lang w:eastAsia="de-DE"/>
@@ -6966,7 +6966,7 @@
               <w:bottom w:val="single" w:sz="6" w:space="0" w:color="auto"/>
               <w:right w:val="single" w:sz="6" w:space="0" w:color="auto"/>
             </w:tcBorders>
-            <w:shd w:val="clear" w:color="auto" w:fill="409040"/>
+            <w:shd w:val="clear" w:color="auto" w:fill="D9D9D9" w:themeFill="background1" w:themeFillShade="D9"/>
             <w:vAlign w:val="center"/>
             <w:hideMark/>
           </w:tcPr>
@@ -6974,34 +6974,20 @@
             <w:pPr>
               <w:spacing w:after="0" w:line="240" w:lineRule="auto"/>
               <w:rPr>
-                <w:rFonts w:ascii="Arial" w:eastAsia="Times New Roman" w:hAnsi="Arial" w:cs="Arial"/>
-                <w:color w:val="FFFFFF"/>
+                <w:rFonts w:eastAsia="Times New Roman" w:cs="Arial"/>
                 <w:sz w:val="20"/>
                 <w:szCs w:val="20"/>
                 <w:lang w:eastAsia="de-DE"/>
               </w:rPr>
             </w:pPr>
-            <w:proofErr w:type="spellStart"/>
-            <w:r>
-              <w:rPr>
-                <w:rFonts w:ascii="Arial" w:eastAsia="Times New Roman" w:hAnsi="Arial" w:cs="Arial"/>
-                <w:color w:val="FFFFFF"/>
+            <w:r>
+              <w:rPr>
+                <w:rFonts w:eastAsia="Times New Roman" w:cs="Arial"/>
                 <w:sz w:val="20"/>
                 <w:szCs w:val="20"/>
                 <w:lang w:eastAsia="de-DE"/>
               </w:rPr>
-              <w:t>Commentary</w:t>
-            </w:r>
-            <w:proofErr w:type="spellEnd"/>
-            <w:r>
-              <w:rPr>
-                <w:rFonts w:ascii="Arial" w:eastAsia="Times New Roman" w:hAnsi="Arial" w:cs="Arial"/>
-                <w:color w:val="FFFFFF"/>
-                <w:sz w:val="20"/>
-                <w:szCs w:val="20"/>
-                <w:lang w:eastAsia="de-DE"/>
-              </w:rPr>
-              <w:t xml:space="preserve"> Words</w:t>
+              <w:t>Commentary Words</w:t>
             </w:r>
           </w:p>
         </w:tc>
@@ -7011,9 +6997,11 @@
       <w:pPr>
         <w:pStyle w:val="2num"/>
       </w:pPr>
+      <w:bookmarkStart w:id="26" w:name="_Toc25299034"/>
       <w:r>
         <w:t>Arbeitsstunden</w:t>
       </w:r>
+      <w:bookmarkEnd w:id="26"/>
     </w:p>
     <w:p>
       <w:r>
@@ -7033,14 +7021,14 @@
       <w:pPr>
         <w:pStyle w:val="1num"/>
       </w:pPr>
-      <w:bookmarkStart w:id="25" w:name="_Toc25276250"/>
+      <w:bookmarkStart w:id="27" w:name="_Toc25299035"/>
       <w:r>
         <w:t>Fehler</w:t>
       </w:r>
       <w:r>
         <w:t>codes und ihre Bedeutungen</w:t>
       </w:r>
-      <w:bookmarkEnd w:id="25"/>
+      <w:bookmarkEnd w:id="27"/>
     </w:p>
     <w:p>
       <w:r>
@@ -7085,99 +7073,85 @@
         <w:t>Fehlercode</w:t>
       </w:r>
       <w:r>
+        <w:t xml:space="preserve"> 3</w:t>
+      </w:r>
+    </w:p>
+    <w:p>
+      <w:r>
+        <w:t>Dieser Fehler tritt auf, wenn die Abfrage des angegebenen Passworts im Anmeldefenster fehlerhaft verläuft. Dies kann auftreten, wenn keine Verbindung zum Server besteht. Dort bitte Punkt 3ff. beachten!</w:t>
+      </w:r>
+    </w:p>
+    <w:p>
+      <w:pPr>
+        <w:pStyle w:val="berschrift4"/>
+      </w:pPr>
+      <w:r>
+        <w:t>Fehlercode 4</w:t>
+      </w:r>
+    </w:p>
+    <w:p>
+      <w:r>
+        <w:t>Dieser Fehler kann beim Erstellen eines Benutzers auftreten. Da diese Funktion im Tool bisher nicht eingebaut ist, ist die Wahrscheinlichkeit des Auftretens dieses Fehlers = 0.</w:t>
+      </w:r>
+    </w:p>
+    <w:p>
+      <w:pPr>
+        <w:pStyle w:val="berschrift4"/>
+      </w:pPr>
+      <w:r>
+        <w:t>Fehlercode 5</w:t>
+      </w:r>
+    </w:p>
+    <w:p>
+      <w:r>
+        <w:t>Dieser Fehler kann beim Löschen eines Benutzers auftreten. Da diese Funktion im Tool bisher nicht eingebaut ist, ist die Wahrscheinlichkeit des Auftretens dieses Fehlers = 0.</w:t>
+      </w:r>
+    </w:p>
+    <w:p>
+      <w:pPr>
+        <w:pStyle w:val="berschrift4"/>
+      </w:pPr>
+      <w:r>
+        <w:t>Fehlercode 6</w:t>
+      </w:r>
+    </w:p>
+    <w:p>
+      <w:r>
+        <w:t>Dieser Fehler kann bei der Überprüfung des Passworts auftreten. Dieser Fehler ist sehr unwahrscheinlich und kann an einer fehlerhaften Eingabe des Passworts liegen.</w:t>
+      </w:r>
+    </w:p>
+    <w:p>
+      <w:pPr>
+        <w:pStyle w:val="berschrift4"/>
+      </w:pPr>
+      <w:r>
+        <w:t>Fehlercode 7</w:t>
+      </w:r>
+    </w:p>
+    <w:p>
+      <w:r>
+        <w:t xml:space="preserve">Dieser Fehler kann bei dem Aufrufen eines Links im Infofenster auftreten. Dies kann geschehen, wenn der Link nicht aufrufbar ist. Ein Grund hierfür kann z.B. die Rechteverwaltung des OS sein (Das Projekt hat dann nicht die Rechte, den Browser zu öffnen). </w:t>
+      </w:r>
+    </w:p>
+    <w:p>
+      <w:pPr>
+        <w:pStyle w:val="1num"/>
+      </w:pPr>
+      <w:r>
         <w:t xml:space="preserve"> </w:t>
       </w:r>
-      <w:r>
-        <w:t>3</w:t>
-      </w:r>
-    </w:p>
-    <w:p>
-      <w:r>
-        <w:t xml:space="preserve">Dieser Fehler tritt auf, wenn die Abfrage des angegebenen </w:t>
-      </w:r>
-      <w:r>
-        <w:t>Passworts</w:t>
-      </w:r>
-      <w:r>
-        <w:t xml:space="preserve"> im Anmeldefenster fehlerhaft verläuft. Dies kann auftreten, wenn keine Verbindung zum Server besteht. Dort bitte Punkt 3ff. beachten!</w:t>
-      </w:r>
-    </w:p>
-    <w:p>
-      <w:pPr>
-        <w:pStyle w:val="berschrift4"/>
-      </w:pPr>
-      <w:r>
-        <w:t xml:space="preserve">Fehlercode </w:t>
-      </w:r>
-      <w:r>
-        <w:t>4</w:t>
-      </w:r>
-    </w:p>
-    <w:p>
-      <w:r>
-        <w:t>Dieser Fehler kann beim Erstellen eines Benutzers auftreten. Da diese Funktion im Tool bisher nicht eingebaut ist, ist die Wahrscheinlichkeit des Auftretens dieses Fehlers = 0.</w:t>
-      </w:r>
-    </w:p>
-    <w:p>
-      <w:pPr>
-        <w:pStyle w:val="berschrift4"/>
-      </w:pPr>
-      <w:r>
-        <w:t xml:space="preserve">Fehlercode </w:t>
-      </w:r>
-      <w:r>
-        <w:t>5</w:t>
-      </w:r>
-    </w:p>
-    <w:p>
-      <w:r>
-        <w:t xml:space="preserve">Dieser Fehler kann beim </w:t>
-      </w:r>
-      <w:r>
-        <w:t>Löschen</w:t>
-      </w:r>
-      <w:r>
-        <w:t xml:space="preserve"> eines Benutzers auftreten. Da diese Funktion im Tool bisher nicht eingebaut ist, ist die </w:t>
-      </w:r>
-      <w:r>
-        <w:t>Wahrscheinlichkeit</w:t>
-      </w:r>
-      <w:r>
-        <w:t xml:space="preserve"> des Auftretens dieses Fehlers = 0.</w:t>
-      </w:r>
-    </w:p>
-    <w:p>
-      <w:pPr>
-        <w:pStyle w:val="berschrift4"/>
-      </w:pPr>
-      <w:r>
-        <w:t xml:space="preserve">Fehlercode </w:t>
-      </w:r>
-      <w:r>
-        <w:t>6</w:t>
-      </w:r>
-    </w:p>
-    <w:p>
-      <w:r>
-        <w:t>Dieser Fehler kann bei der Überprüfung des Passworts auftreten. Dieser Fehler ist sehr unwahrscheinlich und kann an einer fehlerhaften Eingabe des Passworts liegen.</w:t>
-      </w:r>
-    </w:p>
-    <w:p>
-      <w:pPr>
-        <w:pStyle w:val="berschrift4"/>
-      </w:pPr>
-      <w:r>
-        <w:t xml:space="preserve">Fehlercode </w:t>
-      </w:r>
-      <w:r>
-        <w:t>7</w:t>
-      </w:r>
-    </w:p>
-    <w:p>
-      <w:r>
-        <w:t xml:space="preserve">Dieser Fehler kann bei dem Aufrufen eines Links im Infofenster auftreten. Dies kann geschehen, wenn der Link nicht aufrufbar ist. Ein Grund hierfür kann z.B. die Rechteverwaltung des OS sein (Das Projekt hat dann nicht die Rechte, den Browser zu öffnen). </w:t>
-      </w:r>
-    </w:p>
+      <w:bookmarkStart w:id="28" w:name="_Toc25299036"/>
+      <w:r>
+        <w:t>Fortführung</w:t>
+      </w:r>
+      <w:bookmarkEnd w:id="28"/>
+    </w:p>
+    <w:p>
+      <w:r>
+        <w:t>Mein Ziel ist es, dieses Projekt bis Ende des ersten Halbjahres (Anfang Februar) abzuschließen. Dafür werden noch alle übrigen Funktionen eingebunden. Sämtliche Planung etc. bleibt natürlich vorhanden.</w:t>
+      </w:r>
+    </w:p>
+    <w:p/>
     <w:p>
       <w:pPr>
         <w:pStyle w:val="1num"/>
@@ -7185,30 +7159,11 @@
       <w:r>
         <w:t xml:space="preserve"> </w:t>
       </w:r>
-      <w:bookmarkStart w:id="26" w:name="_Toc25276251"/>
-      <w:r>
-        <w:t>Fortführung</w:t>
-      </w:r>
-      <w:bookmarkEnd w:id="26"/>
-    </w:p>
-    <w:p>
-      <w:r>
-        <w:t>Mein Ziel ist es, dieses Projekt bis Ende des ersten Halbjahres (Anfang Februar) abzuschließen. Dafür werden noch alle übrigen Funktionen eingebunden. Sämtliche Planung etc. bleibt natürlich vorhanden.</w:t>
-      </w:r>
-    </w:p>
-    <w:p/>
-    <w:p>
-      <w:pPr>
-        <w:pStyle w:val="1num"/>
-      </w:pPr>
-      <w:r>
-        <w:t xml:space="preserve"> </w:t>
-      </w:r>
-      <w:bookmarkStart w:id="27" w:name="_Toc25276252"/>
+      <w:bookmarkStart w:id="29" w:name="_Toc25299037"/>
       <w:r>
         <w:t>Danksagungen</w:t>
       </w:r>
-      <w:bookmarkEnd w:id="27"/>
+      <w:bookmarkEnd w:id="29"/>
     </w:p>
     <w:p>
       <w:r>
@@ -7235,22 +7190,20 @@
         <w:t xml:space="preserve">Monster </w:t>
       </w:r>
       <w:r>
-        <w:t xml:space="preserve">danken, ohne deren Produkte ich niemals </w:t>
-      </w:r>
-      <w:proofErr w:type="spellStart"/>
-      <w:r>
-        <w:t>soweit</w:t>
-      </w:r>
-      <w:proofErr w:type="spellEnd"/>
-      <w:r>
-        <w:t xml:space="preserve"> gekommen wäre</w:t>
+        <w:t>danken, ohne deren Produkte ich niemals so</w:t>
+      </w:r>
+      <w:r>
+        <w:t xml:space="preserve"> </w:t>
+      </w:r>
+      <w:r>
+        <w:t>weit gekommen wäre</w:t>
       </w:r>
       <w:r>
         <w:t>.</w:t>
       </w:r>
     </w:p>
     <w:sectPr>
-      <w:footerReference w:type="first" r:id="rId22"/>
+      <w:footerReference w:type="first" r:id="rId25"/>
       <w:pgSz w:w="11906" w:h="16838"/>
       <w:pgMar w:top="1417" w:right="1417" w:bottom="1134" w:left="1417" w:header="708" w:footer="708" w:gutter="0"/>
       <w:pgNumType w:start="1"/>
@@ -7287,13 +7240,23 @@
     <w:pPr>
       <w:pStyle w:val="Fuzeile"/>
     </w:pPr>
+  </w:p>
+</w:ftr>
+</file>
+
+<file path=word/footer2.xml><?xml version="1.0" encoding="utf-8"?>
+<w:ftr xmlns:wpc="http://schemas.microsoft.com/office/word/2010/wordprocessingCanvas" xmlns:cx="http://schemas.microsoft.com/office/drawing/2014/chartex" xmlns:cx1="http://schemas.microsoft.com/office/drawing/2015/9/8/chartex" xmlns:cx2="http://schemas.microsoft.com/office/drawing/2015/10/21/chartex" xmlns:cx3="http://schemas.microsoft.com/office/drawing/2016/5/9/chartex" xmlns:cx4="http://schemas.microsoft.com/office/drawing/2016/5/10/chartex" xmlns:cx5="http://schemas.microsoft.com/office/drawing/2016/5/11/chartex" xmlns:cx6="http://schemas.microsoft.com/office/drawing/2016/5/12/chartex" xmlns:cx7="http://schemas.microsoft.com/office/drawing/2016/5/13/chartex" xmlns:cx8="http://schemas.microsoft.com/office/drawing/2016/5/14/chartex" xmlns:mc="http://schemas.openxmlformats.org/markup-compatibility/2006" xmlns:aink="http://schemas.microsoft.com/office/drawing/2016/ink" xmlns:am3d="http://schemas.microsoft.com/office/drawing/2017/model3d" xmlns:o="urn:schemas-microsoft-com:office:office" xmlns:r="http://schemas.openxmlformats.org/officeDocument/2006/relationships" xmlns:m="http://schemas.openxmlformats.org/officeDocument/2006/math" xmlns:v="urn:schemas-microsoft-com:vml" xmlns:wp14="http://schemas.microsoft.com/office/word/2010/wordprocessingDrawing" xmlns:wp="http://schemas.openxmlformats.org/drawingml/2006/wordprocessingDrawing" xmlns:w10="urn:schemas-microsoft-com:office:word" xmlns:w="http://schemas.openxmlformats.org/wordprocessingml/2006/main" xmlns:w14="http://schemas.microsoft.com/office/word/2010/wordml" xmlns:w15="http://schemas.microsoft.com/office/word/2012/wordml" xmlns:w16cid="http://schemas.microsoft.com/office/word/2016/wordml/cid" xmlns:w16se="http://schemas.microsoft.com/office/word/2015/wordml/symex" xmlns:wpg="http://schemas.microsoft.com/office/word/2010/wordprocessingGroup" xmlns:wpi="http://schemas.microsoft.com/office/word/2010/wordprocessingInk" xmlns:wne="http://schemas.microsoft.com/office/word/2006/wordml" xmlns:wps="http://schemas.microsoft.com/office/word/2010/wordprocessingShape" mc:Ignorable="w14 w15 w16se w16cid wp14">
+  <w:p>
+    <w:pPr>
+      <w:pStyle w:val="Fuzeile"/>
+    </w:pPr>
     <w:sdt>
       <w:sdtPr>
         <w:alias w:val="Autor"/>
         <w:tag w:val=""/>
         <w:id w:val="1172291904"/>
         <w:placeholder>
-          <w:docPart w:val="EBC441FE612E45ECBE04A2E6FCA6F7A4"/>
+          <w:docPart w:val="327B3454E286472CB014B10660D6E91B"/>
         </w:placeholder>
         <w:dataBinding w:prefixMappings="xmlns:ns0='http://purl.org/dc/elements/1.1/' xmlns:ns1='http://schemas.openxmlformats.org/package/2006/metadata/core-properties' " w:xpath="/ns1:coreProperties[1]/ns0:creator[1]" w:storeItemID="{6C3C8BC8-F283-45AE-878A-BAB7291924A1}"/>
         <w:text/>
@@ -7320,7 +7283,7 @@
       <w:rPr>
         <w:noProof/>
       </w:rPr>
-      <w:t>21.11.2019</w:t>
+      <w:t>22.11.2019</w:t>
     </w:r>
     <w:r>
       <w:fldChar w:fldCharType="end"/>
@@ -7338,7 +7301,7 @@
       <w:fldChar w:fldCharType="separate"/>
     </w:r>
     <w:r>
-      <w:t>1</w:t>
+      <w:t>3</w:t>
     </w:r>
     <w:r>
       <w:fldChar w:fldCharType="end"/>
@@ -7392,7 +7355,7 @@
 </w:ftr>
 </file>
 
-<file path=word/footer2.xml><?xml version="1.0" encoding="utf-8"?>
+<file path=word/footer3.xml><?xml version="1.0" encoding="utf-8"?>
 <w:ftr xmlns:wpc="http://schemas.microsoft.com/office/word/2010/wordprocessingCanvas" xmlns:cx="http://schemas.microsoft.com/office/drawing/2014/chartex" xmlns:cx1="http://schemas.microsoft.com/office/drawing/2015/9/8/chartex" xmlns:cx2="http://schemas.microsoft.com/office/drawing/2015/10/21/chartex" xmlns:cx3="http://schemas.microsoft.com/office/drawing/2016/5/9/chartex" xmlns:cx4="http://schemas.microsoft.com/office/drawing/2016/5/10/chartex" xmlns:cx5="http://schemas.microsoft.com/office/drawing/2016/5/11/chartex" xmlns:cx6="http://schemas.microsoft.com/office/drawing/2016/5/12/chartex" xmlns:cx7="http://schemas.microsoft.com/office/drawing/2016/5/13/chartex" xmlns:cx8="http://schemas.microsoft.com/office/drawing/2016/5/14/chartex" xmlns:mc="http://schemas.openxmlformats.org/markup-compatibility/2006" xmlns:aink="http://schemas.microsoft.com/office/drawing/2016/ink" xmlns:am3d="http://schemas.microsoft.com/office/drawing/2017/model3d" xmlns:o="urn:schemas-microsoft-com:office:office" xmlns:r="http://schemas.openxmlformats.org/officeDocument/2006/relationships" xmlns:m="http://schemas.openxmlformats.org/officeDocument/2006/math" xmlns:v="urn:schemas-microsoft-com:vml" xmlns:wp14="http://schemas.microsoft.com/office/word/2010/wordprocessingDrawing" xmlns:wp="http://schemas.openxmlformats.org/drawingml/2006/wordprocessingDrawing" xmlns:w10="urn:schemas-microsoft-com:office:word" xmlns:w="http://schemas.openxmlformats.org/wordprocessingml/2006/main" xmlns:w14="http://schemas.microsoft.com/office/word/2010/wordml" xmlns:w15="http://schemas.microsoft.com/office/word/2012/wordml" xmlns:w16cid="http://schemas.microsoft.com/office/word/2016/wordml/cid" xmlns:w16se="http://schemas.microsoft.com/office/word/2015/wordml/symex" xmlns:wpg="http://schemas.microsoft.com/office/word/2010/wordprocessingGroup" xmlns:wpi="http://schemas.microsoft.com/office/word/2010/wordprocessingInk" xmlns:wne="http://schemas.microsoft.com/office/word/2006/wordml" xmlns:wps="http://schemas.microsoft.com/office/word/2010/wordprocessingShape" mc:Ignorable="w14 w15 w16se w16cid wp14">
   <w:p>
     <w:pPr>
@@ -7414,7 +7377,7 @@
       <w:rPr>
         <w:noProof/>
       </w:rPr>
-      <w:t>21.11.2019</w:t>
+      <w:t>22.11.2019</w:t>
     </w:r>
     <w:r>
       <w:fldChar w:fldCharType="end"/>
@@ -7452,7 +7415,7 @@
 </w:ftr>
 </file>
 
-<file path=word/footer3.xml><?xml version="1.0" encoding="utf-8"?>
+<file path=word/footer4.xml><?xml version="1.0" encoding="utf-8"?>
 <w:ftr xmlns:wpc="http://schemas.microsoft.com/office/word/2010/wordprocessingCanvas" xmlns:cx="http://schemas.microsoft.com/office/drawing/2014/chartex" xmlns:cx1="http://schemas.microsoft.com/office/drawing/2015/9/8/chartex" xmlns:cx2="http://schemas.microsoft.com/office/drawing/2015/10/21/chartex" xmlns:cx3="http://schemas.microsoft.com/office/drawing/2016/5/9/chartex" xmlns:cx4="http://schemas.microsoft.com/office/drawing/2016/5/10/chartex" xmlns:cx5="http://schemas.microsoft.com/office/drawing/2016/5/11/chartex" xmlns:cx6="http://schemas.microsoft.com/office/drawing/2016/5/12/chartex" xmlns:cx7="http://schemas.microsoft.com/office/drawing/2016/5/13/chartex" xmlns:cx8="http://schemas.microsoft.com/office/drawing/2016/5/14/chartex" xmlns:mc="http://schemas.openxmlformats.org/markup-compatibility/2006" xmlns:aink="http://schemas.microsoft.com/office/drawing/2016/ink" xmlns:am3d="http://schemas.microsoft.com/office/drawing/2017/model3d" xmlns:o="urn:schemas-microsoft-com:office:office" xmlns:r="http://schemas.openxmlformats.org/officeDocument/2006/relationships" xmlns:m="http://schemas.openxmlformats.org/officeDocument/2006/math" xmlns:v="urn:schemas-microsoft-com:vml" xmlns:wp14="http://schemas.microsoft.com/office/word/2010/wordprocessingDrawing" xmlns:wp="http://schemas.openxmlformats.org/drawingml/2006/wordprocessingDrawing" xmlns:w10="urn:schemas-microsoft-com:office:word" xmlns:w="http://schemas.openxmlformats.org/wordprocessingml/2006/main" xmlns:w14="http://schemas.microsoft.com/office/word/2010/wordml" xmlns:w15="http://schemas.microsoft.com/office/word/2012/wordml" xmlns:w16cid="http://schemas.microsoft.com/office/word/2016/wordml/cid" xmlns:w16se="http://schemas.microsoft.com/office/word/2015/wordml/symex" xmlns:wpg="http://schemas.microsoft.com/office/word/2010/wordprocessingGroup" xmlns:wpi="http://schemas.microsoft.com/office/word/2010/wordprocessingInk" xmlns:wne="http://schemas.microsoft.com/office/word/2006/wordml" xmlns:wps="http://schemas.microsoft.com/office/word/2010/wordprocessingShape" mc:Ignorable="w14 w15 w16se w16cid wp14">
   <w:p>
     <w:pPr>
@@ -7462,7 +7425,7 @@
 </w:ftr>
 </file>
 
-<file path=word/footer4.xml><?xml version="1.0" encoding="utf-8"?>
+<file path=word/footer5.xml><?xml version="1.0" encoding="utf-8"?>
 <w:ftr xmlns:wpc="http://schemas.microsoft.com/office/word/2010/wordprocessingCanvas" xmlns:cx="http://schemas.microsoft.com/office/drawing/2014/chartex" xmlns:cx1="http://schemas.microsoft.com/office/drawing/2015/9/8/chartex" xmlns:cx2="http://schemas.microsoft.com/office/drawing/2015/10/21/chartex" xmlns:cx3="http://schemas.microsoft.com/office/drawing/2016/5/9/chartex" xmlns:cx4="http://schemas.microsoft.com/office/drawing/2016/5/10/chartex" xmlns:cx5="http://schemas.microsoft.com/office/drawing/2016/5/11/chartex" xmlns:cx6="http://schemas.microsoft.com/office/drawing/2016/5/12/chartex" xmlns:cx7="http://schemas.microsoft.com/office/drawing/2016/5/13/chartex" xmlns:cx8="http://schemas.microsoft.com/office/drawing/2016/5/14/chartex" xmlns:mc="http://schemas.openxmlformats.org/markup-compatibility/2006" xmlns:aink="http://schemas.microsoft.com/office/drawing/2016/ink" xmlns:am3d="http://schemas.microsoft.com/office/drawing/2017/model3d" xmlns:o="urn:schemas-microsoft-com:office:office" xmlns:r="http://schemas.openxmlformats.org/officeDocument/2006/relationships" xmlns:m="http://schemas.openxmlformats.org/officeDocument/2006/math" xmlns:v="urn:schemas-microsoft-com:vml" xmlns:wp14="http://schemas.microsoft.com/office/word/2010/wordprocessingDrawing" xmlns:wp="http://schemas.openxmlformats.org/drawingml/2006/wordprocessingDrawing" xmlns:w10="urn:schemas-microsoft-com:office:word" xmlns:w="http://schemas.openxmlformats.org/wordprocessingml/2006/main" xmlns:w14="http://schemas.microsoft.com/office/word/2010/wordml" xmlns:w15="http://schemas.microsoft.com/office/word/2012/wordml" xmlns:w16cid="http://schemas.microsoft.com/office/word/2016/wordml/cid" xmlns:w16se="http://schemas.microsoft.com/office/word/2015/wordml/symex" xmlns:wpg="http://schemas.microsoft.com/office/word/2010/wordprocessingGroup" xmlns:wpi="http://schemas.microsoft.com/office/word/2010/wordprocessingInk" xmlns:wne="http://schemas.microsoft.com/office/word/2006/wordml" xmlns:wps="http://schemas.microsoft.com/office/word/2010/wordprocessingShape" mc:Ignorable="w14 w15 w16se w16cid wp14">
   <w:p>
     <w:pPr>
@@ -7479,6 +7442,7 @@
         <w:dataBinding w:prefixMappings="xmlns:ns0='http://purl.org/dc/elements/1.1/' xmlns:ns1='http://schemas.openxmlformats.org/package/2006/metadata/core-properties' " w:xpath="/ns1:coreProperties[1]/ns0:creator[1]" w:storeItemID="{6C3C8BC8-F283-45AE-878A-BAB7291924A1}"/>
         <w:text/>
       </w:sdtPr>
+      <w:sdtEndPr/>
       <w:sdtContent>
         <w:r>
           <w:t>Julian Krieger</w:t>
@@ -7501,7 +7465,7 @@
       <w:rPr>
         <w:noProof/>
       </w:rPr>
-      <w:t>21.11.2019</w:t>
+      <w:t>22.11.2019</w:t>
     </w:r>
     <w:r>
       <w:fldChar w:fldCharType="end"/>
@@ -7510,7 +7474,7 @@
       <w:tab/>
     </w:r>
     <w:r>
-      <w:t>9</w:t>
+      <w:t>1</w:t>
     </w:r>
     <w:r>
       <w:t xml:space="preserve"> von </w:t>
@@ -7582,6 +7546,16 @@
 
 <file path=word/header1.xml><?xml version="1.0" encoding="utf-8"?>
 <w:hdr xmlns:wpc="http://schemas.microsoft.com/office/word/2010/wordprocessingCanvas" xmlns:cx="http://schemas.microsoft.com/office/drawing/2014/chartex" xmlns:cx1="http://schemas.microsoft.com/office/drawing/2015/9/8/chartex" xmlns:cx2="http://schemas.microsoft.com/office/drawing/2015/10/21/chartex" xmlns:cx3="http://schemas.microsoft.com/office/drawing/2016/5/9/chartex" xmlns:cx4="http://schemas.microsoft.com/office/drawing/2016/5/10/chartex" xmlns:cx5="http://schemas.microsoft.com/office/drawing/2016/5/11/chartex" xmlns:cx6="http://schemas.microsoft.com/office/drawing/2016/5/12/chartex" xmlns:cx7="http://schemas.microsoft.com/office/drawing/2016/5/13/chartex" xmlns:cx8="http://schemas.microsoft.com/office/drawing/2016/5/14/chartex" xmlns:mc="http://schemas.openxmlformats.org/markup-compatibility/2006" xmlns:aink="http://schemas.microsoft.com/office/drawing/2016/ink" xmlns:am3d="http://schemas.microsoft.com/office/drawing/2017/model3d" xmlns:o="urn:schemas-microsoft-com:office:office" xmlns:r="http://schemas.openxmlformats.org/officeDocument/2006/relationships" xmlns:m="http://schemas.openxmlformats.org/officeDocument/2006/math" xmlns:v="urn:schemas-microsoft-com:vml" xmlns:wp14="http://schemas.microsoft.com/office/word/2010/wordprocessingDrawing" xmlns:wp="http://schemas.openxmlformats.org/drawingml/2006/wordprocessingDrawing" xmlns:w10="urn:schemas-microsoft-com:office:word" xmlns:w="http://schemas.openxmlformats.org/wordprocessingml/2006/main" xmlns:w14="http://schemas.microsoft.com/office/word/2010/wordml" xmlns:w15="http://schemas.microsoft.com/office/word/2012/wordml" xmlns:w16cid="http://schemas.microsoft.com/office/word/2016/wordml/cid" xmlns:w16se="http://schemas.microsoft.com/office/word/2015/wordml/symex" xmlns:wpg="http://schemas.microsoft.com/office/word/2010/wordprocessingGroup" xmlns:wpi="http://schemas.microsoft.com/office/word/2010/wordprocessingInk" xmlns:wne="http://schemas.microsoft.com/office/word/2006/wordml" xmlns:wps="http://schemas.microsoft.com/office/word/2010/wordprocessingShape" mc:Ignorable="w14 w15 w16se w16cid wp14">
+  <w:p>
+    <w:pPr>
+      <w:pStyle w:val="Kopfzeile"/>
+    </w:pPr>
+  </w:p>
+</w:hdr>
+</file>
+
+<file path=word/header2.xml><?xml version="1.0" encoding="utf-8"?>
+<w:hdr xmlns:wpc="http://schemas.microsoft.com/office/word/2010/wordprocessingCanvas" xmlns:cx="http://schemas.microsoft.com/office/drawing/2014/chartex" xmlns:cx1="http://schemas.microsoft.com/office/drawing/2015/9/8/chartex" xmlns:cx2="http://schemas.microsoft.com/office/drawing/2015/10/21/chartex" xmlns:cx3="http://schemas.microsoft.com/office/drawing/2016/5/9/chartex" xmlns:cx4="http://schemas.microsoft.com/office/drawing/2016/5/10/chartex" xmlns:cx5="http://schemas.microsoft.com/office/drawing/2016/5/11/chartex" xmlns:cx6="http://schemas.microsoft.com/office/drawing/2016/5/12/chartex" xmlns:cx7="http://schemas.microsoft.com/office/drawing/2016/5/13/chartex" xmlns:cx8="http://schemas.microsoft.com/office/drawing/2016/5/14/chartex" xmlns:mc="http://schemas.openxmlformats.org/markup-compatibility/2006" xmlns:aink="http://schemas.microsoft.com/office/drawing/2016/ink" xmlns:am3d="http://schemas.microsoft.com/office/drawing/2017/model3d" xmlns:o="urn:schemas-microsoft-com:office:office" xmlns:r="http://schemas.openxmlformats.org/officeDocument/2006/relationships" xmlns:m="http://schemas.openxmlformats.org/officeDocument/2006/math" xmlns:v="urn:schemas-microsoft-com:vml" xmlns:wp14="http://schemas.microsoft.com/office/word/2010/wordprocessingDrawing" xmlns:wp="http://schemas.openxmlformats.org/drawingml/2006/wordprocessingDrawing" xmlns:w10="urn:schemas-microsoft-com:office:word" xmlns:w="http://schemas.openxmlformats.org/wordprocessingml/2006/main" xmlns:w14="http://schemas.microsoft.com/office/word/2010/wordml" xmlns:w15="http://schemas.microsoft.com/office/word/2012/wordml" xmlns:w16cid="http://schemas.microsoft.com/office/word/2016/wordml/cid" xmlns:w16se="http://schemas.microsoft.com/office/word/2015/wordml/symex" xmlns:wpg="http://schemas.microsoft.com/office/word/2010/wordprocessingGroup" xmlns:wpi="http://schemas.microsoft.com/office/word/2010/wordprocessingInk" xmlns:wne="http://schemas.microsoft.com/office/word/2006/wordml" xmlns:wps="http://schemas.microsoft.com/office/word/2010/wordprocessingShape" mc:Ignorable="w14 w15 w16se w16cid wp14">
   <w:sdt>
     <w:sdtPr>
       <w:alias w:val="Titel"/>
@@ -7590,6 +7564,7 @@
       <w:dataBinding w:prefixMappings="xmlns:ns0='http://purl.org/dc/elements/1.1/' xmlns:ns1='http://schemas.openxmlformats.org/package/2006/metadata/core-properties' " w:xpath="/ns1:coreProperties[1]/ns0:title[1]" w:storeItemID="{6C3C8BC8-F283-45AE-878A-BAB7291924A1}"/>
       <w:text/>
     </w:sdtPr>
+    <w:sdtEndPr/>
     <w:sdtContent>
       <w:p>
         <w:pPr>
@@ -7601,7 +7576,7 @@
 </w:hdr>
 </file>
 
-<file path=word/header2.xml><?xml version="1.0" encoding="utf-8"?>
+<file path=word/header3.xml><?xml version="1.0" encoding="utf-8"?>
 <w:hdr xmlns:wpc="http://schemas.microsoft.com/office/word/2010/wordprocessingCanvas" xmlns:cx="http://schemas.microsoft.com/office/drawing/2014/chartex" xmlns:cx1="http://schemas.microsoft.com/office/drawing/2015/9/8/chartex" xmlns:cx2="http://schemas.microsoft.com/office/drawing/2015/10/21/chartex" xmlns:cx3="http://schemas.microsoft.com/office/drawing/2016/5/9/chartex" xmlns:cx4="http://schemas.microsoft.com/office/drawing/2016/5/10/chartex" xmlns:cx5="http://schemas.microsoft.com/office/drawing/2016/5/11/chartex" xmlns:cx6="http://schemas.microsoft.com/office/drawing/2016/5/12/chartex" xmlns:cx7="http://schemas.microsoft.com/office/drawing/2016/5/13/chartex" xmlns:cx8="http://schemas.microsoft.com/office/drawing/2016/5/14/chartex" xmlns:mc="http://schemas.openxmlformats.org/markup-compatibility/2006" xmlns:aink="http://schemas.microsoft.com/office/drawing/2016/ink" xmlns:am3d="http://schemas.microsoft.com/office/drawing/2017/model3d" xmlns:o="urn:schemas-microsoft-com:office:office" xmlns:r="http://schemas.openxmlformats.org/officeDocument/2006/relationships" xmlns:m="http://schemas.openxmlformats.org/officeDocument/2006/math" xmlns:v="urn:schemas-microsoft-com:vml" xmlns:wp14="http://schemas.microsoft.com/office/word/2010/wordprocessingDrawing" xmlns:wp="http://schemas.openxmlformats.org/drawingml/2006/wordprocessingDrawing" xmlns:w10="urn:schemas-microsoft-com:office:word" xmlns:w="http://schemas.openxmlformats.org/wordprocessingml/2006/main" xmlns:w14="http://schemas.microsoft.com/office/word/2010/wordml" xmlns:w15="http://schemas.microsoft.com/office/word/2012/wordml" xmlns:w16cid="http://schemas.microsoft.com/office/word/2016/wordml/cid" xmlns:w16se="http://schemas.microsoft.com/office/word/2015/wordml/symex" xmlns:wpg="http://schemas.microsoft.com/office/word/2010/wordprocessingGroup" xmlns:wpi="http://schemas.microsoft.com/office/word/2010/wordprocessingInk" xmlns:wne="http://schemas.microsoft.com/office/word/2006/wordml" xmlns:wps="http://schemas.microsoft.com/office/word/2010/wordprocessingShape" mc:Ignorable="w14 w15 w16se w16cid wp14">
   <w:sdt>
     <w:sdtPr>
@@ -13072,7 +13047,7 @@
     </w:docPart>
     <w:docPart>
       <w:docPartPr>
-        <w:name w:val="EBC441FE612E45ECBE04A2E6FCA6F7A4"/>
+        <w:name w:val="327B3454E286472CB014B10660D6E91B"/>
         <w:category>
           <w:name w:val="Allgemein"/>
           <w:gallery w:val="placeholder"/>
@@ -13083,12 +13058,12 @@
         <w:behaviors>
           <w:behavior w:val="content"/>
         </w:behaviors>
-        <w:guid w:val="{9F7E1E9D-F089-4299-80D8-3B8E4A350264}"/>
+        <w:guid w:val="{12E2B3B2-78A5-44FE-B70A-FCEFD4B81390}"/>
       </w:docPartPr>
       <w:docPartBody>
         <w:p>
           <w:pPr>
-            <w:pStyle w:val="EBC441FE612E45ECBE04A2E6FCA6F7A4"/>
+            <w:pStyle w:val="327B3454E286472CB014B10660D6E91B"/>
           </w:pPr>
           <w:r>
             <w:rPr>
@@ -13110,7 +13085,7 @@
     <w:charset w:val="00"/>
     <w:family w:val="roman"/>
     <w:pitch w:val="variable"/>
-    <w:sig w:usb0="E0002AFF" w:usb1="C0007843" w:usb2="00000009" w:usb3="00000000" w:csb0="000001FF" w:csb1="00000000"/>
+    <w:sig w:usb0="E0002EFF" w:usb1="C000785B" w:usb2="00000009" w:usb3="00000000" w:csb0="000001FF" w:csb1="00000000"/>
   </w:font>
   <w:font w:name="Symbol">
     <w:panose1 w:val="05050102010706020507"/>
@@ -13138,7 +13113,7 @@
     <w:charset w:val="00"/>
     <w:family w:val="swiss"/>
     <w:pitch w:val="variable"/>
-    <w:sig w:usb0="E0002AFF" w:usb1="4000ACFF" w:usb2="00000001" w:usb3="00000000" w:csb0="000001FF" w:csb1="00000000"/>
+    <w:sig w:usb0="E4002EFF" w:usb1="C000247B" w:usb2="00000009" w:usb3="00000000" w:csb0="000001FF" w:csb1="00000000"/>
   </w:font>
   <w:font w:name="Trebuchet MS">
     <w:panose1 w:val="020B0603020202020204"/>
@@ -13152,7 +13127,7 @@
     <w:charset w:val="00"/>
     <w:family w:val="swiss"/>
     <w:pitch w:val="variable"/>
-    <w:sig w:usb0="A0002AEF" w:usb1="4000207B" w:usb2="00000000" w:usb3="00000000" w:csb0="000001FF" w:csb1="00000000"/>
+    <w:sig w:usb0="E4002EFF" w:usb1="C000247B" w:usb2="00000009" w:usb3="00000000" w:csb0="000001FF" w:csb1="00000000"/>
   </w:font>
   <w:font w:name="Segoe UI">
     <w:panose1 w:val="020B0502040204020203"/>
@@ -13173,7 +13148,7 @@
     <w:charset w:val="00"/>
     <w:family w:val="swiss"/>
     <w:pitch w:val="variable"/>
-    <w:sig w:usb0="E0002AFF" w:usb1="C0007843" w:usb2="00000009" w:usb3="00000000" w:csb0="000001FF" w:csb1="00000000"/>
+    <w:sig w:usb0="E0002EFF" w:usb1="C000785B" w:usb2="00000009" w:usb3="00000000" w:csb0="000001FF" w:csb1="00000000"/>
   </w:font>
 </w:fonts>
 </file>
@@ -13196,12 +13171,16 @@
   <w:rsids>
     <w:rsidRoot w:val="00D76E72"/>
     <w:rsid w:val="00112A66"/>
+    <w:rsid w:val="0044694B"/>
     <w:rsid w:val="0076585C"/>
+    <w:rsid w:val="008A69E2"/>
     <w:rsid w:val="009154D0"/>
     <w:rsid w:val="00A254F9"/>
+    <w:rsid w:val="00AD32D4"/>
     <w:rsid w:val="00D76E72"/>
     <w:rsid w:val="00E80D95"/>
     <w:rsid w:val="00E911C2"/>
+    <w:rsid w:val="00FA63B5"/>
   </w:rsids>
   <m:mathPr>
     <m:mathFont m:val="Cambria Math"/>
@@ -13655,7 +13634,7 @@
     <w:basedOn w:val="Absatz-Standardschriftart"/>
     <w:uiPriority w:val="99"/>
     <w:semiHidden/>
-    <w:rsid w:val="00A254F9"/>
+    <w:rsid w:val="008A69E2"/>
     <w:rPr>
       <w:color w:val="808080"/>
     </w:rPr>
@@ -13670,6 +13649,10 @@
   <w:style w:type="paragraph" w:customStyle="1" w:styleId="EBC441FE612E45ECBE04A2E6FCA6F7A4">
     <w:name w:val="EBC441FE612E45ECBE04A2E6FCA6F7A4"/>
     <w:rsid w:val="00A254F9"/>
+  </w:style>
+  <w:style w:type="paragraph" w:customStyle="1" w:styleId="327B3454E286472CB014B10660D6E91B">
+    <w:name w:val="327B3454E286472CB014B10660D6E91B"/>
+    <w:rsid w:val="008A69E2"/>
   </w:style>
 </w:styles>
 </file>
@@ -13981,7 +13964,7 @@
 </file>
 
 <file path=customXml/itemProps1.xml><?xml version="1.0" encoding="utf-8"?>
-<ds:datastoreItem xmlns:ds="http://schemas.openxmlformats.org/officeDocument/2006/customXml" ds:itemID="{4E534BFD-EE5D-4CB7-BCF3-8860CD5F644B}">
+<ds:datastoreItem xmlns:ds="http://schemas.openxmlformats.org/officeDocument/2006/customXml" ds:itemID="{C66188D4-F2D6-4A1B-8643-4633D07381A2}">
   <ds:schemaRefs>
     <ds:schemaRef ds:uri="http://schemas.openxmlformats.org/officeDocument/2006/bibliography"/>
   </ds:schemaRefs>

--- a/Dokumentation/Dokumentation.docx
+++ b/Dokumentation/Dokumentation.docx
@@ -31,9 +31,10 @@
           <w:headerReference w:type="first" r:id="rId12"/>
           <w:footerReference w:type="first" r:id="rId13"/>
           <w:pgSz w:w="11906" w:h="16838"/>
-          <w:pgMar w:top="1417" w:right="1417" w:bottom="1134" w:left="1417" w:header="708" w:footer="708" w:gutter="0"/>
+          <w:pgMar w:top="1418" w:right="1418" w:bottom="1134" w:left="1418" w:header="709" w:footer="709" w:gutter="0"/>
           <w:pgNumType w:start="1"/>
           <w:cols w:space="708"/>
+          <w:titlePg/>
           <w:docGrid w:linePitch="360"/>
         </w:sectPr>
       </w:pPr>
@@ -2686,22 +2687,22 @@
       <w:pPr>
         <w:pStyle w:val="1num"/>
       </w:pPr>
-      <w:bookmarkStart w:id="0" w:name="_Toc25299008"/>
+      <w:bookmarkStart w:id="1" w:name="_Toc25299008"/>
       <w:r>
         <w:lastRenderedPageBreak/>
         <w:t>Projektplanung</w:t>
       </w:r>
-      <w:bookmarkEnd w:id="0"/>
+      <w:bookmarkEnd w:id="1"/>
     </w:p>
     <w:p>
       <w:pPr>
         <w:pStyle w:val="2num"/>
       </w:pPr>
-      <w:bookmarkStart w:id="1" w:name="_Toc25299009"/>
+      <w:bookmarkStart w:id="2" w:name="_Toc25299009"/>
       <w:r>
         <w:t>Projektbeschreibung</w:t>
       </w:r>
-      <w:bookmarkEnd w:id="1"/>
+      <w:bookmarkEnd w:id="2"/>
     </w:p>
     <w:p>
       <w:r>
@@ -2712,11 +2713,11 @@
       <w:pPr>
         <w:pStyle w:val="2num"/>
       </w:pPr>
-      <w:bookmarkStart w:id="2" w:name="_Toc25299010"/>
+      <w:bookmarkStart w:id="3" w:name="_Toc25299010"/>
       <w:r>
         <w:t>Softwarebeschreibung</w:t>
       </w:r>
-      <w:bookmarkEnd w:id="2"/>
+      <w:bookmarkEnd w:id="3"/>
     </w:p>
     <w:p>
       <w:r>
@@ -2733,11 +2734,11 @@
       <w:pPr>
         <w:pStyle w:val="3num"/>
       </w:pPr>
-      <w:bookmarkStart w:id="3" w:name="_Toc25299011"/>
+      <w:bookmarkStart w:id="4" w:name="_Toc25299011"/>
       <w:r>
         <w:t>Datenbankbeschreibung</w:t>
       </w:r>
-      <w:bookmarkEnd w:id="3"/>
+      <w:bookmarkEnd w:id="4"/>
     </w:p>
     <w:p>
       <w:r>
@@ -2780,21 +2781,21 @@
       <w:pPr>
         <w:pStyle w:val="2num"/>
       </w:pPr>
-      <w:bookmarkStart w:id="4" w:name="_Toc25299012"/>
+      <w:bookmarkStart w:id="5" w:name="_Toc25299012"/>
       <w:r>
         <w:t>Angestrebte Funktionen</w:t>
       </w:r>
-      <w:bookmarkEnd w:id="4"/>
+      <w:bookmarkEnd w:id="5"/>
     </w:p>
     <w:p>
       <w:pPr>
         <w:pStyle w:val="3num"/>
       </w:pPr>
-      <w:bookmarkStart w:id="5" w:name="_Toc25299013"/>
+      <w:bookmarkStart w:id="6" w:name="_Toc25299013"/>
       <w:r>
         <w:t>Elemente erlernen</w:t>
       </w:r>
-      <w:bookmarkEnd w:id="5"/>
+      <w:bookmarkEnd w:id="6"/>
     </w:p>
     <w:p>
       <w:r>
@@ -2866,11 +2867,11 @@
       <w:pPr>
         <w:pStyle w:val="3num"/>
       </w:pPr>
-      <w:bookmarkStart w:id="6" w:name="_Toc25299014"/>
+      <w:bookmarkStart w:id="7" w:name="_Toc25299014"/>
       <w:r>
         <w:t>Einteilung in Funktionen</w:t>
       </w:r>
-      <w:bookmarkEnd w:id="6"/>
+      <w:bookmarkEnd w:id="7"/>
     </w:p>
     <w:p>
       <w:r>
@@ -2891,12 +2892,12 @@
       <w:pPr>
         <w:pStyle w:val="3num"/>
       </w:pPr>
-      <w:bookmarkStart w:id="7" w:name="_Toc25299015"/>
+      <w:bookmarkStart w:id="8" w:name="_Toc25299015"/>
       <w:r>
         <w:lastRenderedPageBreak/>
         <w:t>Interaktion mit der Datenbank</w:t>
       </w:r>
-      <w:bookmarkEnd w:id="7"/>
+      <w:bookmarkEnd w:id="8"/>
     </w:p>
     <w:p>
       <w:r>
@@ -2971,21 +2972,21 @@
       <w:pPr>
         <w:pStyle w:val="2num"/>
       </w:pPr>
-      <w:bookmarkStart w:id="8" w:name="_Toc25299016"/>
+      <w:bookmarkStart w:id="9" w:name="_Toc25299016"/>
       <w:r>
         <w:t>Projektplanung und -verwaltung</w:t>
       </w:r>
-      <w:bookmarkEnd w:id="8"/>
+      <w:bookmarkEnd w:id="9"/>
     </w:p>
     <w:p>
       <w:pPr>
         <w:pStyle w:val="3num"/>
       </w:pPr>
-      <w:bookmarkStart w:id="9" w:name="_Toc25299017"/>
+      <w:bookmarkStart w:id="10" w:name="_Toc25299017"/>
       <w:r>
         <w:t>Planung: OneNote</w:t>
       </w:r>
-      <w:bookmarkEnd w:id="9"/>
+      <w:bookmarkEnd w:id="10"/>
       <w:r>
         <w:t xml:space="preserve"> </w:t>
       </w:r>
@@ -3008,14 +3009,14 @@
       <w:pPr>
         <w:pStyle w:val="3num"/>
       </w:pPr>
-      <w:bookmarkStart w:id="10" w:name="_Toc25299018"/>
+      <w:bookmarkStart w:id="11" w:name="_Toc25299018"/>
       <w:r>
         <w:t xml:space="preserve">Verwaltung: </w:t>
       </w:r>
       <w:r>
         <w:t>GitHub</w:t>
       </w:r>
-      <w:bookmarkEnd w:id="10"/>
+      <w:bookmarkEnd w:id="11"/>
     </w:p>
     <w:p>
       <w:r>
@@ -3046,21 +3047,21 @@
       <w:pPr>
         <w:pStyle w:val="2num"/>
       </w:pPr>
-      <w:bookmarkStart w:id="11" w:name="_Toc25299019"/>
+      <w:bookmarkStart w:id="12" w:name="_Toc25299019"/>
       <w:r>
         <w:t>Benutzte Software</w:t>
       </w:r>
-      <w:bookmarkEnd w:id="11"/>
+      <w:bookmarkEnd w:id="12"/>
     </w:p>
     <w:p>
       <w:pPr>
         <w:pStyle w:val="3num"/>
       </w:pPr>
-      <w:bookmarkStart w:id="12" w:name="_Toc25299020"/>
+      <w:bookmarkStart w:id="13" w:name="_Toc25299020"/>
       <w:r>
         <w:t>IDE</w:t>
       </w:r>
-      <w:bookmarkEnd w:id="12"/>
+      <w:bookmarkEnd w:id="13"/>
     </w:p>
     <w:p>
       <w:r>
@@ -3085,7 +3086,7 @@
       <w:pPr>
         <w:pStyle w:val="2num"/>
       </w:pPr>
-      <w:bookmarkStart w:id="13" w:name="_Toc25299021"/>
+      <w:bookmarkStart w:id="14" w:name="_Toc25299021"/>
       <w:r>
         <w:rPr>
           <w:noProof/>
@@ -3205,27 +3206,14 @@
                             <w:r>
                               <w:t xml:space="preserve">Abbildung </w:t>
                             </w:r>
-                            <w:r>
-                              <w:fldChar w:fldCharType="begin"/>
-                            </w:r>
-                            <w:r>
-                              <w:instrText xml:space="preserve"> SEQ Abbildung \* ARABIC </w:instrText>
-                            </w:r>
-                            <w:r>
-                              <w:fldChar w:fldCharType="separate"/>
-                            </w:r>
-                            <w:r>
-                              <w:rPr>
-                                <w:noProof/>
-                              </w:rPr>
-                              <w:t>1</w:t>
-                            </w:r>
-                            <w:r>
-                              <w:rPr>
-                                <w:noProof/>
-                              </w:rPr>
-                              <w:fldChar w:fldCharType="end"/>
-                            </w:r>
+                            <w:fldSimple w:instr=" SEQ Abbildung \* ARABIC ">
+                              <w:r>
+                                <w:rPr>
+                                  <w:noProof/>
+                                </w:rPr>
+                                <w:t>1</w:t>
+                              </w:r>
+                            </w:fldSimple>
                             <w:r>
                               <w:t>: GUI - Homescreen</w:t>
                             </w:r>
@@ -3263,27 +3251,14 @@
                       <w:r>
                         <w:t xml:space="preserve">Abbildung </w:t>
                       </w:r>
-                      <w:r>
-                        <w:fldChar w:fldCharType="begin"/>
-                      </w:r>
-                      <w:r>
-                        <w:instrText xml:space="preserve"> SEQ Abbildung \* ARABIC </w:instrText>
-                      </w:r>
-                      <w:r>
-                        <w:fldChar w:fldCharType="separate"/>
-                      </w:r>
-                      <w:r>
-                        <w:rPr>
-                          <w:noProof/>
-                        </w:rPr>
-                        <w:t>1</w:t>
-                      </w:r>
-                      <w:r>
-                        <w:rPr>
-                          <w:noProof/>
-                        </w:rPr>
-                        <w:fldChar w:fldCharType="end"/>
-                      </w:r>
+                      <w:fldSimple w:instr=" SEQ Abbildung \* ARABIC ">
+                        <w:r>
+                          <w:rPr>
+                            <w:noProof/>
+                          </w:rPr>
+                          <w:t>1</w:t>
+                        </w:r>
+                      </w:fldSimple>
                       <w:r>
                         <w:t>: GUI - Homescreen</w:t>
                       </w:r>
@@ -3347,27 +3322,14 @@
                             <w:r>
                               <w:t xml:space="preserve">Abbildung </w:t>
                             </w:r>
-                            <w:r>
-                              <w:fldChar w:fldCharType="begin"/>
-                            </w:r>
-                            <w:r>
-                              <w:instrText xml:space="preserve"> SEQ Abbildung \* ARABIC </w:instrText>
-                            </w:r>
-                            <w:r>
-                              <w:fldChar w:fldCharType="separate"/>
-                            </w:r>
-                            <w:r>
-                              <w:rPr>
-                                <w:noProof/>
-                              </w:rPr>
-                              <w:t>2</w:t>
-                            </w:r>
-                            <w:r>
-                              <w:rPr>
-                                <w:noProof/>
-                              </w:rPr>
-                              <w:fldChar w:fldCharType="end"/>
-                            </w:r>
+                            <w:fldSimple w:instr=" SEQ Abbildung \* ARABIC ">
+                              <w:r>
+                                <w:rPr>
+                                  <w:noProof/>
+                                </w:rPr>
+                                <w:t>2</w:t>
+                              </w:r>
+                            </w:fldSimple>
                             <w:r>
                               <w:t>: GUI - Anmeldefenster</w:t>
                             </w:r>
@@ -3401,27 +3363,14 @@
                       <w:r>
                         <w:t xml:space="preserve">Abbildung </w:t>
                       </w:r>
-                      <w:r>
-                        <w:fldChar w:fldCharType="begin"/>
-                      </w:r>
-                      <w:r>
-                        <w:instrText xml:space="preserve"> SEQ Abbildung \* ARABIC </w:instrText>
-                      </w:r>
-                      <w:r>
-                        <w:fldChar w:fldCharType="separate"/>
-                      </w:r>
-                      <w:r>
-                        <w:rPr>
-                          <w:noProof/>
-                        </w:rPr>
-                        <w:t>2</w:t>
-                      </w:r>
-                      <w:r>
-                        <w:rPr>
-                          <w:noProof/>
-                        </w:rPr>
-                        <w:fldChar w:fldCharType="end"/>
-                      </w:r>
+                      <w:fldSimple w:instr=" SEQ Abbildung \* ARABIC ">
+                        <w:r>
+                          <w:rPr>
+                            <w:noProof/>
+                          </w:rPr>
+                          <w:t>2</w:t>
+                        </w:r>
+                      </w:fldSimple>
                       <w:r>
                         <w:t>: GUI - Anmeldefenster</w:t>
                       </w:r>
@@ -3571,7 +3520,7 @@
       <w:r>
         <w:t>GUI – Design</w:t>
       </w:r>
-      <w:bookmarkEnd w:id="13"/>
+      <w:bookmarkEnd w:id="14"/>
     </w:p>
     <w:p>
       <w:pPr>
@@ -3628,27 +3577,14 @@
                             <w:r>
                               <w:t xml:space="preserve">Abbildung </w:t>
                             </w:r>
-                            <w:r>
-                              <w:fldChar w:fldCharType="begin"/>
-                            </w:r>
-                            <w:r>
-                              <w:instrText xml:space="preserve"> SEQ Abbildung \* ARABIC </w:instrText>
-                            </w:r>
-                            <w:r>
-                              <w:fldChar w:fldCharType="separate"/>
-                            </w:r>
-                            <w:r>
-                              <w:rPr>
-                                <w:noProof/>
-                              </w:rPr>
-                              <w:t>3</w:t>
-                            </w:r>
-                            <w:r>
-                              <w:rPr>
-                                <w:noProof/>
-                              </w:rPr>
-                              <w:fldChar w:fldCharType="end"/>
-                            </w:r>
+                            <w:fldSimple w:instr=" SEQ Abbildung \* ARABIC ">
+                              <w:r>
+                                <w:rPr>
+                                  <w:noProof/>
+                                </w:rPr>
+                                <w:t>3</w:t>
+                              </w:r>
+                            </w:fldSimple>
                             <w:r>
                               <w:t>: GUI - Abfragen</w:t>
                             </w:r>
@@ -3682,27 +3618,14 @@
                       <w:r>
                         <w:t xml:space="preserve">Abbildung </w:t>
                       </w:r>
-                      <w:r>
-                        <w:fldChar w:fldCharType="begin"/>
-                      </w:r>
-                      <w:r>
-                        <w:instrText xml:space="preserve"> SEQ Abbildung \* ARABIC </w:instrText>
-                      </w:r>
-                      <w:r>
-                        <w:fldChar w:fldCharType="separate"/>
-                      </w:r>
-                      <w:r>
-                        <w:rPr>
-                          <w:noProof/>
-                        </w:rPr>
-                        <w:t>3</w:t>
-                      </w:r>
-                      <w:r>
-                        <w:rPr>
-                          <w:noProof/>
-                        </w:rPr>
-                        <w:fldChar w:fldCharType="end"/>
-                      </w:r>
+                      <w:fldSimple w:instr=" SEQ Abbildung \* ARABIC ">
+                        <w:r>
+                          <w:rPr>
+                            <w:noProof/>
+                          </w:rPr>
+                          <w:t>3</w:t>
+                        </w:r>
+                      </w:fldSimple>
                       <w:r>
                         <w:t>: GUI - Abfragen</w:t>
                       </w:r>
@@ -3766,27 +3689,14 @@
                             <w:r>
                               <w:t xml:space="preserve">Abbildung </w:t>
                             </w:r>
-                            <w:r>
-                              <w:fldChar w:fldCharType="begin"/>
-                            </w:r>
-                            <w:r>
-                              <w:instrText xml:space="preserve"> SEQ Abbildung \* ARABIC </w:instrText>
-                            </w:r>
-                            <w:r>
-                              <w:fldChar w:fldCharType="separate"/>
-                            </w:r>
-                            <w:r>
-                              <w:rPr>
-                                <w:noProof/>
-                              </w:rPr>
-                              <w:t>4</w:t>
-                            </w:r>
-                            <w:r>
-                              <w:rPr>
-                                <w:noProof/>
-                              </w:rPr>
-                              <w:fldChar w:fldCharType="end"/>
-                            </w:r>
+                            <w:fldSimple w:instr=" SEQ Abbildung \* ARABIC ">
+                              <w:r>
+                                <w:rPr>
+                                  <w:noProof/>
+                                </w:rPr>
+                                <w:t>4</w:t>
+                              </w:r>
+                            </w:fldSimple>
                             <w:r>
                               <w:t>: GUI - Editieren</w:t>
                             </w:r>
@@ -3820,27 +3730,14 @@
                       <w:r>
                         <w:t xml:space="preserve">Abbildung </w:t>
                       </w:r>
-                      <w:r>
-                        <w:fldChar w:fldCharType="begin"/>
-                      </w:r>
-                      <w:r>
-                        <w:instrText xml:space="preserve"> SEQ Abbildung \* ARABIC </w:instrText>
-                      </w:r>
-                      <w:r>
-                        <w:fldChar w:fldCharType="separate"/>
-                      </w:r>
-                      <w:r>
-                        <w:rPr>
-                          <w:noProof/>
-                        </w:rPr>
-                        <w:t>4</w:t>
-                      </w:r>
-                      <w:r>
-                        <w:rPr>
-                          <w:noProof/>
-                        </w:rPr>
-                        <w:fldChar w:fldCharType="end"/>
-                      </w:r>
+                      <w:fldSimple w:instr=" SEQ Abbildung \* ARABIC ">
+                        <w:r>
+                          <w:rPr>
+                            <w:noProof/>
+                          </w:rPr>
+                          <w:t>4</w:t>
+                        </w:r>
+                      </w:fldSimple>
                       <w:r>
                         <w:t>: GUI - Editieren</w:t>
                       </w:r>
@@ -3976,27 +3873,14 @@
                             <w:r>
                               <w:t xml:space="preserve">Abbildung </w:t>
                             </w:r>
-                            <w:r>
-                              <w:fldChar w:fldCharType="begin"/>
-                            </w:r>
-                            <w:r>
-                              <w:instrText xml:space="preserve"> SEQ Abbildung \* ARABIC </w:instrText>
-                            </w:r>
-                            <w:r>
-                              <w:fldChar w:fldCharType="separate"/>
-                            </w:r>
-                            <w:r>
-                              <w:rPr>
-                                <w:noProof/>
-                              </w:rPr>
-                              <w:t>5</w:t>
-                            </w:r>
-                            <w:r>
-                              <w:rPr>
-                                <w:noProof/>
-                              </w:rPr>
-                              <w:fldChar w:fldCharType="end"/>
-                            </w:r>
+                            <w:fldSimple w:instr=" SEQ Abbildung \* ARABIC ">
+                              <w:r>
+                                <w:rPr>
+                                  <w:noProof/>
+                                </w:rPr>
+                                <w:t>5</w:t>
+                              </w:r>
+                            </w:fldSimple>
                             <w:r>
                               <w:t>: Anlegen</w:t>
                             </w:r>
@@ -4030,27 +3914,14 @@
                       <w:r>
                         <w:t xml:space="preserve">Abbildung </w:t>
                       </w:r>
-                      <w:r>
-                        <w:fldChar w:fldCharType="begin"/>
-                      </w:r>
-                      <w:r>
-                        <w:instrText xml:space="preserve"> SEQ Abbildung \* ARABIC </w:instrText>
-                      </w:r>
-                      <w:r>
-                        <w:fldChar w:fldCharType="separate"/>
-                      </w:r>
-                      <w:r>
-                        <w:rPr>
-                          <w:noProof/>
-                        </w:rPr>
-                        <w:t>5</w:t>
-                      </w:r>
-                      <w:r>
-                        <w:rPr>
-                          <w:noProof/>
-                        </w:rPr>
-                        <w:fldChar w:fldCharType="end"/>
-                      </w:r>
+                      <w:fldSimple w:instr=" SEQ Abbildung \* ARABIC ">
+                        <w:r>
+                          <w:rPr>
+                            <w:noProof/>
+                          </w:rPr>
+                          <w:t>5</w:t>
+                        </w:r>
+                      </w:fldSimple>
                       <w:r>
                         <w:t>: Anlegen</w:t>
                       </w:r>
@@ -4143,22 +4014,22 @@
       <w:pPr>
         <w:pStyle w:val="1num"/>
       </w:pPr>
-      <w:bookmarkStart w:id="14" w:name="_Toc25299022"/>
+      <w:bookmarkStart w:id="15" w:name="_Toc25299022"/>
       <w:r>
         <w:lastRenderedPageBreak/>
         <w:t>Projektrealisierung</w:t>
       </w:r>
-      <w:bookmarkEnd w:id="14"/>
+      <w:bookmarkEnd w:id="15"/>
     </w:p>
     <w:p>
       <w:pPr>
         <w:pStyle w:val="2num"/>
       </w:pPr>
-      <w:bookmarkStart w:id="15" w:name="_Toc25299023"/>
+      <w:bookmarkStart w:id="16" w:name="_Toc25299023"/>
       <w:r>
         <w:t>Umsetzung der Funktionen</w:t>
       </w:r>
-      <w:bookmarkEnd w:id="15"/>
+      <w:bookmarkEnd w:id="16"/>
     </w:p>
     <w:p>
       <w:r>
@@ -4169,11 +4040,11 @@
       <w:pPr>
         <w:pStyle w:val="3num"/>
       </w:pPr>
-      <w:bookmarkStart w:id="16" w:name="_Toc25299024"/>
+      <w:bookmarkStart w:id="17" w:name="_Toc25299024"/>
       <w:r>
         <w:t>Login – Fenster</w:t>
       </w:r>
-      <w:bookmarkEnd w:id="16"/>
+      <w:bookmarkEnd w:id="17"/>
     </w:p>
     <w:p>
       <w:r>
@@ -4227,27 +4098,14 @@
                             <w:r>
                               <w:t xml:space="preserve">Abbildung </w:t>
                             </w:r>
-                            <w:r>
-                              <w:fldChar w:fldCharType="begin"/>
-                            </w:r>
-                            <w:r>
-                              <w:instrText xml:space="preserve"> SEQ Abbildung \* ARABIC </w:instrText>
-                            </w:r>
-                            <w:r>
-                              <w:fldChar w:fldCharType="separate"/>
-                            </w:r>
-                            <w:r>
-                              <w:rPr>
-                                <w:noProof/>
-                              </w:rPr>
-                              <w:t>6</w:t>
-                            </w:r>
-                            <w:r>
-                              <w:rPr>
-                                <w:noProof/>
-                              </w:rPr>
-                              <w:fldChar w:fldCharType="end"/>
-                            </w:r>
+                            <w:fldSimple w:instr=" SEQ Abbildung \* ARABIC ">
+                              <w:r>
+                                <w:rPr>
+                                  <w:noProof/>
+                                </w:rPr>
+                                <w:t>6</w:t>
+                              </w:r>
+                            </w:fldSimple>
                             <w:r>
                               <w:t>: Anmeldefenster</w:t>
                             </w:r>
@@ -4281,27 +4139,14 @@
                       <w:r>
                         <w:t xml:space="preserve">Abbildung </w:t>
                       </w:r>
-                      <w:r>
-                        <w:fldChar w:fldCharType="begin"/>
-                      </w:r>
-                      <w:r>
-                        <w:instrText xml:space="preserve"> SEQ Abbildung \* ARABIC </w:instrText>
-                      </w:r>
-                      <w:r>
-                        <w:fldChar w:fldCharType="separate"/>
-                      </w:r>
-                      <w:r>
-                        <w:rPr>
-                          <w:noProof/>
-                        </w:rPr>
-                        <w:t>6</w:t>
-                      </w:r>
-                      <w:r>
-                        <w:rPr>
-                          <w:noProof/>
-                        </w:rPr>
-                        <w:fldChar w:fldCharType="end"/>
-                      </w:r>
+                      <w:fldSimple w:instr=" SEQ Abbildung \* ARABIC ">
+                        <w:r>
+                          <w:rPr>
+                            <w:noProof/>
+                          </w:rPr>
+                          <w:t>6</w:t>
+                        </w:r>
+                      </w:fldSimple>
                       <w:r>
                         <w:t>: Anmeldefenster</w:t>
                       </w:r>
@@ -4417,11 +4262,11 @@
       <w:pPr>
         <w:pStyle w:val="3num"/>
       </w:pPr>
-      <w:bookmarkStart w:id="17" w:name="_Toc25299025"/>
+      <w:bookmarkStart w:id="18" w:name="_Toc25299025"/>
       <w:r>
         <w:t>Menüleiste</w:t>
       </w:r>
-      <w:bookmarkEnd w:id="17"/>
+      <w:bookmarkEnd w:id="18"/>
     </w:p>
     <w:p>
       <w:r>
@@ -4564,12 +4409,12 @@
       <w:pPr>
         <w:pStyle w:val="3num"/>
       </w:pPr>
-      <w:bookmarkStart w:id="18" w:name="_Toc25299026"/>
+      <w:bookmarkStart w:id="19" w:name="_Toc25299026"/>
       <w:r>
         <w:lastRenderedPageBreak/>
         <w:t>Infofenster</w:t>
       </w:r>
-      <w:bookmarkEnd w:id="18"/>
+      <w:bookmarkEnd w:id="19"/>
     </w:p>
     <w:p>
       <w:r>
@@ -4623,11 +4468,11 @@
       <w:pPr>
         <w:pStyle w:val="3num"/>
       </w:pPr>
-      <w:bookmarkStart w:id="19" w:name="_Toc25299027"/>
+      <w:bookmarkStart w:id="20" w:name="_Toc25299027"/>
       <w:r>
         <w:t>Datensätze anlegen</w:t>
       </w:r>
-      <w:bookmarkEnd w:id="19"/>
+      <w:bookmarkEnd w:id="20"/>
     </w:p>
     <w:p>
       <w:r>
@@ -4686,30 +4531,14 @@
                             <w:r>
                               <w:t xml:space="preserve">Abbildung </w:t>
                             </w:r>
-                            <w:r>
-                              <w:fldChar w:fldCharType="begin"/>
-                            </w:r>
-                            <w:r>
-                              <w:instrText xml:space="preserve"> SEQ Abbildung \* ARAB</w:instrText>
-                            </w:r>
-                            <w:r>
-                              <w:instrText xml:space="preserve">IC </w:instrText>
-                            </w:r>
-                            <w:r>
-                              <w:fldChar w:fldCharType="separate"/>
-                            </w:r>
-                            <w:r>
-                              <w:rPr>
-                                <w:noProof/>
-                              </w:rPr>
-                              <w:t>7</w:t>
-                            </w:r>
-                            <w:r>
-                              <w:rPr>
-                                <w:noProof/>
-                              </w:rPr>
-                              <w:fldChar w:fldCharType="end"/>
-                            </w:r>
+                            <w:fldSimple w:instr=" SEQ Abbildung \* ARABIC ">
+                              <w:r>
+                                <w:rPr>
+                                  <w:noProof/>
+                                </w:rPr>
+                                <w:t>7</w:t>
+                              </w:r>
+                            </w:fldSimple>
                             <w:r>
                               <w:t>: Tabellenauswahl</w:t>
                             </w:r>
@@ -4743,30 +4572,14 @@
                       <w:r>
                         <w:t xml:space="preserve">Abbildung </w:t>
                       </w:r>
-                      <w:r>
-                        <w:fldChar w:fldCharType="begin"/>
-                      </w:r>
-                      <w:r>
-                        <w:instrText xml:space="preserve"> SEQ Abbildung \* ARAB</w:instrText>
-                      </w:r>
-                      <w:r>
-                        <w:instrText xml:space="preserve">IC </w:instrText>
-                      </w:r>
-                      <w:r>
-                        <w:fldChar w:fldCharType="separate"/>
-                      </w:r>
-                      <w:r>
-                        <w:rPr>
-                          <w:noProof/>
-                        </w:rPr>
-                        <w:t>7</w:t>
-                      </w:r>
-                      <w:r>
-                        <w:rPr>
-                          <w:noProof/>
-                        </w:rPr>
-                        <w:fldChar w:fldCharType="end"/>
-                      </w:r>
+                      <w:fldSimple w:instr=" SEQ Abbildung \* ARABIC ">
+                        <w:r>
+                          <w:rPr>
+                            <w:noProof/>
+                          </w:rPr>
+                          <w:t>7</w:t>
+                        </w:r>
+                      </w:fldSimple>
                       <w:r>
                         <w:t>: Tabellenauswahl</w:t>
                       </w:r>
@@ -4906,27 +4719,14 @@
                             <w:r>
                               <w:t xml:space="preserve">Abbildung </w:t>
                             </w:r>
-                            <w:r>
-                              <w:fldChar w:fldCharType="begin"/>
-                            </w:r>
-                            <w:r>
-                              <w:instrText xml:space="preserve"> SEQ Abbildung \* ARABIC </w:instrText>
-                            </w:r>
-                            <w:r>
-                              <w:fldChar w:fldCharType="separate"/>
-                            </w:r>
-                            <w:r>
-                              <w:rPr>
-                                <w:noProof/>
-                              </w:rPr>
-                              <w:t>8</w:t>
-                            </w:r>
-                            <w:r>
-                              <w:rPr>
-                                <w:noProof/>
-                              </w:rPr>
-                              <w:fldChar w:fldCharType="end"/>
-                            </w:r>
+                            <w:fldSimple w:instr=" SEQ Abbildung \* ARABIC ">
+                              <w:r>
+                                <w:rPr>
+                                  <w:noProof/>
+                                </w:rPr>
+                                <w:t>8</w:t>
+                              </w:r>
+                            </w:fldSimple>
                             <w:r>
                               <w:t>: Filterauswahl, hier Tabelle 'Personal'</w:t>
                             </w:r>
@@ -4960,27 +4760,14 @@
                       <w:r>
                         <w:t xml:space="preserve">Abbildung </w:t>
                       </w:r>
-                      <w:r>
-                        <w:fldChar w:fldCharType="begin"/>
-                      </w:r>
-                      <w:r>
-                        <w:instrText xml:space="preserve"> SEQ Abbildung \* ARABIC </w:instrText>
-                      </w:r>
-                      <w:r>
-                        <w:fldChar w:fldCharType="separate"/>
-                      </w:r>
-                      <w:r>
-                        <w:rPr>
-                          <w:noProof/>
-                        </w:rPr>
-                        <w:t>8</w:t>
-                      </w:r>
-                      <w:r>
-                        <w:rPr>
-                          <w:noProof/>
-                        </w:rPr>
-                        <w:fldChar w:fldCharType="end"/>
-                      </w:r>
+                      <w:fldSimple w:instr=" SEQ Abbildung \* ARABIC ">
+                        <w:r>
+                          <w:rPr>
+                            <w:noProof/>
+                          </w:rPr>
+                          <w:t>8</w:t>
+                        </w:r>
+                      </w:fldSimple>
                       <w:r>
                         <w:t>: Filterauswahl, hier Tabelle 'Personal'</w:t>
                       </w:r>
@@ -5085,11 +4872,11 @@
       <w:pPr>
         <w:pStyle w:val="2num"/>
       </w:pPr>
-      <w:bookmarkStart w:id="20" w:name="_Toc25299028"/>
+      <w:bookmarkStart w:id="21" w:name="_Toc25299028"/>
       <w:r>
         <w:t>UML – Diagramme und Screenshots der GUI</w:t>
       </w:r>
-      <w:bookmarkEnd w:id="20"/>
+      <w:bookmarkEnd w:id="21"/>
     </w:p>
     <w:p>
       <w:r>
@@ -5113,12 +4900,12 @@
       <w:pPr>
         <w:pStyle w:val="1num"/>
       </w:pPr>
-      <w:bookmarkStart w:id="21" w:name="_Toc25299029"/>
+      <w:bookmarkStart w:id="22" w:name="_Toc25299029"/>
       <w:r>
         <w:lastRenderedPageBreak/>
         <w:t>Einrichten des Tools</w:t>
       </w:r>
-      <w:bookmarkEnd w:id="21"/>
+      <w:bookmarkEnd w:id="22"/>
     </w:p>
     <w:p>
       <w:r>
@@ -5129,11 +4916,11 @@
       <w:pPr>
         <w:pStyle w:val="2num"/>
       </w:pPr>
-      <w:bookmarkStart w:id="22" w:name="_Toc25299030"/>
+      <w:bookmarkStart w:id="23" w:name="_Toc25299030"/>
       <w:r>
         <w:t>Einrichten eines MYSQL Servers</w:t>
       </w:r>
-      <w:bookmarkEnd w:id="22"/>
+      <w:bookmarkEnd w:id="23"/>
     </w:p>
     <w:p>
       <w:r>
@@ -5539,11 +5326,11 @@
       <w:pPr>
         <w:pStyle w:val="2num"/>
       </w:pPr>
-      <w:bookmarkStart w:id="23" w:name="_Toc25299031"/>
+      <w:bookmarkStart w:id="24" w:name="_Toc25299031"/>
       <w:r>
         <w:t>Benutzer verwenden</w:t>
       </w:r>
-      <w:bookmarkEnd w:id="23"/>
+      <w:bookmarkEnd w:id="24"/>
     </w:p>
     <w:p>
       <w:r>
@@ -5898,11 +5685,11 @@
         <w:lastRenderedPageBreak/>
         <w:t xml:space="preserve"> </w:t>
       </w:r>
-      <w:bookmarkStart w:id="24" w:name="_Toc25299032"/>
+      <w:bookmarkStart w:id="25" w:name="_Toc25299032"/>
       <w:r>
         <w:t>Statistiken</w:t>
       </w:r>
-      <w:bookmarkEnd w:id="24"/>
+      <w:bookmarkEnd w:id="25"/>
     </w:p>
     <w:p>
       <w:r>
@@ -5916,11 +5703,11 @@
       <w:pPr>
         <w:pStyle w:val="2num"/>
       </w:pPr>
-      <w:bookmarkStart w:id="25" w:name="_Toc25299033"/>
+      <w:bookmarkStart w:id="26" w:name="_Toc25299033"/>
       <w:r>
         <w:t>LOC – Lines Of Code</w:t>
       </w:r>
-      <w:bookmarkEnd w:id="25"/>
+      <w:bookmarkEnd w:id="26"/>
     </w:p>
     <w:p>
       <w:r>
@@ -6997,11 +6784,11 @@
       <w:pPr>
         <w:pStyle w:val="2num"/>
       </w:pPr>
-      <w:bookmarkStart w:id="26" w:name="_Toc25299034"/>
+      <w:bookmarkStart w:id="27" w:name="_Toc25299034"/>
       <w:r>
         <w:t>Arbeitsstunden</w:t>
       </w:r>
-      <w:bookmarkEnd w:id="26"/>
+      <w:bookmarkEnd w:id="27"/>
     </w:p>
     <w:p>
       <w:r>
@@ -7021,14 +6808,14 @@
       <w:pPr>
         <w:pStyle w:val="1num"/>
       </w:pPr>
-      <w:bookmarkStart w:id="27" w:name="_Toc25299035"/>
+      <w:bookmarkStart w:id="28" w:name="_Toc25299035"/>
       <w:r>
         <w:t>Fehler</w:t>
       </w:r>
       <w:r>
         <w:t>codes und ihre Bedeutungen</w:t>
       </w:r>
-      <w:bookmarkEnd w:id="27"/>
+      <w:bookmarkEnd w:id="28"/>
     </w:p>
     <w:p>
       <w:r>
@@ -7140,11 +6927,11 @@
       <w:r>
         <w:t xml:space="preserve"> </w:t>
       </w:r>
-      <w:bookmarkStart w:id="28" w:name="_Toc25299036"/>
+      <w:bookmarkStart w:id="29" w:name="_Toc25299036"/>
       <w:r>
         <w:t>Fortführung</w:t>
       </w:r>
-      <w:bookmarkEnd w:id="28"/>
+      <w:bookmarkEnd w:id="29"/>
     </w:p>
     <w:p>
       <w:r>
@@ -7159,11 +6946,11 @@
       <w:r>
         <w:t xml:space="preserve"> </w:t>
       </w:r>
-      <w:bookmarkStart w:id="29" w:name="_Toc25299037"/>
+      <w:bookmarkStart w:id="30" w:name="_Toc25299037"/>
       <w:r>
         <w:t>Danksagungen</w:t>
       </w:r>
-      <w:bookmarkEnd w:id="29"/>
+      <w:bookmarkEnd w:id="30"/>
     </w:p>
     <w:p>
       <w:r>
@@ -7203,12 +6990,12 @@
       </w:r>
     </w:p>
     <w:sectPr>
-      <w:footerReference w:type="first" r:id="rId25"/>
+      <w:headerReference w:type="first" r:id="rId25"/>
+      <w:footerReference w:type="first" r:id="rId26"/>
       <w:pgSz w:w="11906" w:h="16838"/>
       <w:pgMar w:top="1417" w:right="1417" w:bottom="1134" w:left="1417" w:header="708" w:footer="708" w:gutter="0"/>
       <w:pgNumType w:start="1"/>
       <w:cols w:space="708"/>
-      <w:titlePg/>
       <w:docGrid w:linePitch="360"/>
     </w:sectPr>
   </w:body>
@@ -7256,7 +7043,7 @@
         <w:tag w:val=""/>
         <w:id w:val="1172291904"/>
         <w:placeholder>
-          <w:docPart w:val="327B3454E286472CB014B10660D6E91B"/>
+          <w:docPart w:val="A8A05B034E7D4EEA972B2C4B7159E052"/>
         </w:placeholder>
         <w:dataBinding w:prefixMappings="xmlns:ns0='http://purl.org/dc/elements/1.1/' xmlns:ns1='http://schemas.openxmlformats.org/package/2006/metadata/core-properties' " w:xpath="/ns1:coreProperties[1]/ns0:creator[1]" w:storeItemID="{6C3C8BC8-F283-45AE-878A-BAB7291924A1}"/>
         <w:text/>
@@ -7283,7 +7070,7 @@
       <w:rPr>
         <w:noProof/>
       </w:rPr>
-      <w:t>22.11.2019</w:t>
+      <w:t>23.11.2019</w:t>
     </w:r>
     <w:r>
       <w:fldChar w:fldCharType="end"/>
@@ -7301,7 +7088,7 @@
       <w:fldChar w:fldCharType="separate"/>
     </w:r>
     <w:r>
-      <w:t>3</w:t>
+      <w:t>2</w:t>
     </w:r>
     <w:r>
       <w:fldChar w:fldCharType="end"/>
@@ -7351,6 +7138,8 @@
     <w:r>
       <w:fldChar w:fldCharType="end"/>
     </w:r>
+    <w:bookmarkStart w:id="0" w:name="_GoBack"/>
+    <w:bookmarkEnd w:id="0"/>
   </w:p>
 </w:ftr>
 </file>
@@ -7361,56 +7150,6 @@
     <w:pPr>
       <w:pStyle w:val="Fuzeile"/>
     </w:pPr>
-    <w:r>
-      <w:tab/>
-    </w:r>
-    <w:r>
-      <w:fldChar w:fldCharType="begin"/>
-    </w:r>
-    <w:r>
-      <w:instrText xml:space="preserve"> TIME \@ "dd.MM.yyyy" </w:instrText>
-    </w:r>
-    <w:r>
-      <w:fldChar w:fldCharType="separate"/>
-    </w:r>
-    <w:r>
-      <w:rPr>
-        <w:noProof/>
-      </w:rPr>
-      <w:t>22.11.2019</w:t>
-    </w:r>
-    <w:r>
-      <w:fldChar w:fldCharType="end"/>
-    </w:r>
-    <w:r>
-      <w:tab/>
-    </w:r>
-    <w:r>
-      <w:fldChar w:fldCharType="begin"/>
-    </w:r>
-    <w:r>
-      <w:instrText>PAGE   \* MERGEFORMAT</w:instrText>
-    </w:r>
-    <w:r>
-      <w:fldChar w:fldCharType="separate"/>
-    </w:r>
-    <w:r>
-      <w:t>1</w:t>
-    </w:r>
-    <w:r>
-      <w:fldChar w:fldCharType="end"/>
-    </w:r>
-    <w:r>
-      <w:t xml:space="preserve"> von </w:t>
-    </w:r>
-    <w:fldSimple w:instr=" NUMPAGES   \* MERGEFORMAT ">
-      <w:r>
-        <w:rPr>
-          <w:noProof/>
-        </w:rPr>
-        <w:t>2</w:t>
-      </w:r>
-    </w:fldSimple>
   </w:p>
 </w:ftr>
 </file>
@@ -7465,7 +7204,7 @@
       <w:rPr>
         <w:noProof/>
       </w:rPr>
-      <w:t>22.11.2019</w:t>
+      <w:t>23.11.2019</w:t>
     </w:r>
     <w:r>
       <w:fldChar w:fldCharType="end"/>
@@ -7485,27 +7224,14 @@
     <w:r>
       <w:instrText xml:space="preserve"> = </w:instrText>
     </w:r>
-    <w:r>
-      <w:fldChar w:fldCharType="begin"/>
-    </w:r>
-    <w:r>
-      <w:instrText xml:space="preserve"> NUMPAGES  </w:instrText>
-    </w:r>
-    <w:r>
-      <w:fldChar w:fldCharType="separate"/>
-    </w:r>
-    <w:r>
-      <w:rPr>
-        <w:noProof/>
-      </w:rPr>
-      <w:instrText>10</w:instrText>
-    </w:r>
-    <w:r>
-      <w:rPr>
-        <w:noProof/>
-      </w:rPr>
-      <w:fldChar w:fldCharType="end"/>
-    </w:r>
+    <w:fldSimple w:instr=" NUMPAGES  ">
+      <w:r>
+        <w:rPr>
+          <w:noProof/>
+        </w:rPr>
+        <w:instrText>10</w:instrText>
+      </w:r>
+    </w:fldSimple>
     <w:r>
       <w:instrText xml:space="preserve"> -2 </w:instrText>
     </w:r>
@@ -7564,12 +7290,14 @@
       <w:dataBinding w:prefixMappings="xmlns:ns0='http://purl.org/dc/elements/1.1/' xmlns:ns1='http://schemas.openxmlformats.org/package/2006/metadata/core-properties' " w:xpath="/ns1:coreProperties[1]/ns0:title[1]" w:storeItemID="{6C3C8BC8-F283-45AE-878A-BAB7291924A1}"/>
       <w:text/>
     </w:sdtPr>
-    <w:sdtEndPr/>
     <w:sdtContent>
       <w:p>
         <w:pPr>
           <w:pStyle w:val="Kopfzeile"/>
         </w:pPr>
+        <w:r>
+          <w:t>Nordwind Tool - Dokumentation</w:t>
+        </w:r>
       </w:p>
     </w:sdtContent>
   </w:sdt>
@@ -7583,6 +7311,31 @@
       <w:alias w:val="Titel"/>
       <w:tag w:val=""/>
       <w:id w:val="-920481578"/>
+      <w:showingPlcHdr/>
+      <w:dataBinding w:prefixMappings="xmlns:ns0='http://purl.org/dc/elements/1.1/' xmlns:ns1='http://schemas.openxmlformats.org/package/2006/metadata/core-properties' " w:xpath="/ns1:coreProperties[1]/ns0:title[1]" w:storeItemID="{6C3C8BC8-F283-45AE-878A-BAB7291924A1}"/>
+      <w:text/>
+    </w:sdtPr>
+    <w:sdtContent>
+      <w:p>
+        <w:pPr>
+          <w:pStyle w:val="Kopfzeile"/>
+        </w:pPr>
+        <w:r>
+          <w:t xml:space="preserve">     </w:t>
+        </w:r>
+      </w:p>
+    </w:sdtContent>
+  </w:sdt>
+</w:hdr>
+</file>
+
+<file path=word/header4.xml><?xml version="1.0" encoding="utf-8"?>
+<w:hdr xmlns:wpc="http://schemas.microsoft.com/office/word/2010/wordprocessingCanvas" xmlns:cx="http://schemas.microsoft.com/office/drawing/2014/chartex" xmlns:cx1="http://schemas.microsoft.com/office/drawing/2015/9/8/chartex" xmlns:cx2="http://schemas.microsoft.com/office/drawing/2015/10/21/chartex" xmlns:cx3="http://schemas.microsoft.com/office/drawing/2016/5/9/chartex" xmlns:cx4="http://schemas.microsoft.com/office/drawing/2016/5/10/chartex" xmlns:cx5="http://schemas.microsoft.com/office/drawing/2016/5/11/chartex" xmlns:cx6="http://schemas.microsoft.com/office/drawing/2016/5/12/chartex" xmlns:cx7="http://schemas.microsoft.com/office/drawing/2016/5/13/chartex" xmlns:cx8="http://schemas.microsoft.com/office/drawing/2016/5/14/chartex" xmlns:mc="http://schemas.openxmlformats.org/markup-compatibility/2006" xmlns:aink="http://schemas.microsoft.com/office/drawing/2016/ink" xmlns:am3d="http://schemas.microsoft.com/office/drawing/2017/model3d" xmlns:o="urn:schemas-microsoft-com:office:office" xmlns:r="http://schemas.openxmlformats.org/officeDocument/2006/relationships" xmlns:m="http://schemas.openxmlformats.org/officeDocument/2006/math" xmlns:v="urn:schemas-microsoft-com:vml" xmlns:wp14="http://schemas.microsoft.com/office/word/2010/wordprocessingDrawing" xmlns:wp="http://schemas.openxmlformats.org/drawingml/2006/wordprocessingDrawing" xmlns:w10="urn:schemas-microsoft-com:office:word" xmlns:w="http://schemas.openxmlformats.org/wordprocessingml/2006/main" xmlns:w14="http://schemas.microsoft.com/office/word/2010/wordml" xmlns:w15="http://schemas.microsoft.com/office/word/2012/wordml" xmlns:w16cid="http://schemas.microsoft.com/office/word/2016/wordml/cid" xmlns:w16se="http://schemas.microsoft.com/office/word/2015/wordml/symex" xmlns:wpg="http://schemas.microsoft.com/office/word/2010/wordprocessingGroup" xmlns:wpi="http://schemas.microsoft.com/office/word/2010/wordprocessingInk" xmlns:wne="http://schemas.microsoft.com/office/word/2006/wordml" xmlns:wps="http://schemas.microsoft.com/office/word/2010/wordprocessingShape" mc:Ignorable="w14 w15 w16se w16cid wp14">
+  <w:sdt>
+    <w:sdtPr>
+      <w:alias w:val="Titel"/>
+      <w:tag w:val=""/>
+      <w:id w:val="-975830499"/>
       <w:dataBinding w:prefixMappings="xmlns:ns0='http://purl.org/dc/elements/1.1/' xmlns:ns1='http://schemas.openxmlformats.org/package/2006/metadata/core-properties' " w:xpath="/ns1:coreProperties[1]/ns0:title[1]" w:storeItemID="{6C3C8BC8-F283-45AE-878A-BAB7291924A1}"/>
       <w:text/>
     </w:sdtPr>
@@ -13047,7 +12800,7 @@
     </w:docPart>
     <w:docPart>
       <w:docPartPr>
-        <w:name w:val="327B3454E286472CB014B10660D6E91B"/>
+        <w:name w:val="A8A05B034E7D4EEA972B2C4B7159E052"/>
         <w:category>
           <w:name w:val="Allgemein"/>
           <w:gallery w:val="placeholder"/>
@@ -13058,12 +12811,12 @@
         <w:behaviors>
           <w:behavior w:val="content"/>
         </w:behaviors>
-        <w:guid w:val="{12E2B3B2-78A5-44FE-B70A-FCEFD4B81390}"/>
+        <w:guid w:val="{F1FC25E7-D837-4D63-91C2-4A4EF88C6687}"/>
       </w:docPartPr>
       <w:docPartBody>
         <w:p>
           <w:pPr>
-            <w:pStyle w:val="327B3454E286472CB014B10660D6E91B"/>
+            <w:pStyle w:val="A8A05B034E7D4EEA972B2C4B7159E052"/>
           </w:pPr>
           <w:r>
             <w:rPr>
@@ -13172,6 +12925,8 @@
     <w:rsidRoot w:val="00D76E72"/>
     <w:rsid w:val="00112A66"/>
     <w:rsid w:val="0044694B"/>
+    <w:rsid w:val="00474560"/>
+    <w:rsid w:val="005A2332"/>
     <w:rsid w:val="0076585C"/>
     <w:rsid w:val="008A69E2"/>
     <w:rsid w:val="009154D0"/>
@@ -13634,7 +13389,7 @@
     <w:basedOn w:val="Absatz-Standardschriftart"/>
     <w:uiPriority w:val="99"/>
     <w:semiHidden/>
-    <w:rsid w:val="008A69E2"/>
+    <w:rsid w:val="005A2332"/>
     <w:rPr>
       <w:color w:val="808080"/>
     </w:rPr>
@@ -13653,6 +13408,30 @@
   <w:style w:type="paragraph" w:customStyle="1" w:styleId="327B3454E286472CB014B10660D6E91B">
     <w:name w:val="327B3454E286472CB014B10660D6E91B"/>
     <w:rsid w:val="008A69E2"/>
+  </w:style>
+  <w:style w:type="paragraph" w:customStyle="1" w:styleId="3F1CC70343F04D02A200C9CF03DFDE2E">
+    <w:name w:val="3F1CC70343F04D02A200C9CF03DFDE2E"/>
+    <w:rsid w:val="005A2332"/>
+  </w:style>
+  <w:style w:type="paragraph" w:customStyle="1" w:styleId="FEDB36C895D648B79ED12948281FF6AB">
+    <w:name w:val="FEDB36C895D648B79ED12948281FF6AB"/>
+    <w:rsid w:val="005A2332"/>
+  </w:style>
+  <w:style w:type="paragraph" w:customStyle="1" w:styleId="EA944CF1907544F9A35CFD4CC0744A67">
+    <w:name w:val="EA944CF1907544F9A35CFD4CC0744A67"/>
+    <w:rsid w:val="005A2332"/>
+  </w:style>
+  <w:style w:type="paragraph" w:customStyle="1" w:styleId="F8047018F36747549555C65339D8D860">
+    <w:name w:val="F8047018F36747549555C65339D8D860"/>
+    <w:rsid w:val="005A2332"/>
+  </w:style>
+  <w:style w:type="paragraph" w:customStyle="1" w:styleId="8C0DCF91831646C685DF49F28745B7C3">
+    <w:name w:val="8C0DCF91831646C685DF49F28745B7C3"/>
+    <w:rsid w:val="005A2332"/>
+  </w:style>
+  <w:style w:type="paragraph" w:customStyle="1" w:styleId="A8A05B034E7D4EEA972B2C4B7159E052">
+    <w:name w:val="A8A05B034E7D4EEA972B2C4B7159E052"/>
+    <w:rsid w:val="005A2332"/>
   </w:style>
 </w:styles>
 </file>
@@ -13964,7 +13743,7 @@
 </file>
 
 <file path=customXml/itemProps1.xml><?xml version="1.0" encoding="utf-8"?>
-<ds:datastoreItem xmlns:ds="http://schemas.openxmlformats.org/officeDocument/2006/customXml" ds:itemID="{C66188D4-F2D6-4A1B-8643-4633D07381A2}">
+<ds:datastoreItem xmlns:ds="http://schemas.openxmlformats.org/officeDocument/2006/customXml" ds:itemID="{4F2C7B08-4CF9-47A4-BD35-0286B1B160B1}">
   <ds:schemaRefs>
     <ds:schemaRef ds:uri="http://schemas.openxmlformats.org/officeDocument/2006/bibliography"/>
   </ds:schemaRefs>
